--- a/assets/data/NguyenBaNgoc.docx
+++ b/assets/data/NguyenBaNgoc.docx
@@ -85,19 +85,8 @@
           <w:sz w:val="30"/>
           <w:szCs w:val="30"/>
         </w:rPr>
-        <w:t xml:space="preserve"> </w:t>
-      </w:r>
-      <w:proofErr w:type="gramStart"/>
-      <w:r>
-        <w:rPr>
-          <w:b/>
-          <w:bCs/>
-          <w:sz w:val="30"/>
-          <w:szCs w:val="30"/>
-        </w:rPr>
-        <w:t>Ngọc )</w:t>
-      </w:r>
-      <w:proofErr w:type="gramEnd"/>
+        <w:t xml:space="preserve"> Ngọc )</w:t>
+      </w:r>
     </w:p>
     <w:p>
       <w:pPr>
@@ -197,10 +186,14 @@
           <w:bottom w:val="double" w:sz="6" w:space="9" w:color="auto"/>
         </w:pBdr>
         <w:tabs>
-          <w:tab w:val="center" w:pos="1701"/>
-          <w:tab w:val="center" w:pos="5130"/>
-          <w:tab w:val="center" w:pos="8640"/>
+          <w:tab w:val="center" w:pos="1418"/>
+          <w:tab w:val="center" w:pos="4253"/>
+          <w:tab w:val="center" w:pos="7088"/>
+          <w:tab w:val="center" w:pos="9072"/>
         </w:tabs>
+        <w:rPr>
+          <w:lang w:val="vi-VN"/>
+        </w:rPr>
       </w:pPr>
       <w:r>
         <w:tab/>
@@ -259,6 +252,9 @@
         </w:drawing>
       </w:r>
       <w:r>
+        <w:rPr>
+          <w:lang w:val="nb-NO"/>
+        </w:rPr>
         <w:t xml:space="preserve"> </w:t>
       </w:r>
       <w:hyperlink r:id="rId7" w:history="1">
@@ -266,6 +262,7 @@
           <w:rPr>
             <w:rStyle w:val="Hyperlink"/>
             <w:color w:val="auto"/>
+            <w:lang w:val="nb-NO"/>
           </w:rPr>
           <w:t>Nguyen</w:t>
         </w:r>
@@ -279,6 +276,9 @@
         </w:r>
       </w:hyperlink>
       <w:r>
+        <w:rPr>
+          <w:lang w:val="nb-NO"/>
+        </w:rPr>
         <w:tab/>
       </w:r>
       <w:r>
@@ -342,11 +342,15 @@
           <w:rPr>
             <w:rStyle w:val="Hyperlink"/>
             <w:color w:val="auto"/>
+            <w:lang w:val="nb-NO"/>
           </w:rPr>
           <w:t>nguyenbangoc673@gmail.com</w:t>
         </w:r>
       </w:hyperlink>
       <w:r>
+        <w:rPr>
+          <w:lang w:val="nb-NO"/>
+        </w:rPr>
         <w:tab/>
       </w:r>
       <w:r>
@@ -407,13 +411,99 @@
           <w:rPr>
             <w:rStyle w:val="Hyperlink"/>
             <w:color w:val="auto"/>
+            <w:lang w:val="nb-NO"/>
           </w:rPr>
           <w:t>nguyen378</w:t>
         </w:r>
       </w:hyperlink>
       <w:r>
+        <w:rPr>
+          <w:lang w:val="nb-NO"/>
+        </w:rPr>
         <w:t xml:space="preserve"> </w:t>
       </w:r>
+      <w:r>
+        <w:rPr>
+          <w:lang w:val="vi-VN"/>
+        </w:rPr>
+        <w:tab/>
+      </w:r>
+      <w:r>
+        <w:rPr>
+          <w:noProof/>
+          <w:lang w:val="vi-VN"/>
+        </w:rPr>
+        <w:drawing>
+          <wp:inline distT="0" distB="0" distL="0" distR="0" wp14:anchorId="0C6C5E23" wp14:editId="119679FB">
+            <wp:extent cx="162000" cy="157091"/>
+            <wp:effectExtent l="0" t="0" r="0" b="0"/>
+            <wp:docPr id="52390019" name="Graphic 1" descr="Internet with solid fill"/>
+            <wp:cNvGraphicFramePr>
+              <a:graphicFrameLocks xmlns:a="http://schemas.openxmlformats.org/drawingml/2006/main" noChangeAspect="1"/>
+            </wp:cNvGraphicFramePr>
+            <a:graphic xmlns:a="http://schemas.openxmlformats.org/drawingml/2006/main">
+              <a:graphicData uri="http://schemas.openxmlformats.org/drawingml/2006/picture">
+                <pic:pic xmlns:pic="http://schemas.openxmlformats.org/drawingml/2006/picture">
+                  <pic:nvPicPr>
+                    <pic:cNvPr id="52390019" name="Graphic 52390019" descr="Internet with solid fill"/>
+                    <pic:cNvPicPr/>
+                  </pic:nvPicPr>
+                  <pic:blipFill>
+                    <a:blip r:embed="rId13" cstate="print">
+                      <a:extLst>
+                        <a:ext uri="{28A0092B-C50C-407E-A947-70E740481C1C}">
+                          <a14:useLocalDpi xmlns:a14="http://schemas.microsoft.com/office/drawing/2010/main" val="0"/>
+                        </a:ext>
+                        <a:ext uri="{96DAC541-7B7A-43D3-8B79-37D633B846F1}">
+                          <asvg:svgBlip xmlns:asvg="http://schemas.microsoft.com/office/drawing/2016/SVG/main" r:embed="rId14"/>
+                        </a:ext>
+                      </a:extLst>
+                    </a:blip>
+                    <a:stretch>
+                      <a:fillRect/>
+                    </a:stretch>
+                  </pic:blipFill>
+                  <pic:spPr>
+                    <a:xfrm rot="10800000" flipV="1">
+                      <a:off x="0" y="0"/>
+                      <a:ext cx="162000" cy="157091"/>
+                    </a:xfrm>
+                    <a:prstGeom prst="rect">
+                      <a:avLst/>
+                    </a:prstGeom>
+                  </pic:spPr>
+                </pic:pic>
+              </a:graphicData>
+            </a:graphic>
+          </wp:inline>
+        </w:drawing>
+      </w:r>
+      <w:hyperlink r:id="rId15" w:history="1">
+        <w:r>
+          <w:rPr>
+            <w:rStyle w:val="Hyperlink"/>
+            <w:color w:val="auto"/>
+            <w:lang w:val="vi-VN"/>
+          </w:rPr>
+          <w:t>nguyen37</w:t>
+        </w:r>
+        <w:r>
+          <w:rPr>
+            <w:rStyle w:val="Hyperlink"/>
+            <w:color w:val="auto"/>
+            <w:lang w:val="vi-VN"/>
+          </w:rPr>
+          <w:t>8</w:t>
+        </w:r>
+        <w:r>
+          <w:rPr>
+            <w:rStyle w:val="Hyperlink"/>
+            <w:color w:val="auto"/>
+            <w:lang w:val="vi-VN"/>
+          </w:rPr>
+          <w:t>.github.io</w:t>
+        </w:r>
+      </w:hyperlink>
     </w:p>
     <w:p>
       <w:pPr>
@@ -440,10 +530,22 @@
         <w:jc w:val="center"/>
       </w:pPr>
       <w:r>
-        <w:t>T</w:t>
-      </w:r>
-      <w:r>
-        <w:t>hird-year Data Science and AI student at HCMC University of Food Industry.</w:t>
+        <w:t>Fourth</w:t>
+      </w:r>
+      <w:r>
+        <w:t xml:space="preserve">-year Data Science and AI student at </w:t>
+      </w:r>
+      <w:r>
+        <w:t>Ho Chi Minh City University of Industry and Trade</w:t>
+      </w:r>
+      <w:r>
+        <w:t>.</w:t>
+      </w:r>
+      <w:r>
+        <w:t xml:space="preserve"> </w:t>
+      </w:r>
+      <w:r>
+        <w:t>As someone who pays</w:t>
       </w:r>
       <w:r>
         <w:rPr>
@@ -452,7 +554,13 @@
         <w:t xml:space="preserve"> </w:t>
       </w:r>
       <w:r>
-        <w:t>As someone who pays</w:t>
+        <w:t xml:space="preserve">attention to health issues, I desire to apply AI in the field of </w:t>
+      </w:r>
+      <w:r>
+        <w:t>healthcare</w:t>
+      </w:r>
+      <w:r>
+        <w:t>.</w:t>
       </w:r>
       <w:r>
         <w:rPr>
@@ -461,28 +569,11 @@
         <w:t xml:space="preserve"> </w:t>
       </w:r>
       <w:r>
-        <w:t xml:space="preserve">attention to health issues, I desire to apply AI in the field of </w:t>
-      </w:r>
-      <w:r>
-        <w:t>healthcare</w:t>
-      </w:r>
-      <w:r>
-        <w:t>.</w:t>
-      </w:r>
-      <w:r>
-        <w:rPr>
-          <w:lang w:val="vi-VN"/>
-        </w:rPr>
-        <w:t xml:space="preserve"> </w:t>
-      </w:r>
-      <w:r>
         <w:t xml:space="preserve">I have a calm and </w:t>
       </w:r>
-      <w:proofErr w:type="gramStart"/>
-      <w:r>
-        <w:t>composed</w:t>
-      </w:r>
-      <w:proofErr w:type="gramEnd"/>
+      <w:r>
+        <w:t>compose</w:t>
+      </w:r>
       <w:r>
         <w:t xml:space="preserve"> demeanor when facing difficulties and always seek solutions to resolve problems</w:t>
       </w:r>
@@ -593,7 +684,7 @@
         <w:t>GPA: 3.</w:t>
       </w:r>
       <w:r>
-        <w:t>08</w:t>
+        <w:t>11</w:t>
       </w:r>
       <w:r>
         <w:t>/4.0</w:t>
@@ -621,13 +712,13 @@
                     <pic:cNvPicPr/>
                   </pic:nvPicPr>
                   <pic:blipFill rotWithShape="1">
-                    <a:blip r:embed="rId13" cstate="print">
+                    <a:blip r:embed="rId16" cstate="print">
                       <a:extLst>
                         <a:ext uri="{28A0092B-C50C-407E-A947-70E740481C1C}">
                           <a14:useLocalDpi xmlns:a14="http://schemas.microsoft.com/office/drawing/2010/main" val="0"/>
                         </a:ext>
                         <a:ext uri="{96DAC541-7B7A-43D3-8B79-37D633B846F1}">
-                          <asvg:svgBlip xmlns:asvg="http://schemas.microsoft.com/office/drawing/2016/SVG/main" r:embed="rId14"/>
+                          <asvg:svgBlip xmlns:asvg="http://schemas.microsoft.com/office/drawing/2016/SVG/main" r:embed="rId17"/>
                         </a:ext>
                       </a:extLst>
                     </a:blip>
@@ -889,19 +980,11 @@
         </w:rPr>
         <w:t xml:space="preserve">ncluding the use of essential libraries such as NumPy, </w:t>
       </w:r>
-      <w:proofErr w:type="spellStart"/>
-      <w:r>
-        <w:rPr>
-          <w:szCs w:val="24"/>
-        </w:rPr>
-        <w:t>Keras</w:t>
-      </w:r>
-      <w:proofErr w:type="spellEnd"/>
-      <w:r>
-        <w:rPr>
-          <w:szCs w:val="24"/>
-        </w:rPr>
-        <w:t xml:space="preserve">, </w:t>
+      <w:r>
+        <w:rPr>
+          <w:szCs w:val="24"/>
+        </w:rPr>
+        <w:t xml:space="preserve">Keras, </w:t>
       </w:r>
       <w:r>
         <w:rPr>
@@ -1012,19 +1095,8 @@
           <w:sz w:val="28"/>
           <w:szCs w:val="28"/>
         </w:rPr>
-        <w:t xml:space="preserve">Awards </w:t>
-      </w:r>
-      <w:proofErr w:type="gramStart"/>
-      <w:r>
-        <w:rPr>
-          <w:b/>
-          <w:bCs/>
-          <w:sz w:val="28"/>
-          <w:szCs w:val="28"/>
-        </w:rPr>
-        <w:t>received</w:t>
-      </w:r>
-      <w:proofErr w:type="gramEnd"/>
+        <w:t>Awards received</w:t>
+      </w:r>
     </w:p>
     <w:p>
       <w:pPr>
@@ -1349,6 +1421,235 @@
               <w:jc w:val="center"/>
               <w:rPr>
                 <w:szCs w:val="24"/>
+                <w:lang w:val="vi-VN"/>
+              </w:rPr>
+            </w:pPr>
+            <w:r>
+              <w:rPr>
+                <w:szCs w:val="24"/>
+              </w:rPr>
+              <w:t>Kaggle</w:t>
+            </w:r>
+            <w:r>
+              <w:rPr>
+                <w:szCs w:val="24"/>
+                <w:lang w:val="vi-VN"/>
+              </w:rPr>
+              <w:t xml:space="preserve"> Competitions</w:t>
+            </w:r>
+          </w:p>
+        </w:tc>
+        <w:tc>
+          <w:tcPr>
+            <w:tcW w:w="2127" w:type="dxa"/>
+            <w:vAlign w:val="center"/>
+          </w:tcPr>
+          <w:p>
+            <w:pPr>
+              <w:jc w:val="center"/>
+              <w:rPr>
+                <w:szCs w:val="24"/>
+              </w:rPr>
+            </w:pPr>
+            <w:r>
+              <w:rPr>
+                <w:szCs w:val="24"/>
+              </w:rPr>
+              <w:t>Name</w:t>
+            </w:r>
+          </w:p>
+        </w:tc>
+        <w:tc>
+          <w:tcPr>
+            <w:tcW w:w="6633" w:type="dxa"/>
+            <w:vAlign w:val="center"/>
+          </w:tcPr>
+          <w:p>
+            <w:pPr>
+              <w:jc w:val="center"/>
+              <w:rPr>
+                <w:szCs w:val="24"/>
+                <w:lang w:val="vi-VN"/>
+              </w:rPr>
+            </w:pPr>
+            <w:r>
+              <w:rPr>
+                <w:szCs w:val="24"/>
+              </w:rPr>
+              <w:t>Spaceship</w:t>
+            </w:r>
+            <w:r>
+              <w:rPr>
+                <w:szCs w:val="24"/>
+                <w:lang w:val="vi-VN"/>
+              </w:rPr>
+              <w:t xml:space="preserve"> Titanic</w:t>
+            </w:r>
+          </w:p>
+        </w:tc>
+      </w:tr>
+      <w:tr>
+        <w:trPr>
+          <w:trHeight w:val="396"/>
+          <w:jc w:val="center"/>
+        </w:trPr>
+        <w:tc>
+          <w:tcPr>
+            <w:tcW w:w="1696" w:type="dxa"/>
+            <w:vMerge/>
+            <w:vAlign w:val="center"/>
+          </w:tcPr>
+          <w:p>
+            <w:pPr>
+              <w:jc w:val="center"/>
+              <w:rPr>
+                <w:szCs w:val="24"/>
+              </w:rPr>
+            </w:pPr>
+          </w:p>
+        </w:tc>
+        <w:tc>
+          <w:tcPr>
+            <w:tcW w:w="2127" w:type="dxa"/>
+            <w:vAlign w:val="center"/>
+          </w:tcPr>
+          <w:p>
+            <w:pPr>
+              <w:jc w:val="center"/>
+              <w:rPr>
+                <w:szCs w:val="24"/>
+              </w:rPr>
+            </w:pPr>
+            <w:r>
+              <w:rPr>
+                <w:szCs w:val="24"/>
+              </w:rPr>
+              <w:t>Detail</w:t>
+            </w:r>
+          </w:p>
+        </w:tc>
+        <w:tc>
+          <w:tcPr>
+            <w:tcW w:w="6633" w:type="dxa"/>
+            <w:vAlign w:val="center"/>
+          </w:tcPr>
+          <w:p>
+            <w:pPr>
+              <w:jc w:val="center"/>
+              <w:rPr>
+                <w:szCs w:val="24"/>
+              </w:rPr>
+            </w:pPr>
+            <w:r>
+              <w:rPr>
+                <w:szCs w:val="24"/>
+              </w:rPr>
+              <w:t>Predict which passengers are transported to an alternate dimension</w:t>
+            </w:r>
+          </w:p>
+        </w:tc>
+      </w:tr>
+      <w:tr>
+        <w:trPr>
+          <w:trHeight w:val="396"/>
+          <w:jc w:val="center"/>
+        </w:trPr>
+        <w:tc>
+          <w:tcPr>
+            <w:tcW w:w="1696" w:type="dxa"/>
+            <w:vMerge/>
+            <w:vAlign w:val="center"/>
+          </w:tcPr>
+          <w:p>
+            <w:pPr>
+              <w:jc w:val="center"/>
+              <w:rPr>
+                <w:szCs w:val="24"/>
+              </w:rPr>
+            </w:pPr>
+          </w:p>
+        </w:tc>
+        <w:tc>
+          <w:tcPr>
+            <w:tcW w:w="2127" w:type="dxa"/>
+            <w:vAlign w:val="center"/>
+          </w:tcPr>
+          <w:p>
+            <w:pPr>
+              <w:jc w:val="center"/>
+              <w:rPr>
+                <w:szCs w:val="24"/>
+              </w:rPr>
+            </w:pPr>
+            <w:r>
+              <w:rPr>
+                <w:szCs w:val="24"/>
+              </w:rPr>
+              <w:t>GitHub</w:t>
+            </w:r>
+          </w:p>
+        </w:tc>
+        <w:tc>
+          <w:tcPr>
+            <w:tcW w:w="6633" w:type="dxa"/>
+            <w:vAlign w:val="center"/>
+          </w:tcPr>
+          <w:p>
+            <w:pPr>
+              <w:jc w:val="center"/>
+              <w:rPr>
+                <w:szCs w:val="24"/>
+              </w:rPr>
+            </w:pPr>
+            <w:hyperlink r:id="rId18" w:history="1">
+              <w:r>
+                <w:rPr>
+                  <w:rStyle w:val="Hyperlink"/>
+                  <w:szCs w:val="24"/>
+                </w:rPr>
+                <w:t>nguyen378/SpaceshipTitanic</w:t>
+              </w:r>
+            </w:hyperlink>
+          </w:p>
+        </w:tc>
+      </w:tr>
+      <w:tr>
+        <w:trPr>
+          <w:trHeight w:val="396"/>
+          <w:jc w:val="center"/>
+        </w:trPr>
+        <w:tc>
+          <w:tcPr>
+            <w:tcW w:w="10456" w:type="dxa"/>
+            <w:gridSpan w:val="3"/>
+            <w:vAlign w:val="center"/>
+          </w:tcPr>
+          <w:p>
+            <w:pPr>
+              <w:jc w:val="center"/>
+              <w:rPr>
+                <w:szCs w:val="24"/>
+              </w:rPr>
+            </w:pPr>
+          </w:p>
+        </w:tc>
+      </w:tr>
+      <w:tr>
+        <w:trPr>
+          <w:trHeight w:val="396"/>
+          <w:jc w:val="center"/>
+        </w:trPr>
+        <w:tc>
+          <w:tcPr>
+            <w:tcW w:w="1696" w:type="dxa"/>
+            <w:vMerge w:val="restart"/>
+            <w:vAlign w:val="center"/>
+          </w:tcPr>
+          <w:p>
+            <w:pPr>
+              <w:jc w:val="center"/>
+              <w:rPr>
+                <w:szCs w:val="24"/>
               </w:rPr>
             </w:pPr>
             <w:r>
@@ -1468,20 +1769,12 @@
               </w:rPr>
               <w:t xml:space="preserve"> disease prediction using </w:t>
             </w:r>
-            <w:proofErr w:type="gramStart"/>
             <w:r>
               <w:rPr>
                 <w:szCs w:val="24"/>
               </w:rPr>
-              <w:t xml:space="preserve">SVM,  </w:t>
+              <w:t>SVM, Decision</w:t>
             </w:r>
-            <w:r>
-              <w:rPr>
-                <w:szCs w:val="24"/>
-              </w:rPr>
-              <w:t>Decision</w:t>
-            </w:r>
-            <w:proofErr w:type="gramEnd"/>
             <w:r>
               <w:rPr>
                 <w:szCs w:val="24"/>
@@ -1574,14 +1867,12 @@
                 <w:szCs w:val="24"/>
               </w:rPr>
             </w:pPr>
-            <w:proofErr w:type="spellStart"/>
             <w:r>
               <w:rPr>
                 <w:szCs w:val="24"/>
               </w:rPr>
-              <w:t>Github</w:t>
+              <w:t>GitHub</w:t>
             </w:r>
-            <w:proofErr w:type="spellEnd"/>
           </w:p>
         </w:tc>
         <w:tc>
@@ -1596,23 +1887,14 @@
                 <w:szCs w:val="24"/>
               </w:rPr>
             </w:pPr>
-            <w:hyperlink r:id="rId15" w:history="1">
+            <w:hyperlink r:id="rId19" w:history="1">
               <w:r>
                 <w:rPr>
                   <w:rStyle w:val="Hyperlink"/>
                   <w:szCs w:val="24"/>
                 </w:rPr>
-                <w:t>nguyen378/</w:t>
+                <w:t>nguyen378/StrokePrediction</w:t>
               </w:r>
-              <w:proofErr w:type="spellStart"/>
-              <w:r>
-                <w:rPr>
-                  <w:rStyle w:val="Hyperlink"/>
-                  <w:szCs w:val="24"/>
-                </w:rPr>
-                <w:t>StrokePrediction</w:t>
-              </w:r>
-              <w:proofErr w:type="spellEnd"/>
             </w:hyperlink>
           </w:p>
         </w:tc>
@@ -1811,14 +2093,12 @@
                 <w:szCs w:val="24"/>
               </w:rPr>
             </w:pPr>
-            <w:proofErr w:type="spellStart"/>
             <w:r>
               <w:rPr>
                 <w:szCs w:val="24"/>
               </w:rPr>
-              <w:t>Github</w:t>
+              <w:t>GitHub</w:t>
             </w:r>
-            <w:proofErr w:type="spellEnd"/>
           </w:p>
         </w:tc>
         <w:tc>
@@ -1833,23 +2113,14 @@
                 <w:szCs w:val="24"/>
               </w:rPr>
             </w:pPr>
-            <w:hyperlink r:id="rId16" w:history="1">
+            <w:hyperlink r:id="rId20" w:history="1">
               <w:r>
                 <w:rPr>
                   <w:rStyle w:val="Hyperlink"/>
                   <w:szCs w:val="24"/>
                 </w:rPr>
-                <w:t>nguyen378/</w:t>
+                <w:t>nguyen378/ImageProcessing</w:t>
               </w:r>
-              <w:proofErr w:type="spellStart"/>
-              <w:r>
-                <w:rPr>
-                  <w:rStyle w:val="Hyperlink"/>
-                  <w:szCs w:val="24"/>
-                </w:rPr>
-                <w:t>ImageProcessing</w:t>
-              </w:r>
-              <w:proofErr w:type="spellEnd"/>
             </w:hyperlink>
           </w:p>
         </w:tc>
@@ -2761,6 +3032,16 @@
       </w:tblBorders>
     </w:tblPr>
   </w:style>
+  <w:style w:type="character" w:styleId="PlaceholderText">
+    <w:name w:val="Placeholder Text"/>
+    <w:basedOn w:val="DefaultParagraphFont"/>
+    <w:uiPriority w:val="99"/>
+    <w:semiHidden/>
+    <w:rsid w:val="0012685B"/>
+    <w:rPr>
+      <w:color w:val="808080"/>
+    </w:rPr>
+  </w:style>
 </w:styles>
 </file>
 

--- a/assets/data/NguyenBaNgoc.docx
+++ b/assets/data/NguyenBaNgoc.docx
@@ -85,8 +85,19 @@
           <w:sz w:val="30"/>
           <w:szCs w:val="30"/>
         </w:rPr>
-        <w:t xml:space="preserve"> Ngọc )</w:t>
-      </w:r>
+        <w:t xml:space="preserve"> </w:t>
+      </w:r>
+      <w:proofErr w:type="gramStart"/>
+      <w:r>
+        <w:rPr>
+          <w:b/>
+          <w:bCs/>
+          <w:sz w:val="30"/>
+          <w:szCs w:val="30"/>
+        </w:rPr>
+        <w:t>Ngọc )</w:t>
+      </w:r>
+      <w:proofErr w:type="gramEnd"/>
     </w:p>
     <w:p>
       <w:pPr>
@@ -186,10 +197,10 @@
           <w:bottom w:val="double" w:sz="6" w:space="9" w:color="auto"/>
         </w:pBdr>
         <w:tabs>
-          <w:tab w:val="center" w:pos="1418"/>
-          <w:tab w:val="center" w:pos="4253"/>
-          <w:tab w:val="center" w:pos="7088"/>
-          <w:tab w:val="center" w:pos="9072"/>
+          <w:tab w:val="center" w:pos="993"/>
+          <w:tab w:val="center" w:pos="3969"/>
+          <w:tab w:val="center" w:pos="6946"/>
+          <w:tab w:val="center" w:pos="9356"/>
         </w:tabs>
         <w:rPr>
           <w:lang w:val="vi-VN"/>
@@ -286,9 +297,9 @@
           <w:noProof/>
         </w:rPr>
         <w:drawing>
-          <wp:inline distT="0" distB="0" distL="0" distR="0" wp14:anchorId="2C0923EF" wp14:editId="2EA13990">
-            <wp:extent cx="173566" cy="118076"/>
-            <wp:effectExtent l="0" t="0" r="0" b="0"/>
+          <wp:inline distT="0" distB="0" distL="0" distR="0" wp14:anchorId="2C0923EF" wp14:editId="15C4CDB6">
+            <wp:extent cx="211673" cy="144000"/>
+            <wp:effectExtent l="0" t="0" r="0" b="8890"/>
             <wp:docPr id="2" name="Graphic 2" descr="Envelope"/>
             <wp:cNvGraphicFramePr>
               <a:graphicFrameLocks xmlns:a="http://schemas.openxmlformats.org/drawingml/2006/main" noChangeAspect="1"/>
@@ -317,7 +328,7 @@
                   <pic:spPr bwMode="auto">
                     <a:xfrm flipH="1">
                       <a:off x="0" y="0"/>
-                      <a:ext cx="185925" cy="126484"/>
+                      <a:ext cx="211673" cy="144000"/>
                     </a:xfrm>
                     <a:prstGeom prst="rect">
                       <a:avLst/>
@@ -358,9 +369,9 @@
           <w:noProof/>
         </w:rPr>
         <w:drawing>
-          <wp:inline distT="0" distB="0" distL="0" distR="0" wp14:anchorId="226A1B92" wp14:editId="5BB085AE">
-            <wp:extent cx="160020" cy="139700"/>
-            <wp:effectExtent l="0" t="0" r="0" b="0"/>
+          <wp:inline distT="0" distB="0" distL="0" distR="0" wp14:anchorId="226A1B92" wp14:editId="64EC9CB3">
+            <wp:extent cx="206181" cy="180000"/>
+            <wp:effectExtent l="0" t="0" r="3810" b="0"/>
             <wp:docPr id="4" name="Graphic 1"/>
             <wp:cNvGraphicFramePr>
               <a:graphicFrameLocks xmlns:a="http://schemas.openxmlformats.org/drawingml/2006/main" noChangeAspect="1"/>
@@ -386,7 +397,7 @@
                   <pic:spPr bwMode="auto">
                     <a:xfrm>
                       <a:off x="0" y="0"/>
-                      <a:ext cx="198316" cy="173133"/>
+                      <a:ext cx="206181" cy="180000"/>
                     </a:xfrm>
                     <a:prstGeom prst="rect">
                       <a:avLst/>
@@ -431,13 +442,12 @@
       <w:r>
         <w:rPr>
           <w:noProof/>
-          <w:lang w:val="vi-VN"/>
         </w:rPr>
         <w:drawing>
-          <wp:inline distT="0" distB="0" distL="0" distR="0" wp14:anchorId="0C6C5E23" wp14:editId="119679FB">
-            <wp:extent cx="162000" cy="157091"/>
+          <wp:inline distT="0" distB="0" distL="0" distR="0" wp14:anchorId="35CA8E23" wp14:editId="701EE22D">
+            <wp:extent cx="180000" cy="180000"/>
             <wp:effectExtent l="0" t="0" r="0" b="0"/>
-            <wp:docPr id="52390019" name="Graphic 1" descr="Internet with solid fill"/>
+            <wp:docPr id="1714575047" name="Graphic 2" descr="World with solid fill"/>
             <wp:cNvGraphicFramePr>
               <a:graphicFrameLocks xmlns:a="http://schemas.openxmlformats.org/drawingml/2006/main" noChangeAspect="1"/>
             </wp:cNvGraphicFramePr>
@@ -445,7 +455,7 @@
               <a:graphicData uri="http://schemas.openxmlformats.org/drawingml/2006/picture">
                 <pic:pic xmlns:pic="http://schemas.openxmlformats.org/drawingml/2006/picture">
                   <pic:nvPicPr>
-                    <pic:cNvPr id="52390019" name="Graphic 52390019" descr="Internet with solid fill"/>
+                    <pic:cNvPr id="1714575047" name="Graphic 1714575047" descr="World with solid fill"/>
                     <pic:cNvPicPr/>
                   </pic:nvPicPr>
                   <pic:blipFill>
@@ -464,9 +474,9 @@
                     </a:stretch>
                   </pic:blipFill>
                   <pic:spPr>
-                    <a:xfrm rot="10800000" flipV="1">
+                    <a:xfrm>
                       <a:off x="0" y="0"/>
-                      <a:ext cx="162000" cy="157091"/>
+                      <a:ext cx="180000" cy="180000"/>
                     </a:xfrm>
                     <a:prstGeom prst="rect">
                       <a:avLst/>
@@ -485,23 +495,7 @@
             <w:color w:val="auto"/>
             <w:lang w:val="vi-VN"/>
           </w:rPr>
-          <w:t>nguyen37</w:t>
-        </w:r>
-        <w:r>
-          <w:rPr>
-            <w:rStyle w:val="Hyperlink"/>
-            <w:color w:val="auto"/>
-            <w:lang w:val="vi-VN"/>
-          </w:rPr>
-          <w:t>8</w:t>
-        </w:r>
-        <w:r>
-          <w:rPr>
-            <w:rStyle w:val="Hyperlink"/>
-            <w:color w:val="auto"/>
-            <w:lang w:val="vi-VN"/>
-          </w:rPr>
-          <w:t>.github.io</w:t>
+          <w:t>nguyen378.github.io</w:t>
         </w:r>
       </w:hyperlink>
     </w:p>
@@ -533,7 +527,13 @@
         <w:t>Fourth</w:t>
       </w:r>
       <w:r>
-        <w:t xml:space="preserve">-year Data Science and AI student at </w:t>
+        <w:t xml:space="preserve">-year Data Science and </w:t>
+      </w:r>
+      <w:r>
+        <w:t>Artificial Intelligence</w:t>
+      </w:r>
+      <w:r>
+        <w:t xml:space="preserve"> student at </w:t>
       </w:r>
       <w:r>
         <w:t>Ho Chi Minh City University of Industry and Trade</w:t>
@@ -575,8 +575,13 @@
         <w:t>compose</w:t>
       </w:r>
       <w:r>
-        <w:t xml:space="preserve"> demeanor when facing difficulties and always seek solutions to resolve problems</w:t>
-      </w:r>
+        <w:t xml:space="preserve"> demeanor when facing difficulties and always seek solutions to resolve </w:t>
+      </w:r>
+      <w:proofErr w:type="gramStart"/>
+      <w:r>
+        <w:t>problems</w:t>
+      </w:r>
+      <w:proofErr w:type="gramEnd"/>
     </w:p>
     <w:p>
       <w:pPr>
@@ -766,17 +771,6 @@
     </w:p>
     <w:p>
       <w:pPr>
-        <w:tabs>
-          <w:tab w:val="center" w:pos="5387"/>
-          <w:tab w:val="right" w:pos="10206"/>
-        </w:tabs>
-        <w:rPr>
-          <w:szCs w:val="24"/>
-        </w:rPr>
-      </w:pPr>
-    </w:p>
-    <w:p>
-      <w:pPr>
         <w:pBdr>
           <w:bottom w:val="single" w:sz="6" w:space="1" w:color="auto"/>
         </w:pBdr>
@@ -810,28 +804,164 @@
     <w:p>
       <w:pPr>
         <w:rPr>
-          <w:b/>
-          <w:bCs/>
-          <w:szCs w:val="24"/>
-        </w:rPr>
-      </w:pPr>
-      <w:r>
-        <w:rPr>
-          <w:b/>
-          <w:bCs/>
-          <w:szCs w:val="24"/>
-        </w:rPr>
-        <w:t>Familiar with Machine Learning concepts:</w:t>
-      </w:r>
-      <w:r>
-        <w:rPr>
-          <w:szCs w:val="24"/>
-        </w:rPr>
-        <w:t xml:space="preserve"> including linear regression, decision trees, k-nearest neighbors, clustering, gradient descent, perceptron learning algorithm, and neural network</w:t>
-      </w:r>
-      <w:r>
-        <w:rPr>
-          <w:szCs w:val="24"/>
+          <w:szCs w:val="24"/>
+          <w:lang w:val="vi-VN"/>
+        </w:rPr>
+      </w:pPr>
+      <w:proofErr w:type="spellStart"/>
+      <w:r>
+        <w:rPr>
+          <w:b/>
+          <w:bCs/>
+          <w:szCs w:val="24"/>
+          <w:lang w:val="vi-VN"/>
+        </w:rPr>
+        <w:t>Programming</w:t>
+      </w:r>
+      <w:proofErr w:type="spellEnd"/>
+      <w:r>
+        <w:rPr>
+          <w:b/>
+          <w:bCs/>
+          <w:szCs w:val="24"/>
+          <w:lang w:val="vi-VN"/>
+        </w:rPr>
+        <w:t xml:space="preserve"> </w:t>
+      </w:r>
+      <w:proofErr w:type="spellStart"/>
+      <w:r>
+        <w:rPr>
+          <w:b/>
+          <w:bCs/>
+          <w:szCs w:val="24"/>
+          <w:lang w:val="vi-VN"/>
+        </w:rPr>
+        <w:t>Languages</w:t>
+      </w:r>
+      <w:proofErr w:type="spellEnd"/>
+      <w:r>
+        <w:rPr>
+          <w:szCs w:val="24"/>
+          <w:lang w:val="vi-VN"/>
+        </w:rPr>
+        <w:t xml:space="preserve">: </w:t>
+      </w:r>
+      <w:proofErr w:type="spellStart"/>
+      <w:r>
+        <w:rPr>
+          <w:szCs w:val="24"/>
+          <w:lang w:val="vi-VN"/>
+        </w:rPr>
+        <w:t>Competent</w:t>
+      </w:r>
+      <w:proofErr w:type="spellEnd"/>
+      <w:r>
+        <w:rPr>
+          <w:szCs w:val="24"/>
+          <w:lang w:val="vi-VN"/>
+        </w:rPr>
+        <w:t xml:space="preserve"> </w:t>
+      </w:r>
+      <w:r>
+        <w:rPr>
+          <w:szCs w:val="24"/>
+          <w:lang w:val="vi-VN"/>
+        </w:rPr>
+        <w:t xml:space="preserve">in </w:t>
+      </w:r>
+      <w:proofErr w:type="spellStart"/>
+      <w:r>
+        <w:rPr>
+          <w:szCs w:val="24"/>
+          <w:lang w:val="vi-VN"/>
+        </w:rPr>
+        <w:t>using</w:t>
+      </w:r>
+      <w:proofErr w:type="spellEnd"/>
+      <w:r>
+        <w:rPr>
+          <w:szCs w:val="24"/>
+          <w:lang w:val="vi-VN"/>
+        </w:rPr>
+        <w:t xml:space="preserve"> </w:t>
+      </w:r>
+      <w:proofErr w:type="spellStart"/>
+      <w:r>
+        <w:rPr>
+          <w:szCs w:val="24"/>
+          <w:lang w:val="vi-VN"/>
+        </w:rPr>
+        <w:t>Python</w:t>
+      </w:r>
+      <w:proofErr w:type="spellEnd"/>
+      <w:r>
+        <w:rPr>
+          <w:szCs w:val="24"/>
+          <w:lang w:val="vi-VN"/>
+        </w:rPr>
+        <w:t xml:space="preserve"> a</w:t>
+      </w:r>
+      <w:proofErr w:type="spellStart"/>
+      <w:r>
+        <w:rPr>
+          <w:szCs w:val="24"/>
+          <w:lang w:val="vi-VN"/>
+        </w:rPr>
+        <w:t>nd</w:t>
+      </w:r>
+      <w:proofErr w:type="spellEnd"/>
+      <w:r>
+        <w:rPr>
+          <w:szCs w:val="24"/>
+          <w:lang w:val="vi-VN"/>
+        </w:rPr>
+        <w:t xml:space="preserve"> </w:t>
+      </w:r>
+      <w:proofErr w:type="spellStart"/>
+      <w:r>
+        <w:rPr>
+          <w:szCs w:val="24"/>
+          <w:lang w:val="vi-VN"/>
+        </w:rPr>
+        <w:t>Java</w:t>
+      </w:r>
+      <w:proofErr w:type="spellEnd"/>
+      <w:r>
+        <w:rPr>
+          <w:szCs w:val="24"/>
+          <w:lang w:val="vi-VN"/>
+        </w:rPr>
+        <w:t xml:space="preserve"> to </w:t>
+      </w:r>
+      <w:proofErr w:type="spellStart"/>
+      <w:r>
+        <w:rPr>
+          <w:szCs w:val="24"/>
+          <w:lang w:val="vi-VN"/>
+        </w:rPr>
+        <w:t>build</w:t>
+      </w:r>
+      <w:proofErr w:type="spellEnd"/>
+      <w:r>
+        <w:rPr>
+          <w:szCs w:val="24"/>
+          <w:lang w:val="vi-VN"/>
+        </w:rPr>
+        <w:t xml:space="preserve"> </w:t>
+      </w:r>
+      <w:proofErr w:type="spellStart"/>
+      <w:r>
+        <w:rPr>
+          <w:szCs w:val="24"/>
+          <w:lang w:val="vi-VN"/>
+        </w:rPr>
+        <w:t>projects</w:t>
+      </w:r>
+      <w:proofErr w:type="spellEnd"/>
+      <w:r>
+        <w:rPr>
+          <w:szCs w:val="24"/>
+          <w:lang w:val="vi-VN"/>
         </w:rPr>
         <w:t>.</w:t>
       </w:r>
@@ -839,49 +969,459 @@
     <w:p>
       <w:pPr>
         <w:rPr>
-          <w:b/>
-          <w:bCs/>
-          <w:szCs w:val="24"/>
-        </w:rPr>
-      </w:pPr>
-      <w:r>
-        <w:rPr>
-          <w:b/>
-          <w:bCs/>
-          <w:szCs w:val="24"/>
-        </w:rPr>
-        <w:t xml:space="preserve">Programming: </w:t>
+          <w:szCs w:val="24"/>
+          <w:lang w:val="vi-VN"/>
+        </w:rPr>
+      </w:pPr>
+      <w:proofErr w:type="spellStart"/>
+      <w:r>
+        <w:rPr>
+          <w:b/>
+          <w:bCs/>
+          <w:szCs w:val="24"/>
+          <w:lang w:val="vi-VN"/>
+        </w:rPr>
+        <w:t>Machine</w:t>
+      </w:r>
+      <w:proofErr w:type="spellEnd"/>
+      <w:r>
+        <w:rPr>
+          <w:b/>
+          <w:bCs/>
+          <w:szCs w:val="24"/>
+          <w:lang w:val="vi-VN"/>
+        </w:rPr>
+        <w:t xml:space="preserve"> </w:t>
+      </w:r>
+      <w:proofErr w:type="spellStart"/>
+      <w:r>
+        <w:rPr>
+          <w:b/>
+          <w:bCs/>
+          <w:szCs w:val="24"/>
+          <w:lang w:val="vi-VN"/>
+        </w:rPr>
+        <w:t>Learning</w:t>
+      </w:r>
+      <w:proofErr w:type="spellEnd"/>
+      <w:r>
+        <w:rPr>
+          <w:b/>
+          <w:bCs/>
+          <w:szCs w:val="24"/>
+          <w:lang w:val="vi-VN"/>
+        </w:rPr>
+        <w:t xml:space="preserve"> </w:t>
+      </w:r>
+      <w:proofErr w:type="spellStart"/>
+      <w:r>
+        <w:rPr>
+          <w:b/>
+          <w:bCs/>
+          <w:szCs w:val="24"/>
+          <w:lang w:val="vi-VN"/>
+        </w:rPr>
+        <w:t>Algorithms</w:t>
+      </w:r>
+      <w:proofErr w:type="spellEnd"/>
+      <w:r>
+        <w:rPr>
+          <w:szCs w:val="24"/>
+          <w:lang w:val="vi-VN"/>
+        </w:rPr>
+        <w:t xml:space="preserve">: </w:t>
+      </w:r>
+      <w:proofErr w:type="spellStart"/>
+      <w:r>
+        <w:rPr>
+          <w:szCs w:val="24"/>
+          <w:lang w:val="vi-VN"/>
+        </w:rPr>
+        <w:t>Understand</w:t>
+      </w:r>
+      <w:proofErr w:type="spellEnd"/>
+      <w:r>
+        <w:rPr>
+          <w:szCs w:val="24"/>
+          <w:lang w:val="vi-VN"/>
+        </w:rPr>
+        <w:t xml:space="preserve"> </w:t>
+      </w:r>
+      <w:proofErr w:type="spellStart"/>
+      <w:r>
+        <w:rPr>
+          <w:szCs w:val="24"/>
+          <w:lang w:val="vi-VN"/>
+        </w:rPr>
+        <w:t>and</w:t>
+      </w:r>
+      <w:proofErr w:type="spellEnd"/>
+      <w:r>
+        <w:rPr>
+          <w:szCs w:val="24"/>
+          <w:lang w:val="vi-VN"/>
+        </w:rPr>
+        <w:t xml:space="preserve"> </w:t>
+      </w:r>
+      <w:proofErr w:type="spellStart"/>
+      <w:r>
+        <w:rPr>
+          <w:szCs w:val="24"/>
+          <w:lang w:val="vi-VN"/>
+        </w:rPr>
+        <w:t>utilize</w:t>
+      </w:r>
+      <w:proofErr w:type="spellEnd"/>
+      <w:r>
+        <w:rPr>
+          <w:szCs w:val="24"/>
+          <w:lang w:val="vi-VN"/>
+        </w:rPr>
+        <w:t xml:space="preserve"> </w:t>
+      </w:r>
+      <w:proofErr w:type="spellStart"/>
+      <w:r>
+        <w:rPr>
+          <w:szCs w:val="24"/>
+          <w:lang w:val="vi-VN"/>
+        </w:rPr>
+        <w:t>various</w:t>
+      </w:r>
+      <w:proofErr w:type="spellEnd"/>
+      <w:r>
+        <w:rPr>
+          <w:szCs w:val="24"/>
+          <w:lang w:val="vi-VN"/>
+        </w:rPr>
+        <w:t xml:space="preserve"> </w:t>
+      </w:r>
+      <w:proofErr w:type="spellStart"/>
+      <w:r>
+        <w:rPr>
+          <w:szCs w:val="24"/>
+          <w:lang w:val="vi-VN"/>
+        </w:rPr>
+        <w:t>Machine</w:t>
+      </w:r>
+      <w:proofErr w:type="spellEnd"/>
+      <w:r>
+        <w:rPr>
+          <w:szCs w:val="24"/>
+          <w:lang w:val="vi-VN"/>
+        </w:rPr>
+        <w:t xml:space="preserve"> </w:t>
+      </w:r>
+      <w:proofErr w:type="spellStart"/>
+      <w:r>
+        <w:rPr>
+          <w:szCs w:val="24"/>
+          <w:lang w:val="vi-VN"/>
+        </w:rPr>
+        <w:t>Learning</w:t>
+      </w:r>
+      <w:proofErr w:type="spellEnd"/>
+      <w:r>
+        <w:rPr>
+          <w:szCs w:val="24"/>
+          <w:lang w:val="vi-VN"/>
+        </w:rPr>
+        <w:t xml:space="preserve"> </w:t>
+      </w:r>
+      <w:proofErr w:type="spellStart"/>
+      <w:r>
+        <w:rPr>
+          <w:szCs w:val="24"/>
+          <w:lang w:val="vi-VN"/>
+        </w:rPr>
+        <w:t>algorithms</w:t>
+      </w:r>
+      <w:proofErr w:type="spellEnd"/>
+      <w:r>
+        <w:rPr>
+          <w:szCs w:val="24"/>
+          <w:lang w:val="vi-VN"/>
+        </w:rPr>
+        <w:t xml:space="preserve"> </w:t>
+      </w:r>
+      <w:proofErr w:type="spellStart"/>
+      <w:r>
+        <w:rPr>
+          <w:szCs w:val="24"/>
+          <w:lang w:val="vi-VN"/>
+        </w:rPr>
+        <w:t>such</w:t>
+      </w:r>
+      <w:proofErr w:type="spellEnd"/>
+      <w:r>
+        <w:rPr>
+          <w:szCs w:val="24"/>
+          <w:lang w:val="vi-VN"/>
+        </w:rPr>
+        <w:t xml:space="preserve"> </w:t>
+      </w:r>
+      <w:proofErr w:type="spellStart"/>
+      <w:r>
+        <w:rPr>
+          <w:szCs w:val="24"/>
+          <w:lang w:val="vi-VN"/>
+        </w:rPr>
+        <w:t>as</w:t>
+      </w:r>
+      <w:proofErr w:type="spellEnd"/>
+      <w:r>
+        <w:rPr>
+          <w:szCs w:val="24"/>
+          <w:lang w:val="vi-VN"/>
+        </w:rPr>
+        <w:t xml:space="preserve"> </w:t>
+      </w:r>
+      <w:proofErr w:type="spellStart"/>
+      <w:r>
+        <w:rPr>
+          <w:szCs w:val="24"/>
+          <w:lang w:val="vi-VN"/>
+        </w:rPr>
+        <w:t>Linear</w:t>
+      </w:r>
+      <w:proofErr w:type="spellEnd"/>
+      <w:r>
+        <w:rPr>
+          <w:szCs w:val="24"/>
+          <w:lang w:val="vi-VN"/>
+        </w:rPr>
+        <w:t xml:space="preserve"> </w:t>
+      </w:r>
+      <w:proofErr w:type="spellStart"/>
+      <w:r>
+        <w:rPr>
+          <w:szCs w:val="24"/>
+          <w:lang w:val="vi-VN"/>
+        </w:rPr>
+        <w:t>Regression</w:t>
+      </w:r>
+      <w:proofErr w:type="spellEnd"/>
+      <w:r>
+        <w:rPr>
+          <w:szCs w:val="24"/>
+          <w:lang w:val="vi-VN"/>
+        </w:rPr>
+        <w:t xml:space="preserve">, </w:t>
+      </w:r>
+      <w:proofErr w:type="spellStart"/>
+      <w:r>
+        <w:rPr>
+          <w:szCs w:val="24"/>
+          <w:lang w:val="vi-VN"/>
+        </w:rPr>
+        <w:t>Decision</w:t>
+      </w:r>
+      <w:proofErr w:type="spellEnd"/>
+      <w:r>
+        <w:rPr>
+          <w:szCs w:val="24"/>
+          <w:lang w:val="vi-VN"/>
+        </w:rPr>
+        <w:t xml:space="preserve"> </w:t>
+      </w:r>
+      <w:proofErr w:type="spellStart"/>
+      <w:r>
+        <w:rPr>
+          <w:szCs w:val="24"/>
+          <w:lang w:val="vi-VN"/>
+        </w:rPr>
+        <w:t>Trees</w:t>
+      </w:r>
+      <w:proofErr w:type="spellEnd"/>
+      <w:r>
+        <w:rPr>
+          <w:szCs w:val="24"/>
+          <w:lang w:val="vi-VN"/>
+        </w:rPr>
+        <w:t xml:space="preserve">, </w:t>
+      </w:r>
+      <w:proofErr w:type="spellStart"/>
+      <w:r>
+        <w:rPr>
+          <w:szCs w:val="24"/>
+          <w:lang w:val="vi-VN"/>
+        </w:rPr>
+        <w:t>Random</w:t>
+      </w:r>
+      <w:proofErr w:type="spellEnd"/>
+      <w:r>
+        <w:rPr>
+          <w:szCs w:val="24"/>
+          <w:lang w:val="vi-VN"/>
+        </w:rPr>
+        <w:t xml:space="preserve"> </w:t>
+      </w:r>
+      <w:proofErr w:type="spellStart"/>
+      <w:r>
+        <w:rPr>
+          <w:szCs w:val="24"/>
+          <w:lang w:val="vi-VN"/>
+        </w:rPr>
+        <w:t>Forests</w:t>
+      </w:r>
+      <w:proofErr w:type="spellEnd"/>
+      <w:r>
+        <w:rPr>
+          <w:szCs w:val="24"/>
+          <w:lang w:val="vi-VN"/>
+        </w:rPr>
+        <w:t xml:space="preserve">, </w:t>
+      </w:r>
+      <w:proofErr w:type="spellStart"/>
+      <w:r>
+        <w:rPr>
+          <w:szCs w:val="24"/>
+          <w:lang w:val="vi-VN"/>
+        </w:rPr>
+        <w:t>Neural</w:t>
+      </w:r>
+      <w:proofErr w:type="spellEnd"/>
+      <w:r>
+        <w:rPr>
+          <w:szCs w:val="24"/>
+          <w:lang w:val="vi-VN"/>
+        </w:rPr>
+        <w:t xml:space="preserve"> </w:t>
+      </w:r>
+      <w:proofErr w:type="spellStart"/>
+      <w:r>
+        <w:rPr>
+          <w:szCs w:val="24"/>
+          <w:lang w:val="vi-VN"/>
+        </w:rPr>
+        <w:t>Networks</w:t>
+      </w:r>
+      <w:proofErr w:type="spellEnd"/>
+      <w:r>
+        <w:rPr>
+          <w:szCs w:val="24"/>
+          <w:lang w:val="vi-VN"/>
+        </w:rPr>
+        <w:t xml:space="preserve">, </w:t>
+      </w:r>
+      <w:proofErr w:type="spellStart"/>
+      <w:r>
+        <w:rPr>
+          <w:szCs w:val="24"/>
+          <w:lang w:val="vi-VN"/>
+        </w:rPr>
+        <w:t>Support</w:t>
+      </w:r>
+      <w:proofErr w:type="spellEnd"/>
+      <w:r>
+        <w:rPr>
+          <w:szCs w:val="24"/>
+          <w:lang w:val="vi-VN"/>
+        </w:rPr>
+        <w:t xml:space="preserve"> </w:t>
+      </w:r>
+      <w:proofErr w:type="spellStart"/>
+      <w:r>
+        <w:rPr>
+          <w:szCs w:val="24"/>
+          <w:lang w:val="vi-VN"/>
+        </w:rPr>
+        <w:t>Vector</w:t>
+      </w:r>
+      <w:proofErr w:type="spellEnd"/>
+      <w:r>
+        <w:rPr>
+          <w:szCs w:val="24"/>
+          <w:lang w:val="vi-VN"/>
+        </w:rPr>
+        <w:t xml:space="preserve"> </w:t>
+      </w:r>
+      <w:proofErr w:type="spellStart"/>
+      <w:r>
+        <w:rPr>
+          <w:szCs w:val="24"/>
+          <w:lang w:val="vi-VN"/>
+        </w:rPr>
+        <w:t>Machines</w:t>
+      </w:r>
+      <w:proofErr w:type="spellEnd"/>
+      <w:r>
+        <w:rPr>
+          <w:szCs w:val="24"/>
+          <w:lang w:val="vi-VN"/>
+        </w:rPr>
+        <w:t xml:space="preserve"> (SVM), </w:t>
+      </w:r>
+      <w:proofErr w:type="spellStart"/>
+      <w:r>
+        <w:rPr>
+          <w:szCs w:val="24"/>
+          <w:lang w:val="vi-VN"/>
+        </w:rPr>
+        <w:t>and</w:t>
+      </w:r>
+      <w:proofErr w:type="spellEnd"/>
+      <w:r>
+        <w:rPr>
+          <w:szCs w:val="24"/>
+          <w:lang w:val="vi-VN"/>
+        </w:rPr>
+        <w:t xml:space="preserve"> </w:t>
+      </w:r>
+      <w:proofErr w:type="spellStart"/>
+      <w:r>
+        <w:rPr>
+          <w:szCs w:val="24"/>
+          <w:lang w:val="vi-VN"/>
+        </w:rPr>
+        <w:t>others</w:t>
+      </w:r>
+      <w:proofErr w:type="spellEnd"/>
+      <w:r>
+        <w:rPr>
+          <w:szCs w:val="24"/>
+          <w:lang w:val="vi-VN"/>
+        </w:rPr>
+        <w:t>.</w:t>
       </w:r>
     </w:p>
     <w:p>
       <w:pPr>
-        <w:pStyle w:val="ListParagraph"/>
-        <w:numPr>
-          <w:ilvl w:val="0"/>
-          <w:numId w:val="1"/>
-        </w:numPr>
-        <w:rPr>
-          <w:szCs w:val="24"/>
-        </w:rPr>
-      </w:pPr>
-      <w:r>
-        <w:rPr>
-          <w:szCs w:val="24"/>
-        </w:rPr>
-        <w:t>E</w:t>
-      </w:r>
-      <w:r>
-        <w:rPr>
-          <w:szCs w:val="24"/>
-        </w:rPr>
-        <w:t xml:space="preserve">xperience with C/C++, C#, Java, and </w:t>
-      </w:r>
-      <w:r>
-        <w:rPr>
-          <w:szCs w:val="24"/>
-        </w:rPr>
-        <w:t>Python</w:t>
-      </w:r>
+        <w:rPr>
+          <w:szCs w:val="24"/>
+          <w:lang w:val="vi-VN"/>
+        </w:rPr>
+      </w:pPr>
+      <w:proofErr w:type="spellStart"/>
+      <w:r>
+        <w:rPr>
+          <w:b/>
+          <w:bCs/>
+          <w:szCs w:val="24"/>
+          <w:lang w:val="vi-VN"/>
+        </w:rPr>
+        <w:t>Data</w:t>
+      </w:r>
+      <w:proofErr w:type="spellEnd"/>
+      <w:r>
+        <w:rPr>
+          <w:b/>
+          <w:bCs/>
+          <w:szCs w:val="24"/>
+          <w:lang w:val="vi-VN"/>
+        </w:rPr>
+        <w:t xml:space="preserve"> </w:t>
+      </w:r>
+      <w:proofErr w:type="spellStart"/>
+      <w:r>
+        <w:rPr>
+          <w:b/>
+          <w:bCs/>
+          <w:szCs w:val="24"/>
+          <w:lang w:val="vi-VN"/>
+        </w:rPr>
+        <w:t>Preprocessing</w:t>
+      </w:r>
+      <w:proofErr w:type="spellEnd"/>
       <w:r>
         <w:rPr>
           <w:szCs w:val="24"/>
@@ -889,191 +1429,1784 @@
         </w:rPr>
         <w:t xml:space="preserve">: </w:t>
       </w:r>
-      <w:r>
-        <w:rPr>
-          <w:szCs w:val="24"/>
-          <w:lang w:val="vi-VN"/>
-        </w:rPr>
-        <w:t>utilizing programming languages to develop end-of-course projects.</w:t>
+      <w:proofErr w:type="spellStart"/>
+      <w:r>
+        <w:rPr>
+          <w:szCs w:val="24"/>
+          <w:lang w:val="vi-VN"/>
+        </w:rPr>
+        <w:t>Skilled</w:t>
+      </w:r>
+      <w:proofErr w:type="spellEnd"/>
+      <w:r>
+        <w:rPr>
+          <w:szCs w:val="24"/>
+          <w:lang w:val="vi-VN"/>
+        </w:rPr>
+        <w:t xml:space="preserve"> in </w:t>
+      </w:r>
+      <w:proofErr w:type="spellStart"/>
+      <w:r>
+        <w:rPr>
+          <w:szCs w:val="24"/>
+          <w:lang w:val="vi-VN"/>
+        </w:rPr>
+        <w:t>data</w:t>
+      </w:r>
+      <w:proofErr w:type="spellEnd"/>
+      <w:r>
+        <w:rPr>
+          <w:szCs w:val="24"/>
+          <w:lang w:val="vi-VN"/>
+        </w:rPr>
+        <w:t xml:space="preserve"> </w:t>
+      </w:r>
+      <w:proofErr w:type="spellStart"/>
+      <w:r>
+        <w:rPr>
+          <w:szCs w:val="24"/>
+          <w:lang w:val="vi-VN"/>
+        </w:rPr>
+        <w:t>processing</w:t>
+      </w:r>
+      <w:proofErr w:type="spellEnd"/>
+      <w:r>
+        <w:rPr>
+          <w:szCs w:val="24"/>
+          <w:lang w:val="vi-VN"/>
+        </w:rPr>
+        <w:t xml:space="preserve"> </w:t>
+      </w:r>
+      <w:proofErr w:type="spellStart"/>
+      <w:r>
+        <w:rPr>
+          <w:szCs w:val="24"/>
+          <w:lang w:val="vi-VN"/>
+        </w:rPr>
+        <w:t>and</w:t>
+      </w:r>
+      <w:proofErr w:type="spellEnd"/>
+      <w:r>
+        <w:rPr>
+          <w:szCs w:val="24"/>
+          <w:lang w:val="vi-VN"/>
+        </w:rPr>
+        <w:t xml:space="preserve"> </w:t>
+      </w:r>
+      <w:proofErr w:type="spellStart"/>
+      <w:r>
+        <w:rPr>
+          <w:szCs w:val="24"/>
+          <w:lang w:val="vi-VN"/>
+        </w:rPr>
+        <w:t>preprocessing</w:t>
+      </w:r>
+      <w:proofErr w:type="spellEnd"/>
+      <w:r>
+        <w:rPr>
+          <w:szCs w:val="24"/>
+          <w:lang w:val="vi-VN"/>
+        </w:rPr>
+        <w:t xml:space="preserve"> to </w:t>
+      </w:r>
+      <w:proofErr w:type="spellStart"/>
+      <w:r>
+        <w:rPr>
+          <w:szCs w:val="24"/>
+          <w:lang w:val="vi-VN"/>
+        </w:rPr>
+        <w:t>prepare</w:t>
+      </w:r>
+      <w:proofErr w:type="spellEnd"/>
+      <w:r>
+        <w:rPr>
+          <w:szCs w:val="24"/>
+          <w:lang w:val="vi-VN"/>
+        </w:rPr>
+        <w:t xml:space="preserve"> </w:t>
+      </w:r>
+      <w:proofErr w:type="spellStart"/>
+      <w:r>
+        <w:rPr>
+          <w:szCs w:val="24"/>
+          <w:lang w:val="vi-VN"/>
+        </w:rPr>
+        <w:t>data</w:t>
+      </w:r>
+      <w:proofErr w:type="spellEnd"/>
+      <w:r>
+        <w:rPr>
+          <w:szCs w:val="24"/>
+          <w:lang w:val="vi-VN"/>
+        </w:rPr>
+        <w:t xml:space="preserve"> </w:t>
+      </w:r>
+      <w:proofErr w:type="spellStart"/>
+      <w:r>
+        <w:rPr>
+          <w:szCs w:val="24"/>
+          <w:lang w:val="vi-VN"/>
+        </w:rPr>
+        <w:t>for</w:t>
+      </w:r>
+      <w:proofErr w:type="spellEnd"/>
+      <w:r>
+        <w:rPr>
+          <w:szCs w:val="24"/>
+          <w:lang w:val="vi-VN"/>
+        </w:rPr>
+        <w:t xml:space="preserve"> </w:t>
+      </w:r>
+      <w:proofErr w:type="spellStart"/>
+      <w:r>
+        <w:rPr>
+          <w:szCs w:val="24"/>
+          <w:lang w:val="vi-VN"/>
+        </w:rPr>
+        <w:t>training</w:t>
+      </w:r>
+      <w:proofErr w:type="spellEnd"/>
+      <w:r>
+        <w:rPr>
+          <w:szCs w:val="24"/>
+          <w:lang w:val="vi-VN"/>
+        </w:rPr>
+        <w:t>.</w:t>
       </w:r>
     </w:p>
     <w:p>
       <w:pPr>
-        <w:pStyle w:val="ListParagraph"/>
-        <w:numPr>
-          <w:ilvl w:val="0"/>
-          <w:numId w:val="1"/>
-        </w:numPr>
-        <w:rPr>
-          <w:szCs w:val="24"/>
-        </w:rPr>
-      </w:pPr>
-      <w:r>
-        <w:rPr>
-          <w:szCs w:val="24"/>
-        </w:rPr>
-        <w:t>Familiarity with SQL: Have a basic understanding of SQL</w:t>
-      </w:r>
-      <w:r>
-        <w:rPr>
-          <w:szCs w:val="24"/>
+        <w:rPr>
+          <w:szCs w:val="24"/>
+          <w:lang w:val="vi-VN"/>
+        </w:rPr>
+      </w:pPr>
+      <w:proofErr w:type="spellStart"/>
+      <w:r>
+        <w:rPr>
+          <w:b/>
+          <w:bCs/>
+          <w:szCs w:val="24"/>
+          <w:lang w:val="vi-VN"/>
+        </w:rPr>
+        <w:t>Data</w:t>
+      </w:r>
+      <w:proofErr w:type="spellEnd"/>
+      <w:r>
+        <w:rPr>
+          <w:b/>
+          <w:bCs/>
+          <w:szCs w:val="24"/>
+          <w:lang w:val="vi-VN"/>
+        </w:rPr>
+        <w:t xml:space="preserve"> </w:t>
+      </w:r>
+      <w:proofErr w:type="spellStart"/>
+      <w:r>
+        <w:rPr>
+          <w:b/>
+          <w:bCs/>
+          <w:szCs w:val="24"/>
+          <w:lang w:val="vi-VN"/>
+        </w:rPr>
+        <w:t>Visualization</w:t>
+      </w:r>
+      <w:proofErr w:type="spellEnd"/>
+      <w:r>
+        <w:rPr>
+          <w:szCs w:val="24"/>
+          <w:lang w:val="vi-VN"/>
+        </w:rPr>
+        <w:t xml:space="preserve">: </w:t>
+      </w:r>
+      <w:proofErr w:type="spellStart"/>
+      <w:r>
+        <w:rPr>
+          <w:szCs w:val="24"/>
+          <w:lang w:val="vi-VN"/>
+        </w:rPr>
+        <w:t>Familiar</w:t>
+      </w:r>
+      <w:proofErr w:type="spellEnd"/>
+      <w:r>
+        <w:rPr>
+          <w:szCs w:val="24"/>
+          <w:lang w:val="vi-VN"/>
+        </w:rPr>
+        <w:t xml:space="preserve"> </w:t>
+      </w:r>
+      <w:proofErr w:type="spellStart"/>
+      <w:r>
+        <w:rPr>
+          <w:szCs w:val="24"/>
+          <w:lang w:val="vi-VN"/>
+        </w:rPr>
+        <w:t>with</w:t>
+      </w:r>
+      <w:proofErr w:type="spellEnd"/>
+      <w:r>
+        <w:rPr>
+          <w:szCs w:val="24"/>
+          <w:lang w:val="vi-VN"/>
+        </w:rPr>
+        <w:t xml:space="preserve"> </w:t>
+      </w:r>
+      <w:proofErr w:type="spellStart"/>
+      <w:r>
+        <w:rPr>
+          <w:szCs w:val="24"/>
+          <w:lang w:val="vi-VN"/>
+        </w:rPr>
+        <w:t>tools</w:t>
+      </w:r>
+      <w:proofErr w:type="spellEnd"/>
+      <w:r>
+        <w:rPr>
+          <w:szCs w:val="24"/>
+          <w:lang w:val="vi-VN"/>
+        </w:rPr>
+        <w:t xml:space="preserve"> </w:t>
+      </w:r>
+      <w:proofErr w:type="spellStart"/>
+      <w:r>
+        <w:rPr>
+          <w:szCs w:val="24"/>
+          <w:lang w:val="vi-VN"/>
+        </w:rPr>
+        <w:t>like</w:t>
+      </w:r>
+      <w:proofErr w:type="spellEnd"/>
+      <w:r>
+        <w:rPr>
+          <w:szCs w:val="24"/>
+          <w:lang w:val="vi-VN"/>
+        </w:rPr>
+        <w:t xml:space="preserve"> </w:t>
+      </w:r>
+      <w:proofErr w:type="spellStart"/>
+      <w:r>
+        <w:rPr>
+          <w:szCs w:val="24"/>
+          <w:lang w:val="vi-VN"/>
+        </w:rPr>
+        <w:t>Matplotlib</w:t>
+      </w:r>
+      <w:proofErr w:type="spellEnd"/>
+      <w:r>
+        <w:rPr>
+          <w:szCs w:val="24"/>
+          <w:lang w:val="vi-VN"/>
+        </w:rPr>
+        <w:t xml:space="preserve"> </w:t>
+      </w:r>
+      <w:proofErr w:type="spellStart"/>
+      <w:r>
+        <w:rPr>
+          <w:szCs w:val="24"/>
+          <w:lang w:val="vi-VN"/>
+        </w:rPr>
+        <w:t>and</w:t>
+      </w:r>
+      <w:proofErr w:type="spellEnd"/>
+      <w:r>
+        <w:rPr>
+          <w:szCs w:val="24"/>
+          <w:lang w:val="vi-VN"/>
+        </w:rPr>
+        <w:t xml:space="preserve"> </w:t>
+      </w:r>
+      <w:proofErr w:type="spellStart"/>
+      <w:r>
+        <w:rPr>
+          <w:szCs w:val="24"/>
+          <w:lang w:val="vi-VN"/>
+        </w:rPr>
+        <w:t>Seaborn</w:t>
+      </w:r>
+      <w:proofErr w:type="spellEnd"/>
+      <w:r>
+        <w:rPr>
+          <w:szCs w:val="24"/>
+          <w:lang w:val="vi-VN"/>
+        </w:rPr>
+        <w:t xml:space="preserve"> </w:t>
+      </w:r>
+      <w:proofErr w:type="spellStart"/>
+      <w:r>
+        <w:rPr>
+          <w:szCs w:val="24"/>
+          <w:lang w:val="vi-VN"/>
+        </w:rPr>
+        <w:t>for</w:t>
+      </w:r>
+      <w:proofErr w:type="spellEnd"/>
+      <w:r>
+        <w:rPr>
+          <w:szCs w:val="24"/>
+          <w:lang w:val="vi-VN"/>
+        </w:rPr>
+        <w:t xml:space="preserve"> </w:t>
+      </w:r>
+      <w:proofErr w:type="spellStart"/>
+      <w:r>
+        <w:rPr>
+          <w:szCs w:val="24"/>
+          <w:lang w:val="vi-VN"/>
+        </w:rPr>
+        <w:t>data</w:t>
+      </w:r>
+      <w:proofErr w:type="spellEnd"/>
+      <w:r>
+        <w:rPr>
+          <w:szCs w:val="24"/>
+          <w:lang w:val="vi-VN"/>
+        </w:rPr>
+        <w:t xml:space="preserve"> </w:t>
+      </w:r>
+      <w:proofErr w:type="spellStart"/>
+      <w:r>
+        <w:rPr>
+          <w:szCs w:val="24"/>
+          <w:lang w:val="vi-VN"/>
+        </w:rPr>
+        <w:t>visualization</w:t>
+      </w:r>
+      <w:proofErr w:type="spellEnd"/>
+      <w:r>
+        <w:rPr>
+          <w:szCs w:val="24"/>
+          <w:lang w:val="vi-VN"/>
+        </w:rPr>
+        <w:t xml:space="preserve"> to </w:t>
+      </w:r>
+      <w:proofErr w:type="spellStart"/>
+      <w:r>
+        <w:rPr>
+          <w:szCs w:val="24"/>
+          <w:lang w:val="vi-VN"/>
+        </w:rPr>
+        <w:t>better</w:t>
+      </w:r>
+      <w:proofErr w:type="spellEnd"/>
+      <w:r>
+        <w:rPr>
+          <w:szCs w:val="24"/>
+          <w:lang w:val="vi-VN"/>
+        </w:rPr>
+        <w:t xml:space="preserve"> </w:t>
+      </w:r>
+      <w:proofErr w:type="spellStart"/>
+      <w:r>
+        <w:rPr>
+          <w:szCs w:val="24"/>
+          <w:lang w:val="vi-VN"/>
+        </w:rPr>
+        <w:t>understand</w:t>
+      </w:r>
+      <w:proofErr w:type="spellEnd"/>
+      <w:r>
+        <w:rPr>
+          <w:szCs w:val="24"/>
+          <w:lang w:val="vi-VN"/>
+        </w:rPr>
+        <w:t xml:space="preserve"> </w:t>
+      </w:r>
+      <w:proofErr w:type="spellStart"/>
+      <w:r>
+        <w:rPr>
+          <w:szCs w:val="24"/>
+          <w:lang w:val="vi-VN"/>
+        </w:rPr>
+        <w:t>patterns</w:t>
+      </w:r>
+      <w:proofErr w:type="spellEnd"/>
+      <w:r>
+        <w:rPr>
+          <w:szCs w:val="24"/>
+          <w:lang w:val="vi-VN"/>
+        </w:rPr>
+        <w:t xml:space="preserve"> </w:t>
+      </w:r>
+      <w:proofErr w:type="spellStart"/>
+      <w:r>
+        <w:rPr>
+          <w:szCs w:val="24"/>
+          <w:lang w:val="vi-VN"/>
+        </w:rPr>
+        <w:t>and</w:t>
+      </w:r>
+      <w:proofErr w:type="spellEnd"/>
+      <w:r>
+        <w:rPr>
+          <w:szCs w:val="24"/>
+          <w:lang w:val="vi-VN"/>
+        </w:rPr>
+        <w:t xml:space="preserve"> </w:t>
+      </w:r>
+      <w:proofErr w:type="spellStart"/>
+      <w:r>
+        <w:rPr>
+          <w:szCs w:val="24"/>
+          <w:lang w:val="vi-VN"/>
+        </w:rPr>
+        <w:t>features</w:t>
+      </w:r>
+      <w:proofErr w:type="spellEnd"/>
+      <w:r>
+        <w:rPr>
+          <w:szCs w:val="24"/>
+          <w:lang w:val="vi-VN"/>
+        </w:rPr>
+        <w:t xml:space="preserve"> </w:t>
+      </w:r>
+      <w:proofErr w:type="spellStart"/>
+      <w:r>
+        <w:rPr>
+          <w:szCs w:val="24"/>
+          <w:lang w:val="vi-VN"/>
+        </w:rPr>
+        <w:t>of</w:t>
+      </w:r>
+      <w:proofErr w:type="spellEnd"/>
+      <w:r>
+        <w:rPr>
+          <w:szCs w:val="24"/>
+          <w:lang w:val="vi-VN"/>
+        </w:rPr>
+        <w:t xml:space="preserve"> </w:t>
+      </w:r>
+      <w:proofErr w:type="spellStart"/>
+      <w:r>
+        <w:rPr>
+          <w:szCs w:val="24"/>
+          <w:lang w:val="vi-VN"/>
+        </w:rPr>
+        <w:t>data</w:t>
+      </w:r>
+      <w:proofErr w:type="spellEnd"/>
+      <w:r>
+        <w:rPr>
+          <w:szCs w:val="24"/>
+          <w:lang w:val="vi-VN"/>
         </w:rPr>
         <w:t>.</w:t>
       </w:r>
     </w:p>
     <w:p>
       <w:pPr>
-        <w:pStyle w:val="ListParagraph"/>
-        <w:numPr>
-          <w:ilvl w:val="0"/>
-          <w:numId w:val="1"/>
-        </w:numPr>
-        <w:rPr>
-          <w:szCs w:val="24"/>
-        </w:rPr>
-      </w:pPr>
-      <w:r>
-        <w:rPr>
-          <w:szCs w:val="24"/>
-        </w:rPr>
-        <w:t>Experience with Git: Have experience with version control using Git and used it in group projects to collaborate with other team members.</w:t>
+        <w:rPr>
+          <w:szCs w:val="24"/>
+          <w:lang w:val="vi-VN"/>
+        </w:rPr>
+      </w:pPr>
+      <w:proofErr w:type="spellStart"/>
+      <w:r>
+        <w:rPr>
+          <w:b/>
+          <w:bCs/>
+          <w:szCs w:val="24"/>
+          <w:lang w:val="vi-VN"/>
+        </w:rPr>
+        <w:t>Machine</w:t>
+      </w:r>
+      <w:proofErr w:type="spellEnd"/>
+      <w:r>
+        <w:rPr>
+          <w:b/>
+          <w:bCs/>
+          <w:szCs w:val="24"/>
+          <w:lang w:val="vi-VN"/>
+        </w:rPr>
+        <w:t xml:space="preserve"> </w:t>
+      </w:r>
+      <w:proofErr w:type="spellStart"/>
+      <w:r>
+        <w:rPr>
+          <w:b/>
+          <w:bCs/>
+          <w:szCs w:val="24"/>
+          <w:lang w:val="vi-VN"/>
+        </w:rPr>
+        <w:t>Learning</w:t>
+      </w:r>
+      <w:proofErr w:type="spellEnd"/>
+      <w:r>
+        <w:rPr>
+          <w:b/>
+          <w:bCs/>
+          <w:szCs w:val="24"/>
+          <w:lang w:val="vi-VN"/>
+        </w:rPr>
+        <w:t xml:space="preserve"> </w:t>
+      </w:r>
+      <w:proofErr w:type="spellStart"/>
+      <w:r>
+        <w:rPr>
+          <w:b/>
+          <w:bCs/>
+          <w:szCs w:val="24"/>
+          <w:lang w:val="vi-VN"/>
+        </w:rPr>
+        <w:t>Frameworks</w:t>
+      </w:r>
+      <w:proofErr w:type="spellEnd"/>
+      <w:r>
+        <w:rPr>
+          <w:szCs w:val="24"/>
+          <w:lang w:val="vi-VN"/>
+        </w:rPr>
+        <w:t xml:space="preserve">: </w:t>
+      </w:r>
+      <w:proofErr w:type="spellStart"/>
+      <w:r>
+        <w:rPr>
+          <w:szCs w:val="24"/>
+          <w:lang w:val="vi-VN"/>
+        </w:rPr>
+        <w:t>Competent</w:t>
+      </w:r>
+      <w:proofErr w:type="spellEnd"/>
+      <w:r>
+        <w:rPr>
+          <w:szCs w:val="24"/>
+          <w:lang w:val="vi-VN"/>
+        </w:rPr>
+        <w:t xml:space="preserve"> </w:t>
+      </w:r>
+      <w:r>
+        <w:rPr>
+          <w:szCs w:val="24"/>
+          <w:lang w:val="vi-VN"/>
+        </w:rPr>
+        <w:t xml:space="preserve">in </w:t>
+      </w:r>
+      <w:proofErr w:type="spellStart"/>
+      <w:r>
+        <w:rPr>
+          <w:szCs w:val="24"/>
+          <w:lang w:val="vi-VN"/>
+        </w:rPr>
+        <w:t>using</w:t>
+      </w:r>
+      <w:proofErr w:type="spellEnd"/>
+      <w:r>
+        <w:rPr>
+          <w:szCs w:val="24"/>
+          <w:lang w:val="vi-VN"/>
+        </w:rPr>
+        <w:t xml:space="preserve"> </w:t>
+      </w:r>
+      <w:proofErr w:type="spellStart"/>
+      <w:r>
+        <w:rPr>
+          <w:szCs w:val="24"/>
+          <w:lang w:val="vi-VN"/>
+        </w:rPr>
+        <w:t>Machine</w:t>
+      </w:r>
+      <w:proofErr w:type="spellEnd"/>
+      <w:r>
+        <w:rPr>
+          <w:szCs w:val="24"/>
+          <w:lang w:val="vi-VN"/>
+        </w:rPr>
+        <w:t xml:space="preserve"> </w:t>
+      </w:r>
+      <w:proofErr w:type="spellStart"/>
+      <w:r>
+        <w:rPr>
+          <w:szCs w:val="24"/>
+          <w:lang w:val="vi-VN"/>
+        </w:rPr>
+        <w:t>Learning</w:t>
+      </w:r>
+      <w:proofErr w:type="spellEnd"/>
+      <w:r>
+        <w:rPr>
+          <w:szCs w:val="24"/>
+          <w:lang w:val="vi-VN"/>
+        </w:rPr>
+        <w:t xml:space="preserve"> </w:t>
+      </w:r>
+      <w:proofErr w:type="spellStart"/>
+      <w:r>
+        <w:rPr>
+          <w:szCs w:val="24"/>
+          <w:lang w:val="vi-VN"/>
+        </w:rPr>
+        <w:t>frameworks</w:t>
+      </w:r>
+      <w:proofErr w:type="spellEnd"/>
+      <w:r>
+        <w:rPr>
+          <w:szCs w:val="24"/>
+          <w:lang w:val="vi-VN"/>
+        </w:rPr>
+        <w:t xml:space="preserve"> </w:t>
+      </w:r>
+      <w:proofErr w:type="spellStart"/>
+      <w:r>
+        <w:rPr>
+          <w:szCs w:val="24"/>
+          <w:lang w:val="vi-VN"/>
+        </w:rPr>
+        <w:t>like</w:t>
+      </w:r>
+      <w:proofErr w:type="spellEnd"/>
+      <w:r>
+        <w:rPr>
+          <w:szCs w:val="24"/>
+          <w:lang w:val="vi-VN"/>
+        </w:rPr>
+        <w:t xml:space="preserve"> </w:t>
+      </w:r>
+      <w:proofErr w:type="spellStart"/>
+      <w:r>
+        <w:rPr>
+          <w:szCs w:val="24"/>
+          <w:lang w:val="vi-VN"/>
+        </w:rPr>
+        <w:t>TensorFlow</w:t>
+      </w:r>
+      <w:proofErr w:type="spellEnd"/>
+      <w:r>
+        <w:rPr>
+          <w:szCs w:val="24"/>
+          <w:lang w:val="vi-VN"/>
+        </w:rPr>
+        <w:t xml:space="preserve">, </w:t>
+      </w:r>
+      <w:proofErr w:type="spellStart"/>
+      <w:r>
+        <w:rPr>
+          <w:szCs w:val="24"/>
+          <w:lang w:val="vi-VN"/>
+        </w:rPr>
+        <w:t>PyTorch</w:t>
+      </w:r>
+      <w:proofErr w:type="spellEnd"/>
+      <w:r>
+        <w:rPr>
+          <w:szCs w:val="24"/>
+          <w:lang w:val="vi-VN"/>
+        </w:rPr>
+        <w:t xml:space="preserve">, </w:t>
+      </w:r>
+      <w:proofErr w:type="spellStart"/>
+      <w:r>
+        <w:rPr>
+          <w:szCs w:val="24"/>
+          <w:lang w:val="vi-VN"/>
+        </w:rPr>
+        <w:t>Scikit-learn</w:t>
+      </w:r>
+      <w:proofErr w:type="spellEnd"/>
+      <w:r>
+        <w:rPr>
+          <w:szCs w:val="24"/>
+          <w:lang w:val="vi-VN"/>
+        </w:rPr>
+        <w:t xml:space="preserve"> to </w:t>
+      </w:r>
+      <w:proofErr w:type="spellStart"/>
+      <w:r>
+        <w:rPr>
+          <w:szCs w:val="24"/>
+          <w:lang w:val="vi-VN"/>
+        </w:rPr>
+        <w:t>build</w:t>
+      </w:r>
+      <w:proofErr w:type="spellEnd"/>
+      <w:r>
+        <w:rPr>
+          <w:szCs w:val="24"/>
+          <w:lang w:val="vi-VN"/>
+        </w:rPr>
+        <w:t xml:space="preserve"> </w:t>
+      </w:r>
+      <w:proofErr w:type="spellStart"/>
+      <w:r>
+        <w:rPr>
+          <w:szCs w:val="24"/>
+          <w:lang w:val="vi-VN"/>
+        </w:rPr>
+        <w:t>and</w:t>
+      </w:r>
+      <w:proofErr w:type="spellEnd"/>
+      <w:r>
+        <w:rPr>
+          <w:szCs w:val="24"/>
+          <w:lang w:val="vi-VN"/>
+        </w:rPr>
+        <w:t xml:space="preserve"> </w:t>
+      </w:r>
+      <w:proofErr w:type="spellStart"/>
+      <w:r>
+        <w:rPr>
+          <w:szCs w:val="24"/>
+          <w:lang w:val="vi-VN"/>
+        </w:rPr>
+        <w:t>train</w:t>
+      </w:r>
+      <w:proofErr w:type="spellEnd"/>
+      <w:r>
+        <w:rPr>
+          <w:szCs w:val="24"/>
+          <w:lang w:val="vi-VN"/>
+        </w:rPr>
+        <w:t xml:space="preserve"> </w:t>
+      </w:r>
+      <w:proofErr w:type="spellStart"/>
+      <w:r>
+        <w:rPr>
+          <w:szCs w:val="24"/>
+          <w:lang w:val="vi-VN"/>
+        </w:rPr>
+        <w:t>models</w:t>
+      </w:r>
+      <w:proofErr w:type="spellEnd"/>
+      <w:r>
+        <w:rPr>
+          <w:szCs w:val="24"/>
+          <w:lang w:val="vi-VN"/>
+        </w:rPr>
+        <w:t>.</w:t>
       </w:r>
     </w:p>
     <w:p>
       <w:pPr>
-        <w:pStyle w:val="ListParagraph"/>
-        <w:numPr>
-          <w:ilvl w:val="0"/>
-          <w:numId w:val="1"/>
-        </w:numPr>
-        <w:rPr>
-          <w:szCs w:val="24"/>
-        </w:rPr>
-      </w:pPr>
-      <w:r>
-        <w:rPr>
-          <w:szCs w:val="24"/>
-        </w:rPr>
-        <w:t>Proficient in basic Python programming</w:t>
-      </w:r>
-      <w:r>
-        <w:rPr>
-          <w:szCs w:val="24"/>
-        </w:rPr>
-        <w:t>:</w:t>
-      </w:r>
-      <w:r>
-        <w:rPr>
-          <w:szCs w:val="24"/>
-        </w:rPr>
-        <w:t xml:space="preserve"> </w:t>
-      </w:r>
-      <w:r>
-        <w:rPr>
-          <w:szCs w:val="24"/>
-        </w:rPr>
-        <w:t>I</w:t>
-      </w:r>
-      <w:r>
-        <w:rPr>
-          <w:szCs w:val="24"/>
-        </w:rPr>
-        <w:t xml:space="preserve">ncluding the use of essential libraries such as NumPy, </w:t>
-      </w:r>
-      <w:r>
-        <w:rPr>
-          <w:szCs w:val="24"/>
-        </w:rPr>
-        <w:t xml:space="preserve">Keras, </w:t>
-      </w:r>
-      <w:r>
-        <w:rPr>
-          <w:szCs w:val="24"/>
-        </w:rPr>
-        <w:t>OpenCV</w:t>
-      </w:r>
-      <w:r>
-        <w:rPr>
-          <w:szCs w:val="24"/>
-        </w:rPr>
-        <w:t>,</w:t>
-      </w:r>
-      <w:r>
-        <w:rPr>
-          <w:szCs w:val="24"/>
-        </w:rPr>
-        <w:t xml:space="preserve"> Scikit-learn</w:t>
-      </w:r>
-      <w:r>
-        <w:rPr>
-          <w:szCs w:val="24"/>
-        </w:rPr>
-        <w:t xml:space="preserve"> and Matplotlib.</w:t>
+        <w:rPr>
+          <w:szCs w:val="24"/>
+          <w:lang w:val="vi-VN"/>
+        </w:rPr>
+      </w:pPr>
+      <w:proofErr w:type="spellStart"/>
+      <w:r>
+        <w:rPr>
+          <w:b/>
+          <w:bCs/>
+          <w:szCs w:val="24"/>
+          <w:lang w:val="vi-VN"/>
+        </w:rPr>
+        <w:t>Deep</w:t>
+      </w:r>
+      <w:proofErr w:type="spellEnd"/>
+      <w:r>
+        <w:rPr>
+          <w:b/>
+          <w:bCs/>
+          <w:szCs w:val="24"/>
+          <w:lang w:val="vi-VN"/>
+        </w:rPr>
+        <w:t xml:space="preserve"> </w:t>
+      </w:r>
+      <w:proofErr w:type="spellStart"/>
+      <w:r>
+        <w:rPr>
+          <w:b/>
+          <w:bCs/>
+          <w:szCs w:val="24"/>
+          <w:lang w:val="vi-VN"/>
+        </w:rPr>
+        <w:t>Learning</w:t>
+      </w:r>
+      <w:proofErr w:type="spellEnd"/>
+      <w:r>
+        <w:rPr>
+          <w:szCs w:val="24"/>
+          <w:lang w:val="vi-VN"/>
+        </w:rPr>
+        <w:t xml:space="preserve">: </w:t>
+      </w:r>
+      <w:proofErr w:type="spellStart"/>
+      <w:r>
+        <w:rPr>
+          <w:szCs w:val="24"/>
+          <w:lang w:val="vi-VN"/>
+        </w:rPr>
+        <w:t>Familiar</w:t>
+      </w:r>
+      <w:proofErr w:type="spellEnd"/>
+      <w:r>
+        <w:rPr>
+          <w:szCs w:val="24"/>
+          <w:lang w:val="vi-VN"/>
+        </w:rPr>
+        <w:t xml:space="preserve"> </w:t>
+      </w:r>
+      <w:proofErr w:type="spellStart"/>
+      <w:r>
+        <w:rPr>
+          <w:szCs w:val="24"/>
+          <w:lang w:val="vi-VN"/>
+        </w:rPr>
+        <w:t>with</w:t>
+      </w:r>
+      <w:proofErr w:type="spellEnd"/>
+      <w:r>
+        <w:rPr>
+          <w:szCs w:val="24"/>
+          <w:lang w:val="vi-VN"/>
+        </w:rPr>
+        <w:t xml:space="preserve"> </w:t>
+      </w:r>
+      <w:proofErr w:type="spellStart"/>
+      <w:r>
+        <w:rPr>
+          <w:szCs w:val="24"/>
+          <w:lang w:val="vi-VN"/>
+        </w:rPr>
+        <w:t>working</w:t>
+      </w:r>
+      <w:proofErr w:type="spellEnd"/>
+      <w:r>
+        <w:rPr>
+          <w:szCs w:val="24"/>
+          <w:lang w:val="vi-VN"/>
+        </w:rPr>
+        <w:t xml:space="preserve"> </w:t>
+      </w:r>
+      <w:proofErr w:type="spellStart"/>
+      <w:r>
+        <w:rPr>
+          <w:szCs w:val="24"/>
+          <w:lang w:val="vi-VN"/>
+        </w:rPr>
+        <w:t>with</w:t>
+      </w:r>
+      <w:proofErr w:type="spellEnd"/>
+      <w:r>
+        <w:rPr>
+          <w:szCs w:val="24"/>
+          <w:lang w:val="vi-VN"/>
+        </w:rPr>
+        <w:t xml:space="preserve"> </w:t>
+      </w:r>
+      <w:proofErr w:type="spellStart"/>
+      <w:r>
+        <w:rPr>
+          <w:szCs w:val="24"/>
+          <w:lang w:val="vi-VN"/>
+        </w:rPr>
+        <w:t>Deep</w:t>
+      </w:r>
+      <w:proofErr w:type="spellEnd"/>
+      <w:r>
+        <w:rPr>
+          <w:szCs w:val="24"/>
+          <w:lang w:val="vi-VN"/>
+        </w:rPr>
+        <w:t xml:space="preserve"> </w:t>
+      </w:r>
+      <w:proofErr w:type="spellStart"/>
+      <w:r>
+        <w:rPr>
+          <w:szCs w:val="24"/>
+          <w:lang w:val="vi-VN"/>
+        </w:rPr>
+        <w:t>Learning</w:t>
+      </w:r>
+      <w:proofErr w:type="spellEnd"/>
+      <w:r>
+        <w:rPr>
+          <w:szCs w:val="24"/>
+          <w:lang w:val="vi-VN"/>
+        </w:rPr>
+        <w:t xml:space="preserve"> </w:t>
+      </w:r>
+      <w:proofErr w:type="spellStart"/>
+      <w:r>
+        <w:rPr>
+          <w:szCs w:val="24"/>
+          <w:lang w:val="vi-VN"/>
+        </w:rPr>
+        <w:t>models</w:t>
+      </w:r>
+      <w:proofErr w:type="spellEnd"/>
+      <w:r>
+        <w:rPr>
+          <w:szCs w:val="24"/>
+          <w:lang w:val="vi-VN"/>
+        </w:rPr>
+        <w:t xml:space="preserve"> </w:t>
+      </w:r>
+      <w:proofErr w:type="spellStart"/>
+      <w:r>
+        <w:rPr>
+          <w:szCs w:val="24"/>
+          <w:lang w:val="vi-VN"/>
+        </w:rPr>
+        <w:t>such</w:t>
+      </w:r>
+      <w:proofErr w:type="spellEnd"/>
+      <w:r>
+        <w:rPr>
+          <w:szCs w:val="24"/>
+          <w:lang w:val="vi-VN"/>
+        </w:rPr>
+        <w:t xml:space="preserve"> </w:t>
+      </w:r>
+      <w:proofErr w:type="spellStart"/>
+      <w:r>
+        <w:rPr>
+          <w:szCs w:val="24"/>
+          <w:lang w:val="vi-VN"/>
+        </w:rPr>
+        <w:t>as</w:t>
+      </w:r>
+      <w:proofErr w:type="spellEnd"/>
+      <w:r>
+        <w:rPr>
+          <w:szCs w:val="24"/>
+          <w:lang w:val="vi-VN"/>
+        </w:rPr>
+        <w:t xml:space="preserve"> </w:t>
+      </w:r>
+      <w:proofErr w:type="spellStart"/>
+      <w:r>
+        <w:rPr>
+          <w:szCs w:val="24"/>
+          <w:lang w:val="vi-VN"/>
+        </w:rPr>
+        <w:t>Convolutional</w:t>
+      </w:r>
+      <w:proofErr w:type="spellEnd"/>
+      <w:r>
+        <w:rPr>
+          <w:szCs w:val="24"/>
+          <w:lang w:val="vi-VN"/>
+        </w:rPr>
+        <w:t xml:space="preserve"> </w:t>
+      </w:r>
+      <w:proofErr w:type="spellStart"/>
+      <w:r>
+        <w:rPr>
+          <w:szCs w:val="24"/>
+          <w:lang w:val="vi-VN"/>
+        </w:rPr>
+        <w:t>Neural</w:t>
+      </w:r>
+      <w:proofErr w:type="spellEnd"/>
+      <w:r>
+        <w:rPr>
+          <w:szCs w:val="24"/>
+          <w:lang w:val="vi-VN"/>
+        </w:rPr>
+        <w:t xml:space="preserve"> </w:t>
+      </w:r>
+      <w:proofErr w:type="spellStart"/>
+      <w:r>
+        <w:rPr>
+          <w:szCs w:val="24"/>
+          <w:lang w:val="vi-VN"/>
+        </w:rPr>
+        <w:t>Networks</w:t>
+      </w:r>
+      <w:proofErr w:type="spellEnd"/>
+      <w:r>
+        <w:rPr>
+          <w:szCs w:val="24"/>
+          <w:lang w:val="vi-VN"/>
+        </w:rPr>
+        <w:t xml:space="preserve"> (</w:t>
+      </w:r>
+      <w:proofErr w:type="spellStart"/>
+      <w:r>
+        <w:rPr>
+          <w:szCs w:val="24"/>
+          <w:lang w:val="vi-VN"/>
+        </w:rPr>
+        <w:t>CNNs</w:t>
+      </w:r>
+      <w:proofErr w:type="spellEnd"/>
+      <w:r>
+        <w:rPr>
+          <w:szCs w:val="24"/>
+          <w:lang w:val="vi-VN"/>
+        </w:rPr>
+        <w:t xml:space="preserve">), </w:t>
+      </w:r>
+      <w:proofErr w:type="spellStart"/>
+      <w:r>
+        <w:rPr>
+          <w:szCs w:val="24"/>
+          <w:lang w:val="vi-VN"/>
+        </w:rPr>
+        <w:t>Recurrent</w:t>
+      </w:r>
+      <w:proofErr w:type="spellEnd"/>
+      <w:r>
+        <w:rPr>
+          <w:szCs w:val="24"/>
+          <w:lang w:val="vi-VN"/>
+        </w:rPr>
+        <w:t xml:space="preserve"> </w:t>
+      </w:r>
+      <w:proofErr w:type="spellStart"/>
+      <w:r>
+        <w:rPr>
+          <w:szCs w:val="24"/>
+          <w:lang w:val="vi-VN"/>
+        </w:rPr>
+        <w:t>Neural</w:t>
+      </w:r>
+      <w:proofErr w:type="spellEnd"/>
+      <w:r>
+        <w:rPr>
+          <w:szCs w:val="24"/>
+          <w:lang w:val="vi-VN"/>
+        </w:rPr>
+        <w:t xml:space="preserve"> </w:t>
+      </w:r>
+      <w:proofErr w:type="spellStart"/>
+      <w:r>
+        <w:rPr>
+          <w:szCs w:val="24"/>
+          <w:lang w:val="vi-VN"/>
+        </w:rPr>
+        <w:t>Networks</w:t>
+      </w:r>
+      <w:proofErr w:type="spellEnd"/>
+      <w:r>
+        <w:rPr>
+          <w:szCs w:val="24"/>
+          <w:lang w:val="vi-VN"/>
+        </w:rPr>
+        <w:t xml:space="preserve"> (</w:t>
+      </w:r>
+      <w:proofErr w:type="spellStart"/>
+      <w:r>
+        <w:rPr>
+          <w:szCs w:val="24"/>
+          <w:lang w:val="vi-VN"/>
+        </w:rPr>
+        <w:t>RNNs</w:t>
+      </w:r>
+      <w:proofErr w:type="spellEnd"/>
+      <w:r>
+        <w:rPr>
+          <w:szCs w:val="24"/>
+          <w:lang w:val="vi-VN"/>
+        </w:rPr>
+        <w:t xml:space="preserve">), </w:t>
+      </w:r>
+      <w:proofErr w:type="spellStart"/>
+      <w:r>
+        <w:rPr>
+          <w:szCs w:val="24"/>
+          <w:lang w:val="vi-VN"/>
+        </w:rPr>
+        <w:t>and</w:t>
+      </w:r>
+      <w:proofErr w:type="spellEnd"/>
+      <w:r>
+        <w:rPr>
+          <w:szCs w:val="24"/>
+          <w:lang w:val="vi-VN"/>
+        </w:rPr>
+        <w:t xml:space="preserve"> </w:t>
+      </w:r>
+      <w:proofErr w:type="spellStart"/>
+      <w:r>
+        <w:rPr>
+          <w:szCs w:val="24"/>
+          <w:lang w:val="vi-VN"/>
+        </w:rPr>
+        <w:t>Transformers</w:t>
+      </w:r>
+      <w:proofErr w:type="spellEnd"/>
+      <w:r>
+        <w:rPr>
+          <w:szCs w:val="24"/>
+          <w:lang w:val="vi-VN"/>
+        </w:rPr>
+        <w:t>.</w:t>
       </w:r>
     </w:p>
     <w:p>
       <w:pPr>
         <w:rPr>
           <w:szCs w:val="24"/>
-        </w:rPr>
-      </w:pPr>
-      <w:r>
-        <w:rPr>
-          <w:b/>
-          <w:bCs/>
-          <w:szCs w:val="24"/>
-        </w:rPr>
-        <w:t>Office IT:</w:t>
-      </w:r>
-      <w:r>
-        <w:rPr>
-          <w:szCs w:val="24"/>
-        </w:rPr>
-        <w:t xml:space="preserve"> </w:t>
-      </w:r>
-      <w:r>
-        <w:rPr>
-          <w:szCs w:val="24"/>
-        </w:rPr>
-        <w:t xml:space="preserve">Proficiency in using tools such as Word, PowerPoint, Excel, </w:t>
-      </w:r>
-      <w:r>
-        <w:rPr>
-          <w:szCs w:val="24"/>
-        </w:rPr>
-        <w:t>Email</w:t>
-      </w:r>
-      <w:r>
-        <w:rPr>
-          <w:szCs w:val="24"/>
-        </w:rPr>
-        <w:t>,</w:t>
-      </w:r>
-      <w:r>
-        <w:rPr>
-          <w:szCs w:val="24"/>
-        </w:rPr>
-        <w:t xml:space="preserve"> </w:t>
-      </w:r>
-      <w:r>
-        <w:rPr>
-          <w:szCs w:val="24"/>
-        </w:rPr>
-        <w:t>and other IT software</w:t>
-      </w:r>
-      <w:r>
-        <w:rPr>
-          <w:szCs w:val="24"/>
-        </w:rPr>
-        <w:t>.</w:t>
+          <w:lang w:val="vi-VN"/>
+        </w:rPr>
+      </w:pPr>
+      <w:proofErr w:type="spellStart"/>
+      <w:r>
+        <w:rPr>
+          <w:b/>
+          <w:bCs/>
+          <w:szCs w:val="24"/>
+          <w:lang w:val="vi-VN"/>
+        </w:rPr>
+        <w:t>Database</w:t>
+      </w:r>
+      <w:proofErr w:type="spellEnd"/>
+      <w:r>
+        <w:rPr>
+          <w:b/>
+          <w:bCs/>
+          <w:szCs w:val="24"/>
+          <w:lang w:val="vi-VN"/>
+        </w:rPr>
+        <w:t xml:space="preserve"> </w:t>
+      </w:r>
+      <w:proofErr w:type="spellStart"/>
+      <w:r>
+        <w:rPr>
+          <w:b/>
+          <w:bCs/>
+          <w:szCs w:val="24"/>
+          <w:lang w:val="vi-VN"/>
+        </w:rPr>
+        <w:t>and</w:t>
+      </w:r>
+      <w:proofErr w:type="spellEnd"/>
+      <w:r>
+        <w:rPr>
+          <w:b/>
+          <w:bCs/>
+          <w:szCs w:val="24"/>
+          <w:lang w:val="vi-VN"/>
+        </w:rPr>
+        <w:t xml:space="preserve"> SQL</w:t>
+      </w:r>
+      <w:r>
+        <w:rPr>
+          <w:szCs w:val="24"/>
+          <w:lang w:val="vi-VN"/>
+        </w:rPr>
+        <w:t xml:space="preserve">: </w:t>
+      </w:r>
+      <w:proofErr w:type="spellStart"/>
+      <w:r>
+        <w:rPr>
+          <w:szCs w:val="24"/>
+          <w:lang w:val="vi-VN"/>
+        </w:rPr>
+        <w:t>Skilled</w:t>
+      </w:r>
+      <w:proofErr w:type="spellEnd"/>
+      <w:r>
+        <w:rPr>
+          <w:szCs w:val="24"/>
+          <w:lang w:val="vi-VN"/>
+        </w:rPr>
+        <w:t xml:space="preserve"> in </w:t>
+      </w:r>
+      <w:proofErr w:type="spellStart"/>
+      <w:r>
+        <w:rPr>
+          <w:szCs w:val="24"/>
+          <w:lang w:val="vi-VN"/>
+        </w:rPr>
+        <w:t>working</w:t>
+      </w:r>
+      <w:proofErr w:type="spellEnd"/>
+      <w:r>
+        <w:rPr>
+          <w:szCs w:val="24"/>
+          <w:lang w:val="vi-VN"/>
+        </w:rPr>
+        <w:t xml:space="preserve"> </w:t>
+      </w:r>
+      <w:proofErr w:type="spellStart"/>
+      <w:r>
+        <w:rPr>
+          <w:szCs w:val="24"/>
+          <w:lang w:val="vi-VN"/>
+        </w:rPr>
+        <w:t>with</w:t>
+      </w:r>
+      <w:proofErr w:type="spellEnd"/>
+      <w:r>
+        <w:rPr>
+          <w:szCs w:val="24"/>
+          <w:lang w:val="vi-VN"/>
+        </w:rPr>
+        <w:t xml:space="preserve"> </w:t>
+      </w:r>
+      <w:proofErr w:type="spellStart"/>
+      <w:r>
+        <w:rPr>
+          <w:szCs w:val="24"/>
+          <w:lang w:val="vi-VN"/>
+        </w:rPr>
+        <w:t>databases</w:t>
+      </w:r>
+      <w:proofErr w:type="spellEnd"/>
+      <w:r>
+        <w:rPr>
+          <w:szCs w:val="24"/>
+          <w:lang w:val="vi-VN"/>
+        </w:rPr>
+        <w:t xml:space="preserve"> </w:t>
+      </w:r>
+      <w:proofErr w:type="spellStart"/>
+      <w:r>
+        <w:rPr>
+          <w:szCs w:val="24"/>
+          <w:lang w:val="vi-VN"/>
+        </w:rPr>
+        <w:t>and</w:t>
+      </w:r>
+      <w:proofErr w:type="spellEnd"/>
+      <w:r>
+        <w:rPr>
+          <w:szCs w:val="24"/>
+          <w:lang w:val="vi-VN"/>
+        </w:rPr>
+        <w:t xml:space="preserve"> </w:t>
+      </w:r>
+      <w:proofErr w:type="spellStart"/>
+      <w:r>
+        <w:rPr>
+          <w:szCs w:val="24"/>
+          <w:lang w:val="vi-VN"/>
+        </w:rPr>
+        <w:t>querying</w:t>
+      </w:r>
+      <w:proofErr w:type="spellEnd"/>
+      <w:r>
+        <w:rPr>
+          <w:szCs w:val="24"/>
+          <w:lang w:val="vi-VN"/>
+        </w:rPr>
+        <w:t xml:space="preserve"> </w:t>
+      </w:r>
+      <w:proofErr w:type="spellStart"/>
+      <w:r>
+        <w:rPr>
+          <w:szCs w:val="24"/>
+          <w:lang w:val="vi-VN"/>
+        </w:rPr>
+        <w:t>data</w:t>
+      </w:r>
+      <w:proofErr w:type="spellEnd"/>
+      <w:r>
+        <w:rPr>
+          <w:szCs w:val="24"/>
+          <w:lang w:val="vi-VN"/>
+        </w:rPr>
+        <w:t xml:space="preserve"> </w:t>
+      </w:r>
+      <w:proofErr w:type="spellStart"/>
+      <w:r>
+        <w:rPr>
+          <w:szCs w:val="24"/>
+          <w:lang w:val="vi-VN"/>
+        </w:rPr>
+        <w:t>using</w:t>
+      </w:r>
+      <w:proofErr w:type="spellEnd"/>
+      <w:r>
+        <w:rPr>
+          <w:szCs w:val="24"/>
+          <w:lang w:val="vi-VN"/>
+        </w:rPr>
+        <w:t xml:space="preserve"> SQL.</w:t>
       </w:r>
     </w:p>
     <w:p>
       <w:pPr>
         <w:rPr>
           <w:szCs w:val="24"/>
-        </w:rPr>
-      </w:pPr>
+          <w:lang w:val="vi-VN"/>
+        </w:rPr>
+      </w:pPr>
+      <w:proofErr w:type="spellStart"/>
+      <w:r>
+        <w:rPr>
+          <w:b/>
+          <w:bCs/>
+          <w:szCs w:val="24"/>
+          <w:lang w:val="vi-VN"/>
+        </w:rPr>
+        <w:t>Cloud</w:t>
+      </w:r>
+      <w:proofErr w:type="spellEnd"/>
+      <w:r>
+        <w:rPr>
+          <w:b/>
+          <w:bCs/>
+          <w:szCs w:val="24"/>
+          <w:lang w:val="vi-VN"/>
+        </w:rPr>
+        <w:t xml:space="preserve"> </w:t>
+      </w:r>
+      <w:proofErr w:type="spellStart"/>
+      <w:r>
+        <w:rPr>
+          <w:b/>
+          <w:bCs/>
+          <w:szCs w:val="24"/>
+          <w:lang w:val="vi-VN"/>
+        </w:rPr>
+        <w:t>Computing</w:t>
+      </w:r>
+      <w:proofErr w:type="spellEnd"/>
+      <w:r>
+        <w:rPr>
+          <w:szCs w:val="24"/>
+          <w:lang w:val="vi-VN"/>
+        </w:rPr>
+        <w:t xml:space="preserve">: </w:t>
+      </w:r>
+      <w:proofErr w:type="spellStart"/>
+      <w:r>
+        <w:rPr>
+          <w:szCs w:val="24"/>
+          <w:lang w:val="vi-VN"/>
+        </w:rPr>
+        <w:t>Knowledgeable</w:t>
+      </w:r>
+      <w:proofErr w:type="spellEnd"/>
+      <w:r>
+        <w:rPr>
+          <w:szCs w:val="24"/>
+          <w:lang w:val="vi-VN"/>
+        </w:rPr>
+        <w:t xml:space="preserve"> </w:t>
+      </w:r>
+      <w:proofErr w:type="spellStart"/>
+      <w:r>
+        <w:rPr>
+          <w:szCs w:val="24"/>
+          <w:lang w:val="vi-VN"/>
+        </w:rPr>
+        <w:t>about</w:t>
+      </w:r>
+      <w:proofErr w:type="spellEnd"/>
+      <w:r>
+        <w:rPr>
+          <w:szCs w:val="24"/>
+          <w:lang w:val="vi-VN"/>
+        </w:rPr>
+        <w:t xml:space="preserve"> </w:t>
+      </w:r>
+      <w:proofErr w:type="spellStart"/>
+      <w:r>
+        <w:rPr>
+          <w:szCs w:val="24"/>
+          <w:lang w:val="vi-VN"/>
+        </w:rPr>
+        <w:t>Cloud</w:t>
+      </w:r>
+      <w:proofErr w:type="spellEnd"/>
+      <w:r>
+        <w:rPr>
+          <w:szCs w:val="24"/>
+          <w:lang w:val="vi-VN"/>
+        </w:rPr>
+        <w:t xml:space="preserve"> </w:t>
+      </w:r>
+      <w:proofErr w:type="spellStart"/>
+      <w:r>
+        <w:rPr>
+          <w:szCs w:val="24"/>
+          <w:lang w:val="vi-VN"/>
+        </w:rPr>
+        <w:t>services</w:t>
+      </w:r>
+      <w:proofErr w:type="spellEnd"/>
+      <w:r>
+        <w:rPr>
+          <w:szCs w:val="24"/>
+          <w:lang w:val="vi-VN"/>
+        </w:rPr>
+        <w:t xml:space="preserve"> </w:t>
+      </w:r>
+      <w:proofErr w:type="spellStart"/>
+      <w:r>
+        <w:rPr>
+          <w:szCs w:val="24"/>
+          <w:lang w:val="vi-VN"/>
+        </w:rPr>
+        <w:t>like</w:t>
+      </w:r>
+      <w:proofErr w:type="spellEnd"/>
+      <w:r>
+        <w:rPr>
+          <w:szCs w:val="24"/>
+          <w:lang w:val="vi-VN"/>
+        </w:rPr>
+        <w:t xml:space="preserve"> </w:t>
+      </w:r>
+      <w:proofErr w:type="spellStart"/>
+      <w:r>
+        <w:rPr>
+          <w:szCs w:val="24"/>
+          <w:lang w:val="vi-VN"/>
+        </w:rPr>
+        <w:t>Google</w:t>
+      </w:r>
+      <w:proofErr w:type="spellEnd"/>
+      <w:r>
+        <w:rPr>
+          <w:szCs w:val="24"/>
+          <w:lang w:val="vi-VN"/>
+        </w:rPr>
+        <w:t xml:space="preserve"> </w:t>
+      </w:r>
+      <w:proofErr w:type="spellStart"/>
+      <w:r>
+        <w:rPr>
+          <w:szCs w:val="24"/>
+          <w:lang w:val="vi-VN"/>
+        </w:rPr>
+        <w:t>Cloud</w:t>
+      </w:r>
+      <w:proofErr w:type="spellEnd"/>
+      <w:r>
+        <w:rPr>
+          <w:szCs w:val="24"/>
+          <w:lang w:val="vi-VN"/>
+        </w:rPr>
+        <w:t>.</w:t>
+      </w:r>
+    </w:p>
+    <w:p>
+      <w:pPr>
+        <w:rPr>
+          <w:szCs w:val="24"/>
+          <w:lang w:val="vi-VN"/>
+        </w:rPr>
+      </w:pPr>
+      <w:proofErr w:type="spellStart"/>
+      <w:r>
+        <w:rPr>
+          <w:b/>
+          <w:bCs/>
+          <w:szCs w:val="24"/>
+          <w:lang w:val="vi-VN"/>
+        </w:rPr>
+        <w:t>Problem-Solving</w:t>
+      </w:r>
+      <w:proofErr w:type="spellEnd"/>
+      <w:r>
+        <w:rPr>
+          <w:szCs w:val="24"/>
+          <w:lang w:val="vi-VN"/>
+        </w:rPr>
+        <w:t xml:space="preserve">: </w:t>
+      </w:r>
+      <w:proofErr w:type="spellStart"/>
+      <w:r>
+        <w:rPr>
+          <w:szCs w:val="24"/>
+          <w:lang w:val="vi-VN"/>
+        </w:rPr>
+        <w:t>Capable</w:t>
+      </w:r>
+      <w:proofErr w:type="spellEnd"/>
+      <w:r>
+        <w:rPr>
+          <w:szCs w:val="24"/>
+          <w:lang w:val="vi-VN"/>
+        </w:rPr>
+        <w:t xml:space="preserve"> </w:t>
+      </w:r>
+      <w:proofErr w:type="spellStart"/>
+      <w:r>
+        <w:rPr>
+          <w:szCs w:val="24"/>
+          <w:lang w:val="vi-VN"/>
+        </w:rPr>
+        <w:t>of</w:t>
+      </w:r>
+      <w:proofErr w:type="spellEnd"/>
+      <w:r>
+        <w:rPr>
+          <w:szCs w:val="24"/>
+          <w:lang w:val="vi-VN"/>
+        </w:rPr>
+        <w:t xml:space="preserve"> </w:t>
+      </w:r>
+      <w:proofErr w:type="spellStart"/>
+      <w:r>
+        <w:rPr>
+          <w:szCs w:val="24"/>
+          <w:lang w:val="vi-VN"/>
+        </w:rPr>
+        <w:t>analyzing</w:t>
+      </w:r>
+      <w:proofErr w:type="spellEnd"/>
+      <w:r>
+        <w:rPr>
+          <w:szCs w:val="24"/>
+          <w:lang w:val="vi-VN"/>
+        </w:rPr>
+        <w:t xml:space="preserve"> </w:t>
+      </w:r>
+      <w:proofErr w:type="spellStart"/>
+      <w:r>
+        <w:rPr>
+          <w:szCs w:val="24"/>
+          <w:lang w:val="vi-VN"/>
+        </w:rPr>
+        <w:t>and</w:t>
+      </w:r>
+      <w:proofErr w:type="spellEnd"/>
+      <w:r>
+        <w:rPr>
+          <w:szCs w:val="24"/>
+          <w:lang w:val="vi-VN"/>
+        </w:rPr>
+        <w:t xml:space="preserve"> </w:t>
+      </w:r>
+      <w:proofErr w:type="spellStart"/>
+      <w:r>
+        <w:rPr>
+          <w:szCs w:val="24"/>
+          <w:lang w:val="vi-VN"/>
+        </w:rPr>
+        <w:t>solving</w:t>
+      </w:r>
+      <w:proofErr w:type="spellEnd"/>
+      <w:r>
+        <w:rPr>
+          <w:szCs w:val="24"/>
+          <w:lang w:val="vi-VN"/>
+        </w:rPr>
+        <w:t xml:space="preserve"> </w:t>
+      </w:r>
+      <w:proofErr w:type="spellStart"/>
+      <w:r>
+        <w:rPr>
+          <w:szCs w:val="24"/>
+          <w:lang w:val="vi-VN"/>
+        </w:rPr>
+        <w:t>problems</w:t>
+      </w:r>
+      <w:proofErr w:type="spellEnd"/>
+      <w:r>
+        <w:rPr>
+          <w:szCs w:val="24"/>
+          <w:lang w:val="vi-VN"/>
+        </w:rPr>
+        <w:t xml:space="preserve"> </w:t>
+      </w:r>
+      <w:proofErr w:type="spellStart"/>
+      <w:r>
+        <w:rPr>
+          <w:szCs w:val="24"/>
+          <w:lang w:val="vi-VN"/>
+        </w:rPr>
+        <w:t>related</w:t>
+      </w:r>
+      <w:proofErr w:type="spellEnd"/>
+      <w:r>
+        <w:rPr>
+          <w:szCs w:val="24"/>
+          <w:lang w:val="vi-VN"/>
+        </w:rPr>
+        <w:t xml:space="preserve"> to </w:t>
+      </w:r>
+      <w:proofErr w:type="spellStart"/>
+      <w:r>
+        <w:rPr>
+          <w:szCs w:val="24"/>
+          <w:lang w:val="vi-VN"/>
+        </w:rPr>
+        <w:t>Machine</w:t>
+      </w:r>
+      <w:proofErr w:type="spellEnd"/>
+      <w:r>
+        <w:rPr>
+          <w:szCs w:val="24"/>
+          <w:lang w:val="vi-VN"/>
+        </w:rPr>
+        <w:t xml:space="preserve"> </w:t>
+      </w:r>
+      <w:proofErr w:type="spellStart"/>
+      <w:r>
+        <w:rPr>
+          <w:szCs w:val="24"/>
+          <w:lang w:val="vi-VN"/>
+        </w:rPr>
+        <w:t>Learning</w:t>
+      </w:r>
+      <w:proofErr w:type="spellEnd"/>
+      <w:r>
+        <w:rPr>
+          <w:szCs w:val="24"/>
+          <w:lang w:val="vi-VN"/>
+        </w:rPr>
+        <w:t>.</w:t>
+      </w:r>
+    </w:p>
+    <w:p>
+      <w:pPr>
+        <w:rPr>
+          <w:szCs w:val="24"/>
+          <w:lang w:val="vi-VN"/>
+        </w:rPr>
+      </w:pPr>
+      <w:proofErr w:type="spellStart"/>
+      <w:r>
+        <w:rPr>
+          <w:b/>
+          <w:bCs/>
+          <w:szCs w:val="24"/>
+          <w:lang w:val="vi-VN"/>
+        </w:rPr>
+        <w:t>Communication</w:t>
+      </w:r>
+      <w:proofErr w:type="spellEnd"/>
+      <w:r>
+        <w:rPr>
+          <w:b/>
+          <w:bCs/>
+          <w:szCs w:val="24"/>
+          <w:lang w:val="vi-VN"/>
+        </w:rPr>
+        <w:t xml:space="preserve"> </w:t>
+      </w:r>
+      <w:proofErr w:type="spellStart"/>
+      <w:r>
+        <w:rPr>
+          <w:b/>
+          <w:bCs/>
+          <w:szCs w:val="24"/>
+          <w:lang w:val="vi-VN"/>
+        </w:rPr>
+        <w:t>Skills</w:t>
+      </w:r>
+      <w:proofErr w:type="spellEnd"/>
+      <w:r>
+        <w:rPr>
+          <w:szCs w:val="24"/>
+          <w:lang w:val="vi-VN"/>
+        </w:rPr>
+        <w:t xml:space="preserve">: </w:t>
+      </w:r>
+      <w:proofErr w:type="spellStart"/>
+      <w:r>
+        <w:rPr>
+          <w:szCs w:val="24"/>
+          <w:lang w:val="vi-VN"/>
+        </w:rPr>
+        <w:t>Effective</w:t>
+      </w:r>
+      <w:proofErr w:type="spellEnd"/>
+      <w:r>
+        <w:rPr>
+          <w:szCs w:val="24"/>
+          <w:lang w:val="vi-VN"/>
+        </w:rPr>
+        <w:t xml:space="preserve"> </w:t>
+      </w:r>
+      <w:proofErr w:type="spellStart"/>
+      <w:r>
+        <w:rPr>
+          <w:szCs w:val="24"/>
+          <w:lang w:val="vi-VN"/>
+        </w:rPr>
+        <w:t>communication</w:t>
+      </w:r>
+      <w:proofErr w:type="spellEnd"/>
+      <w:r>
+        <w:rPr>
+          <w:szCs w:val="24"/>
+          <w:lang w:val="vi-VN"/>
+        </w:rPr>
+        <w:t xml:space="preserve"> </w:t>
+      </w:r>
+      <w:proofErr w:type="spellStart"/>
+      <w:r>
+        <w:rPr>
+          <w:szCs w:val="24"/>
+          <w:lang w:val="vi-VN"/>
+        </w:rPr>
+        <w:t>and</w:t>
+      </w:r>
+      <w:proofErr w:type="spellEnd"/>
+      <w:r>
+        <w:rPr>
+          <w:szCs w:val="24"/>
+          <w:lang w:val="vi-VN"/>
+        </w:rPr>
+        <w:t xml:space="preserve"> </w:t>
+      </w:r>
+      <w:proofErr w:type="spellStart"/>
+      <w:r>
+        <w:rPr>
+          <w:szCs w:val="24"/>
+          <w:lang w:val="vi-VN"/>
+        </w:rPr>
+        <w:t>clear</w:t>
+      </w:r>
+      <w:proofErr w:type="spellEnd"/>
+      <w:r>
+        <w:rPr>
+          <w:szCs w:val="24"/>
+          <w:lang w:val="vi-VN"/>
+        </w:rPr>
+        <w:t xml:space="preserve"> </w:t>
+      </w:r>
+      <w:proofErr w:type="spellStart"/>
+      <w:r>
+        <w:rPr>
+          <w:szCs w:val="24"/>
+          <w:lang w:val="vi-VN"/>
+        </w:rPr>
+        <w:t>presentation</w:t>
+      </w:r>
+      <w:proofErr w:type="spellEnd"/>
+      <w:r>
+        <w:rPr>
+          <w:szCs w:val="24"/>
+          <w:lang w:val="vi-VN"/>
+        </w:rPr>
+        <w:t xml:space="preserve"> </w:t>
+      </w:r>
+      <w:proofErr w:type="spellStart"/>
+      <w:r>
+        <w:rPr>
+          <w:szCs w:val="24"/>
+          <w:lang w:val="vi-VN"/>
+        </w:rPr>
+        <w:t>of</w:t>
+      </w:r>
+      <w:proofErr w:type="spellEnd"/>
+      <w:r>
+        <w:rPr>
+          <w:szCs w:val="24"/>
+          <w:lang w:val="vi-VN"/>
+        </w:rPr>
+        <w:t xml:space="preserve"> </w:t>
+      </w:r>
+      <w:proofErr w:type="spellStart"/>
+      <w:r>
+        <w:rPr>
+          <w:szCs w:val="24"/>
+          <w:lang w:val="vi-VN"/>
+        </w:rPr>
+        <w:t>project</w:t>
+      </w:r>
+      <w:proofErr w:type="spellEnd"/>
+      <w:r>
+        <w:rPr>
+          <w:szCs w:val="24"/>
+          <w:lang w:val="vi-VN"/>
+        </w:rPr>
+        <w:t xml:space="preserve"> </w:t>
+      </w:r>
+      <w:proofErr w:type="spellStart"/>
+      <w:r>
+        <w:rPr>
+          <w:szCs w:val="24"/>
+          <w:lang w:val="vi-VN"/>
+        </w:rPr>
+        <w:t>results</w:t>
+      </w:r>
+      <w:proofErr w:type="spellEnd"/>
+      <w:r>
+        <w:rPr>
+          <w:szCs w:val="24"/>
+          <w:lang w:val="vi-VN"/>
+        </w:rPr>
+        <w:t>.</w:t>
+      </w:r>
     </w:p>
     <w:p>
       <w:pPr>
@@ -1095,8 +3228,19 @@
           <w:sz w:val="28"/>
           <w:szCs w:val="28"/>
         </w:rPr>
-        <w:t>Awards received</w:t>
-      </w:r>
+        <w:t xml:space="preserve">Awards </w:t>
+      </w:r>
+      <w:proofErr w:type="gramStart"/>
+      <w:r>
+        <w:rPr>
+          <w:b/>
+          <w:bCs/>
+          <w:sz w:val="28"/>
+          <w:szCs w:val="28"/>
+        </w:rPr>
+        <w:t>received</w:t>
+      </w:r>
+      <w:proofErr w:type="gramEnd"/>
     </w:p>
     <w:p>
       <w:pPr>
@@ -1212,6 +3356,7 @@
         <w:rPr>
           <w:szCs w:val="24"/>
         </w:rPr>
+        <w:lastRenderedPageBreak/>
         <w:t>Participated in competitions</w:t>
       </w:r>
       <w:r>
@@ -1258,7 +3403,39 @@
           <w:szCs w:val="24"/>
           <w:lang w:val="vi-VN"/>
         </w:rPr>
-        <w:t>am a member of the '</w:t>
+        <w:t xml:space="preserve">am a </w:t>
+      </w:r>
+      <w:proofErr w:type="spellStart"/>
+      <w:r>
+        <w:rPr>
+          <w:szCs w:val="24"/>
+          <w:lang w:val="vi-VN"/>
+        </w:rPr>
+        <w:t>member</w:t>
+      </w:r>
+      <w:proofErr w:type="spellEnd"/>
+      <w:r>
+        <w:rPr>
+          <w:szCs w:val="24"/>
+          <w:lang w:val="vi-VN"/>
+        </w:rPr>
+        <w:t xml:space="preserve"> </w:t>
+      </w:r>
+      <w:proofErr w:type="spellStart"/>
+      <w:r>
+        <w:rPr>
+          <w:szCs w:val="24"/>
+          <w:lang w:val="vi-VN"/>
+        </w:rPr>
+        <w:t>of</w:t>
+      </w:r>
+      <w:proofErr w:type="spellEnd"/>
+      <w:r>
+        <w:rPr>
+          <w:szCs w:val="24"/>
+          <w:lang w:val="vi-VN"/>
+        </w:rPr>
+        <w:t xml:space="preserve"> the '</w:t>
       </w:r>
       <w:r>
         <w:rPr>
@@ -1279,14 +3456,263 @@
           <w:szCs w:val="24"/>
           <w:lang w:val="vi-VN"/>
         </w:rPr>
-        <w:t xml:space="preserve"> club</w:t>
-      </w:r>
-      <w:r>
-        <w:rPr>
-          <w:szCs w:val="24"/>
-          <w:lang w:val="vi-VN"/>
-        </w:rPr>
-        <w:t xml:space="preserve"> participating in activities such as distributing meals to underprivileged individuals and organizing playgrounds for children in disadvantaged areas.</w:t>
+        <w:t xml:space="preserve"> </w:t>
+      </w:r>
+      <w:proofErr w:type="spellStart"/>
+      <w:r>
+        <w:rPr>
+          <w:szCs w:val="24"/>
+          <w:lang w:val="vi-VN"/>
+        </w:rPr>
+        <w:t>club</w:t>
+      </w:r>
+      <w:proofErr w:type="spellEnd"/>
+      <w:r>
+        <w:rPr>
+          <w:szCs w:val="24"/>
+          <w:lang w:val="vi-VN"/>
+        </w:rPr>
+        <w:t xml:space="preserve"> </w:t>
+      </w:r>
+      <w:proofErr w:type="spellStart"/>
+      <w:r>
+        <w:rPr>
+          <w:szCs w:val="24"/>
+          <w:lang w:val="vi-VN"/>
+        </w:rPr>
+        <w:t>participating</w:t>
+      </w:r>
+      <w:proofErr w:type="spellEnd"/>
+      <w:r>
+        <w:rPr>
+          <w:szCs w:val="24"/>
+          <w:lang w:val="vi-VN"/>
+        </w:rPr>
+        <w:t xml:space="preserve"> in </w:t>
+      </w:r>
+      <w:proofErr w:type="spellStart"/>
+      <w:r>
+        <w:rPr>
+          <w:szCs w:val="24"/>
+          <w:lang w:val="vi-VN"/>
+        </w:rPr>
+        <w:t>activities</w:t>
+      </w:r>
+      <w:proofErr w:type="spellEnd"/>
+      <w:r>
+        <w:rPr>
+          <w:szCs w:val="24"/>
+          <w:lang w:val="vi-VN"/>
+        </w:rPr>
+        <w:t xml:space="preserve"> </w:t>
+      </w:r>
+      <w:proofErr w:type="spellStart"/>
+      <w:r>
+        <w:rPr>
+          <w:szCs w:val="24"/>
+          <w:lang w:val="vi-VN"/>
+        </w:rPr>
+        <w:t>such</w:t>
+      </w:r>
+      <w:proofErr w:type="spellEnd"/>
+      <w:r>
+        <w:rPr>
+          <w:szCs w:val="24"/>
+          <w:lang w:val="vi-VN"/>
+        </w:rPr>
+        <w:t xml:space="preserve"> </w:t>
+      </w:r>
+      <w:proofErr w:type="spellStart"/>
+      <w:r>
+        <w:rPr>
+          <w:szCs w:val="24"/>
+          <w:lang w:val="vi-VN"/>
+        </w:rPr>
+        <w:t>as</w:t>
+      </w:r>
+      <w:proofErr w:type="spellEnd"/>
+      <w:r>
+        <w:rPr>
+          <w:szCs w:val="24"/>
+          <w:lang w:val="vi-VN"/>
+        </w:rPr>
+        <w:t xml:space="preserve"> </w:t>
+      </w:r>
+      <w:proofErr w:type="spellStart"/>
+      <w:r>
+        <w:rPr>
+          <w:szCs w:val="24"/>
+          <w:lang w:val="vi-VN"/>
+        </w:rPr>
+        <w:t>distributing</w:t>
+      </w:r>
+      <w:proofErr w:type="spellEnd"/>
+      <w:r>
+        <w:rPr>
+          <w:szCs w:val="24"/>
+          <w:lang w:val="vi-VN"/>
+        </w:rPr>
+        <w:t xml:space="preserve"> </w:t>
+      </w:r>
+      <w:proofErr w:type="spellStart"/>
+      <w:r>
+        <w:rPr>
+          <w:szCs w:val="24"/>
+          <w:lang w:val="vi-VN"/>
+        </w:rPr>
+        <w:t>meals</w:t>
+      </w:r>
+      <w:proofErr w:type="spellEnd"/>
+      <w:r>
+        <w:rPr>
+          <w:szCs w:val="24"/>
+          <w:lang w:val="vi-VN"/>
+        </w:rPr>
+        <w:t xml:space="preserve"> to </w:t>
+      </w:r>
+      <w:proofErr w:type="spellStart"/>
+      <w:r>
+        <w:rPr>
+          <w:szCs w:val="24"/>
+          <w:lang w:val="vi-VN"/>
+        </w:rPr>
+        <w:t>underprivileged</w:t>
+      </w:r>
+      <w:proofErr w:type="spellEnd"/>
+      <w:r>
+        <w:rPr>
+          <w:szCs w:val="24"/>
+          <w:lang w:val="vi-VN"/>
+        </w:rPr>
+        <w:t xml:space="preserve"> </w:t>
+      </w:r>
+      <w:proofErr w:type="spellStart"/>
+      <w:r>
+        <w:rPr>
+          <w:szCs w:val="24"/>
+          <w:lang w:val="vi-VN"/>
+        </w:rPr>
+        <w:t>individuals</w:t>
+      </w:r>
+      <w:proofErr w:type="spellEnd"/>
+      <w:r>
+        <w:rPr>
+          <w:szCs w:val="24"/>
+          <w:lang w:val="vi-VN"/>
+        </w:rPr>
+        <w:t xml:space="preserve"> </w:t>
+      </w:r>
+      <w:proofErr w:type="spellStart"/>
+      <w:r>
+        <w:rPr>
+          <w:szCs w:val="24"/>
+          <w:lang w:val="vi-VN"/>
+        </w:rPr>
+        <w:t>and</w:t>
+      </w:r>
+      <w:proofErr w:type="spellEnd"/>
+      <w:r>
+        <w:rPr>
+          <w:szCs w:val="24"/>
+          <w:lang w:val="vi-VN"/>
+        </w:rPr>
+        <w:t xml:space="preserve"> </w:t>
+      </w:r>
+      <w:proofErr w:type="spellStart"/>
+      <w:r>
+        <w:rPr>
+          <w:szCs w:val="24"/>
+          <w:lang w:val="vi-VN"/>
+        </w:rPr>
+        <w:t>organizing</w:t>
+      </w:r>
+      <w:proofErr w:type="spellEnd"/>
+      <w:r>
+        <w:rPr>
+          <w:szCs w:val="24"/>
+          <w:lang w:val="vi-VN"/>
+        </w:rPr>
+        <w:t xml:space="preserve"> </w:t>
+      </w:r>
+      <w:proofErr w:type="spellStart"/>
+      <w:r>
+        <w:rPr>
+          <w:szCs w:val="24"/>
+          <w:lang w:val="vi-VN"/>
+        </w:rPr>
+        <w:t>playgrounds</w:t>
+      </w:r>
+      <w:proofErr w:type="spellEnd"/>
+      <w:r>
+        <w:rPr>
+          <w:szCs w:val="24"/>
+          <w:lang w:val="vi-VN"/>
+        </w:rPr>
+        <w:t xml:space="preserve"> </w:t>
+      </w:r>
+      <w:proofErr w:type="spellStart"/>
+      <w:r>
+        <w:rPr>
+          <w:szCs w:val="24"/>
+          <w:lang w:val="vi-VN"/>
+        </w:rPr>
+        <w:t>for</w:t>
+      </w:r>
+      <w:proofErr w:type="spellEnd"/>
+      <w:r>
+        <w:rPr>
+          <w:szCs w:val="24"/>
+          <w:lang w:val="vi-VN"/>
+        </w:rPr>
+        <w:t xml:space="preserve"> </w:t>
+      </w:r>
+      <w:proofErr w:type="spellStart"/>
+      <w:r>
+        <w:rPr>
+          <w:szCs w:val="24"/>
+          <w:lang w:val="vi-VN"/>
+        </w:rPr>
+        <w:t>children</w:t>
+      </w:r>
+      <w:proofErr w:type="spellEnd"/>
+      <w:r>
+        <w:rPr>
+          <w:szCs w:val="24"/>
+          <w:lang w:val="vi-VN"/>
+        </w:rPr>
+        <w:t xml:space="preserve"> in </w:t>
+      </w:r>
+      <w:proofErr w:type="spellStart"/>
+      <w:r>
+        <w:rPr>
+          <w:szCs w:val="24"/>
+          <w:lang w:val="vi-VN"/>
+        </w:rPr>
+        <w:t>disadvantaged</w:t>
+      </w:r>
+      <w:proofErr w:type="spellEnd"/>
+      <w:r>
+        <w:rPr>
+          <w:szCs w:val="24"/>
+          <w:lang w:val="vi-VN"/>
+        </w:rPr>
+        <w:t xml:space="preserve"> </w:t>
+      </w:r>
+      <w:proofErr w:type="spellStart"/>
+      <w:r>
+        <w:rPr>
+          <w:szCs w:val="24"/>
+          <w:lang w:val="vi-VN"/>
+        </w:rPr>
+        <w:t>areas</w:t>
+      </w:r>
+      <w:proofErr w:type="spellEnd"/>
+      <w:r>
+        <w:rPr>
+          <w:szCs w:val="24"/>
+          <w:lang w:val="vi-VN"/>
+        </w:rPr>
+        <w:t>.</w:t>
       </w:r>
     </w:p>
     <w:p>
@@ -1299,7 +3725,6 @@
         <w:rPr>
           <w:szCs w:val="24"/>
         </w:rPr>
-        <w:lastRenderedPageBreak/>
         <w:t>Regularly donate blood to help others and support community health initiatives.</w:t>
       </w:r>
     </w:p>
@@ -1607,8 +4032,17 @@
                   <w:rStyle w:val="Hyperlink"/>
                   <w:szCs w:val="24"/>
                 </w:rPr>
-                <w:t>nguyen378/SpaceshipTitanic</w:t>
+                <w:t>nguyen378/</w:t>
               </w:r>
+              <w:proofErr w:type="spellStart"/>
+              <w:r>
+                <w:rPr>
+                  <w:rStyle w:val="Hyperlink"/>
+                  <w:szCs w:val="24"/>
+                </w:rPr>
+                <w:t>SpaceshipTitanic</w:t>
+              </w:r>
+              <w:proofErr w:type="spellEnd"/>
             </w:hyperlink>
           </w:p>
         </w:tc>
@@ -1782,12 +4216,21 @@
               </w:rPr>
               <w:t xml:space="preserve"> </w:t>
             </w:r>
+            <w:proofErr w:type="spellStart"/>
             <w:r>
               <w:rPr>
                 <w:szCs w:val="24"/>
                 <w:lang w:val="vi-VN"/>
               </w:rPr>
-              <w:t>Tree, MLP</w:t>
+              <w:t>Tree</w:t>
+            </w:r>
+            <w:proofErr w:type="spellEnd"/>
+            <w:r>
+              <w:rPr>
+                <w:szCs w:val="24"/>
+                <w:lang w:val="vi-VN"/>
+              </w:rPr>
+              <w:t>, MLP</w:t>
             </w:r>
             <w:r>
               <w:rPr>
@@ -1812,7 +4255,21 @@
               <w:rPr>
                 <w:szCs w:val="24"/>
               </w:rPr>
-              <w:t xml:space="preserve">Connect to database (SQL Server), save and show medical record of specific patient through </w:t>
+              <w:t xml:space="preserve">Connect to database (SQL Server), </w:t>
+            </w:r>
+            <w:proofErr w:type="gramStart"/>
+            <w:r>
+              <w:rPr>
+                <w:szCs w:val="24"/>
+              </w:rPr>
+              <w:t>save</w:t>
+            </w:r>
+            <w:proofErr w:type="gramEnd"/>
+            <w:r>
+              <w:rPr>
+                <w:szCs w:val="24"/>
+              </w:rPr>
+              <w:t xml:space="preserve"> and show medical record of specific patient through </w:t>
             </w:r>
             <w:r>
               <w:rPr>
@@ -1825,8 +4282,17 @@
                 <w:szCs w:val="24"/>
                 <w:lang w:val="vi-VN"/>
               </w:rPr>
-              <w:t xml:space="preserve"> key</w:t>
+              <w:t xml:space="preserve"> </w:t>
             </w:r>
+            <w:proofErr w:type="spellStart"/>
+            <w:r>
+              <w:rPr>
+                <w:szCs w:val="24"/>
+                <w:lang w:val="vi-VN"/>
+              </w:rPr>
+              <w:t>key</w:t>
+            </w:r>
+            <w:proofErr w:type="spellEnd"/>
             <w:r>
               <w:rPr>
                 <w:szCs w:val="24"/>
@@ -1893,8 +4359,17 @@
                   <w:rStyle w:val="Hyperlink"/>
                   <w:szCs w:val="24"/>
                 </w:rPr>
-                <w:t>nguyen378/StrokePrediction</w:t>
+                <w:t>nguyen378/</w:t>
               </w:r>
+              <w:proofErr w:type="spellStart"/>
+              <w:r>
+                <w:rPr>
+                  <w:rStyle w:val="Hyperlink"/>
+                  <w:szCs w:val="24"/>
+                </w:rPr>
+                <w:t>StrokePrediction</w:t>
+              </w:r>
+              <w:proofErr w:type="spellEnd"/>
             </w:hyperlink>
           </w:p>
         </w:tc>
@@ -2119,8 +4594,17 @@
                   <w:rStyle w:val="Hyperlink"/>
                   <w:szCs w:val="24"/>
                 </w:rPr>
-                <w:t>nguyen378/ImageProcessing</w:t>
+                <w:t>nguyen378/</w:t>
               </w:r>
+              <w:proofErr w:type="spellStart"/>
+              <w:r>
+                <w:rPr>
+                  <w:rStyle w:val="Hyperlink"/>
+                  <w:szCs w:val="24"/>
+                </w:rPr>
+                <w:t>ImageProcessing</w:t>
+              </w:r>
+              <w:proofErr w:type="spellEnd"/>
             </w:hyperlink>
           </w:p>
         </w:tc>

--- a/assets/data/NguyenBaNgoc.docx
+++ b/assets/data/NguyenBaNgoc.docx
@@ -899,15 +899,15 @@
           <w:szCs w:val="24"/>
           <w:lang w:val="vi-VN"/>
         </w:rPr>
-        <w:t xml:space="preserve"> a</w:t>
-      </w:r>
-      <w:proofErr w:type="spellStart"/>
-      <w:r>
-        <w:rPr>
-          <w:szCs w:val="24"/>
-          <w:lang w:val="vi-VN"/>
-        </w:rPr>
-        <w:t>nd</w:t>
+        <w:t xml:space="preserve"> </w:t>
+      </w:r>
+      <w:proofErr w:type="spellStart"/>
+      <w:r>
+        <w:rPr>
+          <w:szCs w:val="24"/>
+          <w:lang w:val="vi-VN"/>
+        </w:rPr>
+        <w:t>and</w:t>
       </w:r>
       <w:proofErr w:type="spellEnd"/>
       <w:r>
@@ -3960,7 +3960,6 @@
           </w:tcPr>
           <w:p>
             <w:pPr>
-              <w:jc w:val="center"/>
               <w:rPr>
                 <w:szCs w:val="24"/>
               </w:rPr>
@@ -3969,7 +3968,34 @@
               <w:rPr>
                 <w:szCs w:val="24"/>
               </w:rPr>
-              <w:t>Predict which passengers are transported to an alternate dimension</w:t>
+              <w:t>Predict which passengers are transported to an alternate</w:t>
+            </w:r>
+            <w:r>
+              <w:rPr>
+                <w:szCs w:val="24"/>
+                <w:lang w:val="vi-VN"/>
+              </w:rPr>
+              <w:t xml:space="preserve"> </w:t>
+            </w:r>
+            <w:r>
+              <w:rPr>
+                <w:szCs w:val="24"/>
+              </w:rPr>
+              <w:t>dimension.</w:t>
+            </w:r>
+          </w:p>
+          <w:p>
+            <w:pPr>
+              <w:rPr>
+                <w:szCs w:val="24"/>
+                <w:lang w:val="vi-VN"/>
+              </w:rPr>
+            </w:pPr>
+            <w:r>
+              <w:rPr>
+                <w:szCs w:val="24"/>
+              </w:rPr>
+              <w:t>Using Random Forest for prediction, with a ranking of 550/2260.</w:t>
             </w:r>
           </w:p>
         </w:tc>

--- a/assets/data/NguyenBaNgoc.docx
+++ b/assets/data/NguyenBaNgoc.docx
@@ -66,8 +66,19 @@
           <w:sz w:val="30"/>
           <w:szCs w:val="30"/>
         </w:rPr>
-        <w:t xml:space="preserve"> Ngọc )</w:t>
-      </w:r>
+        <w:t xml:space="preserve"> </w:t>
+      </w:r>
+      <w:proofErr w:type="gramStart"/>
+      <w:r>
+        <w:rPr>
+          <w:b/>
+          <w:bCs/>
+          <w:sz w:val="30"/>
+          <w:szCs w:val="30"/>
+        </w:rPr>
+        <w:t>Ngọc )</w:t>
+      </w:r>
+      <w:proofErr w:type="gramEnd"/>
     </w:p>
     <w:p>
       <w:pPr>
@@ -78,6 +89,7 @@
           <w:color w:val="808080" w:themeColor="background1" w:themeShade="80"/>
           <w:sz w:val="26"/>
           <w:szCs w:val="26"/>
+          <w:lang w:val="vi-VN"/>
         </w:rPr>
       </w:pPr>
       <w:r>
@@ -88,7 +100,7 @@
           <w:sz w:val="26"/>
           <w:szCs w:val="26"/>
         </w:rPr>
-        <w:t>Third-year student</w:t>
+        <w:t>Machine</w:t>
       </w:r>
       <w:r>
         <w:rPr>
@@ -97,9 +109,47 @@
           <w:color w:val="808080" w:themeColor="background1" w:themeShade="80"/>
           <w:sz w:val="26"/>
           <w:szCs w:val="26"/>
-        </w:rPr>
-        <w:t xml:space="preserve"> majoring in Data Science and Artificial Intelligence</w:t>
-      </w:r>
+          <w:lang w:val="vi-VN"/>
+        </w:rPr>
+        <w:t xml:space="preserve"> </w:t>
+      </w:r>
+      <w:proofErr w:type="spellStart"/>
+      <w:r>
+        <w:rPr>
+          <w:b/>
+          <w:bCs/>
+          <w:color w:val="808080" w:themeColor="background1" w:themeShade="80"/>
+          <w:sz w:val="26"/>
+          <w:szCs w:val="26"/>
+          <w:lang w:val="vi-VN"/>
+        </w:rPr>
+        <w:t>learning</w:t>
+      </w:r>
+      <w:proofErr w:type="spellEnd"/>
+      <w:r>
+        <w:rPr>
+          <w:b/>
+          <w:bCs/>
+          <w:color w:val="808080" w:themeColor="background1" w:themeShade="80"/>
+          <w:sz w:val="26"/>
+          <w:szCs w:val="26"/>
+          <w:lang w:val="vi-VN"/>
+        </w:rPr>
+        <w:t xml:space="preserve"> </w:t>
+      </w:r>
+      <w:proofErr w:type="spellStart"/>
+      <w:r>
+        <w:rPr>
+          <w:b/>
+          <w:bCs/>
+          <w:color w:val="808080" w:themeColor="background1" w:themeShade="80"/>
+          <w:sz w:val="26"/>
+          <w:szCs w:val="26"/>
+          <w:lang w:val="vi-VN"/>
+        </w:rPr>
+        <w:t>Intern</w:t>
+      </w:r>
+      <w:proofErr w:type="spellEnd"/>
     </w:p>
     <w:p>
       <w:pPr>
@@ -193,7 +243,39 @@
             <w:color w:val="auto"/>
             <w:lang w:val="vi-VN"/>
           </w:rPr>
-          <w:t>-ba-ngoc</w:t>
+          <w:t>-</w:t>
+        </w:r>
+        <w:r>
+          <w:rPr>
+            <w:rStyle w:val="Hyperlink"/>
+            <w:color w:val="auto"/>
+            <w:lang w:val="vi-VN"/>
+          </w:rPr>
+          <w:t>B</w:t>
+        </w:r>
+        <w:r>
+          <w:rPr>
+            <w:rStyle w:val="Hyperlink"/>
+            <w:color w:val="auto"/>
+            <w:lang w:val="vi-VN"/>
+          </w:rPr>
+          <w:t>a-</w:t>
+        </w:r>
+        <w:r>
+          <w:rPr>
+            <w:rStyle w:val="Hyperlink"/>
+            <w:color w:val="auto"/>
+            <w:lang w:val="vi-VN"/>
+          </w:rPr>
+          <w:t>N</w:t>
+        </w:r>
+        <w:r>
+          <w:rPr>
+            <w:rStyle w:val="Hyperlink"/>
+            <w:color w:val="auto"/>
+            <w:lang w:val="vi-VN"/>
+          </w:rPr>
+          <w:t>goc</w:t>
         </w:r>
       </w:hyperlink>
       <w:r>
@@ -265,7 +347,23 @@
             <w:color w:val="auto"/>
             <w:lang w:val="nb-NO"/>
           </w:rPr>
-          <w:t>nguyenbangoc673@gmail.com</w:t>
+          <w:t>nbnml2002@gmai</w:t>
+        </w:r>
+        <w:r>
+          <w:rPr>
+            <w:rStyle w:val="Hyperlink"/>
+            <w:color w:val="auto"/>
+            <w:lang w:val="nb-NO"/>
+          </w:rPr>
+          <w:t>l</w:t>
+        </w:r>
+        <w:r>
+          <w:rPr>
+            <w:rStyle w:val="Hyperlink"/>
+            <w:color w:val="auto"/>
+            <w:lang w:val="nb-NO"/>
+          </w:rPr>
+          <w:t>.com</w:t>
         </w:r>
       </w:hyperlink>
       <w:r>
@@ -334,7 +432,23 @@
             <w:color w:val="auto"/>
             <w:lang w:val="nb-NO"/>
           </w:rPr>
-          <w:t>nguyen378</w:t>
+          <w:t>nguyen</w:t>
+        </w:r>
+        <w:r>
+          <w:rPr>
+            <w:rStyle w:val="Hyperlink"/>
+            <w:color w:val="auto"/>
+            <w:lang w:val="nb-NO"/>
+          </w:rPr>
+          <w:t>3</w:t>
+        </w:r>
+        <w:r>
+          <w:rPr>
+            <w:rStyle w:val="Hyperlink"/>
+            <w:color w:val="auto"/>
+            <w:lang w:val="nb-NO"/>
+          </w:rPr>
+          <w:t>78</w:t>
         </w:r>
       </w:hyperlink>
       <w:r>
@@ -539,7 +653,13 @@
         <w:tab/>
       </w:r>
       <w:r>
-        <w:t>GPA: 3.11/4.0</w:t>
+        <w:t>GPA: 3.</w:t>
+      </w:r>
+      <w:r>
+        <w:t>18</w:t>
+      </w:r>
+      <w:r>
+        <w:t>/4.0</w:t>
       </w:r>
       <w:r>
         <w:tab/>
@@ -636,6 +756,7 @@
           <w:lang w:val="vi-VN"/>
         </w:rPr>
       </w:pPr>
+      <w:proofErr w:type="spellStart"/>
       <w:r>
         <w:rPr>
           <w:b/>
@@ -643,7 +764,17 @@
           <w:szCs w:val="24"/>
           <w:lang w:val="vi-VN"/>
         </w:rPr>
-        <w:t xml:space="preserve">Proficient: </w:t>
+        <w:t>Proficient</w:t>
+      </w:r>
+      <w:proofErr w:type="spellEnd"/>
+      <w:r>
+        <w:rPr>
+          <w:b/>
+          <w:bCs/>
+          <w:szCs w:val="24"/>
+          <w:lang w:val="vi-VN"/>
+        </w:rPr>
+        <w:t xml:space="preserve">: </w:t>
       </w:r>
     </w:p>
     <w:p>
@@ -658,6 +789,7 @@
           <w:lang w:val="vi-VN"/>
         </w:rPr>
       </w:pPr>
+      <w:proofErr w:type="spellStart"/>
       <w:r>
         <w:rPr>
           <w:b/>
@@ -665,14 +797,211 @@
           <w:szCs w:val="24"/>
           <w:lang w:val="vi-VN"/>
         </w:rPr>
-        <w:t xml:space="preserve">Python languages: </w:t>
-      </w:r>
-      <w:r>
-        <w:rPr>
-          <w:szCs w:val="24"/>
-          <w:lang w:val="vi-VN"/>
-        </w:rPr>
-        <w:t>Proficient in using libraries including: NumPy, Scikit-learn, Keras, TensorFlow, and Tkinter.</w:t>
+        <w:t>Python</w:t>
+      </w:r>
+      <w:proofErr w:type="spellEnd"/>
+      <w:r>
+        <w:rPr>
+          <w:b/>
+          <w:bCs/>
+          <w:szCs w:val="24"/>
+          <w:lang w:val="vi-VN"/>
+        </w:rPr>
+        <w:t xml:space="preserve"> </w:t>
+      </w:r>
+      <w:proofErr w:type="spellStart"/>
+      <w:r>
+        <w:rPr>
+          <w:b/>
+          <w:bCs/>
+          <w:szCs w:val="24"/>
+          <w:lang w:val="vi-VN"/>
+        </w:rPr>
+        <w:t>languages</w:t>
+      </w:r>
+      <w:proofErr w:type="spellEnd"/>
+      <w:r>
+        <w:rPr>
+          <w:b/>
+          <w:bCs/>
+          <w:szCs w:val="24"/>
+          <w:lang w:val="vi-VN"/>
+        </w:rPr>
+        <w:t xml:space="preserve">: </w:t>
+      </w:r>
+      <w:proofErr w:type="spellStart"/>
+      <w:r>
+        <w:rPr>
+          <w:szCs w:val="24"/>
+          <w:lang w:val="vi-VN"/>
+        </w:rPr>
+        <w:t>Proficient</w:t>
+      </w:r>
+      <w:proofErr w:type="spellEnd"/>
+      <w:r>
+        <w:rPr>
+          <w:szCs w:val="24"/>
+          <w:lang w:val="vi-VN"/>
+        </w:rPr>
+        <w:t xml:space="preserve"> in </w:t>
+      </w:r>
+      <w:proofErr w:type="spellStart"/>
+      <w:r>
+        <w:rPr>
+          <w:szCs w:val="24"/>
+          <w:lang w:val="vi-VN"/>
+        </w:rPr>
+        <w:t>using</w:t>
+      </w:r>
+      <w:proofErr w:type="spellEnd"/>
+      <w:r>
+        <w:rPr>
+          <w:szCs w:val="24"/>
+          <w:lang w:val="vi-VN"/>
+        </w:rPr>
+        <w:t xml:space="preserve"> </w:t>
+      </w:r>
+      <w:proofErr w:type="spellStart"/>
+      <w:r>
+        <w:rPr>
+          <w:szCs w:val="24"/>
+          <w:lang w:val="vi-VN"/>
+        </w:rPr>
+        <w:t>libraries</w:t>
+      </w:r>
+      <w:proofErr w:type="spellEnd"/>
+      <w:r>
+        <w:rPr>
+          <w:szCs w:val="24"/>
+          <w:lang w:val="vi-VN"/>
+        </w:rPr>
+        <w:t xml:space="preserve"> </w:t>
+      </w:r>
+      <w:proofErr w:type="spellStart"/>
+      <w:r>
+        <w:rPr>
+          <w:szCs w:val="24"/>
+          <w:lang w:val="vi-VN"/>
+        </w:rPr>
+        <w:t>including</w:t>
+      </w:r>
+      <w:proofErr w:type="spellEnd"/>
+      <w:r>
+        <w:rPr>
+          <w:szCs w:val="24"/>
+          <w:lang w:val="vi-VN"/>
+        </w:rPr>
+        <w:t xml:space="preserve">: </w:t>
+      </w:r>
+      <w:proofErr w:type="spellStart"/>
+      <w:r>
+        <w:rPr>
+          <w:szCs w:val="24"/>
+          <w:lang w:val="vi-VN"/>
+        </w:rPr>
+        <w:t>NumPy</w:t>
+      </w:r>
+      <w:proofErr w:type="spellEnd"/>
+      <w:r>
+        <w:rPr>
+          <w:szCs w:val="24"/>
+          <w:lang w:val="vi-VN"/>
+        </w:rPr>
+        <w:t xml:space="preserve">, </w:t>
+      </w:r>
+      <w:proofErr w:type="spellStart"/>
+      <w:r>
+        <w:rPr>
+          <w:szCs w:val="24"/>
+          <w:lang w:val="vi-VN"/>
+        </w:rPr>
+        <w:t>Scikit-learn</w:t>
+      </w:r>
+      <w:proofErr w:type="spellEnd"/>
+      <w:r>
+        <w:rPr>
+          <w:szCs w:val="24"/>
+          <w:lang w:val="vi-VN"/>
+        </w:rPr>
+        <w:t xml:space="preserve">, Keras, </w:t>
+      </w:r>
+      <w:proofErr w:type="spellStart"/>
+      <w:r>
+        <w:rPr>
+          <w:szCs w:val="24"/>
+          <w:lang w:val="vi-VN"/>
+        </w:rPr>
+        <w:t>TensorFlow</w:t>
+      </w:r>
+      <w:proofErr w:type="spellEnd"/>
+      <w:r>
+        <w:rPr>
+          <w:szCs w:val="24"/>
+          <w:lang w:val="vi-VN"/>
+        </w:rPr>
+        <w:t xml:space="preserve">, </w:t>
+      </w:r>
+      <w:proofErr w:type="spellStart"/>
+      <w:r>
+        <w:rPr>
+          <w:szCs w:val="24"/>
+          <w:lang w:val="vi-VN"/>
+        </w:rPr>
+        <w:t>and</w:t>
+      </w:r>
+      <w:proofErr w:type="spellEnd"/>
+      <w:r>
+        <w:rPr>
+          <w:szCs w:val="24"/>
+          <w:lang w:val="vi-VN"/>
+        </w:rPr>
+        <w:t xml:space="preserve"> </w:t>
+      </w:r>
+      <w:proofErr w:type="spellStart"/>
+      <w:r>
+        <w:rPr>
+          <w:szCs w:val="24"/>
+          <w:lang w:val="vi-VN"/>
+        </w:rPr>
+        <w:t>Tkinter</w:t>
+      </w:r>
+      <w:proofErr w:type="spellEnd"/>
+      <w:r>
+        <w:rPr>
+          <w:szCs w:val="24"/>
+          <w:lang w:val="vi-VN"/>
+        </w:rPr>
+        <w:t>.</w:t>
+      </w:r>
+    </w:p>
+    <w:p>
+      <w:pPr>
+        <w:rPr>
+          <w:b/>
+          <w:bCs/>
+          <w:szCs w:val="24"/>
+          <w:lang w:val="vi-VN"/>
+        </w:rPr>
+      </w:pPr>
+      <w:proofErr w:type="spellStart"/>
+      <w:r>
+        <w:rPr>
+          <w:b/>
+          <w:bCs/>
+          <w:szCs w:val="24"/>
+          <w:lang w:val="vi-VN"/>
+        </w:rPr>
+        <w:t>Familiar</w:t>
+      </w:r>
+      <w:proofErr w:type="spellEnd"/>
+      <w:r>
+        <w:rPr>
+          <w:b/>
+          <w:bCs/>
+          <w:szCs w:val="24"/>
+          <w:lang w:val="vi-VN"/>
+        </w:rPr>
+        <w:t xml:space="preserve">: </w:t>
       </w:r>
     </w:p>
     <w:p>
@@ -687,31 +1016,271 @@
           <w:lang w:val="vi-VN"/>
         </w:rPr>
       </w:pPr>
-      <w:r>
-        <w:rPr>
-          <w:szCs w:val="24"/>
-          <w:lang w:val="vi-VN"/>
-        </w:rPr>
-        <w:t>Microsoft Office: Proficient in using Word, Excel, and PowerPoint tools.</w:t>
-      </w:r>
+      <w:proofErr w:type="spellStart"/>
+      <w:r>
+        <w:rPr>
+          <w:b/>
+          <w:bCs/>
+          <w:szCs w:val="24"/>
+          <w:lang w:val="vi-VN"/>
+        </w:rPr>
+        <w:t>Machine</w:t>
+      </w:r>
+      <w:proofErr w:type="spellEnd"/>
+      <w:r>
+        <w:rPr>
+          <w:b/>
+          <w:bCs/>
+          <w:szCs w:val="24"/>
+          <w:lang w:val="vi-VN"/>
+        </w:rPr>
+        <w:t xml:space="preserve"> </w:t>
+      </w:r>
+      <w:proofErr w:type="spellStart"/>
+      <w:r>
+        <w:rPr>
+          <w:b/>
+          <w:bCs/>
+          <w:szCs w:val="24"/>
+          <w:lang w:val="vi-VN"/>
+        </w:rPr>
+        <w:t>Learning</w:t>
+      </w:r>
+      <w:proofErr w:type="spellEnd"/>
+      <w:r>
+        <w:rPr>
+          <w:b/>
+          <w:bCs/>
+          <w:szCs w:val="24"/>
+          <w:lang w:val="vi-VN"/>
+        </w:rPr>
+        <w:t xml:space="preserve">: </w:t>
+      </w:r>
+      <w:proofErr w:type="spellStart"/>
+      <w:r>
+        <w:rPr>
+          <w:szCs w:val="24"/>
+          <w:lang w:val="vi-VN"/>
+        </w:rPr>
+        <w:t>Knowledgeable</w:t>
+      </w:r>
+      <w:proofErr w:type="spellEnd"/>
+      <w:r>
+        <w:rPr>
+          <w:szCs w:val="24"/>
+          <w:lang w:val="vi-VN"/>
+        </w:rPr>
+        <w:t xml:space="preserve"> in </w:t>
+      </w:r>
+      <w:proofErr w:type="spellStart"/>
+      <w:r>
+        <w:rPr>
+          <w:szCs w:val="24"/>
+          <w:lang w:val="vi-VN"/>
+        </w:rPr>
+        <w:t>various</w:t>
+      </w:r>
+      <w:proofErr w:type="spellEnd"/>
+      <w:r>
+        <w:rPr>
+          <w:szCs w:val="24"/>
+          <w:lang w:val="vi-VN"/>
+        </w:rPr>
+        <w:t xml:space="preserve"> </w:t>
+      </w:r>
+      <w:proofErr w:type="spellStart"/>
+      <w:r>
+        <w:rPr>
+          <w:szCs w:val="24"/>
+          <w:lang w:val="vi-VN"/>
+        </w:rPr>
+        <w:t>concepts</w:t>
+      </w:r>
+      <w:proofErr w:type="spellEnd"/>
+      <w:r>
+        <w:rPr>
+          <w:szCs w:val="24"/>
+          <w:lang w:val="vi-VN"/>
+        </w:rPr>
+        <w:t xml:space="preserve"> </w:t>
+      </w:r>
+      <w:proofErr w:type="spellStart"/>
+      <w:r>
+        <w:rPr>
+          <w:szCs w:val="24"/>
+          <w:lang w:val="vi-VN"/>
+        </w:rPr>
+        <w:t>and</w:t>
+      </w:r>
+      <w:proofErr w:type="spellEnd"/>
+      <w:r>
+        <w:rPr>
+          <w:szCs w:val="24"/>
+          <w:lang w:val="vi-VN"/>
+        </w:rPr>
+        <w:t xml:space="preserve"> </w:t>
+      </w:r>
+      <w:proofErr w:type="spellStart"/>
+      <w:r>
+        <w:rPr>
+          <w:szCs w:val="24"/>
+          <w:lang w:val="vi-VN"/>
+        </w:rPr>
+        <w:t>experienced</w:t>
+      </w:r>
+      <w:proofErr w:type="spellEnd"/>
+      <w:r>
+        <w:rPr>
+          <w:szCs w:val="24"/>
+          <w:lang w:val="vi-VN"/>
+        </w:rPr>
+        <w:t xml:space="preserve"> in </w:t>
+      </w:r>
+      <w:proofErr w:type="spellStart"/>
+      <w:r>
+        <w:rPr>
+          <w:szCs w:val="24"/>
+          <w:lang w:val="vi-VN"/>
+        </w:rPr>
+        <w:t>working</w:t>
+      </w:r>
+      <w:proofErr w:type="spellEnd"/>
+      <w:r>
+        <w:rPr>
+          <w:szCs w:val="24"/>
+          <w:lang w:val="vi-VN"/>
+        </w:rPr>
+        <w:t xml:space="preserve"> </w:t>
+      </w:r>
+      <w:proofErr w:type="spellStart"/>
+      <w:r>
+        <w:rPr>
+          <w:szCs w:val="24"/>
+          <w:lang w:val="vi-VN"/>
+        </w:rPr>
+        <w:t>with</w:t>
+      </w:r>
+      <w:proofErr w:type="spellEnd"/>
+      <w:r>
+        <w:rPr>
+          <w:szCs w:val="24"/>
+          <w:lang w:val="vi-VN"/>
+        </w:rPr>
+        <w:t xml:space="preserve"> </w:t>
+      </w:r>
+      <w:proofErr w:type="spellStart"/>
+      <w:r>
+        <w:rPr>
+          <w:szCs w:val="24"/>
+          <w:lang w:val="vi-VN"/>
+        </w:rPr>
+        <w:t>both</w:t>
+      </w:r>
+      <w:proofErr w:type="spellEnd"/>
     </w:p>
     <w:p>
       <w:pPr>
-        <w:rPr>
-          <w:b/>
-          <w:bCs/>
+        <w:pStyle w:val="ListParagraph"/>
+        <w:rPr>
           <w:szCs w:val="24"/>
           <w:lang w:val="vi-VN"/>
         </w:rPr>
       </w:pPr>
-      <w:r>
-        <w:rPr>
-          <w:b/>
-          <w:bCs/>
-          <w:szCs w:val="24"/>
-          <w:lang w:val="vi-VN"/>
-        </w:rPr>
-        <w:t xml:space="preserve">Familiar: </w:t>
+      <w:proofErr w:type="spellStart"/>
+      <w:r>
+        <w:rPr>
+          <w:szCs w:val="24"/>
+          <w:lang w:val="vi-VN"/>
+        </w:rPr>
+        <w:t>supervised</w:t>
+      </w:r>
+      <w:proofErr w:type="spellEnd"/>
+      <w:r>
+        <w:rPr>
+          <w:szCs w:val="24"/>
+          <w:lang w:val="vi-VN"/>
+        </w:rPr>
+        <w:t xml:space="preserve"> </w:t>
+      </w:r>
+      <w:proofErr w:type="spellStart"/>
+      <w:r>
+        <w:rPr>
+          <w:szCs w:val="24"/>
+          <w:lang w:val="vi-VN"/>
+        </w:rPr>
+        <w:t>and</w:t>
+      </w:r>
+      <w:proofErr w:type="spellEnd"/>
+      <w:r>
+        <w:rPr>
+          <w:szCs w:val="24"/>
+          <w:lang w:val="vi-VN"/>
+        </w:rPr>
+        <w:t xml:space="preserve"> </w:t>
+      </w:r>
+      <w:proofErr w:type="spellStart"/>
+      <w:r>
+        <w:rPr>
+          <w:szCs w:val="24"/>
+          <w:lang w:val="vi-VN"/>
+        </w:rPr>
+        <w:t>unsupervised</w:t>
+      </w:r>
+      <w:proofErr w:type="spellEnd"/>
+      <w:r>
+        <w:rPr>
+          <w:szCs w:val="24"/>
+          <w:lang w:val="vi-VN"/>
+        </w:rPr>
+        <w:t xml:space="preserve"> </w:t>
+      </w:r>
+      <w:proofErr w:type="spellStart"/>
+      <w:r>
+        <w:rPr>
+          <w:szCs w:val="24"/>
+          <w:lang w:val="vi-VN"/>
+        </w:rPr>
+        <w:t>machine</w:t>
+      </w:r>
+      <w:proofErr w:type="spellEnd"/>
+      <w:r>
+        <w:rPr>
+          <w:szCs w:val="24"/>
+          <w:lang w:val="vi-VN"/>
+        </w:rPr>
+        <w:t xml:space="preserve"> </w:t>
+      </w:r>
+      <w:proofErr w:type="spellStart"/>
+      <w:r>
+        <w:rPr>
+          <w:szCs w:val="24"/>
+          <w:lang w:val="vi-VN"/>
+        </w:rPr>
+        <w:t>learning</w:t>
+      </w:r>
+      <w:proofErr w:type="spellEnd"/>
+      <w:r>
+        <w:rPr>
+          <w:szCs w:val="24"/>
+          <w:lang w:val="vi-VN"/>
+        </w:rPr>
+        <w:t xml:space="preserve"> </w:t>
+      </w:r>
+      <w:proofErr w:type="spellStart"/>
+      <w:r>
+        <w:rPr>
+          <w:szCs w:val="24"/>
+          <w:lang w:val="vi-VN"/>
+        </w:rPr>
+        <w:t>models</w:t>
+      </w:r>
+      <w:proofErr w:type="spellEnd"/>
+      <w:r>
+        <w:rPr>
+          <w:szCs w:val="24"/>
+          <w:lang w:val="vi-VN"/>
+        </w:rPr>
+        <w:t>.</w:t>
       </w:r>
     </w:p>
     <w:p>
@@ -726,6 +1295,7 @@
           <w:lang w:val="vi-VN"/>
         </w:rPr>
       </w:pPr>
+      <w:proofErr w:type="spellStart"/>
       <w:r>
         <w:rPr>
           <w:b/>
@@ -733,30 +1303,198 @@
           <w:szCs w:val="24"/>
           <w:lang w:val="vi-VN"/>
         </w:rPr>
-        <w:t xml:space="preserve">Machine Learning: </w:t>
-      </w:r>
-      <w:r>
-        <w:rPr>
-          <w:szCs w:val="24"/>
-          <w:lang w:val="vi-VN"/>
-        </w:rPr>
-        <w:t>Knowledgeable in various concepts and experienced in working with both</w:t>
-      </w:r>
-    </w:p>
-    <w:p>
-      <w:pPr>
-        <w:pStyle w:val="ListParagraph"/>
-        <w:rPr>
-          <w:szCs w:val="24"/>
-          <w:lang w:val="vi-VN"/>
-        </w:rPr>
-      </w:pPr>
-      <w:r>
-        <w:rPr>
-          <w:szCs w:val="24"/>
-          <w:lang w:val="vi-VN"/>
-        </w:rPr>
-        <w:t>supervised and unsupervised machine learning models.</w:t>
+        <w:t>Android</w:t>
+      </w:r>
+      <w:proofErr w:type="spellEnd"/>
+      <w:r>
+        <w:rPr>
+          <w:szCs w:val="24"/>
+          <w:lang w:val="vi-VN"/>
+        </w:rPr>
+        <w:t xml:space="preserve">: </w:t>
+      </w:r>
+      <w:proofErr w:type="spellStart"/>
+      <w:r>
+        <w:rPr>
+          <w:szCs w:val="24"/>
+          <w:lang w:val="vi-VN"/>
+        </w:rPr>
+        <w:t>Knowledgeable</w:t>
+      </w:r>
+      <w:proofErr w:type="spellEnd"/>
+      <w:r>
+        <w:rPr>
+          <w:szCs w:val="24"/>
+          <w:lang w:val="vi-VN"/>
+        </w:rPr>
+        <w:t xml:space="preserve"> </w:t>
+      </w:r>
+      <w:proofErr w:type="spellStart"/>
+      <w:r>
+        <w:rPr>
+          <w:szCs w:val="24"/>
+          <w:lang w:val="vi-VN"/>
+        </w:rPr>
+        <w:t>and</w:t>
+      </w:r>
+      <w:proofErr w:type="spellEnd"/>
+      <w:r>
+        <w:rPr>
+          <w:szCs w:val="24"/>
+          <w:lang w:val="vi-VN"/>
+        </w:rPr>
+        <w:t xml:space="preserve"> </w:t>
+      </w:r>
+      <w:proofErr w:type="spellStart"/>
+      <w:r>
+        <w:rPr>
+          <w:szCs w:val="24"/>
+          <w:lang w:val="vi-VN"/>
+        </w:rPr>
+        <w:t>experienced</w:t>
+      </w:r>
+      <w:proofErr w:type="spellEnd"/>
+      <w:r>
+        <w:rPr>
+          <w:szCs w:val="24"/>
+          <w:lang w:val="vi-VN"/>
+        </w:rPr>
+        <w:t xml:space="preserve"> in </w:t>
+      </w:r>
+      <w:proofErr w:type="spellStart"/>
+      <w:r>
+        <w:rPr>
+          <w:szCs w:val="24"/>
+          <w:lang w:val="vi-VN"/>
+        </w:rPr>
+        <w:t>developing</w:t>
+      </w:r>
+      <w:proofErr w:type="spellEnd"/>
+      <w:r>
+        <w:rPr>
+          <w:szCs w:val="24"/>
+          <w:lang w:val="vi-VN"/>
+        </w:rPr>
+        <w:t xml:space="preserve"> </w:t>
+      </w:r>
+      <w:proofErr w:type="spellStart"/>
+      <w:r>
+        <w:rPr>
+          <w:szCs w:val="24"/>
+          <w:lang w:val="vi-VN"/>
+        </w:rPr>
+        <w:t>Android</w:t>
+      </w:r>
+      <w:proofErr w:type="spellEnd"/>
+      <w:r>
+        <w:rPr>
+          <w:szCs w:val="24"/>
+          <w:lang w:val="vi-VN"/>
+        </w:rPr>
+        <w:t xml:space="preserve"> </w:t>
+      </w:r>
+      <w:proofErr w:type="spellStart"/>
+      <w:r>
+        <w:rPr>
+          <w:szCs w:val="24"/>
+          <w:lang w:val="vi-VN"/>
+        </w:rPr>
+        <w:t>mobile</w:t>
+      </w:r>
+      <w:proofErr w:type="spellEnd"/>
+      <w:r>
+        <w:rPr>
+          <w:szCs w:val="24"/>
+          <w:lang w:val="vi-VN"/>
+        </w:rPr>
+        <w:t xml:space="preserve"> </w:t>
+      </w:r>
+      <w:proofErr w:type="spellStart"/>
+      <w:r>
+        <w:rPr>
+          <w:szCs w:val="24"/>
+          <w:lang w:val="vi-VN"/>
+        </w:rPr>
+        <w:t>applications</w:t>
+      </w:r>
+      <w:proofErr w:type="spellEnd"/>
+      <w:r>
+        <w:rPr>
+          <w:szCs w:val="24"/>
+          <w:lang w:val="vi-VN"/>
+        </w:rPr>
+        <w:t xml:space="preserve"> </w:t>
+      </w:r>
+      <w:proofErr w:type="spellStart"/>
+      <w:r>
+        <w:rPr>
+          <w:szCs w:val="24"/>
+          <w:lang w:val="vi-VN"/>
+        </w:rPr>
+        <w:t>using</w:t>
+      </w:r>
+      <w:proofErr w:type="spellEnd"/>
+      <w:r>
+        <w:rPr>
+          <w:szCs w:val="24"/>
+          <w:lang w:val="vi-VN"/>
+        </w:rPr>
+        <w:t xml:space="preserve"> the </w:t>
+      </w:r>
+      <w:proofErr w:type="spellStart"/>
+      <w:r>
+        <w:rPr>
+          <w:szCs w:val="24"/>
+          <w:lang w:val="vi-VN"/>
+        </w:rPr>
+        <w:t>Java</w:t>
+      </w:r>
+      <w:proofErr w:type="spellEnd"/>
+      <w:r>
+        <w:rPr>
+          <w:szCs w:val="24"/>
+          <w:lang w:val="vi-VN"/>
+        </w:rPr>
+        <w:t xml:space="preserve"> </w:t>
+      </w:r>
+      <w:proofErr w:type="spellStart"/>
+      <w:r>
+        <w:rPr>
+          <w:szCs w:val="24"/>
+          <w:lang w:val="vi-VN"/>
+        </w:rPr>
+        <w:t>programming</w:t>
+      </w:r>
+      <w:proofErr w:type="spellEnd"/>
+      <w:r>
+        <w:rPr>
+          <w:szCs w:val="24"/>
+          <w:lang w:val="vi-VN"/>
+        </w:rPr>
+        <w:t xml:space="preserve"> </w:t>
+      </w:r>
+      <w:proofErr w:type="spellStart"/>
+      <w:r>
+        <w:rPr>
+          <w:szCs w:val="24"/>
+          <w:lang w:val="vi-VN"/>
+        </w:rPr>
+        <w:t>language</w:t>
+      </w:r>
+      <w:proofErr w:type="spellEnd"/>
+      <w:r>
+        <w:rPr>
+          <w:szCs w:val="24"/>
+          <w:lang w:val="vi-VN"/>
+        </w:rPr>
+        <w:t>.</w:t>
+      </w:r>
+      <w:r>
+        <w:rPr>
+          <w:szCs w:val="24"/>
+          <w:lang w:val="vi-VN"/>
+        </w:rPr>
+        <w:t>.</w:t>
       </w:r>
     </w:p>
     <w:p>
@@ -771,6 +1509,7 @@
           <w:lang w:val="vi-VN"/>
         </w:rPr>
       </w:pPr>
+      <w:proofErr w:type="spellStart"/>
       <w:r>
         <w:rPr>
           <w:b/>
@@ -778,14 +1517,193 @@
           <w:szCs w:val="24"/>
           <w:lang w:val="vi-VN"/>
         </w:rPr>
-        <w:t>SQL Server</w:t>
-      </w:r>
-      <w:r>
-        <w:rPr>
-          <w:szCs w:val="24"/>
-          <w:lang w:val="vi-VN"/>
-        </w:rPr>
-        <w:t>: Basic knowledge and familiarity with SQL Server for database management.</w:t>
+        <w:t>Database</w:t>
+      </w:r>
+      <w:proofErr w:type="spellEnd"/>
+      <w:r>
+        <w:rPr>
+          <w:b/>
+          <w:bCs/>
+          <w:szCs w:val="24"/>
+          <w:lang w:val="vi-VN"/>
+        </w:rPr>
+        <w:t xml:space="preserve"> </w:t>
+      </w:r>
+      <w:proofErr w:type="spellStart"/>
+      <w:r>
+        <w:rPr>
+          <w:b/>
+          <w:bCs/>
+          <w:szCs w:val="24"/>
+          <w:lang w:val="vi-VN"/>
+        </w:rPr>
+        <w:t>Management</w:t>
+      </w:r>
+      <w:proofErr w:type="spellEnd"/>
+      <w:r>
+        <w:rPr>
+          <w:szCs w:val="24"/>
+          <w:lang w:val="vi-VN"/>
+        </w:rPr>
+        <w:t xml:space="preserve">: </w:t>
+      </w:r>
+      <w:proofErr w:type="spellStart"/>
+      <w:r>
+        <w:rPr>
+          <w:szCs w:val="24"/>
+          <w:lang w:val="vi-VN"/>
+        </w:rPr>
+        <w:t>Basic</w:t>
+      </w:r>
+      <w:proofErr w:type="spellEnd"/>
+      <w:r>
+        <w:rPr>
+          <w:szCs w:val="24"/>
+          <w:lang w:val="vi-VN"/>
+        </w:rPr>
+        <w:t xml:space="preserve"> </w:t>
+      </w:r>
+      <w:proofErr w:type="spellStart"/>
+      <w:r>
+        <w:rPr>
+          <w:szCs w:val="24"/>
+          <w:lang w:val="vi-VN"/>
+        </w:rPr>
+        <w:t>knowledge</w:t>
+      </w:r>
+      <w:proofErr w:type="spellEnd"/>
+      <w:r>
+        <w:rPr>
+          <w:szCs w:val="24"/>
+          <w:lang w:val="vi-VN"/>
+        </w:rPr>
+        <w:t xml:space="preserve"> </w:t>
+      </w:r>
+      <w:proofErr w:type="spellStart"/>
+      <w:r>
+        <w:rPr>
+          <w:szCs w:val="24"/>
+          <w:lang w:val="vi-VN"/>
+        </w:rPr>
+        <w:t>and</w:t>
+      </w:r>
+      <w:proofErr w:type="spellEnd"/>
+      <w:r>
+        <w:rPr>
+          <w:szCs w:val="24"/>
+          <w:lang w:val="vi-VN"/>
+        </w:rPr>
+        <w:t xml:space="preserve"> </w:t>
+      </w:r>
+      <w:proofErr w:type="spellStart"/>
+      <w:r>
+        <w:rPr>
+          <w:szCs w:val="24"/>
+          <w:lang w:val="vi-VN"/>
+        </w:rPr>
+        <w:t>familiarity</w:t>
+      </w:r>
+      <w:proofErr w:type="spellEnd"/>
+      <w:r>
+        <w:rPr>
+          <w:szCs w:val="24"/>
+          <w:lang w:val="vi-VN"/>
+        </w:rPr>
+        <w:t xml:space="preserve"> </w:t>
+      </w:r>
+      <w:proofErr w:type="spellStart"/>
+      <w:r>
+        <w:rPr>
+          <w:szCs w:val="24"/>
+          <w:lang w:val="vi-VN"/>
+        </w:rPr>
+        <w:t>with</w:t>
+      </w:r>
+      <w:proofErr w:type="spellEnd"/>
+      <w:r>
+        <w:rPr>
+          <w:szCs w:val="24"/>
+          <w:lang w:val="vi-VN"/>
+        </w:rPr>
+        <w:t xml:space="preserve"> SQL Server</w:t>
+      </w:r>
+      <w:r>
+        <w:rPr>
+          <w:szCs w:val="24"/>
+          <w:lang w:val="vi-VN"/>
+        </w:rPr>
+        <w:t xml:space="preserve">, </w:t>
+      </w:r>
+      <w:proofErr w:type="spellStart"/>
+      <w:r>
+        <w:rPr>
+          <w:szCs w:val="24"/>
+          <w:lang w:val="vi-VN"/>
+        </w:rPr>
+        <w:t>MongoDB</w:t>
+      </w:r>
+      <w:proofErr w:type="spellEnd"/>
+      <w:r>
+        <w:rPr>
+          <w:szCs w:val="24"/>
+          <w:lang w:val="vi-VN"/>
+        </w:rPr>
+        <w:t>, Neo4J</w:t>
+      </w:r>
+      <w:r>
+        <w:rPr>
+          <w:szCs w:val="24"/>
+          <w:lang w:val="vi-VN"/>
+        </w:rPr>
+        <w:t xml:space="preserve"> </w:t>
+      </w:r>
+      <w:proofErr w:type="spellStart"/>
+      <w:r>
+        <w:rPr>
+          <w:szCs w:val="24"/>
+          <w:lang w:val="vi-VN"/>
+        </w:rPr>
+        <w:t>for</w:t>
+      </w:r>
+      <w:proofErr w:type="spellEnd"/>
+      <w:r>
+        <w:rPr>
+          <w:szCs w:val="24"/>
+          <w:lang w:val="vi-VN"/>
+        </w:rPr>
+        <w:t xml:space="preserve"> </w:t>
+      </w:r>
+      <w:proofErr w:type="spellStart"/>
+      <w:r>
+        <w:rPr>
+          <w:szCs w:val="24"/>
+          <w:lang w:val="vi-VN"/>
+        </w:rPr>
+        <w:t>database</w:t>
+      </w:r>
+      <w:proofErr w:type="spellEnd"/>
+      <w:r>
+        <w:rPr>
+          <w:szCs w:val="24"/>
+          <w:lang w:val="vi-VN"/>
+        </w:rPr>
+        <w:t xml:space="preserve"> </w:t>
+      </w:r>
+      <w:proofErr w:type="spellStart"/>
+      <w:r>
+        <w:rPr>
+          <w:szCs w:val="24"/>
+          <w:lang w:val="vi-VN"/>
+        </w:rPr>
+        <w:t>management</w:t>
+      </w:r>
+      <w:proofErr w:type="spellEnd"/>
+      <w:r>
+        <w:rPr>
+          <w:szCs w:val="24"/>
+          <w:lang w:val="vi-VN"/>
+        </w:rPr>
+        <w:t>.</w:t>
       </w:r>
     </w:p>
     <w:p>
@@ -800,69 +1718,278 @@
           <w:lang w:val="vi-VN"/>
         </w:rPr>
       </w:pPr>
-      <w:r>
-        <w:rPr>
-          <w:b/>
-          <w:bCs/>
-          <w:szCs w:val="24"/>
-          <w:lang w:val="vi-VN"/>
-        </w:rPr>
-        <w:t>Java Language</w:t>
-      </w:r>
-      <w:r>
-        <w:rPr>
-          <w:szCs w:val="24"/>
-          <w:lang w:val="vi-VN"/>
-        </w:rPr>
-        <w:t>: Knowledgeable and experienced in developing Android mobile applications.</w:t>
+      <w:proofErr w:type="spellStart"/>
+      <w:r>
+        <w:rPr>
+          <w:szCs w:val="24"/>
+          <w:lang w:val="vi-VN"/>
+        </w:rPr>
+        <w:t>Programming</w:t>
+      </w:r>
+      <w:proofErr w:type="spellEnd"/>
+      <w:r>
+        <w:rPr>
+          <w:szCs w:val="24"/>
+          <w:lang w:val="vi-VN"/>
+        </w:rPr>
+        <w:t xml:space="preserve"> </w:t>
+      </w:r>
+      <w:proofErr w:type="spellStart"/>
+      <w:r>
+        <w:rPr>
+          <w:szCs w:val="24"/>
+          <w:lang w:val="vi-VN"/>
+        </w:rPr>
+        <w:t>languages</w:t>
+      </w:r>
+      <w:proofErr w:type="spellEnd"/>
+      <w:r>
+        <w:rPr>
+          <w:szCs w:val="24"/>
+          <w:lang w:val="vi-VN"/>
+        </w:rPr>
+        <w:t xml:space="preserve"> </w:t>
+      </w:r>
+      <w:proofErr w:type="spellStart"/>
+      <w:r>
+        <w:rPr>
+          <w:szCs w:val="24"/>
+          <w:lang w:val="vi-VN"/>
+        </w:rPr>
+        <w:t>and</w:t>
+      </w:r>
+      <w:proofErr w:type="spellEnd"/>
+      <w:r>
+        <w:rPr>
+          <w:szCs w:val="24"/>
+          <w:lang w:val="vi-VN"/>
+        </w:rPr>
+        <w:t xml:space="preserve"> </w:t>
+      </w:r>
+      <w:proofErr w:type="spellStart"/>
+      <w:r>
+        <w:rPr>
+          <w:szCs w:val="24"/>
+          <w:lang w:val="vi-VN"/>
+        </w:rPr>
+        <w:t>Scriptings</w:t>
+      </w:r>
+      <w:proofErr w:type="spellEnd"/>
+      <w:r>
+        <w:rPr>
+          <w:szCs w:val="24"/>
+          <w:lang w:val="vi-VN"/>
+        </w:rPr>
+        <w:t xml:space="preserve">: </w:t>
+      </w:r>
+      <w:proofErr w:type="spellStart"/>
+      <w:r>
+        <w:rPr>
+          <w:szCs w:val="24"/>
+          <w:lang w:val="vi-VN"/>
+        </w:rPr>
+        <w:t>Familiarity</w:t>
+      </w:r>
+      <w:proofErr w:type="spellEnd"/>
+      <w:r>
+        <w:rPr>
+          <w:szCs w:val="24"/>
+          <w:lang w:val="vi-VN"/>
+        </w:rPr>
+        <w:t xml:space="preserve"> </w:t>
+      </w:r>
+      <w:proofErr w:type="spellStart"/>
+      <w:r>
+        <w:rPr>
+          <w:szCs w:val="24"/>
+          <w:lang w:val="vi-VN"/>
+        </w:rPr>
+        <w:t>with</w:t>
+      </w:r>
+      <w:proofErr w:type="spellEnd"/>
+      <w:r>
+        <w:rPr>
+          <w:szCs w:val="24"/>
+          <w:lang w:val="vi-VN"/>
+        </w:rPr>
+        <w:t xml:space="preserve"> </w:t>
+      </w:r>
+      <w:proofErr w:type="spellStart"/>
+      <w:r>
+        <w:rPr>
+          <w:szCs w:val="24"/>
+          <w:lang w:val="vi-VN"/>
+        </w:rPr>
+        <w:t>programming</w:t>
+      </w:r>
+      <w:proofErr w:type="spellEnd"/>
+      <w:r>
+        <w:rPr>
+          <w:szCs w:val="24"/>
+          <w:lang w:val="vi-VN"/>
+        </w:rPr>
+        <w:t xml:space="preserve"> </w:t>
+      </w:r>
+      <w:proofErr w:type="spellStart"/>
+      <w:r>
+        <w:rPr>
+          <w:szCs w:val="24"/>
+          <w:lang w:val="vi-VN"/>
+        </w:rPr>
+        <w:t>languages</w:t>
+      </w:r>
+      <w:proofErr w:type="spellEnd"/>
+      <w:r>
+        <w:rPr>
+          <w:szCs w:val="24"/>
+          <w:lang w:val="vi-VN"/>
+        </w:rPr>
+        <w:t xml:space="preserve"> </w:t>
+      </w:r>
+      <w:proofErr w:type="spellStart"/>
+      <w:r>
+        <w:rPr>
+          <w:szCs w:val="24"/>
+          <w:lang w:val="vi-VN"/>
+        </w:rPr>
+        <w:t>such</w:t>
+      </w:r>
+      <w:proofErr w:type="spellEnd"/>
+      <w:r>
+        <w:rPr>
+          <w:szCs w:val="24"/>
+          <w:lang w:val="vi-VN"/>
+        </w:rPr>
+        <w:t xml:space="preserve"> </w:t>
+      </w:r>
+      <w:proofErr w:type="spellStart"/>
+      <w:r>
+        <w:rPr>
+          <w:szCs w:val="24"/>
+          <w:lang w:val="vi-VN"/>
+        </w:rPr>
+        <w:t>as</w:t>
+      </w:r>
+      <w:proofErr w:type="spellEnd"/>
+      <w:r>
+        <w:rPr>
+          <w:szCs w:val="24"/>
+          <w:lang w:val="vi-VN"/>
+        </w:rPr>
+        <w:t xml:space="preserve"> C/C++, C#,</w:t>
+      </w:r>
+      <w:r>
+        <w:rPr>
+          <w:szCs w:val="24"/>
+          <w:lang w:val="vi-VN"/>
+        </w:rPr>
+        <w:t xml:space="preserve"> </w:t>
+      </w:r>
+      <w:proofErr w:type="spellStart"/>
+      <w:r>
+        <w:rPr>
+          <w:szCs w:val="24"/>
+          <w:lang w:val="vi-VN"/>
+        </w:rPr>
+        <w:t>Java</w:t>
+      </w:r>
+      <w:proofErr w:type="spellEnd"/>
+      <w:r>
+        <w:rPr>
+          <w:szCs w:val="24"/>
+          <w:lang w:val="vi-VN"/>
+        </w:rPr>
+        <w:t xml:space="preserve"> </w:t>
+      </w:r>
+      <w:proofErr w:type="spellStart"/>
+      <w:r>
+        <w:rPr>
+          <w:szCs w:val="24"/>
+          <w:lang w:val="vi-VN"/>
+        </w:rPr>
+        <w:t>and</w:t>
+      </w:r>
+      <w:proofErr w:type="spellEnd"/>
+      <w:r>
+        <w:rPr>
+          <w:szCs w:val="24"/>
+          <w:lang w:val="vi-VN"/>
+        </w:rPr>
+        <w:t xml:space="preserve"> </w:t>
+      </w:r>
+      <w:proofErr w:type="spellStart"/>
+      <w:r>
+        <w:rPr>
+          <w:szCs w:val="24"/>
+          <w:lang w:val="vi-VN"/>
+        </w:rPr>
+        <w:t>scripts</w:t>
+      </w:r>
+      <w:proofErr w:type="spellEnd"/>
+      <w:r>
+        <w:rPr>
+          <w:szCs w:val="24"/>
+          <w:lang w:val="vi-VN"/>
+        </w:rPr>
+        <w:t xml:space="preserve"> HTML/CSS </w:t>
+      </w:r>
+      <w:proofErr w:type="spellStart"/>
+      <w:r>
+        <w:rPr>
+          <w:szCs w:val="24"/>
+          <w:lang w:val="vi-VN"/>
+        </w:rPr>
+        <w:t>for</w:t>
+      </w:r>
+      <w:proofErr w:type="spellEnd"/>
+      <w:r>
+        <w:rPr>
+          <w:szCs w:val="24"/>
+          <w:lang w:val="vi-VN"/>
+        </w:rPr>
+        <w:t xml:space="preserve"> </w:t>
+      </w:r>
+      <w:proofErr w:type="spellStart"/>
+      <w:r>
+        <w:rPr>
+          <w:szCs w:val="24"/>
+          <w:lang w:val="vi-VN"/>
+        </w:rPr>
+        <w:t>web</w:t>
+      </w:r>
+      <w:proofErr w:type="spellEnd"/>
+      <w:r>
+        <w:rPr>
+          <w:szCs w:val="24"/>
+          <w:lang w:val="vi-VN"/>
+        </w:rPr>
+        <w:t xml:space="preserve"> </w:t>
+      </w:r>
+      <w:proofErr w:type="spellStart"/>
+      <w:r>
+        <w:rPr>
+          <w:szCs w:val="24"/>
+          <w:lang w:val="vi-VN"/>
+        </w:rPr>
+        <w:t>development</w:t>
+      </w:r>
+      <w:proofErr w:type="spellEnd"/>
+      <w:r>
+        <w:rPr>
+          <w:szCs w:val="24"/>
+          <w:lang w:val="vi-VN"/>
+        </w:rPr>
+        <w:t>.</w:t>
       </w:r>
     </w:p>
     <w:p>
       <w:pPr>
-        <w:pStyle w:val="ListParagraph"/>
-        <w:numPr>
-          <w:ilvl w:val="0"/>
-          <w:numId w:val="4"/>
-        </w:numPr>
         <w:rPr>
           <w:szCs w:val="24"/>
           <w:lang w:val="vi-VN"/>
         </w:rPr>
       </w:pPr>
-      <w:r>
-        <w:rPr>
-          <w:szCs w:val="24"/>
-          <w:lang w:val="vi-VN"/>
-        </w:rPr>
-        <w:t>Programming languages and Scriptings: Familiarity with programming languages such as C/C++, C#,</w:t>
-      </w:r>
-      <w:r>
-        <w:rPr>
-          <w:szCs w:val="24"/>
-          <w:lang w:val="vi-VN"/>
-        </w:rPr>
-        <w:t xml:space="preserve"> </w:t>
-      </w:r>
-      <w:r>
-        <w:rPr>
-          <w:szCs w:val="24"/>
-          <w:lang w:val="vi-VN"/>
-        </w:rPr>
-        <w:t>Java and scripts HTML/CSS for web development.</w:t>
-      </w:r>
-    </w:p>
-    <w:p>
-      <w:pPr>
-        <w:pStyle w:val="ListParagraph"/>
-        <w:numPr>
-          <w:ilvl w:val="0"/>
-          <w:numId w:val="4"/>
-        </w:numPr>
-        <w:rPr>
-          <w:szCs w:val="24"/>
-          <w:lang w:val="vi-VN"/>
-        </w:rPr>
-      </w:pPr>
+      <w:proofErr w:type="spellStart"/>
       <w:r>
         <w:rPr>
           <w:b/>
@@ -870,23 +1997,9 @@
           <w:szCs w:val="24"/>
           <w:lang w:val="vi-VN"/>
         </w:rPr>
-        <w:t xml:space="preserve">Git: </w:t>
-      </w:r>
-      <w:r>
-        <w:rPr>
-          <w:szCs w:val="24"/>
-          <w:lang w:val="vi-VN"/>
-        </w:rPr>
-        <w:t>Proficient in using Git for collaborative development and project management.</w:t>
-      </w:r>
-    </w:p>
-    <w:p>
-      <w:pPr>
-        <w:rPr>
-          <w:szCs w:val="24"/>
-          <w:lang w:val="vi-VN"/>
-        </w:rPr>
-      </w:pPr>
+        <w:t>Soft</w:t>
+      </w:r>
+      <w:proofErr w:type="spellEnd"/>
       <w:r>
         <w:rPr>
           <w:b/>
@@ -894,28 +2007,329 @@
           <w:szCs w:val="24"/>
           <w:lang w:val="vi-VN"/>
         </w:rPr>
-        <w:t>Soft Skills</w:t>
-      </w:r>
-      <w:r>
-        <w:rPr>
-          <w:szCs w:val="24"/>
-          <w:lang w:val="vi-VN"/>
-        </w:rPr>
-        <w:t>: Capable of working independently and collaboratively with team members, effectively meeting</w:t>
-      </w:r>
-      <w:r>
-        <w:rPr>
-          <w:szCs w:val="24"/>
-          <w:lang w:val="vi-VN"/>
-        </w:rPr>
-        <w:t xml:space="preserve"> </w:t>
-      </w:r>
-      <w:r>
-        <w:rPr>
-          <w:szCs w:val="24"/>
-          <w:lang w:val="vi-VN"/>
-        </w:rPr>
-        <w:t>project deadlines. Strong presentation and critical thinking skills.</w:t>
+        <w:t xml:space="preserve"> </w:t>
+      </w:r>
+      <w:proofErr w:type="spellStart"/>
+      <w:r>
+        <w:rPr>
+          <w:b/>
+          <w:bCs/>
+          <w:szCs w:val="24"/>
+          <w:lang w:val="vi-VN"/>
+        </w:rPr>
+        <w:t>Skills</w:t>
+      </w:r>
+      <w:proofErr w:type="spellEnd"/>
+      <w:r>
+        <w:rPr>
+          <w:szCs w:val="24"/>
+          <w:lang w:val="vi-VN"/>
+        </w:rPr>
+        <w:t xml:space="preserve">: </w:t>
+      </w:r>
+      <w:proofErr w:type="spellStart"/>
+      <w:r>
+        <w:rPr>
+          <w:szCs w:val="24"/>
+          <w:lang w:val="vi-VN"/>
+        </w:rPr>
+        <w:t>Capable</w:t>
+      </w:r>
+      <w:proofErr w:type="spellEnd"/>
+      <w:r>
+        <w:rPr>
+          <w:szCs w:val="24"/>
+          <w:lang w:val="vi-VN"/>
+        </w:rPr>
+        <w:t xml:space="preserve"> </w:t>
+      </w:r>
+      <w:proofErr w:type="spellStart"/>
+      <w:r>
+        <w:rPr>
+          <w:szCs w:val="24"/>
+          <w:lang w:val="vi-VN"/>
+        </w:rPr>
+        <w:t>of</w:t>
+      </w:r>
+      <w:proofErr w:type="spellEnd"/>
+      <w:r>
+        <w:rPr>
+          <w:szCs w:val="24"/>
+          <w:lang w:val="vi-VN"/>
+        </w:rPr>
+        <w:t xml:space="preserve"> </w:t>
+      </w:r>
+      <w:proofErr w:type="spellStart"/>
+      <w:r>
+        <w:rPr>
+          <w:szCs w:val="24"/>
+          <w:lang w:val="vi-VN"/>
+        </w:rPr>
+        <w:t>working</w:t>
+      </w:r>
+      <w:proofErr w:type="spellEnd"/>
+      <w:r>
+        <w:rPr>
+          <w:szCs w:val="24"/>
+          <w:lang w:val="vi-VN"/>
+        </w:rPr>
+        <w:t xml:space="preserve"> </w:t>
+      </w:r>
+      <w:proofErr w:type="spellStart"/>
+      <w:r>
+        <w:rPr>
+          <w:szCs w:val="24"/>
+          <w:lang w:val="vi-VN"/>
+        </w:rPr>
+        <w:t>independently</w:t>
+      </w:r>
+      <w:proofErr w:type="spellEnd"/>
+      <w:r>
+        <w:rPr>
+          <w:szCs w:val="24"/>
+          <w:lang w:val="vi-VN"/>
+        </w:rPr>
+        <w:t xml:space="preserve"> </w:t>
+      </w:r>
+      <w:proofErr w:type="spellStart"/>
+      <w:r>
+        <w:rPr>
+          <w:szCs w:val="24"/>
+          <w:lang w:val="vi-VN"/>
+        </w:rPr>
+        <w:t>and</w:t>
+      </w:r>
+      <w:proofErr w:type="spellEnd"/>
+      <w:r>
+        <w:rPr>
+          <w:szCs w:val="24"/>
+          <w:lang w:val="vi-VN"/>
+        </w:rPr>
+        <w:t xml:space="preserve"> </w:t>
+      </w:r>
+      <w:proofErr w:type="spellStart"/>
+      <w:r>
+        <w:rPr>
+          <w:szCs w:val="24"/>
+          <w:lang w:val="vi-VN"/>
+        </w:rPr>
+        <w:t>collaboratively</w:t>
+      </w:r>
+      <w:proofErr w:type="spellEnd"/>
+      <w:r>
+        <w:rPr>
+          <w:szCs w:val="24"/>
+          <w:lang w:val="vi-VN"/>
+        </w:rPr>
+        <w:t xml:space="preserve"> </w:t>
+      </w:r>
+      <w:proofErr w:type="spellStart"/>
+      <w:r>
+        <w:rPr>
+          <w:szCs w:val="24"/>
+          <w:lang w:val="vi-VN"/>
+        </w:rPr>
+        <w:t>with</w:t>
+      </w:r>
+      <w:proofErr w:type="spellEnd"/>
+      <w:r>
+        <w:rPr>
+          <w:szCs w:val="24"/>
+          <w:lang w:val="vi-VN"/>
+        </w:rPr>
+        <w:t xml:space="preserve"> </w:t>
+      </w:r>
+      <w:proofErr w:type="spellStart"/>
+      <w:r>
+        <w:rPr>
+          <w:szCs w:val="24"/>
+          <w:lang w:val="vi-VN"/>
+        </w:rPr>
+        <w:t>team</w:t>
+      </w:r>
+      <w:proofErr w:type="spellEnd"/>
+      <w:r>
+        <w:rPr>
+          <w:szCs w:val="24"/>
+          <w:lang w:val="vi-VN"/>
+        </w:rPr>
+        <w:t xml:space="preserve"> </w:t>
+      </w:r>
+      <w:proofErr w:type="spellStart"/>
+      <w:r>
+        <w:rPr>
+          <w:szCs w:val="24"/>
+          <w:lang w:val="vi-VN"/>
+        </w:rPr>
+        <w:t>members</w:t>
+      </w:r>
+      <w:proofErr w:type="spellEnd"/>
+      <w:r>
+        <w:rPr>
+          <w:szCs w:val="24"/>
+          <w:lang w:val="vi-VN"/>
+        </w:rPr>
+        <w:t xml:space="preserve">, </w:t>
+      </w:r>
+      <w:proofErr w:type="spellStart"/>
+      <w:r>
+        <w:rPr>
+          <w:szCs w:val="24"/>
+          <w:lang w:val="vi-VN"/>
+        </w:rPr>
+        <w:t>effectively</w:t>
+      </w:r>
+      <w:proofErr w:type="spellEnd"/>
+      <w:r>
+        <w:rPr>
+          <w:szCs w:val="24"/>
+          <w:lang w:val="vi-VN"/>
+        </w:rPr>
+        <w:t xml:space="preserve"> </w:t>
+      </w:r>
+      <w:proofErr w:type="spellStart"/>
+      <w:r>
+        <w:rPr>
+          <w:szCs w:val="24"/>
+          <w:lang w:val="vi-VN"/>
+        </w:rPr>
+        <w:t>meeting</w:t>
+      </w:r>
+      <w:proofErr w:type="spellEnd"/>
+      <w:r>
+        <w:rPr>
+          <w:szCs w:val="24"/>
+          <w:lang w:val="vi-VN"/>
+        </w:rPr>
+        <w:t xml:space="preserve"> </w:t>
+      </w:r>
+      <w:proofErr w:type="spellStart"/>
+      <w:r>
+        <w:rPr>
+          <w:szCs w:val="24"/>
+          <w:lang w:val="vi-VN"/>
+        </w:rPr>
+        <w:t>project</w:t>
+      </w:r>
+      <w:proofErr w:type="spellEnd"/>
+      <w:r>
+        <w:rPr>
+          <w:szCs w:val="24"/>
+          <w:lang w:val="vi-VN"/>
+        </w:rPr>
+        <w:t xml:space="preserve"> </w:t>
+      </w:r>
+      <w:proofErr w:type="spellStart"/>
+      <w:r>
+        <w:rPr>
+          <w:szCs w:val="24"/>
+          <w:lang w:val="vi-VN"/>
+        </w:rPr>
+        <w:t>deadlines</w:t>
+      </w:r>
+      <w:proofErr w:type="spellEnd"/>
+      <w:r>
+        <w:rPr>
+          <w:szCs w:val="24"/>
+          <w:lang w:val="vi-VN"/>
+        </w:rPr>
+        <w:t xml:space="preserve">. </w:t>
+      </w:r>
+      <w:proofErr w:type="spellStart"/>
+      <w:r>
+        <w:rPr>
+          <w:szCs w:val="24"/>
+          <w:lang w:val="vi-VN"/>
+        </w:rPr>
+        <w:t>Strong</w:t>
+      </w:r>
+      <w:proofErr w:type="spellEnd"/>
+      <w:r>
+        <w:rPr>
+          <w:szCs w:val="24"/>
+          <w:lang w:val="vi-VN"/>
+        </w:rPr>
+        <w:t xml:space="preserve"> </w:t>
+      </w:r>
+      <w:proofErr w:type="spellStart"/>
+      <w:r>
+        <w:rPr>
+          <w:szCs w:val="24"/>
+          <w:lang w:val="vi-VN"/>
+        </w:rPr>
+        <w:t>presentation</w:t>
+      </w:r>
+      <w:proofErr w:type="spellEnd"/>
+      <w:r>
+        <w:rPr>
+          <w:szCs w:val="24"/>
+          <w:lang w:val="vi-VN"/>
+        </w:rPr>
+        <w:t xml:space="preserve"> </w:t>
+      </w:r>
+      <w:proofErr w:type="spellStart"/>
+      <w:r>
+        <w:rPr>
+          <w:szCs w:val="24"/>
+          <w:lang w:val="vi-VN"/>
+        </w:rPr>
+        <w:t>and</w:t>
+      </w:r>
+      <w:proofErr w:type="spellEnd"/>
+      <w:r>
+        <w:rPr>
+          <w:szCs w:val="24"/>
+          <w:lang w:val="vi-VN"/>
+        </w:rPr>
+        <w:t xml:space="preserve"> </w:t>
+      </w:r>
+      <w:proofErr w:type="spellStart"/>
+      <w:r>
+        <w:rPr>
+          <w:szCs w:val="24"/>
+          <w:lang w:val="vi-VN"/>
+        </w:rPr>
+        <w:t>critical</w:t>
+      </w:r>
+      <w:proofErr w:type="spellEnd"/>
+      <w:r>
+        <w:rPr>
+          <w:szCs w:val="24"/>
+          <w:lang w:val="vi-VN"/>
+        </w:rPr>
+        <w:t xml:space="preserve"> </w:t>
+      </w:r>
+      <w:proofErr w:type="spellStart"/>
+      <w:r>
+        <w:rPr>
+          <w:szCs w:val="24"/>
+          <w:lang w:val="vi-VN"/>
+        </w:rPr>
+        <w:t>thinking</w:t>
+      </w:r>
+      <w:proofErr w:type="spellEnd"/>
+      <w:r>
+        <w:rPr>
+          <w:szCs w:val="24"/>
+          <w:lang w:val="vi-VN"/>
+        </w:rPr>
+        <w:t xml:space="preserve"> </w:t>
+      </w:r>
+      <w:proofErr w:type="spellStart"/>
+      <w:r>
+        <w:rPr>
+          <w:szCs w:val="24"/>
+          <w:lang w:val="vi-VN"/>
+        </w:rPr>
+        <w:t>skills</w:t>
+      </w:r>
+      <w:proofErr w:type="spellEnd"/>
+      <w:r>
+        <w:rPr>
+          <w:szCs w:val="24"/>
+          <w:lang w:val="vi-VN"/>
+        </w:rPr>
+        <w:t>.</w:t>
       </w:r>
     </w:p>
     <w:p>
@@ -938,8 +2352,19 @@
           <w:sz w:val="28"/>
           <w:szCs w:val="28"/>
         </w:rPr>
-        <w:t>Awards received</w:t>
-      </w:r>
+        <w:t xml:space="preserve">Awards </w:t>
+      </w:r>
+      <w:proofErr w:type="gramStart"/>
+      <w:r>
+        <w:rPr>
+          <w:b/>
+          <w:bCs/>
+          <w:sz w:val="28"/>
+          <w:szCs w:val="28"/>
+        </w:rPr>
+        <w:t>received</w:t>
+      </w:r>
+      <w:proofErr w:type="gramEnd"/>
     </w:p>
     <w:p>
       <w:pPr>
@@ -1102,7 +2527,39 @@
           <w:szCs w:val="24"/>
           <w:lang w:val="vi-VN"/>
         </w:rPr>
-        <w:t>am a member of the '</w:t>
+        <w:t xml:space="preserve">am a </w:t>
+      </w:r>
+      <w:proofErr w:type="spellStart"/>
+      <w:r>
+        <w:rPr>
+          <w:szCs w:val="24"/>
+          <w:lang w:val="vi-VN"/>
+        </w:rPr>
+        <w:t>member</w:t>
+      </w:r>
+      <w:proofErr w:type="spellEnd"/>
+      <w:r>
+        <w:rPr>
+          <w:szCs w:val="24"/>
+          <w:lang w:val="vi-VN"/>
+        </w:rPr>
+        <w:t xml:space="preserve"> </w:t>
+      </w:r>
+      <w:proofErr w:type="spellStart"/>
+      <w:r>
+        <w:rPr>
+          <w:szCs w:val="24"/>
+          <w:lang w:val="vi-VN"/>
+        </w:rPr>
+        <w:t>of</w:t>
+      </w:r>
+      <w:proofErr w:type="spellEnd"/>
+      <w:r>
+        <w:rPr>
+          <w:szCs w:val="24"/>
+          <w:lang w:val="vi-VN"/>
+        </w:rPr>
+        <w:t xml:space="preserve"> the '</w:t>
       </w:r>
       <w:r>
         <w:rPr>
@@ -1123,14 +2580,263 @@
           <w:szCs w:val="24"/>
           <w:lang w:val="vi-VN"/>
         </w:rPr>
-        <w:t xml:space="preserve"> club</w:t>
-      </w:r>
-      <w:r>
-        <w:rPr>
-          <w:szCs w:val="24"/>
-          <w:lang w:val="vi-VN"/>
-        </w:rPr>
-        <w:t xml:space="preserve"> participating in activities such as distributing meals to underprivileged individuals and organizing playgrounds for children in disadvantaged areas.</w:t>
+        <w:t xml:space="preserve"> </w:t>
+      </w:r>
+      <w:proofErr w:type="spellStart"/>
+      <w:r>
+        <w:rPr>
+          <w:szCs w:val="24"/>
+          <w:lang w:val="vi-VN"/>
+        </w:rPr>
+        <w:t>club</w:t>
+      </w:r>
+      <w:proofErr w:type="spellEnd"/>
+      <w:r>
+        <w:rPr>
+          <w:szCs w:val="24"/>
+          <w:lang w:val="vi-VN"/>
+        </w:rPr>
+        <w:t xml:space="preserve"> </w:t>
+      </w:r>
+      <w:proofErr w:type="spellStart"/>
+      <w:r>
+        <w:rPr>
+          <w:szCs w:val="24"/>
+          <w:lang w:val="vi-VN"/>
+        </w:rPr>
+        <w:t>participating</w:t>
+      </w:r>
+      <w:proofErr w:type="spellEnd"/>
+      <w:r>
+        <w:rPr>
+          <w:szCs w:val="24"/>
+          <w:lang w:val="vi-VN"/>
+        </w:rPr>
+        <w:t xml:space="preserve"> in </w:t>
+      </w:r>
+      <w:proofErr w:type="spellStart"/>
+      <w:r>
+        <w:rPr>
+          <w:szCs w:val="24"/>
+          <w:lang w:val="vi-VN"/>
+        </w:rPr>
+        <w:t>activities</w:t>
+      </w:r>
+      <w:proofErr w:type="spellEnd"/>
+      <w:r>
+        <w:rPr>
+          <w:szCs w:val="24"/>
+          <w:lang w:val="vi-VN"/>
+        </w:rPr>
+        <w:t xml:space="preserve"> </w:t>
+      </w:r>
+      <w:proofErr w:type="spellStart"/>
+      <w:r>
+        <w:rPr>
+          <w:szCs w:val="24"/>
+          <w:lang w:val="vi-VN"/>
+        </w:rPr>
+        <w:t>such</w:t>
+      </w:r>
+      <w:proofErr w:type="spellEnd"/>
+      <w:r>
+        <w:rPr>
+          <w:szCs w:val="24"/>
+          <w:lang w:val="vi-VN"/>
+        </w:rPr>
+        <w:t xml:space="preserve"> </w:t>
+      </w:r>
+      <w:proofErr w:type="spellStart"/>
+      <w:r>
+        <w:rPr>
+          <w:szCs w:val="24"/>
+          <w:lang w:val="vi-VN"/>
+        </w:rPr>
+        <w:t>as</w:t>
+      </w:r>
+      <w:proofErr w:type="spellEnd"/>
+      <w:r>
+        <w:rPr>
+          <w:szCs w:val="24"/>
+          <w:lang w:val="vi-VN"/>
+        </w:rPr>
+        <w:t xml:space="preserve"> </w:t>
+      </w:r>
+      <w:proofErr w:type="spellStart"/>
+      <w:r>
+        <w:rPr>
+          <w:szCs w:val="24"/>
+          <w:lang w:val="vi-VN"/>
+        </w:rPr>
+        <w:t>distributing</w:t>
+      </w:r>
+      <w:proofErr w:type="spellEnd"/>
+      <w:r>
+        <w:rPr>
+          <w:szCs w:val="24"/>
+          <w:lang w:val="vi-VN"/>
+        </w:rPr>
+        <w:t xml:space="preserve"> </w:t>
+      </w:r>
+      <w:proofErr w:type="spellStart"/>
+      <w:r>
+        <w:rPr>
+          <w:szCs w:val="24"/>
+          <w:lang w:val="vi-VN"/>
+        </w:rPr>
+        <w:t>meals</w:t>
+      </w:r>
+      <w:proofErr w:type="spellEnd"/>
+      <w:r>
+        <w:rPr>
+          <w:szCs w:val="24"/>
+          <w:lang w:val="vi-VN"/>
+        </w:rPr>
+        <w:t xml:space="preserve"> to </w:t>
+      </w:r>
+      <w:proofErr w:type="spellStart"/>
+      <w:r>
+        <w:rPr>
+          <w:szCs w:val="24"/>
+          <w:lang w:val="vi-VN"/>
+        </w:rPr>
+        <w:t>underprivileged</w:t>
+      </w:r>
+      <w:proofErr w:type="spellEnd"/>
+      <w:r>
+        <w:rPr>
+          <w:szCs w:val="24"/>
+          <w:lang w:val="vi-VN"/>
+        </w:rPr>
+        <w:t xml:space="preserve"> </w:t>
+      </w:r>
+      <w:proofErr w:type="spellStart"/>
+      <w:r>
+        <w:rPr>
+          <w:szCs w:val="24"/>
+          <w:lang w:val="vi-VN"/>
+        </w:rPr>
+        <w:t>individuals</w:t>
+      </w:r>
+      <w:proofErr w:type="spellEnd"/>
+      <w:r>
+        <w:rPr>
+          <w:szCs w:val="24"/>
+          <w:lang w:val="vi-VN"/>
+        </w:rPr>
+        <w:t xml:space="preserve"> </w:t>
+      </w:r>
+      <w:proofErr w:type="spellStart"/>
+      <w:r>
+        <w:rPr>
+          <w:szCs w:val="24"/>
+          <w:lang w:val="vi-VN"/>
+        </w:rPr>
+        <w:t>and</w:t>
+      </w:r>
+      <w:proofErr w:type="spellEnd"/>
+      <w:r>
+        <w:rPr>
+          <w:szCs w:val="24"/>
+          <w:lang w:val="vi-VN"/>
+        </w:rPr>
+        <w:t xml:space="preserve"> </w:t>
+      </w:r>
+      <w:proofErr w:type="spellStart"/>
+      <w:r>
+        <w:rPr>
+          <w:szCs w:val="24"/>
+          <w:lang w:val="vi-VN"/>
+        </w:rPr>
+        <w:t>organizing</w:t>
+      </w:r>
+      <w:proofErr w:type="spellEnd"/>
+      <w:r>
+        <w:rPr>
+          <w:szCs w:val="24"/>
+          <w:lang w:val="vi-VN"/>
+        </w:rPr>
+        <w:t xml:space="preserve"> </w:t>
+      </w:r>
+      <w:proofErr w:type="spellStart"/>
+      <w:r>
+        <w:rPr>
+          <w:szCs w:val="24"/>
+          <w:lang w:val="vi-VN"/>
+        </w:rPr>
+        <w:t>playgrounds</w:t>
+      </w:r>
+      <w:proofErr w:type="spellEnd"/>
+      <w:r>
+        <w:rPr>
+          <w:szCs w:val="24"/>
+          <w:lang w:val="vi-VN"/>
+        </w:rPr>
+        <w:t xml:space="preserve"> </w:t>
+      </w:r>
+      <w:proofErr w:type="spellStart"/>
+      <w:r>
+        <w:rPr>
+          <w:szCs w:val="24"/>
+          <w:lang w:val="vi-VN"/>
+        </w:rPr>
+        <w:t>for</w:t>
+      </w:r>
+      <w:proofErr w:type="spellEnd"/>
+      <w:r>
+        <w:rPr>
+          <w:szCs w:val="24"/>
+          <w:lang w:val="vi-VN"/>
+        </w:rPr>
+        <w:t xml:space="preserve"> </w:t>
+      </w:r>
+      <w:proofErr w:type="spellStart"/>
+      <w:r>
+        <w:rPr>
+          <w:szCs w:val="24"/>
+          <w:lang w:val="vi-VN"/>
+        </w:rPr>
+        <w:t>children</w:t>
+      </w:r>
+      <w:proofErr w:type="spellEnd"/>
+      <w:r>
+        <w:rPr>
+          <w:szCs w:val="24"/>
+          <w:lang w:val="vi-VN"/>
+        </w:rPr>
+        <w:t xml:space="preserve"> in </w:t>
+      </w:r>
+      <w:proofErr w:type="spellStart"/>
+      <w:r>
+        <w:rPr>
+          <w:szCs w:val="24"/>
+          <w:lang w:val="vi-VN"/>
+        </w:rPr>
+        <w:t>disadvantaged</w:t>
+      </w:r>
+      <w:proofErr w:type="spellEnd"/>
+      <w:r>
+        <w:rPr>
+          <w:szCs w:val="24"/>
+          <w:lang w:val="vi-VN"/>
+        </w:rPr>
+        <w:t xml:space="preserve"> </w:t>
+      </w:r>
+      <w:proofErr w:type="spellStart"/>
+      <w:r>
+        <w:rPr>
+          <w:szCs w:val="24"/>
+          <w:lang w:val="vi-VN"/>
+        </w:rPr>
+        <w:t>areas</w:t>
+      </w:r>
+      <w:proofErr w:type="spellEnd"/>
+      <w:r>
+        <w:rPr>
+          <w:szCs w:val="24"/>
+          <w:lang w:val="vi-VN"/>
+        </w:rPr>
+        <w:t>.</w:t>
       </w:r>
     </w:p>
     <w:p>
@@ -1284,14 +2990,7 @@
               <w:rPr>
                 <w:szCs w:val="24"/>
               </w:rPr>
-              <w:t>Kaggle</w:t>
-            </w:r>
-            <w:r>
-              <w:rPr>
-                <w:szCs w:val="24"/>
-                <w:lang w:val="vi-VN"/>
-              </w:rPr>
-              <w:t xml:space="preserve"> Competitions</w:t>
+              <w:t>Coursework</w:t>
             </w:r>
           </w:p>
         </w:tc>
@@ -1328,13 +3027,31 @@
                 <w:lang w:val="vi-VN"/>
               </w:rPr>
             </w:pPr>
-            <w:r>
-              <w:rPr>
-                <w:szCs w:val="24"/>
-                <w:lang w:val="vi-VN"/>
-              </w:rPr>
-              <w:t>Digit Recognizer</w:t>
-            </w:r>
+            <w:proofErr w:type="spellStart"/>
+            <w:r>
+              <w:rPr>
+                <w:szCs w:val="24"/>
+                <w:lang w:val="vi-VN"/>
+              </w:rPr>
+              <w:t>Secure</w:t>
+            </w:r>
+            <w:proofErr w:type="spellEnd"/>
+            <w:r>
+              <w:rPr>
+                <w:szCs w:val="24"/>
+                <w:lang w:val="vi-VN"/>
+              </w:rPr>
+              <w:t xml:space="preserve"> </w:t>
+            </w:r>
+            <w:proofErr w:type="spellStart"/>
+            <w:r>
+              <w:rPr>
+                <w:szCs w:val="24"/>
+                <w:lang w:val="vi-VN"/>
+              </w:rPr>
+              <w:t>Memo</w:t>
+            </w:r>
+            <w:proofErr w:type="spellEnd"/>
           </w:p>
         </w:tc>
       </w:tr>
@@ -1390,20 +3107,15 @@
                 <w:lang w:val="vi-VN"/>
               </w:rPr>
             </w:pPr>
-            <w:r>
-              <w:rPr>
-                <w:szCs w:val="24"/>
-                <w:lang w:val="vi-VN"/>
-              </w:rPr>
-              <w:t>C</w:t>
-            </w:r>
-            <w:r>
-              <w:rPr>
-                <w:szCs w:val="24"/>
-                <w:lang w:val="vi-VN"/>
-              </w:rPr>
-              <w:t>orrectly identify digits</w:t>
-            </w:r>
+            <w:proofErr w:type="spellStart"/>
+            <w:r>
+              <w:rPr>
+                <w:szCs w:val="24"/>
+                <w:lang w:val="vi-VN"/>
+              </w:rPr>
+              <w:t>Building</w:t>
+            </w:r>
+            <w:proofErr w:type="spellEnd"/>
             <w:r>
               <w:rPr>
                 <w:szCs w:val="24"/>
@@ -1411,62 +3123,246 @@
               </w:rPr>
               <w:t xml:space="preserve"> </w:t>
             </w:r>
-            <w:r>
-              <w:rPr>
-                <w:szCs w:val="24"/>
-                <w:lang w:val="vi-VN"/>
-              </w:rPr>
-              <w:t xml:space="preserve">from a dataset of tens of thousands of handwritten </w:t>
-            </w:r>
-            <w:r>
-              <w:rPr>
-                <w:szCs w:val="24"/>
-                <w:lang w:val="vi-VN"/>
-              </w:rPr>
-              <w:t>images(</w:t>
-            </w:r>
-            <w:r>
-              <w:rPr>
-                <w:szCs w:val="24"/>
-                <w:lang w:val="vi-VN"/>
-              </w:rPr>
-              <w:t>MNIST</w:t>
-            </w:r>
-            <w:r>
-              <w:rPr>
-                <w:szCs w:val="24"/>
-                <w:lang w:val="vi-VN"/>
-              </w:rPr>
-              <w:t>)</w:t>
-            </w:r>
+            <w:proofErr w:type="spellStart"/>
+            <w:r>
+              <w:rPr>
+                <w:szCs w:val="24"/>
+                <w:lang w:val="vi-VN"/>
+              </w:rPr>
+              <w:t>face</w:t>
+            </w:r>
+            <w:proofErr w:type="spellEnd"/>
+            <w:r>
+              <w:rPr>
+                <w:szCs w:val="24"/>
+                <w:lang w:val="vi-VN"/>
+              </w:rPr>
+              <w:t xml:space="preserve"> </w:t>
+            </w:r>
+            <w:proofErr w:type="spellStart"/>
+            <w:r>
+              <w:rPr>
+                <w:szCs w:val="24"/>
+                <w:lang w:val="vi-VN"/>
+              </w:rPr>
+              <w:t>authentication</w:t>
+            </w:r>
+            <w:proofErr w:type="spellEnd"/>
+            <w:r>
+              <w:rPr>
+                <w:szCs w:val="24"/>
+                <w:lang w:val="vi-VN"/>
+              </w:rPr>
+              <w:t xml:space="preserve"> </w:t>
+            </w:r>
+            <w:proofErr w:type="spellStart"/>
+            <w:r>
+              <w:rPr>
+                <w:szCs w:val="24"/>
+                <w:lang w:val="vi-VN"/>
+              </w:rPr>
+              <w:t>functionality</w:t>
+            </w:r>
+            <w:proofErr w:type="spellEnd"/>
+            <w:r>
+              <w:rPr>
+                <w:szCs w:val="24"/>
+                <w:lang w:val="vi-VN"/>
+              </w:rPr>
+              <w:t xml:space="preserve"> </w:t>
+            </w:r>
+            <w:proofErr w:type="spellStart"/>
+            <w:r>
+              <w:rPr>
+                <w:szCs w:val="24"/>
+                <w:lang w:val="vi-VN"/>
+              </w:rPr>
+              <w:t>using</w:t>
+            </w:r>
+            <w:proofErr w:type="spellEnd"/>
+            <w:r>
+              <w:rPr>
+                <w:szCs w:val="24"/>
+                <w:lang w:val="vi-VN"/>
+              </w:rPr>
+              <w:t xml:space="preserve"> </w:t>
+            </w:r>
+            <w:proofErr w:type="spellStart"/>
+            <w:r>
+              <w:rPr>
+                <w:szCs w:val="24"/>
+                <w:lang w:val="vi-VN"/>
+              </w:rPr>
+              <w:t>Siamese</w:t>
+            </w:r>
+            <w:proofErr w:type="spellEnd"/>
+            <w:r>
+              <w:rPr>
+                <w:szCs w:val="24"/>
+                <w:lang w:val="vi-VN"/>
+              </w:rPr>
+              <w:t xml:space="preserve"> </w:t>
+            </w:r>
+            <w:proofErr w:type="spellStart"/>
+            <w:r>
+              <w:rPr>
+                <w:szCs w:val="24"/>
+                <w:lang w:val="vi-VN"/>
+              </w:rPr>
+              <w:t>Neural</w:t>
+            </w:r>
+            <w:proofErr w:type="spellEnd"/>
+            <w:r>
+              <w:rPr>
+                <w:szCs w:val="24"/>
+                <w:lang w:val="vi-VN"/>
+              </w:rPr>
+              <w:t xml:space="preserve"> </w:t>
+            </w:r>
+            <w:proofErr w:type="spellStart"/>
+            <w:r>
+              <w:rPr>
+                <w:szCs w:val="24"/>
+                <w:lang w:val="vi-VN"/>
+              </w:rPr>
+              <w:t>Network</w:t>
+            </w:r>
+            <w:proofErr w:type="spellEnd"/>
+          </w:p>
+          <w:p>
+            <w:pPr>
+              <w:rPr>
+                <w:szCs w:val="24"/>
+                <w:lang w:val="vi-VN"/>
+              </w:rPr>
+            </w:pPr>
+            <w:proofErr w:type="spellStart"/>
+            <w:r>
+              <w:rPr>
+                <w:szCs w:val="24"/>
+                <w:lang w:val="vi-VN"/>
+              </w:rPr>
+              <w:t>My</w:t>
+            </w:r>
+            <w:proofErr w:type="spellEnd"/>
+            <w:r>
+              <w:rPr>
+                <w:szCs w:val="24"/>
+                <w:lang w:val="vi-VN"/>
+              </w:rPr>
+              <w:t xml:space="preserve"> </w:t>
+            </w:r>
+            <w:proofErr w:type="spellStart"/>
+            <w:r>
+              <w:rPr>
+                <w:szCs w:val="24"/>
+                <w:lang w:val="vi-VN"/>
+              </w:rPr>
+              <w:t>role</w:t>
+            </w:r>
+            <w:proofErr w:type="spellEnd"/>
+            <w:r>
+              <w:rPr>
+                <w:szCs w:val="24"/>
+                <w:lang w:val="vi-VN"/>
+              </w:rPr>
+              <w:t xml:space="preserve">: </w:t>
+            </w:r>
+            <w:proofErr w:type="spellStart"/>
+            <w:r>
+              <w:rPr>
+                <w:szCs w:val="24"/>
+                <w:lang w:val="vi-VN"/>
+              </w:rPr>
+              <w:t>Developing</w:t>
+            </w:r>
+            <w:proofErr w:type="spellEnd"/>
+            <w:r>
+              <w:rPr>
+                <w:szCs w:val="24"/>
+                <w:lang w:val="vi-VN"/>
+              </w:rPr>
+              <w:t xml:space="preserve"> the </w:t>
+            </w:r>
+            <w:proofErr w:type="spellStart"/>
+            <w:r>
+              <w:rPr>
+                <w:szCs w:val="24"/>
+                <w:lang w:val="vi-VN"/>
+              </w:rPr>
+              <w:t>application</w:t>
+            </w:r>
+            <w:proofErr w:type="spellEnd"/>
+            <w:r>
+              <w:rPr>
+                <w:szCs w:val="24"/>
+                <w:lang w:val="vi-VN"/>
+              </w:rPr>
+              <w:t xml:space="preserve"> </w:t>
+            </w:r>
+            <w:proofErr w:type="spellStart"/>
+            <w:r>
+              <w:rPr>
+                <w:szCs w:val="24"/>
+                <w:lang w:val="vi-VN"/>
+              </w:rPr>
+              <w:t>and</w:t>
+            </w:r>
+            <w:proofErr w:type="spellEnd"/>
+            <w:r>
+              <w:rPr>
+                <w:szCs w:val="24"/>
+                <w:lang w:val="vi-VN"/>
+              </w:rPr>
+              <w:t xml:space="preserve"> the </w:t>
+            </w:r>
+            <w:proofErr w:type="spellStart"/>
+            <w:r>
+              <w:rPr>
+                <w:szCs w:val="24"/>
+                <w:lang w:val="vi-VN"/>
+              </w:rPr>
+              <w:t>facial</w:t>
+            </w:r>
+            <w:proofErr w:type="spellEnd"/>
+            <w:r>
+              <w:rPr>
+                <w:szCs w:val="24"/>
+                <w:lang w:val="vi-VN"/>
+              </w:rPr>
+              <w:t xml:space="preserve"> </w:t>
+            </w:r>
+            <w:proofErr w:type="spellStart"/>
+            <w:r>
+              <w:rPr>
+                <w:szCs w:val="24"/>
+                <w:lang w:val="vi-VN"/>
+              </w:rPr>
+              <w:t>recognition</w:t>
+            </w:r>
+            <w:proofErr w:type="spellEnd"/>
+            <w:r>
+              <w:rPr>
+                <w:szCs w:val="24"/>
+                <w:lang w:val="vi-VN"/>
+              </w:rPr>
+              <w:t xml:space="preserve"> </w:t>
+            </w:r>
+            <w:proofErr w:type="spellStart"/>
+            <w:r>
+              <w:rPr>
+                <w:szCs w:val="24"/>
+                <w:lang w:val="vi-VN"/>
+              </w:rPr>
+              <w:t>feature</w:t>
+            </w:r>
+            <w:proofErr w:type="spellEnd"/>
             <w:r>
               <w:rPr>
                 <w:szCs w:val="24"/>
                 <w:lang w:val="vi-VN"/>
               </w:rPr>
               <w:t>.</w:t>
-            </w:r>
-          </w:p>
-          <w:p>
-            <w:pPr>
-              <w:rPr>
-                <w:szCs w:val="24"/>
-                <w:lang w:val="vi-VN"/>
-              </w:rPr>
-            </w:pPr>
-            <w:r>
-              <w:rPr>
-                <w:szCs w:val="24"/>
-                <w:lang w:val="vi-VN"/>
-              </w:rPr>
-              <w:t xml:space="preserve">Using CNN for prediction, with a score: </w:t>
-            </w:r>
-            <w:r>
-              <w:rPr>
-                <w:szCs w:val="24"/>
-                <w:lang w:val="vi-VN"/>
-              </w:rPr>
-              <w:t>0.98282</w:t>
             </w:r>
           </w:p>
         </w:tc>
@@ -1480,6 +3376,1425 @@
           <w:tcPr>
             <w:tcW w:w="1696" w:type="dxa"/>
             <w:vMerge/>
+            <w:vAlign w:val="center"/>
+          </w:tcPr>
+          <w:p>
+            <w:pPr>
+              <w:jc w:val="center"/>
+              <w:rPr>
+                <w:szCs w:val="24"/>
+              </w:rPr>
+            </w:pPr>
+          </w:p>
+        </w:tc>
+        <w:tc>
+          <w:tcPr>
+            <w:tcW w:w="2127" w:type="dxa"/>
+            <w:vAlign w:val="center"/>
+          </w:tcPr>
+          <w:p>
+            <w:pPr>
+              <w:jc w:val="center"/>
+              <w:rPr>
+                <w:szCs w:val="24"/>
+              </w:rPr>
+            </w:pPr>
+            <w:r>
+              <w:rPr>
+                <w:szCs w:val="24"/>
+              </w:rPr>
+              <w:t>Git</w:t>
+            </w:r>
+            <w:r>
+              <w:rPr>
+                <w:szCs w:val="24"/>
+                <w:lang w:val="vi-VN"/>
+              </w:rPr>
+              <w:t>H</w:t>
+            </w:r>
+            <w:proofErr w:type="spellStart"/>
+            <w:r>
+              <w:rPr>
+                <w:szCs w:val="24"/>
+              </w:rPr>
+              <w:t>ub</w:t>
+            </w:r>
+            <w:proofErr w:type="spellEnd"/>
+          </w:p>
+        </w:tc>
+        <w:tc>
+          <w:tcPr>
+            <w:tcW w:w="6633" w:type="dxa"/>
+            <w:vAlign w:val="center"/>
+          </w:tcPr>
+          <w:p>
+            <w:pPr>
+              <w:spacing w:line="240" w:lineRule="auto"/>
+              <w:jc w:val="center"/>
+              <w:rPr>
+                <w:rFonts w:ascii="Calibri" w:hAnsi="Calibri" w:cs="Calibri"/>
+                <w:color w:val="0563C1"/>
+                <w:sz w:val="22"/>
+                <w:u w:val="single"/>
+              </w:rPr>
+            </w:pPr>
+            <w:hyperlink r:id="rId18" w:history="1">
+              <w:r>
+                <w:rPr>
+                  <w:rStyle w:val="Hyperlink"/>
+                  <w:rFonts w:ascii="Calibri" w:hAnsi="Calibri" w:cs="Calibri"/>
+                  <w:sz w:val="22"/>
+                </w:rPr>
+                <w:t>nntrivi2001/</w:t>
+              </w:r>
+              <w:proofErr w:type="spellStart"/>
+              <w:r>
+                <w:rPr>
+                  <w:rStyle w:val="Hyperlink"/>
+                  <w:rFonts w:ascii="Calibri" w:hAnsi="Calibri" w:cs="Calibri"/>
+                  <w:sz w:val="22"/>
+                </w:rPr>
+                <w:t>SecureMemo</w:t>
+              </w:r>
+              <w:proofErr w:type="spellEnd"/>
+            </w:hyperlink>
+          </w:p>
+        </w:tc>
+      </w:tr>
+      <w:tr>
+        <w:trPr>
+          <w:trHeight w:val="396"/>
+          <w:jc w:val="center"/>
+        </w:trPr>
+        <w:tc>
+          <w:tcPr>
+            <w:tcW w:w="10456" w:type="dxa"/>
+            <w:gridSpan w:val="3"/>
+            <w:vAlign w:val="center"/>
+          </w:tcPr>
+          <w:p>
+            <w:pPr>
+              <w:jc w:val="center"/>
+              <w:rPr>
+                <w:szCs w:val="24"/>
+                <w:lang w:val="vi-VN"/>
+              </w:rPr>
+            </w:pPr>
+          </w:p>
+        </w:tc>
+      </w:tr>
+      <w:tr>
+        <w:trPr>
+          <w:trHeight w:val="396"/>
+          <w:jc w:val="center"/>
+        </w:trPr>
+        <w:tc>
+          <w:tcPr>
+            <w:tcW w:w="1696" w:type="dxa"/>
+            <w:vMerge w:val="restart"/>
+            <w:vAlign w:val="center"/>
+          </w:tcPr>
+          <w:p>
+            <w:pPr>
+              <w:jc w:val="center"/>
+              <w:rPr>
+                <w:szCs w:val="24"/>
+                <w:lang w:val="vi-VN"/>
+              </w:rPr>
+            </w:pPr>
+            <w:r>
+              <w:rPr>
+                <w:szCs w:val="24"/>
+              </w:rPr>
+              <w:t>Coursework</w:t>
+            </w:r>
+            <w:bookmarkStart w:id="0" w:name="_Hlk157699750"/>
+          </w:p>
+        </w:tc>
+        <w:tc>
+          <w:tcPr>
+            <w:tcW w:w="2127" w:type="dxa"/>
+            <w:vAlign w:val="center"/>
+          </w:tcPr>
+          <w:p>
+            <w:pPr>
+              <w:jc w:val="center"/>
+              <w:rPr>
+                <w:szCs w:val="24"/>
+              </w:rPr>
+            </w:pPr>
+            <w:r>
+              <w:rPr>
+                <w:szCs w:val="24"/>
+              </w:rPr>
+              <w:t>Name</w:t>
+            </w:r>
+          </w:p>
+        </w:tc>
+        <w:tc>
+          <w:tcPr>
+            <w:tcW w:w="6633" w:type="dxa"/>
+            <w:vAlign w:val="center"/>
+          </w:tcPr>
+          <w:p>
+            <w:pPr>
+              <w:jc w:val="center"/>
+              <w:rPr>
+                <w:szCs w:val="24"/>
+                <w:lang w:val="vi-VN"/>
+              </w:rPr>
+            </w:pPr>
+            <w:proofErr w:type="spellStart"/>
+            <w:r>
+              <w:rPr>
+                <w:szCs w:val="24"/>
+                <w:lang w:val="vi-VN"/>
+              </w:rPr>
+              <w:t>Family</w:t>
+            </w:r>
+            <w:proofErr w:type="spellEnd"/>
+            <w:r>
+              <w:rPr>
+                <w:szCs w:val="24"/>
+                <w:lang w:val="vi-VN"/>
+              </w:rPr>
+              <w:t xml:space="preserve"> </w:t>
+            </w:r>
+            <w:proofErr w:type="spellStart"/>
+            <w:r>
+              <w:rPr>
+                <w:szCs w:val="24"/>
+                <w:lang w:val="vi-VN"/>
+              </w:rPr>
+              <w:t>Tree</w:t>
+            </w:r>
+            <w:proofErr w:type="spellEnd"/>
+          </w:p>
+        </w:tc>
+      </w:tr>
+      <w:tr>
+        <w:trPr>
+          <w:trHeight w:val="396"/>
+          <w:jc w:val="center"/>
+        </w:trPr>
+        <w:tc>
+          <w:tcPr>
+            <w:tcW w:w="1696" w:type="dxa"/>
+            <w:vMerge/>
+            <w:vAlign w:val="center"/>
+          </w:tcPr>
+          <w:p>
+            <w:pPr>
+              <w:jc w:val="center"/>
+              <w:rPr>
+                <w:szCs w:val="24"/>
+              </w:rPr>
+            </w:pPr>
+          </w:p>
+        </w:tc>
+        <w:tc>
+          <w:tcPr>
+            <w:tcW w:w="2127" w:type="dxa"/>
+            <w:vAlign w:val="center"/>
+          </w:tcPr>
+          <w:p>
+            <w:pPr>
+              <w:jc w:val="center"/>
+              <w:rPr>
+                <w:szCs w:val="24"/>
+              </w:rPr>
+            </w:pPr>
+            <w:r>
+              <w:rPr>
+                <w:szCs w:val="24"/>
+              </w:rPr>
+              <w:t>Detail</w:t>
+            </w:r>
+          </w:p>
+        </w:tc>
+        <w:tc>
+          <w:tcPr>
+            <w:tcW w:w="6633" w:type="dxa"/>
+            <w:vAlign w:val="center"/>
+          </w:tcPr>
+          <w:p>
+            <w:pPr>
+              <w:rPr>
+                <w:szCs w:val="24"/>
+                <w:lang w:val="vi-VN"/>
+              </w:rPr>
+            </w:pPr>
+            <w:r>
+              <w:rPr>
+                <w:szCs w:val="24"/>
+                <w:lang w:val="vi-VN"/>
+              </w:rPr>
+              <w:t xml:space="preserve">The </w:t>
+            </w:r>
+            <w:proofErr w:type="spellStart"/>
+            <w:r>
+              <w:rPr>
+                <w:szCs w:val="24"/>
+                <w:lang w:val="vi-VN"/>
+              </w:rPr>
+              <w:t>project</w:t>
+            </w:r>
+            <w:proofErr w:type="spellEnd"/>
+            <w:r>
+              <w:rPr>
+                <w:szCs w:val="24"/>
+                <w:lang w:val="vi-VN"/>
+              </w:rPr>
+              <w:t xml:space="preserve"> </w:t>
+            </w:r>
+            <w:proofErr w:type="spellStart"/>
+            <w:r>
+              <w:rPr>
+                <w:szCs w:val="24"/>
+                <w:lang w:val="vi-VN"/>
+              </w:rPr>
+              <w:t>involves</w:t>
+            </w:r>
+            <w:proofErr w:type="spellEnd"/>
+            <w:r>
+              <w:rPr>
+                <w:szCs w:val="24"/>
+                <w:lang w:val="vi-VN"/>
+              </w:rPr>
+              <w:t xml:space="preserve"> </w:t>
+            </w:r>
+            <w:proofErr w:type="spellStart"/>
+            <w:r>
+              <w:rPr>
+                <w:szCs w:val="24"/>
+                <w:lang w:val="vi-VN"/>
+              </w:rPr>
+              <w:t>building</w:t>
+            </w:r>
+            <w:proofErr w:type="spellEnd"/>
+            <w:r>
+              <w:rPr>
+                <w:szCs w:val="24"/>
+                <w:lang w:val="vi-VN"/>
+              </w:rPr>
+              <w:t xml:space="preserve"> a </w:t>
+            </w:r>
+            <w:proofErr w:type="spellStart"/>
+            <w:r>
+              <w:rPr>
+                <w:szCs w:val="24"/>
+                <w:lang w:val="vi-VN"/>
+              </w:rPr>
+              <w:t>family</w:t>
+            </w:r>
+            <w:proofErr w:type="spellEnd"/>
+            <w:r>
+              <w:rPr>
+                <w:szCs w:val="24"/>
+                <w:lang w:val="vi-VN"/>
+              </w:rPr>
+              <w:t xml:space="preserve"> </w:t>
+            </w:r>
+            <w:proofErr w:type="spellStart"/>
+            <w:r>
+              <w:rPr>
+                <w:szCs w:val="24"/>
+                <w:lang w:val="vi-VN"/>
+              </w:rPr>
+              <w:t>tree</w:t>
+            </w:r>
+            <w:proofErr w:type="spellEnd"/>
+            <w:r>
+              <w:rPr>
+                <w:szCs w:val="24"/>
+                <w:lang w:val="vi-VN"/>
+              </w:rPr>
+              <w:t xml:space="preserve"> </w:t>
+            </w:r>
+            <w:proofErr w:type="spellStart"/>
+            <w:r>
+              <w:rPr>
+                <w:szCs w:val="24"/>
+                <w:lang w:val="vi-VN"/>
+              </w:rPr>
+              <w:t>application</w:t>
+            </w:r>
+            <w:proofErr w:type="spellEnd"/>
+            <w:r>
+              <w:rPr>
+                <w:szCs w:val="24"/>
+                <w:lang w:val="vi-VN"/>
+              </w:rPr>
+              <w:t xml:space="preserve"> </w:t>
+            </w:r>
+            <w:proofErr w:type="spellStart"/>
+            <w:r>
+              <w:rPr>
+                <w:szCs w:val="24"/>
+                <w:lang w:val="vi-VN"/>
+              </w:rPr>
+              <w:t>using</w:t>
+            </w:r>
+            <w:proofErr w:type="spellEnd"/>
+            <w:r>
+              <w:rPr>
+                <w:szCs w:val="24"/>
+                <w:lang w:val="vi-VN"/>
+              </w:rPr>
+              <w:t xml:space="preserve"> </w:t>
+            </w:r>
+            <w:proofErr w:type="spellStart"/>
+            <w:r>
+              <w:rPr>
+                <w:szCs w:val="24"/>
+                <w:lang w:val="vi-VN"/>
+              </w:rPr>
+              <w:t>Java</w:t>
+            </w:r>
+            <w:proofErr w:type="spellEnd"/>
+            <w:r>
+              <w:rPr>
+                <w:szCs w:val="24"/>
+                <w:lang w:val="vi-VN"/>
+              </w:rPr>
+              <w:t xml:space="preserve"> </w:t>
+            </w:r>
+            <w:proofErr w:type="spellStart"/>
+            <w:r>
+              <w:rPr>
+                <w:szCs w:val="24"/>
+                <w:lang w:val="vi-VN"/>
+              </w:rPr>
+              <w:t>and</w:t>
+            </w:r>
+            <w:proofErr w:type="spellEnd"/>
+            <w:r>
+              <w:rPr>
+                <w:szCs w:val="24"/>
+                <w:lang w:val="vi-VN"/>
+              </w:rPr>
+              <w:t xml:space="preserve"> Neo4j.</w:t>
+            </w:r>
+          </w:p>
+          <w:p>
+            <w:pPr>
+              <w:rPr>
+                <w:szCs w:val="24"/>
+                <w:lang w:val="vi-VN"/>
+              </w:rPr>
+            </w:pPr>
+            <w:proofErr w:type="spellStart"/>
+            <w:r>
+              <w:rPr>
+                <w:szCs w:val="24"/>
+                <w:lang w:val="vi-VN"/>
+              </w:rPr>
+              <w:t>My</w:t>
+            </w:r>
+            <w:proofErr w:type="spellEnd"/>
+            <w:r>
+              <w:rPr>
+                <w:szCs w:val="24"/>
+                <w:lang w:val="vi-VN"/>
+              </w:rPr>
+              <w:t xml:space="preserve"> </w:t>
+            </w:r>
+            <w:proofErr w:type="spellStart"/>
+            <w:r>
+              <w:rPr>
+                <w:szCs w:val="24"/>
+                <w:lang w:val="vi-VN"/>
+              </w:rPr>
+              <w:t>role</w:t>
+            </w:r>
+            <w:proofErr w:type="spellEnd"/>
+            <w:r>
+              <w:rPr>
+                <w:szCs w:val="24"/>
+                <w:lang w:val="vi-VN"/>
+              </w:rPr>
+              <w:t xml:space="preserve">: </w:t>
+            </w:r>
+            <w:proofErr w:type="spellStart"/>
+            <w:r>
+              <w:rPr>
+                <w:szCs w:val="24"/>
+                <w:lang w:val="vi-VN"/>
+              </w:rPr>
+              <w:t>Creating</w:t>
+            </w:r>
+            <w:proofErr w:type="spellEnd"/>
+            <w:r>
+              <w:rPr>
+                <w:szCs w:val="24"/>
+                <w:lang w:val="vi-VN"/>
+              </w:rPr>
+              <w:t xml:space="preserve"> </w:t>
+            </w:r>
+            <w:proofErr w:type="spellStart"/>
+            <w:r>
+              <w:rPr>
+                <w:szCs w:val="24"/>
+                <w:lang w:val="vi-VN"/>
+              </w:rPr>
+              <w:t>interfaces</w:t>
+            </w:r>
+            <w:proofErr w:type="spellEnd"/>
+            <w:r>
+              <w:rPr>
+                <w:szCs w:val="24"/>
+                <w:lang w:val="vi-VN"/>
+              </w:rPr>
+              <w:t xml:space="preserve"> </w:t>
+            </w:r>
+            <w:proofErr w:type="spellStart"/>
+            <w:r>
+              <w:rPr>
+                <w:szCs w:val="24"/>
+                <w:lang w:val="vi-VN"/>
+              </w:rPr>
+              <w:t>for</w:t>
+            </w:r>
+            <w:proofErr w:type="spellEnd"/>
+            <w:r>
+              <w:rPr>
+                <w:szCs w:val="24"/>
+                <w:lang w:val="vi-VN"/>
+              </w:rPr>
+              <w:t xml:space="preserve"> </w:t>
+            </w:r>
+            <w:proofErr w:type="spellStart"/>
+            <w:r>
+              <w:rPr>
+                <w:szCs w:val="24"/>
+                <w:lang w:val="vi-VN"/>
+              </w:rPr>
+              <w:t>adding</w:t>
+            </w:r>
+            <w:proofErr w:type="spellEnd"/>
+            <w:r>
+              <w:rPr>
+                <w:szCs w:val="24"/>
+                <w:lang w:val="vi-VN"/>
+              </w:rPr>
+              <w:t xml:space="preserve">, </w:t>
+            </w:r>
+            <w:proofErr w:type="spellStart"/>
+            <w:r>
+              <w:rPr>
+                <w:szCs w:val="24"/>
+                <w:lang w:val="vi-VN"/>
+              </w:rPr>
+              <w:t>deleting</w:t>
+            </w:r>
+            <w:proofErr w:type="spellEnd"/>
+            <w:r>
+              <w:rPr>
+                <w:szCs w:val="24"/>
+                <w:lang w:val="vi-VN"/>
+              </w:rPr>
+              <w:t xml:space="preserve">, </w:t>
+            </w:r>
+            <w:proofErr w:type="spellStart"/>
+            <w:r>
+              <w:rPr>
+                <w:szCs w:val="24"/>
+                <w:lang w:val="vi-VN"/>
+              </w:rPr>
+              <w:t>and</w:t>
+            </w:r>
+            <w:proofErr w:type="spellEnd"/>
+            <w:r>
+              <w:rPr>
+                <w:szCs w:val="24"/>
+                <w:lang w:val="vi-VN"/>
+              </w:rPr>
+              <w:t xml:space="preserve"> </w:t>
+            </w:r>
+            <w:proofErr w:type="spellStart"/>
+            <w:r>
+              <w:rPr>
+                <w:szCs w:val="24"/>
+                <w:lang w:val="vi-VN"/>
+              </w:rPr>
+              <w:t>editing</w:t>
+            </w:r>
+            <w:proofErr w:type="spellEnd"/>
+            <w:r>
+              <w:rPr>
+                <w:szCs w:val="24"/>
+                <w:lang w:val="vi-VN"/>
+              </w:rPr>
+              <w:t xml:space="preserve"> </w:t>
+            </w:r>
+            <w:proofErr w:type="spellStart"/>
+            <w:r>
+              <w:rPr>
+                <w:szCs w:val="24"/>
+                <w:lang w:val="vi-VN"/>
+              </w:rPr>
+              <w:t>information</w:t>
+            </w:r>
+            <w:proofErr w:type="spellEnd"/>
+            <w:r>
+              <w:rPr>
+                <w:szCs w:val="24"/>
+                <w:lang w:val="vi-VN"/>
+              </w:rPr>
+              <w:t xml:space="preserve"> </w:t>
+            </w:r>
+            <w:proofErr w:type="spellStart"/>
+            <w:r>
+              <w:rPr>
+                <w:szCs w:val="24"/>
+                <w:lang w:val="vi-VN"/>
+              </w:rPr>
+              <w:t>of</w:t>
+            </w:r>
+            <w:proofErr w:type="spellEnd"/>
+            <w:r>
+              <w:rPr>
+                <w:szCs w:val="24"/>
+                <w:lang w:val="vi-VN"/>
+              </w:rPr>
+              <w:t xml:space="preserve"> </w:t>
+            </w:r>
+            <w:proofErr w:type="spellStart"/>
+            <w:r>
+              <w:rPr>
+                <w:szCs w:val="24"/>
+                <w:lang w:val="vi-VN"/>
+              </w:rPr>
+              <w:t>family</w:t>
+            </w:r>
+            <w:proofErr w:type="spellEnd"/>
+            <w:r>
+              <w:rPr>
+                <w:szCs w:val="24"/>
+                <w:lang w:val="vi-VN"/>
+              </w:rPr>
+              <w:t xml:space="preserve"> </w:t>
+            </w:r>
+            <w:proofErr w:type="spellStart"/>
+            <w:r>
+              <w:rPr>
+                <w:szCs w:val="24"/>
+                <w:lang w:val="vi-VN"/>
+              </w:rPr>
+              <w:t>members</w:t>
+            </w:r>
+            <w:proofErr w:type="spellEnd"/>
+            <w:r>
+              <w:rPr>
+                <w:szCs w:val="24"/>
+                <w:lang w:val="vi-VN"/>
+              </w:rPr>
+              <w:t xml:space="preserve">, </w:t>
+            </w:r>
+            <w:proofErr w:type="spellStart"/>
+            <w:r>
+              <w:rPr>
+                <w:szCs w:val="24"/>
+                <w:lang w:val="vi-VN"/>
+              </w:rPr>
+              <w:t>as</w:t>
+            </w:r>
+            <w:proofErr w:type="spellEnd"/>
+            <w:r>
+              <w:rPr>
+                <w:szCs w:val="24"/>
+                <w:lang w:val="vi-VN"/>
+              </w:rPr>
+              <w:t xml:space="preserve"> </w:t>
+            </w:r>
+            <w:proofErr w:type="spellStart"/>
+            <w:r>
+              <w:rPr>
+                <w:szCs w:val="24"/>
+                <w:lang w:val="vi-VN"/>
+              </w:rPr>
+              <w:t>well</w:t>
+            </w:r>
+            <w:proofErr w:type="spellEnd"/>
+            <w:r>
+              <w:rPr>
+                <w:szCs w:val="24"/>
+                <w:lang w:val="vi-VN"/>
+              </w:rPr>
+              <w:t xml:space="preserve"> </w:t>
+            </w:r>
+            <w:proofErr w:type="spellStart"/>
+            <w:r>
+              <w:rPr>
+                <w:szCs w:val="24"/>
+                <w:lang w:val="vi-VN"/>
+              </w:rPr>
+              <w:t>as</w:t>
+            </w:r>
+            <w:proofErr w:type="spellEnd"/>
+            <w:r>
+              <w:rPr>
+                <w:szCs w:val="24"/>
+                <w:lang w:val="vi-VN"/>
+              </w:rPr>
+              <w:t xml:space="preserve"> </w:t>
+            </w:r>
+            <w:proofErr w:type="spellStart"/>
+            <w:r>
+              <w:rPr>
+                <w:szCs w:val="24"/>
+                <w:lang w:val="vi-VN"/>
+              </w:rPr>
+              <w:t>functionalities</w:t>
+            </w:r>
+            <w:proofErr w:type="spellEnd"/>
+            <w:r>
+              <w:rPr>
+                <w:szCs w:val="24"/>
+                <w:lang w:val="vi-VN"/>
+              </w:rPr>
+              <w:t xml:space="preserve"> </w:t>
+            </w:r>
+            <w:proofErr w:type="spellStart"/>
+            <w:r>
+              <w:rPr>
+                <w:szCs w:val="24"/>
+                <w:lang w:val="vi-VN"/>
+              </w:rPr>
+              <w:t>for</w:t>
+            </w:r>
+            <w:proofErr w:type="spellEnd"/>
+            <w:r>
+              <w:rPr>
+                <w:szCs w:val="24"/>
+                <w:lang w:val="vi-VN"/>
+              </w:rPr>
+              <w:t xml:space="preserve"> </w:t>
+            </w:r>
+            <w:proofErr w:type="spellStart"/>
+            <w:r>
+              <w:rPr>
+                <w:szCs w:val="24"/>
+                <w:lang w:val="vi-VN"/>
+              </w:rPr>
+              <w:t>adding</w:t>
+            </w:r>
+            <w:proofErr w:type="spellEnd"/>
+            <w:r>
+              <w:rPr>
+                <w:szCs w:val="24"/>
+                <w:lang w:val="vi-VN"/>
+              </w:rPr>
+              <w:t xml:space="preserve">, </w:t>
+            </w:r>
+            <w:proofErr w:type="spellStart"/>
+            <w:r>
+              <w:rPr>
+                <w:szCs w:val="24"/>
+                <w:lang w:val="vi-VN"/>
+              </w:rPr>
+              <w:t>deleting</w:t>
+            </w:r>
+            <w:proofErr w:type="spellEnd"/>
+            <w:r>
+              <w:rPr>
+                <w:szCs w:val="24"/>
+                <w:lang w:val="vi-VN"/>
+              </w:rPr>
+              <w:t xml:space="preserve">, </w:t>
+            </w:r>
+            <w:proofErr w:type="spellStart"/>
+            <w:r>
+              <w:rPr>
+                <w:szCs w:val="24"/>
+                <w:lang w:val="vi-VN"/>
+              </w:rPr>
+              <w:t>and</w:t>
+            </w:r>
+            <w:proofErr w:type="spellEnd"/>
+            <w:r>
+              <w:rPr>
+                <w:szCs w:val="24"/>
+                <w:lang w:val="vi-VN"/>
+              </w:rPr>
+              <w:t xml:space="preserve"> </w:t>
+            </w:r>
+            <w:proofErr w:type="spellStart"/>
+            <w:r>
+              <w:rPr>
+                <w:szCs w:val="24"/>
+                <w:lang w:val="vi-VN"/>
+              </w:rPr>
+              <w:t>editing</w:t>
+            </w:r>
+            <w:proofErr w:type="spellEnd"/>
+            <w:r>
+              <w:rPr>
+                <w:szCs w:val="24"/>
+                <w:lang w:val="vi-VN"/>
+              </w:rPr>
+              <w:t xml:space="preserve"> </w:t>
+            </w:r>
+            <w:proofErr w:type="spellStart"/>
+            <w:r>
+              <w:rPr>
+                <w:szCs w:val="24"/>
+                <w:lang w:val="vi-VN"/>
+              </w:rPr>
+              <w:t>relationships</w:t>
+            </w:r>
+            <w:proofErr w:type="spellEnd"/>
+            <w:r>
+              <w:rPr>
+                <w:szCs w:val="24"/>
+                <w:lang w:val="vi-VN"/>
+              </w:rPr>
+              <w:t xml:space="preserve"> </w:t>
+            </w:r>
+            <w:proofErr w:type="spellStart"/>
+            <w:r>
+              <w:rPr>
+                <w:szCs w:val="24"/>
+                <w:lang w:val="vi-VN"/>
+              </w:rPr>
+              <w:t>among</w:t>
+            </w:r>
+            <w:proofErr w:type="spellEnd"/>
+            <w:r>
+              <w:rPr>
+                <w:szCs w:val="24"/>
+                <w:lang w:val="vi-VN"/>
+              </w:rPr>
+              <w:t xml:space="preserve"> </w:t>
+            </w:r>
+            <w:proofErr w:type="spellStart"/>
+            <w:r>
+              <w:rPr>
+                <w:szCs w:val="24"/>
+                <w:lang w:val="vi-VN"/>
+              </w:rPr>
+              <w:t>family</w:t>
+            </w:r>
+            <w:proofErr w:type="spellEnd"/>
+            <w:r>
+              <w:rPr>
+                <w:szCs w:val="24"/>
+                <w:lang w:val="vi-VN"/>
+              </w:rPr>
+              <w:t xml:space="preserve"> </w:t>
+            </w:r>
+            <w:proofErr w:type="spellStart"/>
+            <w:r>
+              <w:rPr>
+                <w:szCs w:val="24"/>
+                <w:lang w:val="vi-VN"/>
+              </w:rPr>
+              <w:t>members</w:t>
+            </w:r>
+            <w:proofErr w:type="spellEnd"/>
+            <w:r>
+              <w:rPr>
+                <w:szCs w:val="24"/>
+                <w:lang w:val="vi-VN"/>
+              </w:rPr>
+              <w:t>.</w:t>
+            </w:r>
+          </w:p>
+        </w:tc>
+      </w:tr>
+      <w:tr>
+        <w:trPr>
+          <w:trHeight w:val="396"/>
+          <w:jc w:val="center"/>
+        </w:trPr>
+        <w:tc>
+          <w:tcPr>
+            <w:tcW w:w="1696" w:type="dxa"/>
+            <w:vMerge/>
+            <w:vAlign w:val="center"/>
+          </w:tcPr>
+          <w:p>
+            <w:pPr>
+              <w:jc w:val="center"/>
+              <w:rPr>
+                <w:szCs w:val="24"/>
+              </w:rPr>
+            </w:pPr>
+          </w:p>
+        </w:tc>
+        <w:tc>
+          <w:tcPr>
+            <w:tcW w:w="2127" w:type="dxa"/>
+            <w:vAlign w:val="center"/>
+          </w:tcPr>
+          <w:p>
+            <w:pPr>
+              <w:jc w:val="center"/>
+              <w:rPr>
+                <w:szCs w:val="24"/>
+              </w:rPr>
+            </w:pPr>
+            <w:r>
+              <w:rPr>
+                <w:szCs w:val="24"/>
+              </w:rPr>
+              <w:t>Git</w:t>
+            </w:r>
+            <w:r>
+              <w:rPr>
+                <w:szCs w:val="24"/>
+                <w:lang w:val="vi-VN"/>
+              </w:rPr>
+              <w:t>H</w:t>
+            </w:r>
+            <w:proofErr w:type="spellStart"/>
+            <w:r>
+              <w:rPr>
+                <w:szCs w:val="24"/>
+              </w:rPr>
+              <w:t>ub</w:t>
+            </w:r>
+            <w:proofErr w:type="spellEnd"/>
+          </w:p>
+        </w:tc>
+        <w:tc>
+          <w:tcPr>
+            <w:tcW w:w="6633" w:type="dxa"/>
+            <w:vAlign w:val="center"/>
+          </w:tcPr>
+          <w:p>
+            <w:pPr>
+              <w:spacing w:line="240" w:lineRule="auto"/>
+              <w:jc w:val="center"/>
+              <w:rPr>
+                <w:rFonts w:ascii="Calibri" w:hAnsi="Calibri" w:cs="Calibri"/>
+                <w:color w:val="0563C1"/>
+                <w:sz w:val="22"/>
+                <w:u w:val="single"/>
+              </w:rPr>
+            </w:pPr>
+            <w:hyperlink r:id="rId19" w:history="1">
+              <w:r>
+                <w:rPr>
+                  <w:rStyle w:val="Hyperlink"/>
+                  <w:rFonts w:ascii="Calibri" w:hAnsi="Calibri" w:cs="Calibri"/>
+                  <w:sz w:val="22"/>
+                </w:rPr>
+                <w:t>nguyen378/</w:t>
+              </w:r>
+              <w:proofErr w:type="spellStart"/>
+              <w:r>
+                <w:rPr>
+                  <w:rStyle w:val="Hyperlink"/>
+                  <w:rFonts w:ascii="Calibri" w:hAnsi="Calibri" w:cs="Calibri"/>
+                  <w:sz w:val="22"/>
+                </w:rPr>
+                <w:t>FamilyTree</w:t>
+              </w:r>
+              <w:proofErr w:type="spellEnd"/>
+            </w:hyperlink>
+          </w:p>
+        </w:tc>
+      </w:tr>
+      <w:tr>
+        <w:trPr>
+          <w:trHeight w:val="396"/>
+          <w:jc w:val="center"/>
+        </w:trPr>
+        <w:tc>
+          <w:tcPr>
+            <w:tcW w:w="10456" w:type="dxa"/>
+            <w:gridSpan w:val="3"/>
+            <w:vAlign w:val="center"/>
+          </w:tcPr>
+          <w:p>
+            <w:pPr>
+              <w:spacing w:line="240" w:lineRule="auto"/>
+              <w:jc w:val="center"/>
+              <w:rPr>
+                <w:rFonts w:ascii="Calibri" w:hAnsi="Calibri" w:cs="Calibri"/>
+                <w:color w:val="0563C1"/>
+                <w:sz w:val="22"/>
+                <w:u w:val="single"/>
+              </w:rPr>
+            </w:pPr>
+          </w:p>
+        </w:tc>
+      </w:tr>
+      <w:bookmarkEnd w:id="0"/>
+      <w:tr>
+        <w:trPr>
+          <w:trHeight w:val="396"/>
+          <w:jc w:val="center"/>
+        </w:trPr>
+        <w:tc>
+          <w:tcPr>
+            <w:tcW w:w="1696" w:type="dxa"/>
+            <w:vMerge w:val="restart"/>
+            <w:vAlign w:val="center"/>
+          </w:tcPr>
+          <w:p>
+            <w:pPr>
+              <w:jc w:val="center"/>
+              <w:rPr>
+                <w:szCs w:val="24"/>
+              </w:rPr>
+            </w:pPr>
+            <w:r>
+              <w:rPr>
+                <w:szCs w:val="24"/>
+              </w:rPr>
+              <w:t>Kaggle</w:t>
+            </w:r>
+            <w:r>
+              <w:rPr>
+                <w:szCs w:val="24"/>
+                <w:lang w:val="vi-VN"/>
+              </w:rPr>
+              <w:t xml:space="preserve"> Competitions</w:t>
+            </w:r>
+          </w:p>
+        </w:tc>
+        <w:tc>
+          <w:tcPr>
+            <w:tcW w:w="2127" w:type="dxa"/>
+            <w:vAlign w:val="center"/>
+          </w:tcPr>
+          <w:p>
+            <w:pPr>
+              <w:jc w:val="center"/>
+              <w:rPr>
+                <w:szCs w:val="24"/>
+              </w:rPr>
+            </w:pPr>
+            <w:r>
+              <w:rPr>
+                <w:szCs w:val="24"/>
+              </w:rPr>
+              <w:t>Name</w:t>
+            </w:r>
+          </w:p>
+        </w:tc>
+        <w:tc>
+          <w:tcPr>
+            <w:tcW w:w="6633" w:type="dxa"/>
+            <w:vAlign w:val="center"/>
+          </w:tcPr>
+          <w:p>
+            <w:pPr>
+              <w:jc w:val="center"/>
+              <w:rPr>
+                <w:szCs w:val="24"/>
+                <w:lang w:val="vi-VN"/>
+              </w:rPr>
+            </w:pPr>
+            <w:proofErr w:type="spellStart"/>
+            <w:r>
+              <w:rPr>
+                <w:szCs w:val="24"/>
+                <w:lang w:val="vi-VN"/>
+              </w:rPr>
+              <w:t>Digit</w:t>
+            </w:r>
+            <w:proofErr w:type="spellEnd"/>
+            <w:r>
+              <w:rPr>
+                <w:szCs w:val="24"/>
+                <w:lang w:val="vi-VN"/>
+              </w:rPr>
+              <w:t xml:space="preserve"> </w:t>
+            </w:r>
+            <w:proofErr w:type="spellStart"/>
+            <w:r>
+              <w:rPr>
+                <w:szCs w:val="24"/>
+                <w:lang w:val="vi-VN"/>
+              </w:rPr>
+              <w:t>Recognizer</w:t>
+            </w:r>
+            <w:proofErr w:type="spellEnd"/>
+          </w:p>
+        </w:tc>
+      </w:tr>
+      <w:tr>
+        <w:trPr>
+          <w:trHeight w:val="396"/>
+          <w:jc w:val="center"/>
+        </w:trPr>
+        <w:tc>
+          <w:tcPr>
+            <w:tcW w:w="1696" w:type="dxa"/>
+            <w:vMerge/>
+            <w:vAlign w:val="center"/>
+          </w:tcPr>
+          <w:p>
+            <w:pPr>
+              <w:jc w:val="center"/>
+              <w:rPr>
+                <w:szCs w:val="24"/>
+              </w:rPr>
+            </w:pPr>
+          </w:p>
+        </w:tc>
+        <w:tc>
+          <w:tcPr>
+            <w:tcW w:w="2127" w:type="dxa"/>
+            <w:vAlign w:val="center"/>
+          </w:tcPr>
+          <w:p>
+            <w:pPr>
+              <w:jc w:val="center"/>
+              <w:rPr>
+                <w:szCs w:val="24"/>
+              </w:rPr>
+            </w:pPr>
+            <w:r>
+              <w:rPr>
+                <w:szCs w:val="24"/>
+              </w:rPr>
+              <w:t>Detail</w:t>
+            </w:r>
+          </w:p>
+        </w:tc>
+        <w:tc>
+          <w:tcPr>
+            <w:tcW w:w="6633" w:type="dxa"/>
+            <w:vAlign w:val="center"/>
+          </w:tcPr>
+          <w:p>
+            <w:pPr>
+              <w:rPr>
+                <w:szCs w:val="24"/>
+                <w:lang w:val="vi-VN"/>
+              </w:rPr>
+            </w:pPr>
+            <w:proofErr w:type="spellStart"/>
+            <w:r>
+              <w:rPr>
+                <w:szCs w:val="24"/>
+                <w:lang w:val="vi-VN"/>
+              </w:rPr>
+              <w:t>C</w:t>
+            </w:r>
+            <w:r>
+              <w:rPr>
+                <w:szCs w:val="24"/>
+                <w:lang w:val="vi-VN"/>
+              </w:rPr>
+              <w:t>orrectly</w:t>
+            </w:r>
+            <w:proofErr w:type="spellEnd"/>
+            <w:r>
+              <w:rPr>
+                <w:szCs w:val="24"/>
+                <w:lang w:val="vi-VN"/>
+              </w:rPr>
+              <w:t xml:space="preserve"> </w:t>
+            </w:r>
+            <w:proofErr w:type="spellStart"/>
+            <w:r>
+              <w:rPr>
+                <w:szCs w:val="24"/>
+                <w:lang w:val="vi-VN"/>
+              </w:rPr>
+              <w:t>identify</w:t>
+            </w:r>
+            <w:proofErr w:type="spellEnd"/>
+            <w:r>
+              <w:rPr>
+                <w:szCs w:val="24"/>
+                <w:lang w:val="vi-VN"/>
+              </w:rPr>
+              <w:t xml:space="preserve"> </w:t>
+            </w:r>
+            <w:proofErr w:type="spellStart"/>
+            <w:r>
+              <w:rPr>
+                <w:szCs w:val="24"/>
+                <w:lang w:val="vi-VN"/>
+              </w:rPr>
+              <w:t>digits</w:t>
+            </w:r>
+            <w:proofErr w:type="spellEnd"/>
+            <w:r>
+              <w:rPr>
+                <w:szCs w:val="24"/>
+                <w:lang w:val="vi-VN"/>
+              </w:rPr>
+              <w:t xml:space="preserve"> </w:t>
+            </w:r>
+            <w:proofErr w:type="spellStart"/>
+            <w:r>
+              <w:rPr>
+                <w:szCs w:val="24"/>
+                <w:lang w:val="vi-VN"/>
+              </w:rPr>
+              <w:t>from</w:t>
+            </w:r>
+            <w:proofErr w:type="spellEnd"/>
+            <w:r>
+              <w:rPr>
+                <w:szCs w:val="24"/>
+                <w:lang w:val="vi-VN"/>
+              </w:rPr>
+              <w:t xml:space="preserve"> a </w:t>
+            </w:r>
+            <w:proofErr w:type="spellStart"/>
+            <w:r>
+              <w:rPr>
+                <w:szCs w:val="24"/>
+                <w:lang w:val="vi-VN"/>
+              </w:rPr>
+              <w:t>dataset</w:t>
+            </w:r>
+            <w:proofErr w:type="spellEnd"/>
+            <w:r>
+              <w:rPr>
+                <w:szCs w:val="24"/>
+                <w:lang w:val="vi-VN"/>
+              </w:rPr>
+              <w:t xml:space="preserve"> </w:t>
+            </w:r>
+            <w:proofErr w:type="spellStart"/>
+            <w:r>
+              <w:rPr>
+                <w:szCs w:val="24"/>
+                <w:lang w:val="vi-VN"/>
+              </w:rPr>
+              <w:t>of</w:t>
+            </w:r>
+            <w:proofErr w:type="spellEnd"/>
+            <w:r>
+              <w:rPr>
+                <w:szCs w:val="24"/>
+                <w:lang w:val="vi-VN"/>
+              </w:rPr>
+              <w:t xml:space="preserve"> </w:t>
+            </w:r>
+            <w:proofErr w:type="spellStart"/>
+            <w:r>
+              <w:rPr>
+                <w:szCs w:val="24"/>
+                <w:lang w:val="vi-VN"/>
+              </w:rPr>
+              <w:t>tens</w:t>
+            </w:r>
+            <w:proofErr w:type="spellEnd"/>
+            <w:r>
+              <w:rPr>
+                <w:szCs w:val="24"/>
+                <w:lang w:val="vi-VN"/>
+              </w:rPr>
+              <w:t xml:space="preserve"> </w:t>
+            </w:r>
+            <w:proofErr w:type="spellStart"/>
+            <w:r>
+              <w:rPr>
+                <w:szCs w:val="24"/>
+                <w:lang w:val="vi-VN"/>
+              </w:rPr>
+              <w:t>of</w:t>
+            </w:r>
+            <w:proofErr w:type="spellEnd"/>
+            <w:r>
+              <w:rPr>
+                <w:szCs w:val="24"/>
+                <w:lang w:val="vi-VN"/>
+              </w:rPr>
+              <w:t xml:space="preserve"> </w:t>
+            </w:r>
+            <w:proofErr w:type="spellStart"/>
+            <w:r>
+              <w:rPr>
+                <w:szCs w:val="24"/>
+                <w:lang w:val="vi-VN"/>
+              </w:rPr>
+              <w:t>thousands</w:t>
+            </w:r>
+            <w:proofErr w:type="spellEnd"/>
+            <w:r>
+              <w:rPr>
+                <w:szCs w:val="24"/>
+                <w:lang w:val="vi-VN"/>
+              </w:rPr>
+              <w:t xml:space="preserve"> </w:t>
+            </w:r>
+            <w:proofErr w:type="spellStart"/>
+            <w:r>
+              <w:rPr>
+                <w:szCs w:val="24"/>
+                <w:lang w:val="vi-VN"/>
+              </w:rPr>
+              <w:t>of</w:t>
+            </w:r>
+            <w:proofErr w:type="spellEnd"/>
+            <w:r>
+              <w:rPr>
+                <w:szCs w:val="24"/>
+                <w:lang w:val="vi-VN"/>
+              </w:rPr>
+              <w:t xml:space="preserve"> </w:t>
+            </w:r>
+            <w:proofErr w:type="spellStart"/>
+            <w:r>
+              <w:rPr>
+                <w:szCs w:val="24"/>
+                <w:lang w:val="vi-VN"/>
+              </w:rPr>
+              <w:t>handwritten</w:t>
+            </w:r>
+            <w:proofErr w:type="spellEnd"/>
+            <w:r>
+              <w:rPr>
+                <w:szCs w:val="24"/>
+                <w:lang w:val="vi-VN"/>
+              </w:rPr>
+              <w:t xml:space="preserve"> </w:t>
+            </w:r>
+            <w:proofErr w:type="spellStart"/>
+            <w:r>
+              <w:rPr>
+                <w:szCs w:val="24"/>
+                <w:lang w:val="vi-VN"/>
+              </w:rPr>
+              <w:t>images</w:t>
+            </w:r>
+            <w:proofErr w:type="spellEnd"/>
+            <w:r>
+              <w:rPr>
+                <w:szCs w:val="24"/>
+                <w:lang w:val="vi-VN"/>
+              </w:rPr>
+              <w:t>(</w:t>
+            </w:r>
+            <w:r>
+              <w:rPr>
+                <w:szCs w:val="24"/>
+                <w:lang w:val="vi-VN"/>
+              </w:rPr>
+              <w:t>MNIST</w:t>
+            </w:r>
+            <w:r>
+              <w:rPr>
+                <w:szCs w:val="24"/>
+                <w:lang w:val="vi-VN"/>
+              </w:rPr>
+              <w:t>)</w:t>
+            </w:r>
+            <w:r>
+              <w:rPr>
+                <w:szCs w:val="24"/>
+                <w:lang w:val="vi-VN"/>
+              </w:rPr>
+              <w:t>.</w:t>
+            </w:r>
+          </w:p>
+          <w:p>
+            <w:pPr>
+              <w:rPr>
+                <w:szCs w:val="24"/>
+                <w:lang w:val="vi-VN"/>
+              </w:rPr>
+            </w:pPr>
+            <w:proofErr w:type="spellStart"/>
+            <w:r>
+              <w:rPr>
+                <w:szCs w:val="24"/>
+                <w:lang w:val="vi-VN"/>
+              </w:rPr>
+              <w:t>Using</w:t>
+            </w:r>
+            <w:proofErr w:type="spellEnd"/>
+            <w:r>
+              <w:rPr>
+                <w:szCs w:val="24"/>
+                <w:lang w:val="vi-VN"/>
+              </w:rPr>
+              <w:t xml:space="preserve"> CNN </w:t>
+            </w:r>
+            <w:proofErr w:type="spellStart"/>
+            <w:r>
+              <w:rPr>
+                <w:szCs w:val="24"/>
+                <w:lang w:val="vi-VN"/>
+              </w:rPr>
+              <w:t>for</w:t>
+            </w:r>
+            <w:proofErr w:type="spellEnd"/>
+            <w:r>
+              <w:rPr>
+                <w:szCs w:val="24"/>
+                <w:lang w:val="vi-VN"/>
+              </w:rPr>
+              <w:t xml:space="preserve"> </w:t>
+            </w:r>
+            <w:proofErr w:type="spellStart"/>
+            <w:r>
+              <w:rPr>
+                <w:szCs w:val="24"/>
+                <w:lang w:val="vi-VN"/>
+              </w:rPr>
+              <w:t>prediction</w:t>
+            </w:r>
+            <w:proofErr w:type="spellEnd"/>
+            <w:r>
+              <w:rPr>
+                <w:szCs w:val="24"/>
+                <w:lang w:val="vi-VN"/>
+              </w:rPr>
+              <w:t xml:space="preserve">, </w:t>
+            </w:r>
+            <w:proofErr w:type="spellStart"/>
+            <w:r>
+              <w:rPr>
+                <w:szCs w:val="24"/>
+                <w:lang w:val="vi-VN"/>
+              </w:rPr>
+              <w:t>with</w:t>
+            </w:r>
+            <w:proofErr w:type="spellEnd"/>
+            <w:r>
+              <w:rPr>
+                <w:szCs w:val="24"/>
+                <w:lang w:val="vi-VN"/>
+              </w:rPr>
+              <w:t xml:space="preserve"> a </w:t>
+            </w:r>
+            <w:proofErr w:type="spellStart"/>
+            <w:r>
+              <w:rPr>
+                <w:szCs w:val="24"/>
+                <w:lang w:val="vi-VN"/>
+              </w:rPr>
+              <w:t>score</w:t>
+            </w:r>
+            <w:proofErr w:type="spellEnd"/>
+            <w:r>
+              <w:rPr>
+                <w:szCs w:val="24"/>
+                <w:lang w:val="vi-VN"/>
+              </w:rPr>
+              <w:t xml:space="preserve">: </w:t>
+            </w:r>
+            <w:r>
+              <w:rPr>
+                <w:szCs w:val="24"/>
+                <w:lang w:val="vi-VN"/>
+              </w:rPr>
+              <w:t>0.98282</w:t>
+            </w:r>
+          </w:p>
+        </w:tc>
+      </w:tr>
+      <w:tr>
+        <w:trPr>
+          <w:trHeight w:val="396"/>
+          <w:jc w:val="center"/>
+        </w:trPr>
+        <w:tc>
+          <w:tcPr>
+            <w:tcW w:w="1696" w:type="dxa"/>
+            <w:vMerge/>
             <w:tcBorders>
               <w:bottom w:val="single" w:sz="4" w:space="0" w:color="auto"/>
             </w:tcBorders>
@@ -1533,15 +4848,25 @@
                 <w:lang w:val="vi-VN"/>
               </w:rPr>
             </w:pPr>
-            <w:hyperlink r:id="rId18" w:history="1">
+            <w:hyperlink r:id="rId20" w:history="1">
               <w:r>
                 <w:rPr>
                   <w:rStyle w:val="Hyperlink"/>
                   <w:szCs w:val="24"/>
                   <w:lang w:val="vi-VN"/>
                 </w:rPr>
-                <w:t>nguyen378/Digit-Recognizer</w:t>
+                <w:t>nguyen378/</w:t>
               </w:r>
+              <w:proofErr w:type="spellStart"/>
+              <w:r>
+                <w:rPr>
+                  <w:rStyle w:val="Hyperlink"/>
+                  <w:szCs w:val="24"/>
+                  <w:lang w:val="vi-VN"/>
+                </w:rPr>
+                <w:t>Digit-Recognizer</w:t>
+              </w:r>
+              <w:proofErr w:type="spellEnd"/>
             </w:hyperlink>
           </w:p>
         </w:tc>
@@ -1637,12 +4962,37 @@
                 <w:lang w:val="vi-VN"/>
               </w:rPr>
             </w:pPr>
-            <w:r>
-              <w:rPr>
-                <w:szCs w:val="24"/>
-                <w:lang w:val="vi-VN"/>
-              </w:rPr>
-              <w:t xml:space="preserve">House prices </w:t>
+            <w:proofErr w:type="spellStart"/>
+            <w:r>
+              <w:rPr>
+                <w:szCs w:val="24"/>
+                <w:lang w:val="vi-VN"/>
+              </w:rPr>
+              <w:t>House</w:t>
+            </w:r>
+            <w:proofErr w:type="spellEnd"/>
+            <w:r>
+              <w:rPr>
+                <w:szCs w:val="24"/>
+                <w:lang w:val="vi-VN"/>
+              </w:rPr>
+              <w:t xml:space="preserve"> </w:t>
+            </w:r>
+            <w:proofErr w:type="spellStart"/>
+            <w:r>
+              <w:rPr>
+                <w:szCs w:val="24"/>
+                <w:lang w:val="vi-VN"/>
+              </w:rPr>
+              <w:t>prices</w:t>
+            </w:r>
+            <w:proofErr w:type="spellEnd"/>
+            <w:r>
+              <w:rPr>
+                <w:szCs w:val="24"/>
+                <w:lang w:val="vi-VN"/>
+              </w:rPr>
+              <w:t xml:space="preserve"> </w:t>
             </w:r>
           </w:p>
         </w:tc>
@@ -1729,12 +5079,14 @@
               </w:rPr>
               <w:t xml:space="preserve">Using </w:t>
             </w:r>
+            <w:proofErr w:type="spellStart"/>
             <w:r>
               <w:rPr>
                 <w:szCs w:val="24"/>
               </w:rPr>
               <w:t>ExtraTreesRegressor</w:t>
             </w:r>
+            <w:proofErr w:type="spellEnd"/>
             <w:r>
               <w:rPr>
                 <w:szCs w:val="24"/>
@@ -1817,14 +5169,23 @@
                 <w:szCs w:val="24"/>
               </w:rPr>
             </w:pPr>
-            <w:hyperlink r:id="rId19" w:history="1">
+            <w:hyperlink r:id="rId21" w:history="1">
               <w:r>
                 <w:rPr>
                   <w:rStyle w:val="Hyperlink"/>
                   <w:szCs w:val="24"/>
                 </w:rPr>
-                <w:t>nguyen378/HousePrices</w:t>
+                <w:t>nguyen378/</w:t>
               </w:r>
+              <w:proofErr w:type="spellStart"/>
+              <w:r>
+                <w:rPr>
+                  <w:rStyle w:val="Hyperlink"/>
+                  <w:szCs w:val="24"/>
+                </w:rPr>
+                <w:t>HousePrices</w:t>
+              </w:r>
+              <w:proofErr w:type="spellEnd"/>
             </w:hyperlink>
           </w:p>
         </w:tc>
@@ -2005,12 +5366,14 @@
               </w:rPr>
               <w:t xml:space="preserve">Using </w:t>
             </w:r>
+            <w:proofErr w:type="spellStart"/>
             <w:r>
               <w:rPr>
                 <w:szCs w:val="24"/>
               </w:rPr>
               <w:t>XGBoost</w:t>
             </w:r>
+            <w:proofErr w:type="spellEnd"/>
             <w:r>
               <w:rPr>
                 <w:szCs w:val="24"/>
@@ -2099,7 +5462,7 @@
                 <w:szCs w:val="24"/>
               </w:rPr>
             </w:pPr>
-            <w:hyperlink r:id="rId20" w:history="1">
+            <w:hyperlink r:id="rId22" w:history="1">
               <w:r>
                 <w:rPr>
                   <w:rStyle w:val="Hyperlink"/>
@@ -2366,14 +5729,23 @@
                 <w:szCs w:val="24"/>
               </w:rPr>
             </w:pPr>
-            <w:hyperlink r:id="rId21" w:history="1">
+            <w:hyperlink r:id="rId23" w:history="1">
               <w:r>
                 <w:rPr>
                   <w:rStyle w:val="Hyperlink"/>
                   <w:szCs w:val="24"/>
                 </w:rPr>
-                <w:t>nguyen378/SpaceshipTitanic</w:t>
+                <w:t>nguyen378/</w:t>
               </w:r>
+              <w:proofErr w:type="spellStart"/>
+              <w:r>
+                <w:rPr>
+                  <w:rStyle w:val="Hyperlink"/>
+                  <w:szCs w:val="24"/>
+                </w:rPr>
+                <w:t>SpaceshipTitanic</w:t>
+              </w:r>
+              <w:proofErr w:type="spellEnd"/>
             </w:hyperlink>
           </w:p>
         </w:tc>
@@ -2461,12 +5833,14 @@
                 <w:szCs w:val="24"/>
               </w:rPr>
             </w:pPr>
+            <w:proofErr w:type="spellStart"/>
             <w:r>
               <w:rPr>
                 <w:szCs w:val="24"/>
               </w:rPr>
               <w:t>CringeMPOne</w:t>
             </w:r>
+            <w:proofErr w:type="spellEnd"/>
           </w:p>
         </w:tc>
       </w:tr>
@@ -2604,7 +5978,8 @@
                 <w:szCs w:val="24"/>
               </w:rPr>
             </w:pPr>
-            <w:hyperlink r:id="rId22" w:history="1">
+            <w:hyperlink r:id="rId24" w:history="1">
+              <w:proofErr w:type="spellStart"/>
               <w:r>
                 <w:rPr>
                   <w:rStyle w:val="Hyperlink"/>
@@ -2612,6 +5987,7 @@
                 </w:rPr>
                 <w:t>CringeMPOne</w:t>
               </w:r>
+              <w:proofErr w:type="spellEnd"/>
             </w:hyperlink>
           </w:p>
         </w:tc>
@@ -2775,7 +6151,23 @@
                 <w:szCs w:val="24"/>
                 <w:lang w:val="vi-VN"/>
               </w:rPr>
-              <w:t xml:space="preserve"> Tree, MLP</w:t>
+              <w:t xml:space="preserve"> </w:t>
+            </w:r>
+            <w:proofErr w:type="spellStart"/>
+            <w:r>
+              <w:rPr>
+                <w:szCs w:val="24"/>
+                <w:lang w:val="vi-VN"/>
+              </w:rPr>
+              <w:t>Tree</w:t>
+            </w:r>
+            <w:proofErr w:type="spellEnd"/>
+            <w:r>
+              <w:rPr>
+                <w:szCs w:val="24"/>
+                <w:lang w:val="vi-VN"/>
+              </w:rPr>
+              <w:t>, MLP</w:t>
             </w:r>
             <w:r>
               <w:rPr>
@@ -2800,7 +6192,21 @@
               <w:rPr>
                 <w:szCs w:val="24"/>
               </w:rPr>
-              <w:t xml:space="preserve">Connect to database (SQL Server), save and show medical record of specific patient through </w:t>
+              <w:t xml:space="preserve">Connect to database (SQL Server), </w:t>
+            </w:r>
+            <w:proofErr w:type="gramStart"/>
+            <w:r>
+              <w:rPr>
+                <w:szCs w:val="24"/>
+              </w:rPr>
+              <w:t>save</w:t>
+            </w:r>
+            <w:proofErr w:type="gramEnd"/>
+            <w:r>
+              <w:rPr>
+                <w:szCs w:val="24"/>
+              </w:rPr>
+              <w:t xml:space="preserve"> and show medical record of specific patient through </w:t>
             </w:r>
             <w:r>
               <w:rPr>
@@ -2813,8 +6219,17 @@
                 <w:szCs w:val="24"/>
                 <w:lang w:val="vi-VN"/>
               </w:rPr>
-              <w:t xml:space="preserve"> key</w:t>
-            </w:r>
+              <w:t xml:space="preserve"> </w:t>
+            </w:r>
+            <w:proofErr w:type="spellStart"/>
+            <w:r>
+              <w:rPr>
+                <w:szCs w:val="24"/>
+                <w:lang w:val="vi-VN"/>
+              </w:rPr>
+              <w:t>key</w:t>
+            </w:r>
+            <w:proofErr w:type="spellEnd"/>
             <w:r>
               <w:rPr>
                 <w:szCs w:val="24"/>
@@ -2884,14 +6299,23 @@
                 <w:szCs w:val="24"/>
               </w:rPr>
             </w:pPr>
-            <w:hyperlink r:id="rId23" w:history="1">
+            <w:hyperlink r:id="rId25" w:history="1">
               <w:r>
                 <w:rPr>
                   <w:rStyle w:val="Hyperlink"/>
                   <w:szCs w:val="24"/>
                 </w:rPr>
-                <w:t>nguyen378/StrokePrediction</w:t>
+                <w:t>nguyen378/</w:t>
               </w:r>
+              <w:proofErr w:type="spellStart"/>
+              <w:r>
+                <w:rPr>
+                  <w:rStyle w:val="Hyperlink"/>
+                  <w:szCs w:val="24"/>
+                </w:rPr>
+                <w:t>StrokePrediction</w:t>
+              </w:r>
+              <w:proofErr w:type="spellEnd"/>
             </w:hyperlink>
           </w:p>
         </w:tc>
@@ -3114,14 +6538,23 @@
                 <w:szCs w:val="24"/>
               </w:rPr>
             </w:pPr>
-            <w:hyperlink r:id="rId24" w:history="1">
+            <w:hyperlink r:id="rId26" w:history="1">
               <w:r>
                 <w:rPr>
                   <w:rStyle w:val="Hyperlink"/>
                   <w:szCs w:val="24"/>
                 </w:rPr>
-                <w:t>nguyen378/ImageProcessing</w:t>
+                <w:t>nguyen378/</w:t>
               </w:r>
+              <w:proofErr w:type="spellStart"/>
+              <w:r>
+                <w:rPr>
+                  <w:rStyle w:val="Hyperlink"/>
+                  <w:szCs w:val="24"/>
+                </w:rPr>
+                <w:t>ImageProcessing</w:t>
+              </w:r>
+              <w:proofErr w:type="spellEnd"/>
             </w:hyperlink>
           </w:p>
         </w:tc>
@@ -4024,7 +7457,6 @@
   <w:style w:type="character" w:default="1" w:styleId="DefaultParagraphFont">
     <w:name w:val="Default Paragraph Font"/>
     <w:uiPriority w:val="1"/>
-    <w:semiHidden/>
     <w:unhideWhenUsed/>
   </w:style>
   <w:style w:type="table" w:default="1" w:styleId="TableNormal">

--- a/assets/data/NguyenBaNgoc.docx
+++ b/assets/data/NguyenBaNgoc.docx
@@ -1,6 +1,6 @@
 
 <file path=word/document.xml><?xml version="1.0" encoding="utf-8"?>
-<w:document xmlns:wpc="http://schemas.microsoft.com/office/word/2010/wordprocessingCanvas" xmlns:cx="http://schemas.microsoft.com/office/drawing/2014/chartex" xmlns:cx1="http://schemas.microsoft.com/office/drawing/2015/9/8/chartex" xmlns:cx2="http://schemas.microsoft.com/office/drawing/2015/10/21/chartex" xmlns:cx3="http://schemas.microsoft.com/office/drawing/2016/5/9/chartex" xmlns:cx4="http://schemas.microsoft.com/office/drawing/2016/5/10/chartex" xmlns:cx5="http://schemas.microsoft.com/office/drawing/2016/5/11/chartex" xmlns:cx6="http://schemas.microsoft.com/office/drawing/2016/5/12/chartex" xmlns:cx7="http://schemas.microsoft.com/office/drawing/2016/5/13/chartex" xmlns:cx8="http://schemas.microsoft.com/office/drawing/2016/5/14/chartex" xmlns:mc="http://schemas.openxmlformats.org/markup-compatibility/2006" xmlns:aink="http://schemas.microsoft.com/office/drawing/2016/ink" xmlns:am3d="http://schemas.microsoft.com/office/drawing/2017/model3d" xmlns:o="urn:schemas-microsoft-com:office:office" xmlns:oel="http://schemas.microsoft.com/office/2019/extlst" xmlns:r="http://schemas.openxmlformats.org/officeDocument/2006/relationships" xmlns:m="http://schemas.openxmlformats.org/officeDocument/2006/math" xmlns:v="urn:schemas-microsoft-com:vml" xmlns:wp14="http://schemas.microsoft.com/office/word/2010/wordprocessingDrawing" xmlns:wp="http://schemas.openxmlformats.org/drawingml/2006/wordprocessingDrawing" xmlns:w10="urn:schemas-microsoft-com:office:word" xmlns:w="http://schemas.openxmlformats.org/wordprocessingml/2006/main" xmlns:w14="http://schemas.microsoft.com/office/word/2010/wordml" xmlns:w15="http://schemas.microsoft.com/office/word/2012/wordml" xmlns:w16cex="http://schemas.microsoft.com/office/word/2018/wordml/cex" xmlns:w16cid="http://schemas.microsoft.com/office/word/2016/wordml/cid" xmlns:w16="http://schemas.microsoft.com/office/word/2018/wordml" xmlns:w16sdtdh="http://schemas.microsoft.com/office/word/2020/wordml/sdtdatahash" xmlns:w16se="http://schemas.microsoft.com/office/word/2015/wordml/symex" xmlns:wpg="http://schemas.microsoft.com/office/word/2010/wordprocessingGroup" xmlns:wpi="http://schemas.microsoft.com/office/word/2010/wordprocessingInk" xmlns:wne="http://schemas.microsoft.com/office/word/2006/wordml" xmlns:wps="http://schemas.microsoft.com/office/word/2010/wordprocessingShape" mc:Ignorable="w14 w15 w16se w16cid w16 w16cex w16sdtdh wp14">
+<w:document xmlns:wpc="http://schemas.microsoft.com/office/word/2010/wordprocessingCanvas" xmlns:cx="http://schemas.microsoft.com/office/drawing/2014/chartex" xmlns:cx1="http://schemas.microsoft.com/office/drawing/2015/9/8/chartex" xmlns:cx2="http://schemas.microsoft.com/office/drawing/2015/10/21/chartex" xmlns:cx3="http://schemas.microsoft.com/office/drawing/2016/5/9/chartex" xmlns:cx4="http://schemas.microsoft.com/office/drawing/2016/5/10/chartex" xmlns:cx5="http://schemas.microsoft.com/office/drawing/2016/5/11/chartex" xmlns:cx6="http://schemas.microsoft.com/office/drawing/2016/5/12/chartex" xmlns:cx7="http://schemas.microsoft.com/office/drawing/2016/5/13/chartex" xmlns:cx8="http://schemas.microsoft.com/office/drawing/2016/5/14/chartex" xmlns:mc="http://schemas.openxmlformats.org/markup-compatibility/2006" xmlns:aink="http://schemas.microsoft.com/office/drawing/2016/ink" xmlns:am3d="http://schemas.microsoft.com/office/drawing/2017/model3d" xmlns:o="urn:schemas-microsoft-com:office:office" xmlns:oel="http://schemas.microsoft.com/office/2019/extlst" xmlns:r="http://schemas.openxmlformats.org/officeDocument/2006/relationships" xmlns:m="http://schemas.openxmlformats.org/officeDocument/2006/math" xmlns:v="urn:schemas-microsoft-com:vml" xmlns:wp14="http://schemas.microsoft.com/office/word/2010/wordprocessingDrawing" xmlns:wp="http://schemas.openxmlformats.org/drawingml/2006/wordprocessingDrawing" xmlns:w10="urn:schemas-microsoft-com:office:word" xmlns:w="http://schemas.openxmlformats.org/wordprocessingml/2006/main" xmlns:w14="http://schemas.microsoft.com/office/word/2010/wordml" xmlns:w15="http://schemas.microsoft.com/office/word/2012/wordml" xmlns:w16cex="http://schemas.microsoft.com/office/word/2018/wordml/cex" xmlns:w16cid="http://schemas.microsoft.com/office/word/2016/wordml/cid" xmlns:w16="http://schemas.microsoft.com/office/word/2018/wordml" xmlns:w16du="http://schemas.microsoft.com/office/word/2023/wordml/word16du" xmlns:w16sdtdh="http://schemas.microsoft.com/office/word/2020/wordml/sdtdatahash" xmlns:w16se="http://schemas.microsoft.com/office/word/2015/wordml/symex" xmlns:wpg="http://schemas.microsoft.com/office/word/2010/wordprocessingGroup" xmlns:wpi="http://schemas.microsoft.com/office/word/2010/wordprocessingInk" xmlns:wne="http://schemas.microsoft.com/office/word/2006/wordml" xmlns:wps="http://schemas.microsoft.com/office/word/2010/wordprocessingShape" mc:Ignorable="w14 w15 w16se w16cid w16 w16cex w16sdtdh w16du wp14">
   <w:body>
     <w:p>
       <w:pPr>
@@ -111,45 +111,8 @@
           <w:szCs w:val="26"/>
           <w:lang w:val="vi-VN"/>
         </w:rPr>
-        <w:t xml:space="preserve"> </w:t>
-      </w:r>
-      <w:proofErr w:type="spellStart"/>
-      <w:r>
-        <w:rPr>
-          <w:b/>
-          <w:bCs/>
-          <w:color w:val="808080" w:themeColor="background1" w:themeShade="80"/>
-          <w:sz w:val="26"/>
-          <w:szCs w:val="26"/>
-          <w:lang w:val="vi-VN"/>
-        </w:rPr>
-        <w:t>learning</w:t>
-      </w:r>
-      <w:proofErr w:type="spellEnd"/>
-      <w:r>
-        <w:rPr>
-          <w:b/>
-          <w:bCs/>
-          <w:color w:val="808080" w:themeColor="background1" w:themeShade="80"/>
-          <w:sz w:val="26"/>
-          <w:szCs w:val="26"/>
-          <w:lang w:val="vi-VN"/>
-        </w:rPr>
-        <w:t xml:space="preserve"> </w:t>
-      </w:r>
-      <w:proofErr w:type="spellStart"/>
-      <w:r>
-        <w:rPr>
-          <w:b/>
-          <w:bCs/>
-          <w:color w:val="808080" w:themeColor="background1" w:themeShade="80"/>
-          <w:sz w:val="26"/>
-          <w:szCs w:val="26"/>
-          <w:lang w:val="vi-VN"/>
-        </w:rPr>
-        <w:t>Intern</w:t>
-      </w:r>
-      <w:proofErr w:type="spellEnd"/>
+        <w:t xml:space="preserve"> learning Intern</w:t>
+      </w:r>
     </w:p>
     <w:p>
       <w:pPr>
@@ -347,23 +310,7 @@
             <w:color w:val="auto"/>
             <w:lang w:val="nb-NO"/>
           </w:rPr>
-          <w:t>nbnml2002@gmai</w:t>
-        </w:r>
-        <w:r>
-          <w:rPr>
-            <w:rStyle w:val="Hyperlink"/>
-            <w:color w:val="auto"/>
-            <w:lang w:val="nb-NO"/>
-          </w:rPr>
-          <w:t>l</w:t>
-        </w:r>
-        <w:r>
-          <w:rPr>
-            <w:rStyle w:val="Hyperlink"/>
-            <w:color w:val="auto"/>
-            <w:lang w:val="nb-NO"/>
-          </w:rPr>
-          <w:t>.com</w:t>
+          <w:t>nbnml2002@gmail.com</w:t>
         </w:r>
       </w:hyperlink>
       <w:r>
@@ -432,23 +379,7 @@
             <w:color w:val="auto"/>
             <w:lang w:val="nb-NO"/>
           </w:rPr>
-          <w:t>nguyen</w:t>
-        </w:r>
-        <w:r>
-          <w:rPr>
-            <w:rStyle w:val="Hyperlink"/>
-            <w:color w:val="auto"/>
-            <w:lang w:val="nb-NO"/>
-          </w:rPr>
-          <w:t>3</w:t>
-        </w:r>
-        <w:r>
-          <w:rPr>
-            <w:rStyle w:val="Hyperlink"/>
-            <w:color w:val="auto"/>
-            <w:lang w:val="nb-NO"/>
-          </w:rPr>
-          <w:t>78</w:t>
+          <w:t>nguyen378</w:t>
         </w:r>
       </w:hyperlink>
       <w:r>
@@ -545,40 +476,25 @@
     </w:p>
     <w:p>
       <w:pPr>
-        <w:jc w:val="center"/>
-      </w:pPr>
-      <w:r>
-        <w:t>Fourth</w:t>
-      </w:r>
-      <w:r>
-        <w:t xml:space="preserve">-year Data Science and </w:t>
-      </w:r>
-      <w:r>
-        <w:t>Artificial Intelligence</w:t>
-      </w:r>
-      <w:r>
-        <w:t xml:space="preserve"> student at </w:t>
-      </w:r>
-      <w:r>
-        <w:t>Ho Chi Minh City University of Industry and Trade (HUIT)</w:t>
-      </w:r>
-      <w:r>
-        <w:t>.</w:t>
-      </w:r>
-      <w:r>
-        <w:t xml:space="preserve"> </w:t>
-      </w:r>
-      <w:r>
-        <w:t>With the aim of becoming an artificial intelligence engineer, I am currently seeking internship positions to gain practical experience.</w:t>
-      </w:r>
-    </w:p>
-    <w:p>
-      <w:pPr>
         <w:pBdr>
           <w:bottom w:val="single" w:sz="6" w:space="1" w:color="auto"/>
         </w:pBdr>
         <w:jc w:val="center"/>
         <w:rPr>
+          <w:lang w:val="vi-VN"/>
+        </w:rPr>
+      </w:pPr>
+      <w:r>
+        <w:t xml:space="preserve">Final-year Data Science and Artificial Intelligence student at Ho Chi Minh City University of Industry and Trade (HUIT) with a strong foundation in machine learning and software development. Seeking an internship position to gain practical experience and contribute to innovative AI projects. Adept at problem-solving and collaborating in team environments. </w:t>
+      </w:r>
+    </w:p>
+    <w:p>
+      <w:pPr>
+        <w:pBdr>
+          <w:bottom w:val="single" w:sz="6" w:space="1" w:color="auto"/>
+        </w:pBdr>
+        <w:jc w:val="center"/>
+        <w:rPr>
           <w:b/>
           <w:bCs/>
           <w:sz w:val="28"/>
@@ -609,9 +525,8 @@
         <w:rPr>
           <w:b/>
           <w:bCs/>
-          <w:szCs w:val="24"/>
-        </w:rPr>
-        <w:t>Ho Chi Minh City University of Food Industry</w:t>
+        </w:rPr>
+        <w:t>Ho Chi Minh City University of Industry and Trade</w:t>
       </w:r>
       <w:r>
         <w:rPr>
@@ -656,7 +571,7 @@
         <w:t>GPA: 3.</w:t>
       </w:r>
       <w:r>
-        <w:t>18</w:t>
+        <w:t>36</w:t>
       </w:r>
       <w:r>
         <w:t>/4.0</w:t>
@@ -756,7 +671,6 @@
           <w:lang w:val="vi-VN"/>
         </w:rPr>
       </w:pPr>
-      <w:proofErr w:type="spellStart"/>
       <w:r>
         <w:rPr>
           <w:b/>
@@ -764,17 +678,7 @@
           <w:szCs w:val="24"/>
           <w:lang w:val="vi-VN"/>
         </w:rPr>
-        <w:t>Proficient</w:t>
-      </w:r>
-      <w:proofErr w:type="spellEnd"/>
-      <w:r>
-        <w:rPr>
-          <w:b/>
-          <w:bCs/>
-          <w:szCs w:val="24"/>
-          <w:lang w:val="vi-VN"/>
-        </w:rPr>
-        <w:t xml:space="preserve">: </w:t>
+        <w:t xml:space="preserve">Proficient: </w:t>
       </w:r>
     </w:p>
     <w:p>
@@ -789,7 +693,6 @@
           <w:lang w:val="vi-VN"/>
         </w:rPr>
       </w:pPr>
-      <w:proofErr w:type="spellStart"/>
       <w:r>
         <w:rPr>
           <w:b/>
@@ -797,19 +700,25 @@
           <w:szCs w:val="24"/>
           <w:lang w:val="vi-VN"/>
         </w:rPr>
-        <w:t>Python</w:t>
-      </w:r>
-      <w:proofErr w:type="spellEnd"/>
-      <w:r>
+        <w:t>Python libraries:</w:t>
+      </w:r>
+      <w:r>
+        <w:rPr>
+          <w:szCs w:val="24"/>
+          <w:lang w:val="vi-VN"/>
+        </w:rPr>
+        <w:t xml:space="preserve"> NumPy, Scikit-learn, Keras, TensorFlow, Tkinter</w:t>
+      </w:r>
+    </w:p>
+    <w:p>
+      <w:pPr>
         <w:rPr>
           <w:b/>
           <w:bCs/>
           <w:szCs w:val="24"/>
           <w:lang w:val="vi-VN"/>
         </w:rPr>
-        <w:t xml:space="preserve"> </w:t>
-      </w:r>
-      <w:proofErr w:type="spellStart"/>
+      </w:pPr>
       <w:r>
         <w:rPr>
           <w:b/>
@@ -817,191 +726,7 @@
           <w:szCs w:val="24"/>
           <w:lang w:val="vi-VN"/>
         </w:rPr>
-        <w:t>languages</w:t>
-      </w:r>
-      <w:proofErr w:type="spellEnd"/>
-      <w:r>
-        <w:rPr>
-          <w:b/>
-          <w:bCs/>
-          <w:szCs w:val="24"/>
-          <w:lang w:val="vi-VN"/>
-        </w:rPr>
-        <w:t xml:space="preserve">: </w:t>
-      </w:r>
-      <w:proofErr w:type="spellStart"/>
-      <w:r>
-        <w:rPr>
-          <w:szCs w:val="24"/>
-          <w:lang w:val="vi-VN"/>
-        </w:rPr>
-        <w:t>Proficient</w:t>
-      </w:r>
-      <w:proofErr w:type="spellEnd"/>
-      <w:r>
-        <w:rPr>
-          <w:szCs w:val="24"/>
-          <w:lang w:val="vi-VN"/>
-        </w:rPr>
-        <w:t xml:space="preserve"> in </w:t>
-      </w:r>
-      <w:proofErr w:type="spellStart"/>
-      <w:r>
-        <w:rPr>
-          <w:szCs w:val="24"/>
-          <w:lang w:val="vi-VN"/>
-        </w:rPr>
-        <w:t>using</w:t>
-      </w:r>
-      <w:proofErr w:type="spellEnd"/>
-      <w:r>
-        <w:rPr>
-          <w:szCs w:val="24"/>
-          <w:lang w:val="vi-VN"/>
-        </w:rPr>
-        <w:t xml:space="preserve"> </w:t>
-      </w:r>
-      <w:proofErr w:type="spellStart"/>
-      <w:r>
-        <w:rPr>
-          <w:szCs w:val="24"/>
-          <w:lang w:val="vi-VN"/>
-        </w:rPr>
-        <w:t>libraries</w:t>
-      </w:r>
-      <w:proofErr w:type="spellEnd"/>
-      <w:r>
-        <w:rPr>
-          <w:szCs w:val="24"/>
-          <w:lang w:val="vi-VN"/>
-        </w:rPr>
-        <w:t xml:space="preserve"> </w:t>
-      </w:r>
-      <w:proofErr w:type="spellStart"/>
-      <w:r>
-        <w:rPr>
-          <w:szCs w:val="24"/>
-          <w:lang w:val="vi-VN"/>
-        </w:rPr>
-        <w:t>including</w:t>
-      </w:r>
-      <w:proofErr w:type="spellEnd"/>
-      <w:r>
-        <w:rPr>
-          <w:szCs w:val="24"/>
-          <w:lang w:val="vi-VN"/>
-        </w:rPr>
-        <w:t xml:space="preserve">: </w:t>
-      </w:r>
-      <w:proofErr w:type="spellStart"/>
-      <w:r>
-        <w:rPr>
-          <w:szCs w:val="24"/>
-          <w:lang w:val="vi-VN"/>
-        </w:rPr>
-        <w:t>NumPy</w:t>
-      </w:r>
-      <w:proofErr w:type="spellEnd"/>
-      <w:r>
-        <w:rPr>
-          <w:szCs w:val="24"/>
-          <w:lang w:val="vi-VN"/>
-        </w:rPr>
-        <w:t xml:space="preserve">, </w:t>
-      </w:r>
-      <w:proofErr w:type="spellStart"/>
-      <w:r>
-        <w:rPr>
-          <w:szCs w:val="24"/>
-          <w:lang w:val="vi-VN"/>
-        </w:rPr>
-        <w:t>Scikit-learn</w:t>
-      </w:r>
-      <w:proofErr w:type="spellEnd"/>
-      <w:r>
-        <w:rPr>
-          <w:szCs w:val="24"/>
-          <w:lang w:val="vi-VN"/>
-        </w:rPr>
-        <w:t xml:space="preserve">, Keras, </w:t>
-      </w:r>
-      <w:proofErr w:type="spellStart"/>
-      <w:r>
-        <w:rPr>
-          <w:szCs w:val="24"/>
-          <w:lang w:val="vi-VN"/>
-        </w:rPr>
-        <w:t>TensorFlow</w:t>
-      </w:r>
-      <w:proofErr w:type="spellEnd"/>
-      <w:r>
-        <w:rPr>
-          <w:szCs w:val="24"/>
-          <w:lang w:val="vi-VN"/>
-        </w:rPr>
-        <w:t xml:space="preserve">, </w:t>
-      </w:r>
-      <w:proofErr w:type="spellStart"/>
-      <w:r>
-        <w:rPr>
-          <w:szCs w:val="24"/>
-          <w:lang w:val="vi-VN"/>
-        </w:rPr>
-        <w:t>and</w:t>
-      </w:r>
-      <w:proofErr w:type="spellEnd"/>
-      <w:r>
-        <w:rPr>
-          <w:szCs w:val="24"/>
-          <w:lang w:val="vi-VN"/>
-        </w:rPr>
-        <w:t xml:space="preserve"> </w:t>
-      </w:r>
-      <w:proofErr w:type="spellStart"/>
-      <w:r>
-        <w:rPr>
-          <w:szCs w:val="24"/>
-          <w:lang w:val="vi-VN"/>
-        </w:rPr>
-        <w:t>Tkinter</w:t>
-      </w:r>
-      <w:proofErr w:type="spellEnd"/>
-      <w:r>
-        <w:rPr>
-          <w:szCs w:val="24"/>
-          <w:lang w:val="vi-VN"/>
-        </w:rPr>
-        <w:t>.</w:t>
-      </w:r>
-    </w:p>
-    <w:p>
-      <w:pPr>
-        <w:rPr>
-          <w:b/>
-          <w:bCs/>
-          <w:szCs w:val="24"/>
-          <w:lang w:val="vi-VN"/>
-        </w:rPr>
-      </w:pPr>
-      <w:proofErr w:type="spellStart"/>
-      <w:r>
-        <w:rPr>
-          <w:b/>
-          <w:bCs/>
-          <w:szCs w:val="24"/>
-          <w:lang w:val="vi-VN"/>
-        </w:rPr>
-        <w:t>Familiar</w:t>
-      </w:r>
-      <w:proofErr w:type="spellEnd"/>
-      <w:r>
-        <w:rPr>
-          <w:b/>
-          <w:bCs/>
-          <w:szCs w:val="24"/>
-          <w:lang w:val="vi-VN"/>
-        </w:rPr>
-        <w:t xml:space="preserve">: </w:t>
+        <w:t xml:space="preserve">Familiar: </w:t>
       </w:r>
     </w:p>
     <w:p>
@@ -1016,7 +741,6 @@
           <w:lang w:val="vi-VN"/>
         </w:rPr>
       </w:pPr>
-      <w:proofErr w:type="spellStart"/>
       <w:r>
         <w:rPr>
           <w:b/>
@@ -1024,9 +748,14 @@
           <w:szCs w:val="24"/>
           <w:lang w:val="vi-VN"/>
         </w:rPr>
-        <w:t>Machine</w:t>
-      </w:r>
-      <w:proofErr w:type="spellEnd"/>
+        <w:t xml:space="preserve">Machine Learning: </w:t>
+      </w:r>
+      <w:r>
+        <w:rPr>
+          <w:szCs w:val="24"/>
+        </w:rPr>
+        <w:t>Supervised and unsupervised learning models</w:t>
+      </w:r>
       <w:r>
         <w:rPr>
           <w:b/>
@@ -1035,252 +764,6 @@
           <w:lang w:val="vi-VN"/>
         </w:rPr>
         <w:t xml:space="preserve"> </w:t>
-      </w:r>
-      <w:proofErr w:type="spellStart"/>
-      <w:r>
-        <w:rPr>
-          <w:b/>
-          <w:bCs/>
-          <w:szCs w:val="24"/>
-          <w:lang w:val="vi-VN"/>
-        </w:rPr>
-        <w:t>Learning</w:t>
-      </w:r>
-      <w:proofErr w:type="spellEnd"/>
-      <w:r>
-        <w:rPr>
-          <w:b/>
-          <w:bCs/>
-          <w:szCs w:val="24"/>
-          <w:lang w:val="vi-VN"/>
-        </w:rPr>
-        <w:t xml:space="preserve">: </w:t>
-      </w:r>
-      <w:proofErr w:type="spellStart"/>
-      <w:r>
-        <w:rPr>
-          <w:szCs w:val="24"/>
-          <w:lang w:val="vi-VN"/>
-        </w:rPr>
-        <w:t>Knowledgeable</w:t>
-      </w:r>
-      <w:proofErr w:type="spellEnd"/>
-      <w:r>
-        <w:rPr>
-          <w:szCs w:val="24"/>
-          <w:lang w:val="vi-VN"/>
-        </w:rPr>
-        <w:t xml:space="preserve"> in </w:t>
-      </w:r>
-      <w:proofErr w:type="spellStart"/>
-      <w:r>
-        <w:rPr>
-          <w:szCs w:val="24"/>
-          <w:lang w:val="vi-VN"/>
-        </w:rPr>
-        <w:t>various</w:t>
-      </w:r>
-      <w:proofErr w:type="spellEnd"/>
-      <w:r>
-        <w:rPr>
-          <w:szCs w:val="24"/>
-          <w:lang w:val="vi-VN"/>
-        </w:rPr>
-        <w:t xml:space="preserve"> </w:t>
-      </w:r>
-      <w:proofErr w:type="spellStart"/>
-      <w:r>
-        <w:rPr>
-          <w:szCs w:val="24"/>
-          <w:lang w:val="vi-VN"/>
-        </w:rPr>
-        <w:t>concepts</w:t>
-      </w:r>
-      <w:proofErr w:type="spellEnd"/>
-      <w:r>
-        <w:rPr>
-          <w:szCs w:val="24"/>
-          <w:lang w:val="vi-VN"/>
-        </w:rPr>
-        <w:t xml:space="preserve"> </w:t>
-      </w:r>
-      <w:proofErr w:type="spellStart"/>
-      <w:r>
-        <w:rPr>
-          <w:szCs w:val="24"/>
-          <w:lang w:val="vi-VN"/>
-        </w:rPr>
-        <w:t>and</w:t>
-      </w:r>
-      <w:proofErr w:type="spellEnd"/>
-      <w:r>
-        <w:rPr>
-          <w:szCs w:val="24"/>
-          <w:lang w:val="vi-VN"/>
-        </w:rPr>
-        <w:t xml:space="preserve"> </w:t>
-      </w:r>
-      <w:proofErr w:type="spellStart"/>
-      <w:r>
-        <w:rPr>
-          <w:szCs w:val="24"/>
-          <w:lang w:val="vi-VN"/>
-        </w:rPr>
-        <w:t>experienced</w:t>
-      </w:r>
-      <w:proofErr w:type="spellEnd"/>
-      <w:r>
-        <w:rPr>
-          <w:szCs w:val="24"/>
-          <w:lang w:val="vi-VN"/>
-        </w:rPr>
-        <w:t xml:space="preserve"> in </w:t>
-      </w:r>
-      <w:proofErr w:type="spellStart"/>
-      <w:r>
-        <w:rPr>
-          <w:szCs w:val="24"/>
-          <w:lang w:val="vi-VN"/>
-        </w:rPr>
-        <w:t>working</w:t>
-      </w:r>
-      <w:proofErr w:type="spellEnd"/>
-      <w:r>
-        <w:rPr>
-          <w:szCs w:val="24"/>
-          <w:lang w:val="vi-VN"/>
-        </w:rPr>
-        <w:t xml:space="preserve"> </w:t>
-      </w:r>
-      <w:proofErr w:type="spellStart"/>
-      <w:r>
-        <w:rPr>
-          <w:szCs w:val="24"/>
-          <w:lang w:val="vi-VN"/>
-        </w:rPr>
-        <w:t>with</w:t>
-      </w:r>
-      <w:proofErr w:type="spellEnd"/>
-      <w:r>
-        <w:rPr>
-          <w:szCs w:val="24"/>
-          <w:lang w:val="vi-VN"/>
-        </w:rPr>
-        <w:t xml:space="preserve"> </w:t>
-      </w:r>
-      <w:proofErr w:type="spellStart"/>
-      <w:r>
-        <w:rPr>
-          <w:szCs w:val="24"/>
-          <w:lang w:val="vi-VN"/>
-        </w:rPr>
-        <w:t>both</w:t>
-      </w:r>
-      <w:proofErr w:type="spellEnd"/>
-    </w:p>
-    <w:p>
-      <w:pPr>
-        <w:pStyle w:val="ListParagraph"/>
-        <w:rPr>
-          <w:szCs w:val="24"/>
-          <w:lang w:val="vi-VN"/>
-        </w:rPr>
-      </w:pPr>
-      <w:proofErr w:type="spellStart"/>
-      <w:r>
-        <w:rPr>
-          <w:szCs w:val="24"/>
-          <w:lang w:val="vi-VN"/>
-        </w:rPr>
-        <w:t>supervised</w:t>
-      </w:r>
-      <w:proofErr w:type="spellEnd"/>
-      <w:r>
-        <w:rPr>
-          <w:szCs w:val="24"/>
-          <w:lang w:val="vi-VN"/>
-        </w:rPr>
-        <w:t xml:space="preserve"> </w:t>
-      </w:r>
-      <w:proofErr w:type="spellStart"/>
-      <w:r>
-        <w:rPr>
-          <w:szCs w:val="24"/>
-          <w:lang w:val="vi-VN"/>
-        </w:rPr>
-        <w:t>and</w:t>
-      </w:r>
-      <w:proofErr w:type="spellEnd"/>
-      <w:r>
-        <w:rPr>
-          <w:szCs w:val="24"/>
-          <w:lang w:val="vi-VN"/>
-        </w:rPr>
-        <w:t xml:space="preserve"> </w:t>
-      </w:r>
-      <w:proofErr w:type="spellStart"/>
-      <w:r>
-        <w:rPr>
-          <w:szCs w:val="24"/>
-          <w:lang w:val="vi-VN"/>
-        </w:rPr>
-        <w:t>unsupervised</w:t>
-      </w:r>
-      <w:proofErr w:type="spellEnd"/>
-      <w:r>
-        <w:rPr>
-          <w:szCs w:val="24"/>
-          <w:lang w:val="vi-VN"/>
-        </w:rPr>
-        <w:t xml:space="preserve"> </w:t>
-      </w:r>
-      <w:proofErr w:type="spellStart"/>
-      <w:r>
-        <w:rPr>
-          <w:szCs w:val="24"/>
-          <w:lang w:val="vi-VN"/>
-        </w:rPr>
-        <w:t>machine</w:t>
-      </w:r>
-      <w:proofErr w:type="spellEnd"/>
-      <w:r>
-        <w:rPr>
-          <w:szCs w:val="24"/>
-          <w:lang w:val="vi-VN"/>
-        </w:rPr>
-        <w:t xml:space="preserve"> </w:t>
-      </w:r>
-      <w:proofErr w:type="spellStart"/>
-      <w:r>
-        <w:rPr>
-          <w:szCs w:val="24"/>
-          <w:lang w:val="vi-VN"/>
-        </w:rPr>
-        <w:t>learning</w:t>
-      </w:r>
-      <w:proofErr w:type="spellEnd"/>
-      <w:r>
-        <w:rPr>
-          <w:szCs w:val="24"/>
-          <w:lang w:val="vi-VN"/>
-        </w:rPr>
-        <w:t xml:space="preserve"> </w:t>
-      </w:r>
-      <w:proofErr w:type="spellStart"/>
-      <w:r>
-        <w:rPr>
-          <w:szCs w:val="24"/>
-          <w:lang w:val="vi-VN"/>
-        </w:rPr>
-        <w:t>models</w:t>
-      </w:r>
-      <w:proofErr w:type="spellEnd"/>
-      <w:r>
-        <w:rPr>
-          <w:szCs w:val="24"/>
-          <w:lang w:val="vi-VN"/>
-        </w:rPr>
-        <w:t>.</w:t>
       </w:r>
     </w:p>
     <w:p>
@@ -1295,7 +778,6 @@
           <w:lang w:val="vi-VN"/>
         </w:rPr>
       </w:pPr>
-      <w:proofErr w:type="spellStart"/>
       <w:r>
         <w:rPr>
           <w:b/>
@@ -1305,7 +787,6 @@
         </w:rPr>
         <w:t>Android</w:t>
       </w:r>
-      <w:proofErr w:type="spellEnd"/>
       <w:r>
         <w:rPr>
           <w:szCs w:val="24"/>
@@ -1313,188 +794,11 @@
         </w:rPr>
         <w:t xml:space="preserve">: </w:t>
       </w:r>
-      <w:proofErr w:type="spellStart"/>
-      <w:r>
-        <w:rPr>
-          <w:szCs w:val="24"/>
-          <w:lang w:val="vi-VN"/>
-        </w:rPr>
-        <w:t>Knowledgeable</w:t>
-      </w:r>
-      <w:proofErr w:type="spellEnd"/>
-      <w:r>
-        <w:rPr>
-          <w:szCs w:val="24"/>
-          <w:lang w:val="vi-VN"/>
-        </w:rPr>
-        <w:t xml:space="preserve"> </w:t>
-      </w:r>
-      <w:proofErr w:type="spellStart"/>
-      <w:r>
-        <w:rPr>
-          <w:szCs w:val="24"/>
-          <w:lang w:val="vi-VN"/>
-        </w:rPr>
-        <w:t>and</w:t>
-      </w:r>
-      <w:proofErr w:type="spellEnd"/>
-      <w:r>
-        <w:rPr>
-          <w:szCs w:val="24"/>
-          <w:lang w:val="vi-VN"/>
-        </w:rPr>
-        <w:t xml:space="preserve"> </w:t>
-      </w:r>
-      <w:proofErr w:type="spellStart"/>
-      <w:r>
-        <w:rPr>
-          <w:szCs w:val="24"/>
-          <w:lang w:val="vi-VN"/>
-        </w:rPr>
-        <w:t>experienced</w:t>
-      </w:r>
-      <w:proofErr w:type="spellEnd"/>
-      <w:r>
-        <w:rPr>
-          <w:szCs w:val="24"/>
-          <w:lang w:val="vi-VN"/>
-        </w:rPr>
-        <w:t xml:space="preserve"> in </w:t>
-      </w:r>
-      <w:proofErr w:type="spellStart"/>
-      <w:r>
-        <w:rPr>
-          <w:szCs w:val="24"/>
-          <w:lang w:val="vi-VN"/>
-        </w:rPr>
-        <w:t>developing</w:t>
-      </w:r>
-      <w:proofErr w:type="spellEnd"/>
-      <w:r>
-        <w:rPr>
-          <w:szCs w:val="24"/>
-          <w:lang w:val="vi-VN"/>
-        </w:rPr>
-        <w:t xml:space="preserve"> </w:t>
-      </w:r>
-      <w:proofErr w:type="spellStart"/>
-      <w:r>
-        <w:rPr>
-          <w:szCs w:val="24"/>
-          <w:lang w:val="vi-VN"/>
-        </w:rPr>
-        <w:t>Android</w:t>
-      </w:r>
-      <w:proofErr w:type="spellEnd"/>
-      <w:r>
-        <w:rPr>
-          <w:szCs w:val="24"/>
-          <w:lang w:val="vi-VN"/>
-        </w:rPr>
-        <w:t xml:space="preserve"> </w:t>
-      </w:r>
-      <w:proofErr w:type="spellStart"/>
-      <w:r>
-        <w:rPr>
-          <w:szCs w:val="24"/>
-          <w:lang w:val="vi-VN"/>
-        </w:rPr>
-        <w:t>mobile</w:t>
-      </w:r>
-      <w:proofErr w:type="spellEnd"/>
-      <w:r>
-        <w:rPr>
-          <w:szCs w:val="24"/>
-          <w:lang w:val="vi-VN"/>
-        </w:rPr>
-        <w:t xml:space="preserve"> </w:t>
-      </w:r>
-      <w:proofErr w:type="spellStart"/>
-      <w:r>
-        <w:rPr>
-          <w:szCs w:val="24"/>
-          <w:lang w:val="vi-VN"/>
-        </w:rPr>
-        <w:t>applications</w:t>
-      </w:r>
-      <w:proofErr w:type="spellEnd"/>
-      <w:r>
-        <w:rPr>
-          <w:szCs w:val="24"/>
-          <w:lang w:val="vi-VN"/>
-        </w:rPr>
-        <w:t xml:space="preserve"> </w:t>
-      </w:r>
-      <w:proofErr w:type="spellStart"/>
-      <w:r>
-        <w:rPr>
-          <w:szCs w:val="24"/>
-          <w:lang w:val="vi-VN"/>
-        </w:rPr>
-        <w:t>using</w:t>
-      </w:r>
-      <w:proofErr w:type="spellEnd"/>
-      <w:r>
-        <w:rPr>
-          <w:szCs w:val="24"/>
-          <w:lang w:val="vi-VN"/>
-        </w:rPr>
-        <w:t xml:space="preserve"> the </w:t>
-      </w:r>
-      <w:proofErr w:type="spellStart"/>
-      <w:r>
-        <w:rPr>
-          <w:szCs w:val="24"/>
-          <w:lang w:val="vi-VN"/>
-        </w:rPr>
-        <w:t>Java</w:t>
-      </w:r>
-      <w:proofErr w:type="spellEnd"/>
-      <w:r>
-        <w:rPr>
-          <w:szCs w:val="24"/>
-          <w:lang w:val="vi-VN"/>
-        </w:rPr>
-        <w:t xml:space="preserve"> </w:t>
-      </w:r>
-      <w:proofErr w:type="spellStart"/>
-      <w:r>
-        <w:rPr>
-          <w:szCs w:val="24"/>
-          <w:lang w:val="vi-VN"/>
-        </w:rPr>
-        <w:t>programming</w:t>
-      </w:r>
-      <w:proofErr w:type="spellEnd"/>
-      <w:r>
-        <w:rPr>
-          <w:szCs w:val="24"/>
-          <w:lang w:val="vi-VN"/>
-        </w:rPr>
-        <w:t xml:space="preserve"> </w:t>
-      </w:r>
-      <w:proofErr w:type="spellStart"/>
-      <w:r>
-        <w:rPr>
-          <w:szCs w:val="24"/>
-          <w:lang w:val="vi-VN"/>
-        </w:rPr>
-        <w:t>language</w:t>
-      </w:r>
-      <w:proofErr w:type="spellEnd"/>
-      <w:r>
-        <w:rPr>
-          <w:szCs w:val="24"/>
-          <w:lang w:val="vi-VN"/>
-        </w:rPr>
-        <w:t>.</w:t>
-      </w:r>
-      <w:r>
-        <w:rPr>
-          <w:szCs w:val="24"/>
-          <w:lang w:val="vi-VN"/>
-        </w:rPr>
-        <w:t>.</w:t>
+      <w:r>
+        <w:rPr>
+          <w:szCs w:val="24"/>
+        </w:rPr>
+        <w:t>Java programming</w:t>
       </w:r>
     </w:p>
     <w:p>
@@ -1509,7 +813,6 @@
           <w:lang w:val="vi-VN"/>
         </w:rPr>
       </w:pPr>
-      <w:proofErr w:type="spellStart"/>
       <w:r>
         <w:rPr>
           <w:b/>
@@ -1517,193 +820,27 @@
           <w:szCs w:val="24"/>
           <w:lang w:val="vi-VN"/>
         </w:rPr>
-        <w:t>Database</w:t>
-      </w:r>
-      <w:proofErr w:type="spellEnd"/>
-      <w:r>
-        <w:rPr>
-          <w:b/>
-          <w:bCs/>
+        <w:t>Database Management</w:t>
+      </w:r>
+      <w:r>
+        <w:rPr>
           <w:szCs w:val="24"/>
           <w:lang w:val="vi-VN"/>
         </w:rPr>
+        <w:t xml:space="preserve">: </w:t>
+      </w:r>
+      <w:r>
+        <w:rPr>
+          <w:szCs w:val="24"/>
+        </w:rPr>
+        <w:t>SQL Server, MongoDB, Neo4J</w:t>
+      </w:r>
+      <w:r>
+        <w:rPr>
+          <w:szCs w:val="24"/>
+          <w:lang w:val="vi-VN"/>
+        </w:rPr>
         <w:t xml:space="preserve"> </w:t>
-      </w:r>
-      <w:proofErr w:type="spellStart"/>
-      <w:r>
-        <w:rPr>
-          <w:b/>
-          <w:bCs/>
-          <w:szCs w:val="24"/>
-          <w:lang w:val="vi-VN"/>
-        </w:rPr>
-        <w:t>Management</w:t>
-      </w:r>
-      <w:proofErr w:type="spellEnd"/>
-      <w:r>
-        <w:rPr>
-          <w:szCs w:val="24"/>
-          <w:lang w:val="vi-VN"/>
-        </w:rPr>
-        <w:t xml:space="preserve">: </w:t>
-      </w:r>
-      <w:proofErr w:type="spellStart"/>
-      <w:r>
-        <w:rPr>
-          <w:szCs w:val="24"/>
-          <w:lang w:val="vi-VN"/>
-        </w:rPr>
-        <w:t>Basic</w:t>
-      </w:r>
-      <w:proofErr w:type="spellEnd"/>
-      <w:r>
-        <w:rPr>
-          <w:szCs w:val="24"/>
-          <w:lang w:val="vi-VN"/>
-        </w:rPr>
-        <w:t xml:space="preserve"> </w:t>
-      </w:r>
-      <w:proofErr w:type="spellStart"/>
-      <w:r>
-        <w:rPr>
-          <w:szCs w:val="24"/>
-          <w:lang w:val="vi-VN"/>
-        </w:rPr>
-        <w:t>knowledge</w:t>
-      </w:r>
-      <w:proofErr w:type="spellEnd"/>
-      <w:r>
-        <w:rPr>
-          <w:szCs w:val="24"/>
-          <w:lang w:val="vi-VN"/>
-        </w:rPr>
-        <w:t xml:space="preserve"> </w:t>
-      </w:r>
-      <w:proofErr w:type="spellStart"/>
-      <w:r>
-        <w:rPr>
-          <w:szCs w:val="24"/>
-          <w:lang w:val="vi-VN"/>
-        </w:rPr>
-        <w:t>and</w:t>
-      </w:r>
-      <w:proofErr w:type="spellEnd"/>
-      <w:r>
-        <w:rPr>
-          <w:szCs w:val="24"/>
-          <w:lang w:val="vi-VN"/>
-        </w:rPr>
-        <w:t xml:space="preserve"> </w:t>
-      </w:r>
-      <w:proofErr w:type="spellStart"/>
-      <w:r>
-        <w:rPr>
-          <w:szCs w:val="24"/>
-          <w:lang w:val="vi-VN"/>
-        </w:rPr>
-        <w:t>familiarity</w:t>
-      </w:r>
-      <w:proofErr w:type="spellEnd"/>
-      <w:r>
-        <w:rPr>
-          <w:szCs w:val="24"/>
-          <w:lang w:val="vi-VN"/>
-        </w:rPr>
-        <w:t xml:space="preserve"> </w:t>
-      </w:r>
-      <w:proofErr w:type="spellStart"/>
-      <w:r>
-        <w:rPr>
-          <w:szCs w:val="24"/>
-          <w:lang w:val="vi-VN"/>
-        </w:rPr>
-        <w:t>with</w:t>
-      </w:r>
-      <w:proofErr w:type="spellEnd"/>
-      <w:r>
-        <w:rPr>
-          <w:szCs w:val="24"/>
-          <w:lang w:val="vi-VN"/>
-        </w:rPr>
-        <w:t xml:space="preserve"> SQL Server</w:t>
-      </w:r>
-      <w:r>
-        <w:rPr>
-          <w:szCs w:val="24"/>
-          <w:lang w:val="vi-VN"/>
-        </w:rPr>
-        <w:t xml:space="preserve">, </w:t>
-      </w:r>
-      <w:proofErr w:type="spellStart"/>
-      <w:r>
-        <w:rPr>
-          <w:szCs w:val="24"/>
-          <w:lang w:val="vi-VN"/>
-        </w:rPr>
-        <w:t>MongoDB</w:t>
-      </w:r>
-      <w:proofErr w:type="spellEnd"/>
-      <w:r>
-        <w:rPr>
-          <w:szCs w:val="24"/>
-          <w:lang w:val="vi-VN"/>
-        </w:rPr>
-        <w:t>, Neo4J</w:t>
-      </w:r>
-      <w:r>
-        <w:rPr>
-          <w:szCs w:val="24"/>
-          <w:lang w:val="vi-VN"/>
-        </w:rPr>
-        <w:t xml:space="preserve"> </w:t>
-      </w:r>
-      <w:proofErr w:type="spellStart"/>
-      <w:r>
-        <w:rPr>
-          <w:szCs w:val="24"/>
-          <w:lang w:val="vi-VN"/>
-        </w:rPr>
-        <w:t>for</w:t>
-      </w:r>
-      <w:proofErr w:type="spellEnd"/>
-      <w:r>
-        <w:rPr>
-          <w:szCs w:val="24"/>
-          <w:lang w:val="vi-VN"/>
-        </w:rPr>
-        <w:t xml:space="preserve"> </w:t>
-      </w:r>
-      <w:proofErr w:type="spellStart"/>
-      <w:r>
-        <w:rPr>
-          <w:szCs w:val="24"/>
-          <w:lang w:val="vi-VN"/>
-        </w:rPr>
-        <w:t>database</w:t>
-      </w:r>
-      <w:proofErr w:type="spellEnd"/>
-      <w:r>
-        <w:rPr>
-          <w:szCs w:val="24"/>
-          <w:lang w:val="vi-VN"/>
-        </w:rPr>
-        <w:t xml:space="preserve"> </w:t>
-      </w:r>
-      <w:proofErr w:type="spellStart"/>
-      <w:r>
-        <w:rPr>
-          <w:szCs w:val="24"/>
-          <w:lang w:val="vi-VN"/>
-        </w:rPr>
-        <w:t>management</w:t>
-      </w:r>
-      <w:proofErr w:type="spellEnd"/>
-      <w:r>
-        <w:rPr>
-          <w:szCs w:val="24"/>
-          <w:lang w:val="vi-VN"/>
-        </w:rPr>
-        <w:t>.</w:t>
       </w:r>
     </w:p>
     <w:p>
@@ -1714,272 +851,44 @@
           <w:numId w:val="4"/>
         </w:numPr>
         <w:rPr>
+          <w:b/>
+          <w:bCs/>
           <w:szCs w:val="24"/>
           <w:lang w:val="vi-VN"/>
         </w:rPr>
       </w:pPr>
-      <w:proofErr w:type="spellStart"/>
-      <w:r>
-        <w:rPr>
+      <w:r>
+        <w:rPr>
+          <w:b/>
+          <w:bCs/>
           <w:szCs w:val="24"/>
           <w:lang w:val="vi-VN"/>
         </w:rPr>
-        <w:t>Programming</w:t>
-      </w:r>
-      <w:proofErr w:type="spellEnd"/>
-      <w:r>
-        <w:rPr>
+        <w:t>Programming languages and Scriptings:</w:t>
+      </w:r>
+      <w:r>
+        <w:rPr>
+          <w:b/>
+          <w:bCs/>
           <w:szCs w:val="24"/>
           <w:lang w:val="vi-VN"/>
         </w:rPr>
         <w:t xml:space="preserve"> </w:t>
       </w:r>
-      <w:proofErr w:type="spellStart"/>
-      <w:r>
-        <w:rPr>
+      <w:r>
+        <w:rPr>
+          <w:szCs w:val="24"/>
+        </w:rPr>
+        <w:t>C/C++, C#, Java, HTML/CSS</w:t>
+      </w:r>
+      <w:r>
+        <w:rPr>
+          <w:b/>
+          <w:bCs/>
           <w:szCs w:val="24"/>
           <w:lang w:val="vi-VN"/>
         </w:rPr>
-        <w:t>languages</w:t>
-      </w:r>
-      <w:proofErr w:type="spellEnd"/>
-      <w:r>
-        <w:rPr>
-          <w:szCs w:val="24"/>
-          <w:lang w:val="vi-VN"/>
-        </w:rPr>
         <w:t xml:space="preserve"> </w:t>
-      </w:r>
-      <w:proofErr w:type="spellStart"/>
-      <w:r>
-        <w:rPr>
-          <w:szCs w:val="24"/>
-          <w:lang w:val="vi-VN"/>
-        </w:rPr>
-        <w:t>and</w:t>
-      </w:r>
-      <w:proofErr w:type="spellEnd"/>
-      <w:r>
-        <w:rPr>
-          <w:szCs w:val="24"/>
-          <w:lang w:val="vi-VN"/>
-        </w:rPr>
-        <w:t xml:space="preserve"> </w:t>
-      </w:r>
-      <w:proofErr w:type="spellStart"/>
-      <w:r>
-        <w:rPr>
-          <w:szCs w:val="24"/>
-          <w:lang w:val="vi-VN"/>
-        </w:rPr>
-        <w:t>Scriptings</w:t>
-      </w:r>
-      <w:proofErr w:type="spellEnd"/>
-      <w:r>
-        <w:rPr>
-          <w:szCs w:val="24"/>
-          <w:lang w:val="vi-VN"/>
-        </w:rPr>
-        <w:t xml:space="preserve">: </w:t>
-      </w:r>
-      <w:proofErr w:type="spellStart"/>
-      <w:r>
-        <w:rPr>
-          <w:szCs w:val="24"/>
-          <w:lang w:val="vi-VN"/>
-        </w:rPr>
-        <w:t>Familiarity</w:t>
-      </w:r>
-      <w:proofErr w:type="spellEnd"/>
-      <w:r>
-        <w:rPr>
-          <w:szCs w:val="24"/>
-          <w:lang w:val="vi-VN"/>
-        </w:rPr>
-        <w:t xml:space="preserve"> </w:t>
-      </w:r>
-      <w:proofErr w:type="spellStart"/>
-      <w:r>
-        <w:rPr>
-          <w:szCs w:val="24"/>
-          <w:lang w:val="vi-VN"/>
-        </w:rPr>
-        <w:t>with</w:t>
-      </w:r>
-      <w:proofErr w:type="spellEnd"/>
-      <w:r>
-        <w:rPr>
-          <w:szCs w:val="24"/>
-          <w:lang w:val="vi-VN"/>
-        </w:rPr>
-        <w:t xml:space="preserve"> </w:t>
-      </w:r>
-      <w:proofErr w:type="spellStart"/>
-      <w:r>
-        <w:rPr>
-          <w:szCs w:val="24"/>
-          <w:lang w:val="vi-VN"/>
-        </w:rPr>
-        <w:t>programming</w:t>
-      </w:r>
-      <w:proofErr w:type="spellEnd"/>
-      <w:r>
-        <w:rPr>
-          <w:szCs w:val="24"/>
-          <w:lang w:val="vi-VN"/>
-        </w:rPr>
-        <w:t xml:space="preserve"> </w:t>
-      </w:r>
-      <w:proofErr w:type="spellStart"/>
-      <w:r>
-        <w:rPr>
-          <w:szCs w:val="24"/>
-          <w:lang w:val="vi-VN"/>
-        </w:rPr>
-        <w:t>languages</w:t>
-      </w:r>
-      <w:proofErr w:type="spellEnd"/>
-      <w:r>
-        <w:rPr>
-          <w:szCs w:val="24"/>
-          <w:lang w:val="vi-VN"/>
-        </w:rPr>
-        <w:t xml:space="preserve"> </w:t>
-      </w:r>
-      <w:proofErr w:type="spellStart"/>
-      <w:r>
-        <w:rPr>
-          <w:szCs w:val="24"/>
-          <w:lang w:val="vi-VN"/>
-        </w:rPr>
-        <w:t>such</w:t>
-      </w:r>
-      <w:proofErr w:type="spellEnd"/>
-      <w:r>
-        <w:rPr>
-          <w:szCs w:val="24"/>
-          <w:lang w:val="vi-VN"/>
-        </w:rPr>
-        <w:t xml:space="preserve"> </w:t>
-      </w:r>
-      <w:proofErr w:type="spellStart"/>
-      <w:r>
-        <w:rPr>
-          <w:szCs w:val="24"/>
-          <w:lang w:val="vi-VN"/>
-        </w:rPr>
-        <w:t>as</w:t>
-      </w:r>
-      <w:proofErr w:type="spellEnd"/>
-      <w:r>
-        <w:rPr>
-          <w:szCs w:val="24"/>
-          <w:lang w:val="vi-VN"/>
-        </w:rPr>
-        <w:t xml:space="preserve"> C/C++, C#,</w:t>
-      </w:r>
-      <w:r>
-        <w:rPr>
-          <w:szCs w:val="24"/>
-          <w:lang w:val="vi-VN"/>
-        </w:rPr>
-        <w:t xml:space="preserve"> </w:t>
-      </w:r>
-      <w:proofErr w:type="spellStart"/>
-      <w:r>
-        <w:rPr>
-          <w:szCs w:val="24"/>
-          <w:lang w:val="vi-VN"/>
-        </w:rPr>
-        <w:t>Java</w:t>
-      </w:r>
-      <w:proofErr w:type="spellEnd"/>
-      <w:r>
-        <w:rPr>
-          <w:szCs w:val="24"/>
-          <w:lang w:val="vi-VN"/>
-        </w:rPr>
-        <w:t xml:space="preserve"> </w:t>
-      </w:r>
-      <w:proofErr w:type="spellStart"/>
-      <w:r>
-        <w:rPr>
-          <w:szCs w:val="24"/>
-          <w:lang w:val="vi-VN"/>
-        </w:rPr>
-        <w:t>and</w:t>
-      </w:r>
-      <w:proofErr w:type="spellEnd"/>
-      <w:r>
-        <w:rPr>
-          <w:szCs w:val="24"/>
-          <w:lang w:val="vi-VN"/>
-        </w:rPr>
-        <w:t xml:space="preserve"> </w:t>
-      </w:r>
-      <w:proofErr w:type="spellStart"/>
-      <w:r>
-        <w:rPr>
-          <w:szCs w:val="24"/>
-          <w:lang w:val="vi-VN"/>
-        </w:rPr>
-        <w:t>scripts</w:t>
-      </w:r>
-      <w:proofErr w:type="spellEnd"/>
-      <w:r>
-        <w:rPr>
-          <w:szCs w:val="24"/>
-          <w:lang w:val="vi-VN"/>
-        </w:rPr>
-        <w:t xml:space="preserve"> HTML/CSS </w:t>
-      </w:r>
-      <w:proofErr w:type="spellStart"/>
-      <w:r>
-        <w:rPr>
-          <w:szCs w:val="24"/>
-          <w:lang w:val="vi-VN"/>
-        </w:rPr>
-        <w:t>for</w:t>
-      </w:r>
-      <w:proofErr w:type="spellEnd"/>
-      <w:r>
-        <w:rPr>
-          <w:szCs w:val="24"/>
-          <w:lang w:val="vi-VN"/>
-        </w:rPr>
-        <w:t xml:space="preserve"> </w:t>
-      </w:r>
-      <w:proofErr w:type="spellStart"/>
-      <w:r>
-        <w:rPr>
-          <w:szCs w:val="24"/>
-          <w:lang w:val="vi-VN"/>
-        </w:rPr>
-        <w:t>web</w:t>
-      </w:r>
-      <w:proofErr w:type="spellEnd"/>
-      <w:r>
-        <w:rPr>
-          <w:szCs w:val="24"/>
-          <w:lang w:val="vi-VN"/>
-        </w:rPr>
-        <w:t xml:space="preserve"> </w:t>
-      </w:r>
-      <w:proofErr w:type="spellStart"/>
-      <w:r>
-        <w:rPr>
-          <w:szCs w:val="24"/>
-          <w:lang w:val="vi-VN"/>
-        </w:rPr>
-        <w:t>development</w:t>
-      </w:r>
-      <w:proofErr w:type="spellEnd"/>
-      <w:r>
-        <w:rPr>
-          <w:szCs w:val="24"/>
-          <w:lang w:val="vi-VN"/>
-        </w:rPr>
-        <w:t>.</w:t>
       </w:r>
     </w:p>
     <w:p>
@@ -1989,7 +898,6 @@
           <w:lang w:val="vi-VN"/>
         </w:rPr>
       </w:pPr>
-      <w:proofErr w:type="spellStart"/>
       <w:r>
         <w:rPr>
           <w:b/>
@@ -1997,339 +905,20 @@
           <w:szCs w:val="24"/>
           <w:lang w:val="vi-VN"/>
         </w:rPr>
-        <w:t>Soft</w:t>
-      </w:r>
-      <w:proofErr w:type="spellEnd"/>
-      <w:r>
-        <w:rPr>
-          <w:b/>
-          <w:bCs/>
+        <w:t>Soft Skills</w:t>
+      </w:r>
+      <w:r>
+        <w:rPr>
           <w:szCs w:val="24"/>
           <w:lang w:val="vi-VN"/>
         </w:rPr>
-        <w:t xml:space="preserve"> </w:t>
-      </w:r>
-      <w:proofErr w:type="spellStart"/>
-      <w:r>
-        <w:rPr>
-          <w:b/>
-          <w:bCs/>
-          <w:szCs w:val="24"/>
-          <w:lang w:val="vi-VN"/>
-        </w:rPr>
-        <w:t>Skills</w:t>
-      </w:r>
-      <w:proofErr w:type="spellEnd"/>
-      <w:r>
-        <w:rPr>
-          <w:szCs w:val="24"/>
-          <w:lang w:val="vi-VN"/>
-        </w:rPr>
         <w:t xml:space="preserve">: </w:t>
       </w:r>
-      <w:proofErr w:type="spellStart"/>
-      <w:r>
-        <w:rPr>
-          <w:szCs w:val="24"/>
-          <w:lang w:val="vi-VN"/>
-        </w:rPr>
-        <w:t>Capable</w:t>
-      </w:r>
-      <w:proofErr w:type="spellEnd"/>
-      <w:r>
-        <w:rPr>
-          <w:szCs w:val="24"/>
-          <w:lang w:val="vi-VN"/>
-        </w:rPr>
-        <w:t xml:space="preserve"> </w:t>
-      </w:r>
-      <w:proofErr w:type="spellStart"/>
-      <w:r>
-        <w:rPr>
-          <w:szCs w:val="24"/>
-          <w:lang w:val="vi-VN"/>
-        </w:rPr>
-        <w:t>of</w:t>
-      </w:r>
-      <w:proofErr w:type="spellEnd"/>
-      <w:r>
-        <w:rPr>
-          <w:szCs w:val="24"/>
-          <w:lang w:val="vi-VN"/>
-        </w:rPr>
-        <w:t xml:space="preserve"> </w:t>
-      </w:r>
-      <w:proofErr w:type="spellStart"/>
-      <w:r>
-        <w:rPr>
-          <w:szCs w:val="24"/>
-          <w:lang w:val="vi-VN"/>
-        </w:rPr>
-        <w:t>working</w:t>
-      </w:r>
-      <w:proofErr w:type="spellEnd"/>
-      <w:r>
-        <w:rPr>
-          <w:szCs w:val="24"/>
-          <w:lang w:val="vi-VN"/>
-        </w:rPr>
-        <w:t xml:space="preserve"> </w:t>
-      </w:r>
-      <w:proofErr w:type="spellStart"/>
-      <w:r>
-        <w:rPr>
-          <w:szCs w:val="24"/>
-          <w:lang w:val="vi-VN"/>
-        </w:rPr>
-        <w:t>independently</w:t>
-      </w:r>
-      <w:proofErr w:type="spellEnd"/>
-      <w:r>
-        <w:rPr>
-          <w:szCs w:val="24"/>
-          <w:lang w:val="vi-VN"/>
-        </w:rPr>
-        <w:t xml:space="preserve"> </w:t>
-      </w:r>
-      <w:proofErr w:type="spellStart"/>
-      <w:r>
-        <w:rPr>
-          <w:szCs w:val="24"/>
-          <w:lang w:val="vi-VN"/>
-        </w:rPr>
-        <w:t>and</w:t>
-      </w:r>
-      <w:proofErr w:type="spellEnd"/>
-      <w:r>
-        <w:rPr>
-          <w:szCs w:val="24"/>
-          <w:lang w:val="vi-VN"/>
-        </w:rPr>
-        <w:t xml:space="preserve"> </w:t>
-      </w:r>
-      <w:proofErr w:type="spellStart"/>
-      <w:r>
-        <w:rPr>
-          <w:szCs w:val="24"/>
-          <w:lang w:val="vi-VN"/>
-        </w:rPr>
-        <w:t>collaboratively</w:t>
-      </w:r>
-      <w:proofErr w:type="spellEnd"/>
-      <w:r>
-        <w:rPr>
-          <w:szCs w:val="24"/>
-          <w:lang w:val="vi-VN"/>
-        </w:rPr>
-        <w:t xml:space="preserve"> </w:t>
-      </w:r>
-      <w:proofErr w:type="spellStart"/>
-      <w:r>
-        <w:rPr>
-          <w:szCs w:val="24"/>
-          <w:lang w:val="vi-VN"/>
-        </w:rPr>
-        <w:t>with</w:t>
-      </w:r>
-      <w:proofErr w:type="spellEnd"/>
-      <w:r>
-        <w:rPr>
-          <w:szCs w:val="24"/>
-          <w:lang w:val="vi-VN"/>
-        </w:rPr>
-        <w:t xml:space="preserve"> </w:t>
-      </w:r>
-      <w:proofErr w:type="spellStart"/>
-      <w:r>
-        <w:rPr>
-          <w:szCs w:val="24"/>
-          <w:lang w:val="vi-VN"/>
-        </w:rPr>
-        <w:t>team</w:t>
-      </w:r>
-      <w:proofErr w:type="spellEnd"/>
-      <w:r>
-        <w:rPr>
-          <w:szCs w:val="24"/>
-          <w:lang w:val="vi-VN"/>
-        </w:rPr>
-        <w:t xml:space="preserve"> </w:t>
-      </w:r>
-      <w:proofErr w:type="spellStart"/>
-      <w:r>
-        <w:rPr>
-          <w:szCs w:val="24"/>
-          <w:lang w:val="vi-VN"/>
-        </w:rPr>
-        <w:t>members</w:t>
-      </w:r>
-      <w:proofErr w:type="spellEnd"/>
-      <w:r>
-        <w:rPr>
-          <w:szCs w:val="24"/>
-          <w:lang w:val="vi-VN"/>
-        </w:rPr>
-        <w:t xml:space="preserve">, </w:t>
-      </w:r>
-      <w:proofErr w:type="spellStart"/>
-      <w:r>
-        <w:rPr>
-          <w:szCs w:val="24"/>
-          <w:lang w:val="vi-VN"/>
-        </w:rPr>
-        <w:t>effectively</w:t>
-      </w:r>
-      <w:proofErr w:type="spellEnd"/>
-      <w:r>
-        <w:rPr>
-          <w:szCs w:val="24"/>
-          <w:lang w:val="vi-VN"/>
-        </w:rPr>
-        <w:t xml:space="preserve"> </w:t>
-      </w:r>
-      <w:proofErr w:type="spellStart"/>
-      <w:r>
-        <w:rPr>
-          <w:szCs w:val="24"/>
-          <w:lang w:val="vi-VN"/>
-        </w:rPr>
-        <w:t>meeting</w:t>
-      </w:r>
-      <w:proofErr w:type="spellEnd"/>
-      <w:r>
-        <w:rPr>
-          <w:szCs w:val="24"/>
-          <w:lang w:val="vi-VN"/>
-        </w:rPr>
-        <w:t xml:space="preserve"> </w:t>
-      </w:r>
-      <w:proofErr w:type="spellStart"/>
-      <w:r>
-        <w:rPr>
-          <w:szCs w:val="24"/>
-          <w:lang w:val="vi-VN"/>
-        </w:rPr>
-        <w:t>project</w:t>
-      </w:r>
-      <w:proofErr w:type="spellEnd"/>
-      <w:r>
-        <w:rPr>
-          <w:szCs w:val="24"/>
-          <w:lang w:val="vi-VN"/>
-        </w:rPr>
-        <w:t xml:space="preserve"> </w:t>
-      </w:r>
-      <w:proofErr w:type="spellStart"/>
-      <w:r>
-        <w:rPr>
-          <w:szCs w:val="24"/>
-          <w:lang w:val="vi-VN"/>
-        </w:rPr>
-        <w:t>deadlines</w:t>
-      </w:r>
-      <w:proofErr w:type="spellEnd"/>
-      <w:r>
-        <w:rPr>
-          <w:szCs w:val="24"/>
-          <w:lang w:val="vi-VN"/>
-        </w:rPr>
-        <w:t xml:space="preserve">. </w:t>
-      </w:r>
-      <w:proofErr w:type="spellStart"/>
-      <w:r>
-        <w:rPr>
-          <w:szCs w:val="24"/>
-          <w:lang w:val="vi-VN"/>
-        </w:rPr>
-        <w:t>Strong</w:t>
-      </w:r>
-      <w:proofErr w:type="spellEnd"/>
-      <w:r>
-        <w:rPr>
-          <w:szCs w:val="24"/>
-          <w:lang w:val="vi-VN"/>
-        </w:rPr>
-        <w:t xml:space="preserve"> </w:t>
-      </w:r>
-      <w:proofErr w:type="spellStart"/>
-      <w:r>
-        <w:rPr>
-          <w:szCs w:val="24"/>
-          <w:lang w:val="vi-VN"/>
-        </w:rPr>
-        <w:t>presentation</w:t>
-      </w:r>
-      <w:proofErr w:type="spellEnd"/>
-      <w:r>
-        <w:rPr>
-          <w:szCs w:val="24"/>
-          <w:lang w:val="vi-VN"/>
-        </w:rPr>
-        <w:t xml:space="preserve"> </w:t>
-      </w:r>
-      <w:proofErr w:type="spellStart"/>
-      <w:r>
-        <w:rPr>
-          <w:szCs w:val="24"/>
-          <w:lang w:val="vi-VN"/>
-        </w:rPr>
-        <w:t>and</w:t>
-      </w:r>
-      <w:proofErr w:type="spellEnd"/>
-      <w:r>
-        <w:rPr>
-          <w:szCs w:val="24"/>
-          <w:lang w:val="vi-VN"/>
-        </w:rPr>
-        <w:t xml:space="preserve"> </w:t>
-      </w:r>
-      <w:proofErr w:type="spellStart"/>
-      <w:r>
-        <w:rPr>
-          <w:szCs w:val="24"/>
-          <w:lang w:val="vi-VN"/>
-        </w:rPr>
-        <w:t>critical</w:t>
-      </w:r>
-      <w:proofErr w:type="spellEnd"/>
-      <w:r>
-        <w:rPr>
-          <w:szCs w:val="24"/>
-          <w:lang w:val="vi-VN"/>
-        </w:rPr>
-        <w:t xml:space="preserve"> </w:t>
-      </w:r>
-      <w:proofErr w:type="spellStart"/>
-      <w:r>
-        <w:rPr>
-          <w:szCs w:val="24"/>
-          <w:lang w:val="vi-VN"/>
-        </w:rPr>
-        <w:t>thinking</w:t>
-      </w:r>
-      <w:proofErr w:type="spellEnd"/>
-      <w:r>
-        <w:rPr>
-          <w:szCs w:val="24"/>
-          <w:lang w:val="vi-VN"/>
-        </w:rPr>
-        <w:t xml:space="preserve"> </w:t>
-      </w:r>
-      <w:proofErr w:type="spellStart"/>
-      <w:r>
-        <w:rPr>
-          <w:szCs w:val="24"/>
-          <w:lang w:val="vi-VN"/>
-        </w:rPr>
-        <w:t>skills</w:t>
-      </w:r>
-      <w:proofErr w:type="spellEnd"/>
-      <w:r>
-        <w:rPr>
-          <w:szCs w:val="24"/>
-          <w:lang w:val="vi-VN"/>
-        </w:rPr>
-        <w:t>.</w:t>
+      <w:r>
+        <w:rPr>
+          <w:szCs w:val="24"/>
+        </w:rPr>
+        <w:t>Independent and collaborative work, strong presentation, critical thinking</w:t>
       </w:r>
     </w:p>
     <w:p>
@@ -2352,607 +941,211 @@
           <w:sz w:val="28"/>
           <w:szCs w:val="28"/>
         </w:rPr>
-        <w:t xml:space="preserve">Awards </w:t>
-      </w:r>
-      <w:proofErr w:type="gramStart"/>
-      <w:r>
+        <w:t>Awards received</w:t>
+      </w:r>
+    </w:p>
+    <w:p>
+      <w:pPr>
+        <w:rPr>
+          <w:szCs w:val="24"/>
+        </w:rPr>
+      </w:pPr>
+      <w:r>
+        <w:rPr>
+          <w:szCs w:val="24"/>
+        </w:rPr>
+        <w:t xml:space="preserve">Achieved the </w:t>
+      </w:r>
+      <w:r>
+        <w:rPr>
+          <w:szCs w:val="24"/>
+        </w:rPr>
+        <w:t>“</w:t>
+      </w:r>
+      <w:r>
+        <w:rPr>
+          <w:szCs w:val="24"/>
+        </w:rPr>
+        <w:t>Clean code</w:t>
+      </w:r>
+      <w:r>
+        <w:rPr>
+          <w:szCs w:val="24"/>
+        </w:rPr>
+        <w:t>”</w:t>
+      </w:r>
+      <w:r>
+        <w:rPr>
+          <w:szCs w:val="24"/>
+        </w:rPr>
+        <w:t xml:space="preserve"> award and consolation prize in the "Finding talents and innovative </w:t>
+      </w:r>
+      <w:r>
+        <w:rPr>
+          <w:szCs w:val="24"/>
+        </w:rPr>
+        <w:t>IT</w:t>
+      </w:r>
+      <w:r>
+        <w:rPr>
+          <w:szCs w:val="24"/>
+        </w:rPr>
+        <w:t xml:space="preserve"> products in the digital age" competition at HUFI.</w:t>
+      </w:r>
+    </w:p>
+    <w:p>
+      <w:pPr>
+        <w:rPr>
+          <w:szCs w:val="24"/>
+        </w:rPr>
+      </w:pPr>
+      <w:r>
+        <w:rPr>
+          <w:szCs w:val="24"/>
+        </w:rPr>
+        <w:t>Received a scholarship from the school.</w:t>
+      </w:r>
+    </w:p>
+    <w:p>
+      <w:pPr>
+        <w:pBdr>
+          <w:bottom w:val="single" w:sz="6" w:space="1" w:color="auto"/>
+        </w:pBdr>
+        <w:jc w:val="center"/>
         <w:rPr>
           <w:b/>
           <w:bCs/>
           <w:sz w:val="28"/>
           <w:szCs w:val="28"/>
         </w:rPr>
-        <w:t>received</w:t>
-      </w:r>
-      <w:proofErr w:type="gramEnd"/>
-    </w:p>
-    <w:p>
-      <w:pPr>
-        <w:rPr>
-          <w:szCs w:val="24"/>
-        </w:rPr>
-      </w:pPr>
-      <w:r>
-        <w:rPr>
-          <w:szCs w:val="24"/>
-        </w:rPr>
-        <w:t xml:space="preserve">Achieved the </w:t>
-      </w:r>
-      <w:r>
-        <w:rPr>
-          <w:szCs w:val="24"/>
-        </w:rPr>
-        <w:t>“</w:t>
-      </w:r>
-      <w:r>
-        <w:rPr>
-          <w:szCs w:val="24"/>
-        </w:rPr>
-        <w:t>Clean code</w:t>
-      </w:r>
-      <w:r>
-        <w:rPr>
-          <w:szCs w:val="24"/>
-        </w:rPr>
-        <w:t>”</w:t>
-      </w:r>
-      <w:r>
-        <w:rPr>
-          <w:szCs w:val="24"/>
-        </w:rPr>
-        <w:t xml:space="preserve"> award and consolation prize in the "Finding talents and innovative </w:t>
-      </w:r>
-      <w:r>
-        <w:rPr>
-          <w:szCs w:val="24"/>
-        </w:rPr>
-        <w:t>IT</w:t>
-      </w:r>
-      <w:r>
-        <w:rPr>
-          <w:szCs w:val="24"/>
-        </w:rPr>
-        <w:t xml:space="preserve"> products in the digital age" competition at HUFI.</w:t>
-      </w:r>
-    </w:p>
-    <w:p>
-      <w:pPr>
-        <w:rPr>
-          <w:szCs w:val="24"/>
-        </w:rPr>
-      </w:pPr>
-      <w:r>
-        <w:rPr>
-          <w:szCs w:val="24"/>
-        </w:rPr>
-        <w:t>Received a scholarship from the school.</w:t>
-      </w:r>
-    </w:p>
-    <w:p>
-      <w:pPr>
-        <w:pBdr>
-          <w:bottom w:val="single" w:sz="6" w:space="1" w:color="auto"/>
-        </w:pBdr>
-        <w:jc w:val="center"/>
+      </w:pPr>
+      <w:r>
         <w:rPr>
           <w:b/>
           <w:bCs/>
           <w:sz w:val="28"/>
           <w:szCs w:val="28"/>
         </w:rPr>
-      </w:pPr>
-      <w:r>
+        <w:t>Activities</w:t>
+      </w:r>
+    </w:p>
+    <w:p>
+      <w:pPr>
+        <w:rPr>
+          <w:szCs w:val="24"/>
+        </w:rPr>
+      </w:pPr>
+      <w:r>
+        <w:rPr>
+          <w:szCs w:val="24"/>
+        </w:rPr>
+        <w:t>Attended data science and AI conferences or workshops</w:t>
+      </w:r>
+      <w:r>
+        <w:rPr>
+          <w:szCs w:val="24"/>
+        </w:rPr>
+        <w:t>.</w:t>
+      </w:r>
+    </w:p>
+    <w:p>
+      <w:pPr>
+        <w:rPr>
+          <w:szCs w:val="24"/>
+        </w:rPr>
+      </w:pPr>
+      <w:r>
+        <w:rPr>
+          <w:szCs w:val="24"/>
+        </w:rPr>
+        <w:t>Participated in competitions</w:t>
+      </w:r>
+      <w:r>
+        <w:rPr>
+          <w:szCs w:val="24"/>
+        </w:rPr>
+        <w:t xml:space="preserve"> and activities about programming</w:t>
+      </w:r>
+      <w:r>
+        <w:rPr>
+          <w:szCs w:val="24"/>
+        </w:rPr>
+        <w:t xml:space="preserve"> </w:t>
+      </w:r>
+      <w:r>
+        <w:rPr>
+          <w:szCs w:val="24"/>
+        </w:rPr>
+        <w:t>at school</w:t>
+      </w:r>
+      <w:r>
+        <w:rPr>
+          <w:szCs w:val="24"/>
+        </w:rPr>
+        <w:t>.</w:t>
+      </w:r>
+    </w:p>
+    <w:p>
+      <w:pPr>
+        <w:rPr>
+          <w:szCs w:val="24"/>
+          <w:lang w:val="vi-VN"/>
+        </w:rPr>
+      </w:pPr>
+      <w:r>
+        <w:rPr>
+          <w:szCs w:val="24"/>
+        </w:rPr>
+        <w:t xml:space="preserve">Member of 'Tình nguyện xanh' club: Distributed meals to underprivileged individuals, organized playgrounds for children in disadvantaged areas </w:t>
+      </w:r>
+    </w:p>
+    <w:p>
+      <w:pPr>
+        <w:rPr>
+          <w:szCs w:val="24"/>
+        </w:rPr>
+      </w:pPr>
+      <w:r>
+        <w:rPr>
+          <w:szCs w:val="24"/>
+        </w:rPr>
+        <w:t>Regularly donate blood to help others and support community health initiatives.</w:t>
+      </w:r>
+    </w:p>
+    <w:p>
+      <w:pPr>
+        <w:jc w:val="center"/>
+        <w:rPr>
+          <w:szCs w:val="24"/>
+        </w:rPr>
+      </w:pPr>
+    </w:p>
+    <w:p>
+      <w:pPr>
+        <w:jc w:val="center"/>
+        <w:rPr>
+          <w:szCs w:val="24"/>
+        </w:rPr>
+      </w:pPr>
+    </w:p>
+    <w:p>
+      <w:pPr>
+        <w:jc w:val="center"/>
         <w:rPr>
           <w:b/>
           <w:bCs/>
           <w:sz w:val="28"/>
           <w:szCs w:val="28"/>
         </w:rPr>
-        <w:t>Activities</w:t>
-      </w:r>
-    </w:p>
-    <w:p>
-      <w:pPr>
-        <w:rPr>
-          <w:szCs w:val="24"/>
-        </w:rPr>
-      </w:pPr>
-      <w:r>
-        <w:rPr>
-          <w:szCs w:val="24"/>
-        </w:rPr>
-        <w:t>Attended data science and AI conferences or workshops</w:t>
-      </w:r>
-      <w:r>
-        <w:rPr>
-          <w:szCs w:val="24"/>
-        </w:rPr>
-        <w:t>.</w:t>
-      </w:r>
-    </w:p>
-    <w:p>
-      <w:pPr>
-        <w:rPr>
-          <w:szCs w:val="24"/>
-        </w:rPr>
-      </w:pPr>
-      <w:r>
-        <w:rPr>
-          <w:szCs w:val="24"/>
-        </w:rPr>
-        <w:t>Participated in competitions</w:t>
-      </w:r>
-      <w:r>
-        <w:rPr>
-          <w:szCs w:val="24"/>
-        </w:rPr>
-        <w:t xml:space="preserve"> and activities about programming</w:t>
-      </w:r>
-      <w:r>
-        <w:rPr>
-          <w:szCs w:val="24"/>
-        </w:rPr>
-        <w:t xml:space="preserve"> </w:t>
-      </w:r>
-      <w:r>
-        <w:rPr>
-          <w:szCs w:val="24"/>
-        </w:rPr>
-        <w:t>at school</w:t>
-      </w:r>
-      <w:r>
-        <w:rPr>
-          <w:szCs w:val="24"/>
-        </w:rPr>
-        <w:t>.</w:t>
-      </w:r>
-    </w:p>
-    <w:p>
-      <w:pPr>
-        <w:rPr>
-          <w:szCs w:val="24"/>
-          <w:lang w:val="vi-VN"/>
-        </w:rPr>
-      </w:pPr>
-      <w:r>
-        <w:rPr>
-          <w:szCs w:val="24"/>
-          <w:lang w:val="vi-VN"/>
-        </w:rPr>
-        <w:lastRenderedPageBreak/>
-        <w:t xml:space="preserve">I </w:t>
-      </w:r>
-      <w:r>
-        <w:rPr>
-          <w:szCs w:val="24"/>
-          <w:lang w:val="vi-VN"/>
-        </w:rPr>
-        <w:t xml:space="preserve">am a </w:t>
-      </w:r>
-      <w:proofErr w:type="spellStart"/>
-      <w:r>
-        <w:rPr>
-          <w:szCs w:val="24"/>
-          <w:lang w:val="vi-VN"/>
-        </w:rPr>
-        <w:t>member</w:t>
-      </w:r>
-      <w:proofErr w:type="spellEnd"/>
-      <w:r>
-        <w:rPr>
-          <w:szCs w:val="24"/>
-          <w:lang w:val="vi-VN"/>
-        </w:rPr>
-        <w:t xml:space="preserve"> </w:t>
-      </w:r>
-      <w:proofErr w:type="spellStart"/>
-      <w:r>
-        <w:rPr>
-          <w:szCs w:val="24"/>
-          <w:lang w:val="vi-VN"/>
-        </w:rPr>
-        <w:t>of</w:t>
-      </w:r>
-      <w:proofErr w:type="spellEnd"/>
-      <w:r>
-        <w:rPr>
-          <w:szCs w:val="24"/>
-          <w:lang w:val="vi-VN"/>
-        </w:rPr>
-        <w:t xml:space="preserve"> the '</w:t>
-      </w:r>
-      <w:r>
-        <w:rPr>
-          <w:szCs w:val="24"/>
-          <w:lang w:val="vi-VN"/>
-        </w:rPr>
-        <w:t>Tình nguyện xanh</w:t>
-      </w:r>
-      <w:r>
-        <w:rPr>
-          <w:szCs w:val="24"/>
-          <w:lang w:val="vi-VN"/>
-        </w:rPr>
-        <w:t>'</w:t>
-      </w:r>
-      <w:r>
-        <w:rPr>
-          <w:szCs w:val="24"/>
-          <w:lang w:val="vi-VN"/>
-        </w:rPr>
-        <w:t xml:space="preserve"> </w:t>
-      </w:r>
-      <w:proofErr w:type="spellStart"/>
-      <w:r>
-        <w:rPr>
-          <w:szCs w:val="24"/>
-          <w:lang w:val="vi-VN"/>
-        </w:rPr>
-        <w:t>club</w:t>
-      </w:r>
-      <w:proofErr w:type="spellEnd"/>
-      <w:r>
-        <w:rPr>
-          <w:szCs w:val="24"/>
-          <w:lang w:val="vi-VN"/>
-        </w:rPr>
-        <w:t xml:space="preserve"> </w:t>
-      </w:r>
-      <w:proofErr w:type="spellStart"/>
-      <w:r>
-        <w:rPr>
-          <w:szCs w:val="24"/>
-          <w:lang w:val="vi-VN"/>
-        </w:rPr>
-        <w:t>participating</w:t>
-      </w:r>
-      <w:proofErr w:type="spellEnd"/>
-      <w:r>
-        <w:rPr>
-          <w:szCs w:val="24"/>
-          <w:lang w:val="vi-VN"/>
-        </w:rPr>
-        <w:t xml:space="preserve"> in </w:t>
-      </w:r>
-      <w:proofErr w:type="spellStart"/>
-      <w:r>
-        <w:rPr>
-          <w:szCs w:val="24"/>
-          <w:lang w:val="vi-VN"/>
-        </w:rPr>
-        <w:t>activities</w:t>
-      </w:r>
-      <w:proofErr w:type="spellEnd"/>
-      <w:r>
-        <w:rPr>
-          <w:szCs w:val="24"/>
-          <w:lang w:val="vi-VN"/>
-        </w:rPr>
-        <w:t xml:space="preserve"> </w:t>
-      </w:r>
-      <w:proofErr w:type="spellStart"/>
-      <w:r>
-        <w:rPr>
-          <w:szCs w:val="24"/>
-          <w:lang w:val="vi-VN"/>
-        </w:rPr>
-        <w:t>such</w:t>
-      </w:r>
-      <w:proofErr w:type="spellEnd"/>
-      <w:r>
-        <w:rPr>
-          <w:szCs w:val="24"/>
-          <w:lang w:val="vi-VN"/>
-        </w:rPr>
-        <w:t xml:space="preserve"> </w:t>
-      </w:r>
-      <w:proofErr w:type="spellStart"/>
-      <w:r>
-        <w:rPr>
-          <w:szCs w:val="24"/>
-          <w:lang w:val="vi-VN"/>
-        </w:rPr>
-        <w:t>as</w:t>
-      </w:r>
-      <w:proofErr w:type="spellEnd"/>
-      <w:r>
-        <w:rPr>
-          <w:szCs w:val="24"/>
-          <w:lang w:val="vi-VN"/>
-        </w:rPr>
-        <w:t xml:space="preserve"> </w:t>
-      </w:r>
-      <w:proofErr w:type="spellStart"/>
-      <w:r>
-        <w:rPr>
-          <w:szCs w:val="24"/>
-          <w:lang w:val="vi-VN"/>
-        </w:rPr>
-        <w:t>distributing</w:t>
-      </w:r>
-      <w:proofErr w:type="spellEnd"/>
-      <w:r>
-        <w:rPr>
-          <w:szCs w:val="24"/>
-          <w:lang w:val="vi-VN"/>
-        </w:rPr>
-        <w:t xml:space="preserve"> </w:t>
-      </w:r>
-      <w:proofErr w:type="spellStart"/>
-      <w:r>
-        <w:rPr>
-          <w:szCs w:val="24"/>
-          <w:lang w:val="vi-VN"/>
-        </w:rPr>
-        <w:t>meals</w:t>
-      </w:r>
-      <w:proofErr w:type="spellEnd"/>
-      <w:r>
-        <w:rPr>
-          <w:szCs w:val="24"/>
-          <w:lang w:val="vi-VN"/>
-        </w:rPr>
-        <w:t xml:space="preserve"> to </w:t>
-      </w:r>
-      <w:proofErr w:type="spellStart"/>
-      <w:r>
-        <w:rPr>
-          <w:szCs w:val="24"/>
-          <w:lang w:val="vi-VN"/>
-        </w:rPr>
-        <w:t>underprivileged</w:t>
-      </w:r>
-      <w:proofErr w:type="spellEnd"/>
-      <w:r>
-        <w:rPr>
-          <w:szCs w:val="24"/>
-          <w:lang w:val="vi-VN"/>
-        </w:rPr>
-        <w:t xml:space="preserve"> </w:t>
-      </w:r>
-      <w:proofErr w:type="spellStart"/>
-      <w:r>
-        <w:rPr>
-          <w:szCs w:val="24"/>
-          <w:lang w:val="vi-VN"/>
-        </w:rPr>
-        <w:t>individuals</w:t>
-      </w:r>
-      <w:proofErr w:type="spellEnd"/>
-      <w:r>
-        <w:rPr>
-          <w:szCs w:val="24"/>
-          <w:lang w:val="vi-VN"/>
-        </w:rPr>
-        <w:t xml:space="preserve"> </w:t>
-      </w:r>
-      <w:proofErr w:type="spellStart"/>
-      <w:r>
-        <w:rPr>
-          <w:szCs w:val="24"/>
-          <w:lang w:val="vi-VN"/>
-        </w:rPr>
-        <w:t>and</w:t>
-      </w:r>
-      <w:proofErr w:type="spellEnd"/>
-      <w:r>
-        <w:rPr>
-          <w:szCs w:val="24"/>
-          <w:lang w:val="vi-VN"/>
-        </w:rPr>
-        <w:t xml:space="preserve"> </w:t>
-      </w:r>
-      <w:proofErr w:type="spellStart"/>
-      <w:r>
-        <w:rPr>
-          <w:szCs w:val="24"/>
-          <w:lang w:val="vi-VN"/>
-        </w:rPr>
-        <w:t>organizing</w:t>
-      </w:r>
-      <w:proofErr w:type="spellEnd"/>
-      <w:r>
-        <w:rPr>
-          <w:szCs w:val="24"/>
-          <w:lang w:val="vi-VN"/>
-        </w:rPr>
-        <w:t xml:space="preserve"> </w:t>
-      </w:r>
-      <w:proofErr w:type="spellStart"/>
-      <w:r>
-        <w:rPr>
-          <w:szCs w:val="24"/>
-          <w:lang w:val="vi-VN"/>
-        </w:rPr>
-        <w:t>playgrounds</w:t>
-      </w:r>
-      <w:proofErr w:type="spellEnd"/>
-      <w:r>
-        <w:rPr>
-          <w:szCs w:val="24"/>
-          <w:lang w:val="vi-VN"/>
-        </w:rPr>
-        <w:t xml:space="preserve"> </w:t>
-      </w:r>
-      <w:proofErr w:type="spellStart"/>
-      <w:r>
-        <w:rPr>
-          <w:szCs w:val="24"/>
-          <w:lang w:val="vi-VN"/>
-        </w:rPr>
-        <w:t>for</w:t>
-      </w:r>
-      <w:proofErr w:type="spellEnd"/>
-      <w:r>
-        <w:rPr>
-          <w:szCs w:val="24"/>
-          <w:lang w:val="vi-VN"/>
-        </w:rPr>
-        <w:t xml:space="preserve"> </w:t>
-      </w:r>
-      <w:proofErr w:type="spellStart"/>
-      <w:r>
-        <w:rPr>
-          <w:szCs w:val="24"/>
-          <w:lang w:val="vi-VN"/>
-        </w:rPr>
-        <w:t>children</w:t>
-      </w:r>
-      <w:proofErr w:type="spellEnd"/>
-      <w:r>
-        <w:rPr>
-          <w:szCs w:val="24"/>
-          <w:lang w:val="vi-VN"/>
-        </w:rPr>
-        <w:t xml:space="preserve"> in </w:t>
-      </w:r>
-      <w:proofErr w:type="spellStart"/>
-      <w:r>
-        <w:rPr>
-          <w:szCs w:val="24"/>
-          <w:lang w:val="vi-VN"/>
-        </w:rPr>
-        <w:t>disadvantaged</w:t>
-      </w:r>
-      <w:proofErr w:type="spellEnd"/>
-      <w:r>
-        <w:rPr>
-          <w:szCs w:val="24"/>
-          <w:lang w:val="vi-VN"/>
-        </w:rPr>
-        <w:t xml:space="preserve"> </w:t>
-      </w:r>
-      <w:proofErr w:type="spellStart"/>
-      <w:r>
-        <w:rPr>
-          <w:szCs w:val="24"/>
-          <w:lang w:val="vi-VN"/>
-        </w:rPr>
-        <w:t>areas</w:t>
-      </w:r>
-      <w:proofErr w:type="spellEnd"/>
-      <w:r>
-        <w:rPr>
-          <w:szCs w:val="24"/>
-          <w:lang w:val="vi-VN"/>
-        </w:rPr>
-        <w:t>.</w:t>
-      </w:r>
-    </w:p>
-    <w:p>
-      <w:pPr>
-        <w:rPr>
-          <w:szCs w:val="24"/>
-        </w:rPr>
-      </w:pPr>
-      <w:r>
-        <w:rPr>
-          <w:szCs w:val="24"/>
-        </w:rPr>
-        <w:t>Regularly donate blood to help others and support community health initiatives.</w:t>
-      </w:r>
-    </w:p>
-    <w:p>
-      <w:pPr>
-        <w:jc w:val="center"/>
-        <w:rPr>
-          <w:szCs w:val="24"/>
-        </w:rPr>
-      </w:pPr>
-    </w:p>
-    <w:p>
-      <w:pPr>
-        <w:pBdr>
-          <w:bottom w:val="single" w:sz="6" w:space="1" w:color="auto"/>
-        </w:pBdr>
-        <w:jc w:val="center"/>
+      </w:pPr>
+      <w:r>
         <w:rPr>
           <w:b/>
           <w:bCs/>
           <w:sz w:val="28"/>
           <w:szCs w:val="28"/>
         </w:rPr>
-      </w:pPr>
-      <w:r>
-        <w:rPr>
-          <w:b/>
-          <w:bCs/>
-          <w:sz w:val="28"/>
-          <w:szCs w:val="28"/>
-        </w:rPr>
-        <w:t>Interests and Hobbies</w:t>
-      </w:r>
-    </w:p>
-    <w:p>
-      <w:pPr>
-        <w:rPr>
-          <w:szCs w:val="24"/>
-        </w:rPr>
-      </w:pPr>
-      <w:r>
-        <w:rPr>
-          <w:szCs w:val="24"/>
-        </w:rPr>
-        <w:t>Technology and innovation, especially in the field of AI</w:t>
-      </w:r>
-      <w:r>
-        <w:rPr>
-          <w:szCs w:val="24"/>
-        </w:rPr>
-        <w:t>.</w:t>
-      </w:r>
-    </w:p>
-    <w:p>
-      <w:pPr>
-        <w:rPr>
-          <w:szCs w:val="24"/>
-        </w:rPr>
-      </w:pPr>
-      <w:r>
-        <w:rPr>
-          <w:szCs w:val="24"/>
-        </w:rPr>
-        <w:t>Cooking delicious meals for my family</w:t>
-      </w:r>
-    </w:p>
-    <w:p>
-      <w:pPr>
-        <w:rPr>
-          <w:szCs w:val="24"/>
-        </w:rPr>
-      </w:pPr>
-      <w:r>
-        <w:rPr>
-          <w:szCs w:val="24"/>
-        </w:rPr>
-        <w:t>I have a habit of exercising and playing badminton to maintain good health.</w:t>
-      </w:r>
-    </w:p>
-    <w:p>
-      <w:pPr>
-        <w:jc w:val="center"/>
-        <w:rPr>
-          <w:szCs w:val="24"/>
-        </w:rPr>
-      </w:pPr>
-    </w:p>
-    <w:p>
-      <w:pPr>
-        <w:jc w:val="center"/>
-        <w:rPr>
-          <w:b/>
-          <w:bCs/>
-          <w:sz w:val="28"/>
-          <w:szCs w:val="28"/>
-        </w:rPr>
-      </w:pPr>
-      <w:r>
-        <w:rPr>
-          <w:b/>
-          <w:bCs/>
-          <w:sz w:val="28"/>
-          <w:szCs w:val="28"/>
-        </w:rPr>
+        <w:lastRenderedPageBreak/>
         <w:t>Projects</w:t>
       </w:r>
     </w:p>
@@ -3027,31 +1220,18 @@
                 <w:lang w:val="vi-VN"/>
               </w:rPr>
             </w:pPr>
-            <w:proofErr w:type="spellStart"/>
-            <w:r>
-              <w:rPr>
-                <w:szCs w:val="24"/>
-                <w:lang w:val="vi-VN"/>
-              </w:rPr>
-              <w:t>Secure</w:t>
-            </w:r>
-            <w:proofErr w:type="spellEnd"/>
-            <w:r>
-              <w:rPr>
-                <w:szCs w:val="24"/>
-                <w:lang w:val="vi-VN"/>
-              </w:rPr>
-              <w:t xml:space="preserve"> </w:t>
-            </w:r>
-            <w:proofErr w:type="spellStart"/>
-            <w:r>
-              <w:rPr>
-                <w:szCs w:val="24"/>
-                <w:lang w:val="vi-VN"/>
-              </w:rPr>
-              <w:t>Memo</w:t>
-            </w:r>
-            <w:proofErr w:type="spellEnd"/>
+            <w:r>
+              <w:rPr>
+                <w:szCs w:val="24"/>
+              </w:rPr>
+              <w:t>T</w:t>
+            </w:r>
+            <w:r>
+              <w:rPr>
+                <w:szCs w:val="24"/>
+              </w:rPr>
+              <w:t>raffic light optimization based on vehicle traffic density</w:t>
+            </w:r>
           </w:p>
         </w:tc>
       </w:tr>
@@ -3102,267 +1282,17 @@
           </w:tcPr>
           <w:p>
             <w:pPr>
+              <w:jc w:val="center"/>
               <w:rPr>
                 <w:szCs w:val="24"/>
                 <w:lang w:val="vi-VN"/>
               </w:rPr>
             </w:pPr>
-            <w:proofErr w:type="spellStart"/>
-            <w:r>
-              <w:rPr>
-                <w:szCs w:val="24"/>
-                <w:lang w:val="vi-VN"/>
-              </w:rPr>
-              <w:t>Building</w:t>
-            </w:r>
-            <w:proofErr w:type="spellEnd"/>
-            <w:r>
-              <w:rPr>
-                <w:szCs w:val="24"/>
-                <w:lang w:val="vi-VN"/>
-              </w:rPr>
-              <w:t xml:space="preserve"> </w:t>
-            </w:r>
-            <w:proofErr w:type="spellStart"/>
-            <w:r>
-              <w:rPr>
-                <w:szCs w:val="24"/>
-                <w:lang w:val="vi-VN"/>
-              </w:rPr>
-              <w:t>face</w:t>
-            </w:r>
-            <w:proofErr w:type="spellEnd"/>
-            <w:r>
-              <w:rPr>
-                <w:szCs w:val="24"/>
-                <w:lang w:val="vi-VN"/>
-              </w:rPr>
-              <w:t xml:space="preserve"> </w:t>
-            </w:r>
-            <w:proofErr w:type="spellStart"/>
-            <w:r>
-              <w:rPr>
-                <w:szCs w:val="24"/>
-                <w:lang w:val="vi-VN"/>
-              </w:rPr>
-              <w:t>authentication</w:t>
-            </w:r>
-            <w:proofErr w:type="spellEnd"/>
-            <w:r>
-              <w:rPr>
-                <w:szCs w:val="24"/>
-                <w:lang w:val="vi-VN"/>
-              </w:rPr>
-              <w:t xml:space="preserve"> </w:t>
-            </w:r>
-            <w:proofErr w:type="spellStart"/>
-            <w:r>
-              <w:rPr>
-                <w:szCs w:val="24"/>
-                <w:lang w:val="vi-VN"/>
-              </w:rPr>
-              <w:t>functionality</w:t>
-            </w:r>
-            <w:proofErr w:type="spellEnd"/>
-            <w:r>
-              <w:rPr>
-                <w:szCs w:val="24"/>
-                <w:lang w:val="vi-VN"/>
-              </w:rPr>
-              <w:t xml:space="preserve"> </w:t>
-            </w:r>
-            <w:proofErr w:type="spellStart"/>
-            <w:r>
-              <w:rPr>
-                <w:szCs w:val="24"/>
-                <w:lang w:val="vi-VN"/>
-              </w:rPr>
-              <w:t>using</w:t>
-            </w:r>
-            <w:proofErr w:type="spellEnd"/>
-            <w:r>
-              <w:rPr>
-                <w:szCs w:val="24"/>
-                <w:lang w:val="vi-VN"/>
-              </w:rPr>
-              <w:t xml:space="preserve"> </w:t>
-            </w:r>
-            <w:proofErr w:type="spellStart"/>
-            <w:r>
-              <w:rPr>
-                <w:szCs w:val="24"/>
-                <w:lang w:val="vi-VN"/>
-              </w:rPr>
-              <w:t>Siamese</w:t>
-            </w:r>
-            <w:proofErr w:type="spellEnd"/>
-            <w:r>
-              <w:rPr>
-                <w:szCs w:val="24"/>
-                <w:lang w:val="vi-VN"/>
-              </w:rPr>
-              <w:t xml:space="preserve"> </w:t>
-            </w:r>
-            <w:proofErr w:type="spellStart"/>
-            <w:r>
-              <w:rPr>
-                <w:szCs w:val="24"/>
-                <w:lang w:val="vi-VN"/>
-              </w:rPr>
-              <w:t>Neural</w:t>
-            </w:r>
-            <w:proofErr w:type="spellEnd"/>
-            <w:r>
-              <w:rPr>
-                <w:szCs w:val="24"/>
-                <w:lang w:val="vi-VN"/>
-              </w:rPr>
-              <w:t xml:space="preserve"> </w:t>
-            </w:r>
-            <w:proofErr w:type="spellStart"/>
-            <w:r>
-              <w:rPr>
-                <w:szCs w:val="24"/>
-                <w:lang w:val="vi-VN"/>
-              </w:rPr>
-              <w:t>Network</w:t>
-            </w:r>
-            <w:proofErr w:type="spellEnd"/>
-          </w:p>
-          <w:p>
-            <w:pPr>
-              <w:rPr>
-                <w:szCs w:val="24"/>
-                <w:lang w:val="vi-VN"/>
-              </w:rPr>
-            </w:pPr>
-            <w:proofErr w:type="spellStart"/>
-            <w:r>
-              <w:rPr>
-                <w:szCs w:val="24"/>
-                <w:lang w:val="vi-VN"/>
-              </w:rPr>
-              <w:t>My</w:t>
-            </w:r>
-            <w:proofErr w:type="spellEnd"/>
-            <w:r>
-              <w:rPr>
-                <w:szCs w:val="24"/>
-                <w:lang w:val="vi-VN"/>
-              </w:rPr>
-              <w:t xml:space="preserve"> </w:t>
-            </w:r>
-            <w:proofErr w:type="spellStart"/>
-            <w:r>
-              <w:rPr>
-                <w:szCs w:val="24"/>
-                <w:lang w:val="vi-VN"/>
-              </w:rPr>
-              <w:t>role</w:t>
-            </w:r>
-            <w:proofErr w:type="spellEnd"/>
-            <w:r>
-              <w:rPr>
-                <w:szCs w:val="24"/>
-                <w:lang w:val="vi-VN"/>
-              </w:rPr>
-              <w:t xml:space="preserve">: </w:t>
-            </w:r>
-            <w:proofErr w:type="spellStart"/>
-            <w:r>
-              <w:rPr>
-                <w:szCs w:val="24"/>
-                <w:lang w:val="vi-VN"/>
-              </w:rPr>
-              <w:t>Developing</w:t>
-            </w:r>
-            <w:proofErr w:type="spellEnd"/>
-            <w:r>
-              <w:rPr>
-                <w:szCs w:val="24"/>
-                <w:lang w:val="vi-VN"/>
-              </w:rPr>
-              <w:t xml:space="preserve"> the </w:t>
-            </w:r>
-            <w:proofErr w:type="spellStart"/>
-            <w:r>
-              <w:rPr>
-                <w:szCs w:val="24"/>
-                <w:lang w:val="vi-VN"/>
-              </w:rPr>
-              <w:t>application</w:t>
-            </w:r>
-            <w:proofErr w:type="spellEnd"/>
-            <w:r>
-              <w:rPr>
-                <w:szCs w:val="24"/>
-                <w:lang w:val="vi-VN"/>
-              </w:rPr>
-              <w:t xml:space="preserve"> </w:t>
-            </w:r>
-            <w:proofErr w:type="spellStart"/>
-            <w:r>
-              <w:rPr>
-                <w:szCs w:val="24"/>
-                <w:lang w:val="vi-VN"/>
-              </w:rPr>
-              <w:t>and</w:t>
-            </w:r>
-            <w:proofErr w:type="spellEnd"/>
-            <w:r>
-              <w:rPr>
-                <w:szCs w:val="24"/>
-                <w:lang w:val="vi-VN"/>
-              </w:rPr>
-              <w:t xml:space="preserve"> the </w:t>
-            </w:r>
-            <w:proofErr w:type="spellStart"/>
-            <w:r>
-              <w:rPr>
-                <w:szCs w:val="24"/>
-                <w:lang w:val="vi-VN"/>
-              </w:rPr>
-              <w:t>facial</w:t>
-            </w:r>
-            <w:proofErr w:type="spellEnd"/>
-            <w:r>
-              <w:rPr>
-                <w:szCs w:val="24"/>
-                <w:lang w:val="vi-VN"/>
-              </w:rPr>
-              <w:t xml:space="preserve"> </w:t>
-            </w:r>
-            <w:proofErr w:type="spellStart"/>
-            <w:r>
-              <w:rPr>
-                <w:szCs w:val="24"/>
-                <w:lang w:val="vi-VN"/>
-              </w:rPr>
-              <w:t>recognition</w:t>
-            </w:r>
-            <w:proofErr w:type="spellEnd"/>
-            <w:r>
-              <w:rPr>
-                <w:szCs w:val="24"/>
-                <w:lang w:val="vi-VN"/>
-              </w:rPr>
-              <w:t xml:space="preserve"> </w:t>
-            </w:r>
-            <w:proofErr w:type="spellStart"/>
-            <w:r>
-              <w:rPr>
-                <w:szCs w:val="24"/>
-                <w:lang w:val="vi-VN"/>
-              </w:rPr>
-              <w:t>feature</w:t>
-            </w:r>
-            <w:proofErr w:type="spellEnd"/>
-            <w:r>
-              <w:rPr>
-                <w:szCs w:val="24"/>
-                <w:lang w:val="vi-VN"/>
-              </w:rPr>
-              <w:t>.</w:t>
+            <w:r>
+              <w:rPr>
+                <w:szCs w:val="24"/>
+              </w:rPr>
+              <w:t>Using the YOLOv10 model to classify vehicle traffic density, thereby applying a formula to calculate the time difference between routes.</w:t>
             </w:r>
           </w:p>
         </w:tc>
@@ -3429,6 +1359,268 @@
           </w:tcPr>
           <w:p>
             <w:pPr>
+              <w:jc w:val="center"/>
+              <w:rPr>
+                <w:szCs w:val="24"/>
+                <w:lang w:val="vi-VN"/>
+              </w:rPr>
+            </w:pPr>
+            <w:hyperlink r:id="rId18" w:history="1">
+              <w:r>
+                <w:rPr>
+                  <w:rStyle w:val="Hyperlink"/>
+                  <w:szCs w:val="24"/>
+                </w:rPr>
+                <w:t>nguyen378/T</w:t>
+              </w:r>
+              <w:r>
+                <w:rPr>
+                  <w:rStyle w:val="Hyperlink"/>
+                  <w:szCs w:val="24"/>
+                </w:rPr>
+                <w:t>h</w:t>
+              </w:r>
+              <w:r>
+                <w:rPr>
+                  <w:rStyle w:val="Hyperlink"/>
+                  <w:szCs w:val="24"/>
+                </w:rPr>
+                <w:t>esis</w:t>
+              </w:r>
+            </w:hyperlink>
+          </w:p>
+        </w:tc>
+      </w:tr>
+      <w:tr>
+        <w:trPr>
+          <w:trHeight w:val="396"/>
+          <w:jc w:val="center"/>
+        </w:trPr>
+        <w:tc>
+          <w:tcPr>
+            <w:tcW w:w="10456" w:type="dxa"/>
+            <w:gridSpan w:val="3"/>
+            <w:vAlign w:val="center"/>
+          </w:tcPr>
+          <w:p>
+            <w:pPr>
+              <w:jc w:val="center"/>
+              <w:rPr>
+                <w:szCs w:val="24"/>
+                <w:lang w:val="vi-VN"/>
+              </w:rPr>
+            </w:pPr>
+          </w:p>
+        </w:tc>
+      </w:tr>
+      <w:tr>
+        <w:trPr>
+          <w:trHeight w:val="396"/>
+          <w:jc w:val="center"/>
+        </w:trPr>
+        <w:tc>
+          <w:tcPr>
+            <w:tcW w:w="1696" w:type="dxa"/>
+            <w:vMerge w:val="restart"/>
+            <w:vAlign w:val="center"/>
+          </w:tcPr>
+          <w:p>
+            <w:pPr>
+              <w:jc w:val="center"/>
+              <w:rPr>
+                <w:szCs w:val="24"/>
+              </w:rPr>
+            </w:pPr>
+            <w:r>
+              <w:rPr>
+                <w:szCs w:val="24"/>
+              </w:rPr>
+              <w:t>Coursework</w:t>
+            </w:r>
+          </w:p>
+        </w:tc>
+        <w:tc>
+          <w:tcPr>
+            <w:tcW w:w="2127" w:type="dxa"/>
+            <w:vAlign w:val="center"/>
+          </w:tcPr>
+          <w:p>
+            <w:pPr>
+              <w:jc w:val="center"/>
+              <w:rPr>
+                <w:szCs w:val="24"/>
+              </w:rPr>
+            </w:pPr>
+            <w:r>
+              <w:rPr>
+                <w:szCs w:val="24"/>
+              </w:rPr>
+              <w:t>Name</w:t>
+            </w:r>
+          </w:p>
+        </w:tc>
+        <w:tc>
+          <w:tcPr>
+            <w:tcW w:w="6633" w:type="dxa"/>
+            <w:vAlign w:val="center"/>
+          </w:tcPr>
+          <w:p>
+            <w:pPr>
+              <w:jc w:val="center"/>
+              <w:rPr>
+                <w:szCs w:val="24"/>
+                <w:lang w:val="vi-VN"/>
+              </w:rPr>
+            </w:pPr>
+            <w:r>
+              <w:rPr>
+                <w:szCs w:val="24"/>
+                <w:lang w:val="vi-VN"/>
+              </w:rPr>
+              <w:t>Secure Memo</w:t>
+            </w:r>
+          </w:p>
+        </w:tc>
+      </w:tr>
+      <w:tr>
+        <w:trPr>
+          <w:trHeight w:val="396"/>
+          <w:jc w:val="center"/>
+        </w:trPr>
+        <w:tc>
+          <w:tcPr>
+            <w:tcW w:w="1696" w:type="dxa"/>
+            <w:vMerge/>
+            <w:vAlign w:val="center"/>
+          </w:tcPr>
+          <w:p>
+            <w:pPr>
+              <w:jc w:val="center"/>
+              <w:rPr>
+                <w:szCs w:val="24"/>
+              </w:rPr>
+            </w:pPr>
+          </w:p>
+        </w:tc>
+        <w:tc>
+          <w:tcPr>
+            <w:tcW w:w="2127" w:type="dxa"/>
+            <w:vAlign w:val="center"/>
+          </w:tcPr>
+          <w:p>
+            <w:pPr>
+              <w:jc w:val="center"/>
+              <w:rPr>
+                <w:szCs w:val="24"/>
+              </w:rPr>
+            </w:pPr>
+            <w:r>
+              <w:rPr>
+                <w:szCs w:val="24"/>
+              </w:rPr>
+              <w:t>Detail</w:t>
+            </w:r>
+          </w:p>
+        </w:tc>
+        <w:tc>
+          <w:tcPr>
+            <w:tcW w:w="6633" w:type="dxa"/>
+            <w:vAlign w:val="center"/>
+          </w:tcPr>
+          <w:p>
+            <w:pPr>
+              <w:rPr>
+                <w:szCs w:val="24"/>
+                <w:lang w:val="vi-VN"/>
+              </w:rPr>
+            </w:pPr>
+            <w:r>
+              <w:rPr>
+                <w:szCs w:val="24"/>
+                <w:lang w:val="vi-VN"/>
+              </w:rPr>
+              <w:t>Building face authentication functionality using Siamese Neural Network</w:t>
+            </w:r>
+          </w:p>
+          <w:p>
+            <w:pPr>
+              <w:rPr>
+                <w:szCs w:val="24"/>
+                <w:lang w:val="vi-VN"/>
+              </w:rPr>
+            </w:pPr>
+            <w:r>
+              <w:rPr>
+                <w:szCs w:val="24"/>
+                <w:lang w:val="vi-VN"/>
+              </w:rPr>
+              <w:t>My role: Developing the application and the facial recognition feature.</w:t>
+            </w:r>
+          </w:p>
+        </w:tc>
+      </w:tr>
+      <w:tr>
+        <w:trPr>
+          <w:trHeight w:val="396"/>
+          <w:jc w:val="center"/>
+        </w:trPr>
+        <w:tc>
+          <w:tcPr>
+            <w:tcW w:w="1696" w:type="dxa"/>
+            <w:vMerge/>
+            <w:vAlign w:val="center"/>
+          </w:tcPr>
+          <w:p>
+            <w:pPr>
+              <w:jc w:val="center"/>
+              <w:rPr>
+                <w:szCs w:val="24"/>
+              </w:rPr>
+            </w:pPr>
+          </w:p>
+        </w:tc>
+        <w:tc>
+          <w:tcPr>
+            <w:tcW w:w="2127" w:type="dxa"/>
+            <w:vAlign w:val="center"/>
+          </w:tcPr>
+          <w:p>
+            <w:pPr>
+              <w:jc w:val="center"/>
+              <w:rPr>
+                <w:szCs w:val="24"/>
+              </w:rPr>
+            </w:pPr>
+            <w:r>
+              <w:rPr>
+                <w:szCs w:val="24"/>
+              </w:rPr>
+              <w:t>Git</w:t>
+            </w:r>
+            <w:r>
+              <w:rPr>
+                <w:szCs w:val="24"/>
+                <w:lang w:val="vi-VN"/>
+              </w:rPr>
+              <w:t>H</w:t>
+            </w:r>
+            <w:proofErr w:type="spellStart"/>
+            <w:r>
+              <w:rPr>
+                <w:szCs w:val="24"/>
+              </w:rPr>
+              <w:t>ub</w:t>
+            </w:r>
+            <w:proofErr w:type="spellEnd"/>
+          </w:p>
+        </w:tc>
+        <w:tc>
+          <w:tcPr>
+            <w:tcW w:w="6633" w:type="dxa"/>
+            <w:vAlign w:val="center"/>
+          </w:tcPr>
+          <w:p>
+            <w:pPr>
               <w:spacing w:line="240" w:lineRule="auto"/>
               <w:jc w:val="center"/>
               <w:rPr>
@@ -3438,7 +1630,7 @@
                 <w:u w:val="single"/>
               </w:rPr>
             </w:pPr>
-            <w:hyperlink r:id="rId18" w:history="1">
+            <w:hyperlink r:id="rId19" w:history="1">
               <w:r>
                 <w:rPr>
                   <w:rStyle w:val="Hyperlink"/>
@@ -3544,31 +1736,13 @@
                 <w:lang w:val="vi-VN"/>
               </w:rPr>
             </w:pPr>
-            <w:proofErr w:type="spellStart"/>
             <w:r>
               <w:rPr>
                 <w:szCs w:val="24"/>
                 <w:lang w:val="vi-VN"/>
               </w:rPr>
-              <w:t>Family</w:t>
-            </w:r>
-            <w:proofErr w:type="spellEnd"/>
-            <w:r>
-              <w:rPr>
-                <w:szCs w:val="24"/>
-                <w:lang w:val="vi-VN"/>
-              </w:rPr>
-              <w:t xml:space="preserve"> </w:t>
-            </w:r>
-            <w:proofErr w:type="spellStart"/>
-            <w:r>
-              <w:rPr>
-                <w:szCs w:val="24"/>
-                <w:lang w:val="vi-VN"/>
-              </w:rPr>
-              <w:t>Tree</w:t>
-            </w:r>
-            <w:proofErr w:type="spellEnd"/>
+              <w:t>Family Tree</w:t>
+            </w:r>
           </w:p>
         </w:tc>
       </w:tr>
@@ -3629,575 +1803,22 @@
                 <w:szCs w:val="24"/>
                 <w:lang w:val="vi-VN"/>
               </w:rPr>
-              <w:t xml:space="preserve">The </w:t>
-            </w:r>
-            <w:proofErr w:type="spellStart"/>
-            <w:r>
+              <w:t>The project involves building a family tree application using Java and Neo4j.</w:t>
+            </w:r>
+          </w:p>
+          <w:p>
+            <w:pPr>
               <w:rPr>
                 <w:szCs w:val="24"/>
                 <w:lang w:val="vi-VN"/>
               </w:rPr>
-              <w:t>project</w:t>
-            </w:r>
-            <w:proofErr w:type="spellEnd"/>
+            </w:pPr>
             <w:r>
               <w:rPr>
                 <w:szCs w:val="24"/>
                 <w:lang w:val="vi-VN"/>
               </w:rPr>
-              <w:t xml:space="preserve"> </w:t>
-            </w:r>
-            <w:proofErr w:type="spellStart"/>
-            <w:r>
-              <w:rPr>
-                <w:szCs w:val="24"/>
-                <w:lang w:val="vi-VN"/>
-              </w:rPr>
-              <w:t>involves</w:t>
-            </w:r>
-            <w:proofErr w:type="spellEnd"/>
-            <w:r>
-              <w:rPr>
-                <w:szCs w:val="24"/>
-                <w:lang w:val="vi-VN"/>
-              </w:rPr>
-              <w:t xml:space="preserve"> </w:t>
-            </w:r>
-            <w:proofErr w:type="spellStart"/>
-            <w:r>
-              <w:rPr>
-                <w:szCs w:val="24"/>
-                <w:lang w:val="vi-VN"/>
-              </w:rPr>
-              <w:t>building</w:t>
-            </w:r>
-            <w:proofErr w:type="spellEnd"/>
-            <w:r>
-              <w:rPr>
-                <w:szCs w:val="24"/>
-                <w:lang w:val="vi-VN"/>
-              </w:rPr>
-              <w:t xml:space="preserve"> a </w:t>
-            </w:r>
-            <w:proofErr w:type="spellStart"/>
-            <w:r>
-              <w:rPr>
-                <w:szCs w:val="24"/>
-                <w:lang w:val="vi-VN"/>
-              </w:rPr>
-              <w:t>family</w:t>
-            </w:r>
-            <w:proofErr w:type="spellEnd"/>
-            <w:r>
-              <w:rPr>
-                <w:szCs w:val="24"/>
-                <w:lang w:val="vi-VN"/>
-              </w:rPr>
-              <w:t xml:space="preserve"> </w:t>
-            </w:r>
-            <w:proofErr w:type="spellStart"/>
-            <w:r>
-              <w:rPr>
-                <w:szCs w:val="24"/>
-                <w:lang w:val="vi-VN"/>
-              </w:rPr>
-              <w:t>tree</w:t>
-            </w:r>
-            <w:proofErr w:type="spellEnd"/>
-            <w:r>
-              <w:rPr>
-                <w:szCs w:val="24"/>
-                <w:lang w:val="vi-VN"/>
-              </w:rPr>
-              <w:t xml:space="preserve"> </w:t>
-            </w:r>
-            <w:proofErr w:type="spellStart"/>
-            <w:r>
-              <w:rPr>
-                <w:szCs w:val="24"/>
-                <w:lang w:val="vi-VN"/>
-              </w:rPr>
-              <w:t>application</w:t>
-            </w:r>
-            <w:proofErr w:type="spellEnd"/>
-            <w:r>
-              <w:rPr>
-                <w:szCs w:val="24"/>
-                <w:lang w:val="vi-VN"/>
-              </w:rPr>
-              <w:t xml:space="preserve"> </w:t>
-            </w:r>
-            <w:proofErr w:type="spellStart"/>
-            <w:r>
-              <w:rPr>
-                <w:szCs w:val="24"/>
-                <w:lang w:val="vi-VN"/>
-              </w:rPr>
-              <w:t>using</w:t>
-            </w:r>
-            <w:proofErr w:type="spellEnd"/>
-            <w:r>
-              <w:rPr>
-                <w:szCs w:val="24"/>
-                <w:lang w:val="vi-VN"/>
-              </w:rPr>
-              <w:t xml:space="preserve"> </w:t>
-            </w:r>
-            <w:proofErr w:type="spellStart"/>
-            <w:r>
-              <w:rPr>
-                <w:szCs w:val="24"/>
-                <w:lang w:val="vi-VN"/>
-              </w:rPr>
-              <w:t>Java</w:t>
-            </w:r>
-            <w:proofErr w:type="spellEnd"/>
-            <w:r>
-              <w:rPr>
-                <w:szCs w:val="24"/>
-                <w:lang w:val="vi-VN"/>
-              </w:rPr>
-              <w:t xml:space="preserve"> </w:t>
-            </w:r>
-            <w:proofErr w:type="spellStart"/>
-            <w:r>
-              <w:rPr>
-                <w:szCs w:val="24"/>
-                <w:lang w:val="vi-VN"/>
-              </w:rPr>
-              <w:t>and</w:t>
-            </w:r>
-            <w:proofErr w:type="spellEnd"/>
-            <w:r>
-              <w:rPr>
-                <w:szCs w:val="24"/>
-                <w:lang w:val="vi-VN"/>
-              </w:rPr>
-              <w:t xml:space="preserve"> Neo4j.</w:t>
-            </w:r>
-          </w:p>
-          <w:p>
-            <w:pPr>
-              <w:rPr>
-                <w:szCs w:val="24"/>
-                <w:lang w:val="vi-VN"/>
-              </w:rPr>
-            </w:pPr>
-            <w:proofErr w:type="spellStart"/>
-            <w:r>
-              <w:rPr>
-                <w:szCs w:val="24"/>
-                <w:lang w:val="vi-VN"/>
-              </w:rPr>
-              <w:t>My</w:t>
-            </w:r>
-            <w:proofErr w:type="spellEnd"/>
-            <w:r>
-              <w:rPr>
-                <w:szCs w:val="24"/>
-                <w:lang w:val="vi-VN"/>
-              </w:rPr>
-              <w:t xml:space="preserve"> </w:t>
-            </w:r>
-            <w:proofErr w:type="spellStart"/>
-            <w:r>
-              <w:rPr>
-                <w:szCs w:val="24"/>
-                <w:lang w:val="vi-VN"/>
-              </w:rPr>
-              <w:t>role</w:t>
-            </w:r>
-            <w:proofErr w:type="spellEnd"/>
-            <w:r>
-              <w:rPr>
-                <w:szCs w:val="24"/>
-                <w:lang w:val="vi-VN"/>
-              </w:rPr>
-              <w:t xml:space="preserve">: </w:t>
-            </w:r>
-            <w:proofErr w:type="spellStart"/>
-            <w:r>
-              <w:rPr>
-                <w:szCs w:val="24"/>
-                <w:lang w:val="vi-VN"/>
-              </w:rPr>
-              <w:t>Creating</w:t>
-            </w:r>
-            <w:proofErr w:type="spellEnd"/>
-            <w:r>
-              <w:rPr>
-                <w:szCs w:val="24"/>
-                <w:lang w:val="vi-VN"/>
-              </w:rPr>
-              <w:t xml:space="preserve"> </w:t>
-            </w:r>
-            <w:proofErr w:type="spellStart"/>
-            <w:r>
-              <w:rPr>
-                <w:szCs w:val="24"/>
-                <w:lang w:val="vi-VN"/>
-              </w:rPr>
-              <w:t>interfaces</w:t>
-            </w:r>
-            <w:proofErr w:type="spellEnd"/>
-            <w:r>
-              <w:rPr>
-                <w:szCs w:val="24"/>
-                <w:lang w:val="vi-VN"/>
-              </w:rPr>
-              <w:t xml:space="preserve"> </w:t>
-            </w:r>
-            <w:proofErr w:type="spellStart"/>
-            <w:r>
-              <w:rPr>
-                <w:szCs w:val="24"/>
-                <w:lang w:val="vi-VN"/>
-              </w:rPr>
-              <w:t>for</w:t>
-            </w:r>
-            <w:proofErr w:type="spellEnd"/>
-            <w:r>
-              <w:rPr>
-                <w:szCs w:val="24"/>
-                <w:lang w:val="vi-VN"/>
-              </w:rPr>
-              <w:t xml:space="preserve"> </w:t>
-            </w:r>
-            <w:proofErr w:type="spellStart"/>
-            <w:r>
-              <w:rPr>
-                <w:szCs w:val="24"/>
-                <w:lang w:val="vi-VN"/>
-              </w:rPr>
-              <w:t>adding</w:t>
-            </w:r>
-            <w:proofErr w:type="spellEnd"/>
-            <w:r>
-              <w:rPr>
-                <w:szCs w:val="24"/>
-                <w:lang w:val="vi-VN"/>
-              </w:rPr>
-              <w:t xml:space="preserve">, </w:t>
-            </w:r>
-            <w:proofErr w:type="spellStart"/>
-            <w:r>
-              <w:rPr>
-                <w:szCs w:val="24"/>
-                <w:lang w:val="vi-VN"/>
-              </w:rPr>
-              <w:t>deleting</w:t>
-            </w:r>
-            <w:proofErr w:type="spellEnd"/>
-            <w:r>
-              <w:rPr>
-                <w:szCs w:val="24"/>
-                <w:lang w:val="vi-VN"/>
-              </w:rPr>
-              <w:t xml:space="preserve">, </w:t>
-            </w:r>
-            <w:proofErr w:type="spellStart"/>
-            <w:r>
-              <w:rPr>
-                <w:szCs w:val="24"/>
-                <w:lang w:val="vi-VN"/>
-              </w:rPr>
-              <w:t>and</w:t>
-            </w:r>
-            <w:proofErr w:type="spellEnd"/>
-            <w:r>
-              <w:rPr>
-                <w:szCs w:val="24"/>
-                <w:lang w:val="vi-VN"/>
-              </w:rPr>
-              <w:t xml:space="preserve"> </w:t>
-            </w:r>
-            <w:proofErr w:type="spellStart"/>
-            <w:r>
-              <w:rPr>
-                <w:szCs w:val="24"/>
-                <w:lang w:val="vi-VN"/>
-              </w:rPr>
-              <w:t>editing</w:t>
-            </w:r>
-            <w:proofErr w:type="spellEnd"/>
-            <w:r>
-              <w:rPr>
-                <w:szCs w:val="24"/>
-                <w:lang w:val="vi-VN"/>
-              </w:rPr>
-              <w:t xml:space="preserve"> </w:t>
-            </w:r>
-            <w:proofErr w:type="spellStart"/>
-            <w:r>
-              <w:rPr>
-                <w:szCs w:val="24"/>
-                <w:lang w:val="vi-VN"/>
-              </w:rPr>
-              <w:t>information</w:t>
-            </w:r>
-            <w:proofErr w:type="spellEnd"/>
-            <w:r>
-              <w:rPr>
-                <w:szCs w:val="24"/>
-                <w:lang w:val="vi-VN"/>
-              </w:rPr>
-              <w:t xml:space="preserve"> </w:t>
-            </w:r>
-            <w:proofErr w:type="spellStart"/>
-            <w:r>
-              <w:rPr>
-                <w:szCs w:val="24"/>
-                <w:lang w:val="vi-VN"/>
-              </w:rPr>
-              <w:t>of</w:t>
-            </w:r>
-            <w:proofErr w:type="spellEnd"/>
-            <w:r>
-              <w:rPr>
-                <w:szCs w:val="24"/>
-                <w:lang w:val="vi-VN"/>
-              </w:rPr>
-              <w:t xml:space="preserve"> </w:t>
-            </w:r>
-            <w:proofErr w:type="spellStart"/>
-            <w:r>
-              <w:rPr>
-                <w:szCs w:val="24"/>
-                <w:lang w:val="vi-VN"/>
-              </w:rPr>
-              <w:t>family</w:t>
-            </w:r>
-            <w:proofErr w:type="spellEnd"/>
-            <w:r>
-              <w:rPr>
-                <w:szCs w:val="24"/>
-                <w:lang w:val="vi-VN"/>
-              </w:rPr>
-              <w:t xml:space="preserve"> </w:t>
-            </w:r>
-            <w:proofErr w:type="spellStart"/>
-            <w:r>
-              <w:rPr>
-                <w:szCs w:val="24"/>
-                <w:lang w:val="vi-VN"/>
-              </w:rPr>
-              <w:t>members</w:t>
-            </w:r>
-            <w:proofErr w:type="spellEnd"/>
-            <w:r>
-              <w:rPr>
-                <w:szCs w:val="24"/>
-                <w:lang w:val="vi-VN"/>
-              </w:rPr>
-              <w:t xml:space="preserve">, </w:t>
-            </w:r>
-            <w:proofErr w:type="spellStart"/>
-            <w:r>
-              <w:rPr>
-                <w:szCs w:val="24"/>
-                <w:lang w:val="vi-VN"/>
-              </w:rPr>
-              <w:t>as</w:t>
-            </w:r>
-            <w:proofErr w:type="spellEnd"/>
-            <w:r>
-              <w:rPr>
-                <w:szCs w:val="24"/>
-                <w:lang w:val="vi-VN"/>
-              </w:rPr>
-              <w:t xml:space="preserve"> </w:t>
-            </w:r>
-            <w:proofErr w:type="spellStart"/>
-            <w:r>
-              <w:rPr>
-                <w:szCs w:val="24"/>
-                <w:lang w:val="vi-VN"/>
-              </w:rPr>
-              <w:t>well</w:t>
-            </w:r>
-            <w:proofErr w:type="spellEnd"/>
-            <w:r>
-              <w:rPr>
-                <w:szCs w:val="24"/>
-                <w:lang w:val="vi-VN"/>
-              </w:rPr>
-              <w:t xml:space="preserve"> </w:t>
-            </w:r>
-            <w:proofErr w:type="spellStart"/>
-            <w:r>
-              <w:rPr>
-                <w:szCs w:val="24"/>
-                <w:lang w:val="vi-VN"/>
-              </w:rPr>
-              <w:t>as</w:t>
-            </w:r>
-            <w:proofErr w:type="spellEnd"/>
-            <w:r>
-              <w:rPr>
-                <w:szCs w:val="24"/>
-                <w:lang w:val="vi-VN"/>
-              </w:rPr>
-              <w:t xml:space="preserve"> </w:t>
-            </w:r>
-            <w:proofErr w:type="spellStart"/>
-            <w:r>
-              <w:rPr>
-                <w:szCs w:val="24"/>
-                <w:lang w:val="vi-VN"/>
-              </w:rPr>
-              <w:t>functionalities</w:t>
-            </w:r>
-            <w:proofErr w:type="spellEnd"/>
-            <w:r>
-              <w:rPr>
-                <w:szCs w:val="24"/>
-                <w:lang w:val="vi-VN"/>
-              </w:rPr>
-              <w:t xml:space="preserve"> </w:t>
-            </w:r>
-            <w:proofErr w:type="spellStart"/>
-            <w:r>
-              <w:rPr>
-                <w:szCs w:val="24"/>
-                <w:lang w:val="vi-VN"/>
-              </w:rPr>
-              <w:t>for</w:t>
-            </w:r>
-            <w:proofErr w:type="spellEnd"/>
-            <w:r>
-              <w:rPr>
-                <w:szCs w:val="24"/>
-                <w:lang w:val="vi-VN"/>
-              </w:rPr>
-              <w:t xml:space="preserve"> </w:t>
-            </w:r>
-            <w:proofErr w:type="spellStart"/>
-            <w:r>
-              <w:rPr>
-                <w:szCs w:val="24"/>
-                <w:lang w:val="vi-VN"/>
-              </w:rPr>
-              <w:t>adding</w:t>
-            </w:r>
-            <w:proofErr w:type="spellEnd"/>
-            <w:r>
-              <w:rPr>
-                <w:szCs w:val="24"/>
-                <w:lang w:val="vi-VN"/>
-              </w:rPr>
-              <w:t xml:space="preserve">, </w:t>
-            </w:r>
-            <w:proofErr w:type="spellStart"/>
-            <w:r>
-              <w:rPr>
-                <w:szCs w:val="24"/>
-                <w:lang w:val="vi-VN"/>
-              </w:rPr>
-              <w:t>deleting</w:t>
-            </w:r>
-            <w:proofErr w:type="spellEnd"/>
-            <w:r>
-              <w:rPr>
-                <w:szCs w:val="24"/>
-                <w:lang w:val="vi-VN"/>
-              </w:rPr>
-              <w:t xml:space="preserve">, </w:t>
-            </w:r>
-            <w:proofErr w:type="spellStart"/>
-            <w:r>
-              <w:rPr>
-                <w:szCs w:val="24"/>
-                <w:lang w:val="vi-VN"/>
-              </w:rPr>
-              <w:t>and</w:t>
-            </w:r>
-            <w:proofErr w:type="spellEnd"/>
-            <w:r>
-              <w:rPr>
-                <w:szCs w:val="24"/>
-                <w:lang w:val="vi-VN"/>
-              </w:rPr>
-              <w:t xml:space="preserve"> </w:t>
-            </w:r>
-            <w:proofErr w:type="spellStart"/>
-            <w:r>
-              <w:rPr>
-                <w:szCs w:val="24"/>
-                <w:lang w:val="vi-VN"/>
-              </w:rPr>
-              <w:t>editing</w:t>
-            </w:r>
-            <w:proofErr w:type="spellEnd"/>
-            <w:r>
-              <w:rPr>
-                <w:szCs w:val="24"/>
-                <w:lang w:val="vi-VN"/>
-              </w:rPr>
-              <w:t xml:space="preserve"> </w:t>
-            </w:r>
-            <w:proofErr w:type="spellStart"/>
-            <w:r>
-              <w:rPr>
-                <w:szCs w:val="24"/>
-                <w:lang w:val="vi-VN"/>
-              </w:rPr>
-              <w:t>relationships</w:t>
-            </w:r>
-            <w:proofErr w:type="spellEnd"/>
-            <w:r>
-              <w:rPr>
-                <w:szCs w:val="24"/>
-                <w:lang w:val="vi-VN"/>
-              </w:rPr>
-              <w:t xml:space="preserve"> </w:t>
-            </w:r>
-            <w:proofErr w:type="spellStart"/>
-            <w:r>
-              <w:rPr>
-                <w:szCs w:val="24"/>
-                <w:lang w:val="vi-VN"/>
-              </w:rPr>
-              <w:t>among</w:t>
-            </w:r>
-            <w:proofErr w:type="spellEnd"/>
-            <w:r>
-              <w:rPr>
-                <w:szCs w:val="24"/>
-                <w:lang w:val="vi-VN"/>
-              </w:rPr>
-              <w:t xml:space="preserve"> </w:t>
-            </w:r>
-            <w:proofErr w:type="spellStart"/>
-            <w:r>
-              <w:rPr>
-                <w:szCs w:val="24"/>
-                <w:lang w:val="vi-VN"/>
-              </w:rPr>
-              <w:t>family</w:t>
-            </w:r>
-            <w:proofErr w:type="spellEnd"/>
-            <w:r>
-              <w:rPr>
-                <w:szCs w:val="24"/>
-                <w:lang w:val="vi-VN"/>
-              </w:rPr>
-              <w:t xml:space="preserve"> </w:t>
-            </w:r>
-            <w:proofErr w:type="spellStart"/>
-            <w:r>
-              <w:rPr>
-                <w:szCs w:val="24"/>
-                <w:lang w:val="vi-VN"/>
-              </w:rPr>
-              <w:t>members</w:t>
-            </w:r>
-            <w:proofErr w:type="spellEnd"/>
-            <w:r>
-              <w:rPr>
-                <w:szCs w:val="24"/>
-                <w:lang w:val="vi-VN"/>
-              </w:rPr>
-              <w:t>.</w:t>
+              <w:t>My role: Creating interfaces for adding, deleting, and editing information of family members, as well as functionalities for adding, deleting, and editing relationships among family members.</w:t>
             </w:r>
           </w:p>
         </w:tc>
@@ -4273,7 +1894,7 @@
                 <w:u w:val="single"/>
               </w:rPr>
             </w:pPr>
-            <w:hyperlink r:id="rId19" w:history="1">
+            <w:hyperlink r:id="rId20" w:history="1">
               <w:r>
                 <w:rPr>
                   <w:rStyle w:val="Hyperlink"/>
@@ -4388,31 +2009,13 @@
                 <w:lang w:val="vi-VN"/>
               </w:rPr>
             </w:pPr>
-            <w:proofErr w:type="spellStart"/>
             <w:r>
               <w:rPr>
                 <w:szCs w:val="24"/>
                 <w:lang w:val="vi-VN"/>
               </w:rPr>
-              <w:t>Digit</w:t>
-            </w:r>
-            <w:proofErr w:type="spellEnd"/>
-            <w:r>
-              <w:rPr>
-                <w:szCs w:val="24"/>
-                <w:lang w:val="vi-VN"/>
-              </w:rPr>
-              <w:t xml:space="preserve"> </w:t>
-            </w:r>
-            <w:proofErr w:type="spellStart"/>
-            <w:r>
-              <w:rPr>
-                <w:szCs w:val="24"/>
-                <w:lang w:val="vi-VN"/>
-              </w:rPr>
-              <w:t>Recognizer</w:t>
-            </w:r>
-            <w:proofErr w:type="spellEnd"/>
+              <w:t>Digit Recognizer</w:t>
+            </w:r>
           </w:p>
         </w:tc>
       </w:tr>
@@ -4468,7 +2071,6 @@
                 <w:lang w:val="vi-VN"/>
               </w:rPr>
             </w:pPr>
-            <w:proofErr w:type="spellStart"/>
             <w:r>
               <w:rPr>
                 <w:szCs w:val="24"/>
@@ -4481,9 +2083,8 @@
                 <w:szCs w:val="24"/>
                 <w:lang w:val="vi-VN"/>
               </w:rPr>
-              <w:t>orrectly</w:t>
-            </w:r>
-            <w:proofErr w:type="spellEnd"/>
+              <w:t>orrectly identify digits</w:t>
+            </w:r>
             <w:r>
               <w:rPr>
                 <w:szCs w:val="24"/>
@@ -4491,290 +2092,55 @@
               </w:rPr>
               <w:t xml:space="preserve"> </w:t>
             </w:r>
-            <w:proofErr w:type="spellStart"/>
             <w:r>
               <w:rPr>
                 <w:szCs w:val="24"/>
                 <w:lang w:val="vi-VN"/>
               </w:rPr>
-              <w:t>identify</w:t>
-            </w:r>
-            <w:proofErr w:type="spellEnd"/>
+              <w:t xml:space="preserve">from a dataset of tens of thousands of handwritten </w:t>
+            </w:r>
             <w:r>
               <w:rPr>
                 <w:szCs w:val="24"/>
                 <w:lang w:val="vi-VN"/>
               </w:rPr>
-              <w:t xml:space="preserve"> </w:t>
-            </w:r>
-            <w:proofErr w:type="spellStart"/>
+              <w:t>images(</w:t>
+            </w:r>
             <w:r>
               <w:rPr>
                 <w:szCs w:val="24"/>
                 <w:lang w:val="vi-VN"/>
               </w:rPr>
-              <w:t>digits</w:t>
-            </w:r>
-            <w:proofErr w:type="spellEnd"/>
+              <w:t>MNIST</w:t>
+            </w:r>
             <w:r>
               <w:rPr>
                 <w:szCs w:val="24"/>
                 <w:lang w:val="vi-VN"/>
               </w:rPr>
-              <w:t xml:space="preserve"> </w:t>
-            </w:r>
-            <w:proofErr w:type="spellStart"/>
+              <w:t>)</w:t>
+            </w:r>
             <w:r>
               <w:rPr>
                 <w:szCs w:val="24"/>
                 <w:lang w:val="vi-VN"/>
               </w:rPr>
-              <w:t>from</w:t>
-            </w:r>
-            <w:proofErr w:type="spellEnd"/>
-            <w:r>
+              <w:t>.</w:t>
+            </w:r>
+          </w:p>
+          <w:p>
+            <w:pPr>
               <w:rPr>
                 <w:szCs w:val="24"/>
                 <w:lang w:val="vi-VN"/>
               </w:rPr>
-              <w:t xml:space="preserve"> a </w:t>
-            </w:r>
-            <w:proofErr w:type="spellStart"/>
+            </w:pPr>
             <w:r>
               <w:rPr>
                 <w:szCs w:val="24"/>
                 <w:lang w:val="vi-VN"/>
               </w:rPr>
-              <w:t>dataset</w:t>
-            </w:r>
-            <w:proofErr w:type="spellEnd"/>
-            <w:r>
-              <w:rPr>
-                <w:szCs w:val="24"/>
-                <w:lang w:val="vi-VN"/>
-              </w:rPr>
-              <w:t xml:space="preserve"> </w:t>
-            </w:r>
-            <w:proofErr w:type="spellStart"/>
-            <w:r>
-              <w:rPr>
-                <w:szCs w:val="24"/>
-                <w:lang w:val="vi-VN"/>
-              </w:rPr>
-              <w:t>of</w:t>
-            </w:r>
-            <w:proofErr w:type="spellEnd"/>
-            <w:r>
-              <w:rPr>
-                <w:szCs w:val="24"/>
-                <w:lang w:val="vi-VN"/>
-              </w:rPr>
-              <w:t xml:space="preserve"> </w:t>
-            </w:r>
-            <w:proofErr w:type="spellStart"/>
-            <w:r>
-              <w:rPr>
-                <w:szCs w:val="24"/>
-                <w:lang w:val="vi-VN"/>
-              </w:rPr>
-              <w:t>tens</w:t>
-            </w:r>
-            <w:proofErr w:type="spellEnd"/>
-            <w:r>
-              <w:rPr>
-                <w:szCs w:val="24"/>
-                <w:lang w:val="vi-VN"/>
-              </w:rPr>
-              <w:t xml:space="preserve"> </w:t>
-            </w:r>
-            <w:proofErr w:type="spellStart"/>
-            <w:r>
-              <w:rPr>
-                <w:szCs w:val="24"/>
-                <w:lang w:val="vi-VN"/>
-              </w:rPr>
-              <w:t>of</w:t>
-            </w:r>
-            <w:proofErr w:type="spellEnd"/>
-            <w:r>
-              <w:rPr>
-                <w:szCs w:val="24"/>
-                <w:lang w:val="vi-VN"/>
-              </w:rPr>
-              <w:t xml:space="preserve"> </w:t>
-            </w:r>
-            <w:proofErr w:type="spellStart"/>
-            <w:r>
-              <w:rPr>
-                <w:szCs w:val="24"/>
-                <w:lang w:val="vi-VN"/>
-              </w:rPr>
-              <w:t>thousands</w:t>
-            </w:r>
-            <w:proofErr w:type="spellEnd"/>
-            <w:r>
-              <w:rPr>
-                <w:szCs w:val="24"/>
-                <w:lang w:val="vi-VN"/>
-              </w:rPr>
-              <w:t xml:space="preserve"> </w:t>
-            </w:r>
-            <w:proofErr w:type="spellStart"/>
-            <w:r>
-              <w:rPr>
-                <w:szCs w:val="24"/>
-                <w:lang w:val="vi-VN"/>
-              </w:rPr>
-              <w:t>of</w:t>
-            </w:r>
-            <w:proofErr w:type="spellEnd"/>
-            <w:r>
-              <w:rPr>
-                <w:szCs w:val="24"/>
-                <w:lang w:val="vi-VN"/>
-              </w:rPr>
-              <w:t xml:space="preserve"> </w:t>
-            </w:r>
-            <w:proofErr w:type="spellStart"/>
-            <w:r>
-              <w:rPr>
-                <w:szCs w:val="24"/>
-                <w:lang w:val="vi-VN"/>
-              </w:rPr>
-              <w:t>handwritten</w:t>
-            </w:r>
-            <w:proofErr w:type="spellEnd"/>
-            <w:r>
-              <w:rPr>
-                <w:szCs w:val="24"/>
-                <w:lang w:val="vi-VN"/>
-              </w:rPr>
-              <w:t xml:space="preserve"> </w:t>
-            </w:r>
-            <w:proofErr w:type="spellStart"/>
-            <w:r>
-              <w:rPr>
-                <w:szCs w:val="24"/>
-                <w:lang w:val="vi-VN"/>
-              </w:rPr>
-              <w:t>images</w:t>
-            </w:r>
-            <w:proofErr w:type="spellEnd"/>
-            <w:r>
-              <w:rPr>
-                <w:szCs w:val="24"/>
-                <w:lang w:val="vi-VN"/>
-              </w:rPr>
-              <w:t>(</w:t>
-            </w:r>
-            <w:r>
-              <w:rPr>
-                <w:szCs w:val="24"/>
-                <w:lang w:val="vi-VN"/>
-              </w:rPr>
-              <w:t>MNIST</w:t>
-            </w:r>
-            <w:r>
-              <w:rPr>
-                <w:szCs w:val="24"/>
-                <w:lang w:val="vi-VN"/>
-              </w:rPr>
-              <w:t>)</w:t>
-            </w:r>
-            <w:r>
-              <w:rPr>
-                <w:szCs w:val="24"/>
-                <w:lang w:val="vi-VN"/>
-              </w:rPr>
-              <w:t>.</w:t>
-            </w:r>
-          </w:p>
-          <w:p>
-            <w:pPr>
-              <w:rPr>
-                <w:szCs w:val="24"/>
-                <w:lang w:val="vi-VN"/>
-              </w:rPr>
-            </w:pPr>
-            <w:proofErr w:type="spellStart"/>
-            <w:r>
-              <w:rPr>
-                <w:szCs w:val="24"/>
-                <w:lang w:val="vi-VN"/>
-              </w:rPr>
-              <w:t>Using</w:t>
-            </w:r>
-            <w:proofErr w:type="spellEnd"/>
-            <w:r>
-              <w:rPr>
-                <w:szCs w:val="24"/>
-                <w:lang w:val="vi-VN"/>
-              </w:rPr>
-              <w:t xml:space="preserve"> CNN </w:t>
-            </w:r>
-            <w:proofErr w:type="spellStart"/>
-            <w:r>
-              <w:rPr>
-                <w:szCs w:val="24"/>
-                <w:lang w:val="vi-VN"/>
-              </w:rPr>
-              <w:t>for</w:t>
-            </w:r>
-            <w:proofErr w:type="spellEnd"/>
-            <w:r>
-              <w:rPr>
-                <w:szCs w:val="24"/>
-                <w:lang w:val="vi-VN"/>
-              </w:rPr>
-              <w:t xml:space="preserve"> </w:t>
-            </w:r>
-            <w:proofErr w:type="spellStart"/>
-            <w:r>
-              <w:rPr>
-                <w:szCs w:val="24"/>
-                <w:lang w:val="vi-VN"/>
-              </w:rPr>
-              <w:t>prediction</w:t>
-            </w:r>
-            <w:proofErr w:type="spellEnd"/>
-            <w:r>
-              <w:rPr>
-                <w:szCs w:val="24"/>
-                <w:lang w:val="vi-VN"/>
-              </w:rPr>
-              <w:t xml:space="preserve">, </w:t>
-            </w:r>
-            <w:proofErr w:type="spellStart"/>
-            <w:r>
-              <w:rPr>
-                <w:szCs w:val="24"/>
-                <w:lang w:val="vi-VN"/>
-              </w:rPr>
-              <w:t>with</w:t>
-            </w:r>
-            <w:proofErr w:type="spellEnd"/>
-            <w:r>
-              <w:rPr>
-                <w:szCs w:val="24"/>
-                <w:lang w:val="vi-VN"/>
-              </w:rPr>
-              <w:t xml:space="preserve"> a </w:t>
-            </w:r>
-            <w:proofErr w:type="spellStart"/>
-            <w:r>
-              <w:rPr>
-                <w:szCs w:val="24"/>
-                <w:lang w:val="vi-VN"/>
-              </w:rPr>
-              <w:t>score</w:t>
-            </w:r>
-            <w:proofErr w:type="spellEnd"/>
-            <w:r>
-              <w:rPr>
-                <w:szCs w:val="24"/>
-                <w:lang w:val="vi-VN"/>
-              </w:rPr>
-              <w:t xml:space="preserve">: </w:t>
+              <w:t xml:space="preserve">Using CNN for prediction, with a score: </w:t>
             </w:r>
             <w:r>
               <w:rPr>
@@ -4848,25 +2214,15 @@
                 <w:lang w:val="vi-VN"/>
               </w:rPr>
             </w:pPr>
-            <w:hyperlink r:id="rId20" w:history="1">
+            <w:hyperlink r:id="rId21" w:history="1">
               <w:r>
                 <w:rPr>
                   <w:rStyle w:val="Hyperlink"/>
                   <w:szCs w:val="24"/>
                   <w:lang w:val="vi-VN"/>
                 </w:rPr>
-                <w:t>nguyen378/</w:t>
+                <w:t>nguyen378/Digit-Recognizer</w:t>
               </w:r>
-              <w:proofErr w:type="spellStart"/>
-              <w:r>
-                <w:rPr>
-                  <w:rStyle w:val="Hyperlink"/>
-                  <w:szCs w:val="24"/>
-                  <w:lang w:val="vi-VN"/>
-                </w:rPr>
-                <w:t>Digit-Recognizer</w:t>
-              </w:r>
-              <w:proofErr w:type="spellEnd"/>
             </w:hyperlink>
           </w:p>
         </w:tc>
@@ -4962,37 +2318,12 @@
                 <w:lang w:val="vi-VN"/>
               </w:rPr>
             </w:pPr>
-            <w:proofErr w:type="spellStart"/>
             <w:r>
               <w:rPr>
                 <w:szCs w:val="24"/>
                 <w:lang w:val="vi-VN"/>
               </w:rPr>
-              <w:t>House</w:t>
-            </w:r>
-            <w:proofErr w:type="spellEnd"/>
-            <w:r>
-              <w:rPr>
-                <w:szCs w:val="24"/>
-                <w:lang w:val="vi-VN"/>
-              </w:rPr>
-              <w:t xml:space="preserve"> </w:t>
-            </w:r>
-            <w:proofErr w:type="spellStart"/>
-            <w:r>
-              <w:rPr>
-                <w:szCs w:val="24"/>
-                <w:lang w:val="vi-VN"/>
-              </w:rPr>
-              <w:t>prices</w:t>
-            </w:r>
-            <w:proofErr w:type="spellEnd"/>
-            <w:r>
-              <w:rPr>
-                <w:szCs w:val="24"/>
-                <w:lang w:val="vi-VN"/>
-              </w:rPr>
-              <w:t xml:space="preserve"> </w:t>
+              <w:t xml:space="preserve">House prices </w:t>
             </w:r>
           </w:p>
         </w:tc>
@@ -5169,7 +2500,7 @@
                 <w:szCs w:val="24"/>
               </w:rPr>
             </w:pPr>
-            <w:hyperlink r:id="rId21" w:history="1">
+            <w:hyperlink r:id="rId22" w:history="1">
               <w:r>
                 <w:rPr>
                   <w:rStyle w:val="Hyperlink"/>
@@ -5462,7 +2793,7 @@
                 <w:szCs w:val="24"/>
               </w:rPr>
             </w:pPr>
-            <w:hyperlink r:id="rId22" w:history="1">
+            <w:hyperlink r:id="rId23" w:history="1">
               <w:r>
                 <w:rPr>
                   <w:rStyle w:val="Hyperlink"/>
@@ -5729,7 +3060,7 @@
                 <w:szCs w:val="24"/>
               </w:rPr>
             </w:pPr>
-            <w:hyperlink r:id="rId23" w:history="1">
+            <w:hyperlink r:id="rId24" w:history="1">
               <w:r>
                 <w:rPr>
                   <w:rStyle w:val="Hyperlink"/>
@@ -5978,7 +3309,7 @@
                 <w:szCs w:val="24"/>
               </w:rPr>
             </w:pPr>
-            <w:hyperlink r:id="rId24" w:history="1">
+            <w:hyperlink r:id="rId25" w:history="1">
               <w:proofErr w:type="spellStart"/>
               <w:r>
                 <w:rPr>
@@ -6151,85 +3482,46 @@
                 <w:szCs w:val="24"/>
                 <w:lang w:val="vi-VN"/>
               </w:rPr>
-              <w:t xml:space="preserve"> </w:t>
-            </w:r>
-            <w:proofErr w:type="spellStart"/>
+              <w:t xml:space="preserve"> Tree, MLP</w:t>
+            </w:r>
+            <w:r>
+              <w:rPr>
+                <w:szCs w:val="24"/>
+              </w:rPr>
+              <w:t xml:space="preserve"> with GUI</w:t>
+            </w:r>
+            <w:r>
+              <w:rPr>
+                <w:szCs w:val="24"/>
+              </w:rPr>
+              <w:t>.</w:t>
+            </w:r>
+          </w:p>
+          <w:p>
+            <w:pPr>
+              <w:rPr>
+                <w:szCs w:val="24"/>
+              </w:rPr>
+            </w:pPr>
+            <w:r>
+              <w:rPr>
+                <w:szCs w:val="24"/>
+              </w:rPr>
+              <w:t xml:space="preserve">Connect to database (SQL Server), save and show medical record of specific patient through </w:t>
+            </w:r>
+            <w:r>
+              <w:rPr>
+                <w:szCs w:val="24"/>
+              </w:rPr>
+              <w:t>primary</w:t>
+            </w:r>
             <w:r>
               <w:rPr>
                 <w:szCs w:val="24"/>
                 <w:lang w:val="vi-VN"/>
               </w:rPr>
-              <w:t>Tree</w:t>
-            </w:r>
-            <w:proofErr w:type="spellEnd"/>
-            <w:r>
-              <w:rPr>
-                <w:szCs w:val="24"/>
-                <w:lang w:val="vi-VN"/>
-              </w:rPr>
-              <w:t>, MLP</w:t>
-            </w:r>
-            <w:r>
-              <w:rPr>
-                <w:szCs w:val="24"/>
-              </w:rPr>
-              <w:t xml:space="preserve"> with GUI</w:t>
-            </w:r>
-            <w:r>
-              <w:rPr>
-                <w:szCs w:val="24"/>
-              </w:rPr>
-              <w:t>.</w:t>
-            </w:r>
-          </w:p>
-          <w:p>
-            <w:pPr>
-              <w:rPr>
-                <w:szCs w:val="24"/>
-              </w:rPr>
-            </w:pPr>
-            <w:r>
-              <w:rPr>
-                <w:szCs w:val="24"/>
-              </w:rPr>
-              <w:t xml:space="preserve">Connect to database (SQL Server), </w:t>
-            </w:r>
-            <w:proofErr w:type="gramStart"/>
-            <w:r>
-              <w:rPr>
-                <w:szCs w:val="24"/>
-              </w:rPr>
-              <w:t>save</w:t>
-            </w:r>
-            <w:proofErr w:type="gramEnd"/>
-            <w:r>
-              <w:rPr>
-                <w:szCs w:val="24"/>
-              </w:rPr>
-              <w:t xml:space="preserve"> and show medical record of specific patient through </w:t>
-            </w:r>
-            <w:r>
-              <w:rPr>
-                <w:szCs w:val="24"/>
-              </w:rPr>
-              <w:t>primary</w:t>
-            </w:r>
-            <w:r>
-              <w:rPr>
-                <w:szCs w:val="24"/>
-                <w:lang w:val="vi-VN"/>
-              </w:rPr>
-              <w:t xml:space="preserve"> </w:t>
-            </w:r>
-            <w:proofErr w:type="spellStart"/>
-            <w:r>
-              <w:rPr>
-                <w:szCs w:val="24"/>
-                <w:lang w:val="vi-VN"/>
-              </w:rPr>
-              <w:t>key</w:t>
-            </w:r>
-            <w:proofErr w:type="spellEnd"/>
+              <w:t xml:space="preserve"> key</w:t>
+            </w:r>
             <w:r>
               <w:rPr>
                 <w:szCs w:val="24"/>
@@ -6299,7 +3591,7 @@
                 <w:szCs w:val="24"/>
               </w:rPr>
             </w:pPr>
-            <w:hyperlink r:id="rId25" w:history="1">
+            <w:hyperlink r:id="rId26" w:history="1">
               <w:r>
                 <w:rPr>
                   <w:rStyle w:val="Hyperlink"/>
@@ -6538,7 +3830,7 @@
                 <w:szCs w:val="24"/>
               </w:rPr>
             </w:pPr>
-            <w:hyperlink r:id="rId26" w:history="1">
+            <w:hyperlink r:id="rId27" w:history="1">
               <w:r>
                 <w:rPr>
                   <w:rStyle w:val="Hyperlink"/>
@@ -6568,7 +3860,64 @@
         </w:rPr>
       </w:pPr>
     </w:p>
-    <w:p/>
+    <w:p>
+      <w:pPr>
+        <w:pBdr>
+          <w:bottom w:val="single" w:sz="6" w:space="1" w:color="auto"/>
+        </w:pBdr>
+        <w:jc w:val="center"/>
+        <w:rPr>
+          <w:b/>
+          <w:bCs/>
+          <w:sz w:val="28"/>
+          <w:szCs w:val="28"/>
+        </w:rPr>
+      </w:pPr>
+      <w:r>
+        <w:rPr>
+          <w:b/>
+          <w:bCs/>
+          <w:sz w:val="28"/>
+          <w:szCs w:val="28"/>
+        </w:rPr>
+        <w:t>Interests and Hobbies</w:t>
+      </w:r>
+    </w:p>
+    <w:p>
+      <w:pPr>
+        <w:rPr>
+          <w:szCs w:val="24"/>
+          <w:lang w:val="vi-VN"/>
+        </w:rPr>
+      </w:pPr>
+      <w:r>
+        <w:rPr>
+          <w:szCs w:val="24"/>
+        </w:rPr>
+        <w:t>Technology and innovation, especially in the field of AI</w:t>
+      </w:r>
+    </w:p>
+    <w:p>
+      <w:pPr>
+        <w:rPr>
+          <w:szCs w:val="24"/>
+        </w:rPr>
+      </w:pPr>
+      <w:r>
+        <w:rPr>
+          <w:szCs w:val="24"/>
+        </w:rPr>
+        <w:t>Cooking delicious meals for my family</w:t>
+      </w:r>
+    </w:p>
+    <w:p>
+      <w:r>
+        <w:rPr>
+          <w:szCs w:val="24"/>
+        </w:rPr>
+        <w:t>Exercising and playing badminton to maintain good health</w:t>
+      </w:r>
+    </w:p>
     <w:sectPr>
       <w:pgSz w:w="11906" w:h="16838" w:code="9"/>
       <w:pgMar w:top="720" w:right="720" w:bottom="720" w:left="720" w:header="708" w:footer="708" w:gutter="0"/>
@@ -6580,7 +3929,7 @@
 </file>
 
 <file path=word/numbering.xml><?xml version="1.0" encoding="utf-8"?>
-<w:numbering xmlns:wpc="http://schemas.microsoft.com/office/word/2010/wordprocessingCanvas" xmlns:cx="http://schemas.microsoft.com/office/drawing/2014/chartex" xmlns:cx1="http://schemas.microsoft.com/office/drawing/2015/9/8/chartex" xmlns:cx2="http://schemas.microsoft.com/office/drawing/2015/10/21/chartex" xmlns:cx3="http://schemas.microsoft.com/office/drawing/2016/5/9/chartex" xmlns:cx4="http://schemas.microsoft.com/office/drawing/2016/5/10/chartex" xmlns:cx5="http://schemas.microsoft.com/office/drawing/2016/5/11/chartex" xmlns:cx6="http://schemas.microsoft.com/office/drawing/2016/5/12/chartex" xmlns:cx7="http://schemas.microsoft.com/office/drawing/2016/5/13/chartex" xmlns:cx8="http://schemas.microsoft.com/office/drawing/2016/5/14/chartex" xmlns:mc="http://schemas.openxmlformats.org/markup-compatibility/2006" xmlns:aink="http://schemas.microsoft.com/office/drawing/2016/ink" xmlns:am3d="http://schemas.microsoft.com/office/drawing/2017/model3d" xmlns:o="urn:schemas-microsoft-com:office:office" xmlns:oel="http://schemas.microsoft.com/office/2019/extlst" xmlns:r="http://schemas.openxmlformats.org/officeDocument/2006/relationships" xmlns:m="http://schemas.openxmlformats.org/officeDocument/2006/math" xmlns:v="urn:schemas-microsoft-com:vml" xmlns:wp14="http://schemas.microsoft.com/office/word/2010/wordprocessingDrawing" xmlns:wp="http://schemas.openxmlformats.org/drawingml/2006/wordprocessingDrawing" xmlns:w10="urn:schemas-microsoft-com:office:word" xmlns:w="http://schemas.openxmlformats.org/wordprocessingml/2006/main" xmlns:w14="http://schemas.microsoft.com/office/word/2010/wordml" xmlns:w15="http://schemas.microsoft.com/office/word/2012/wordml" xmlns:w16cex="http://schemas.microsoft.com/office/word/2018/wordml/cex" xmlns:w16cid="http://schemas.microsoft.com/office/word/2016/wordml/cid" xmlns:w16="http://schemas.microsoft.com/office/word/2018/wordml" xmlns:w16sdtdh="http://schemas.microsoft.com/office/word/2020/wordml/sdtdatahash" xmlns:w16se="http://schemas.microsoft.com/office/word/2015/wordml/symex" xmlns:wpg="http://schemas.microsoft.com/office/word/2010/wordprocessingGroup" xmlns:wpi="http://schemas.microsoft.com/office/word/2010/wordprocessingInk" xmlns:wne="http://schemas.microsoft.com/office/word/2006/wordml" xmlns:wps="http://schemas.microsoft.com/office/word/2010/wordprocessingShape" mc:Ignorable="w14 w15 w16se w16cid w16 w16cex w16sdtdh wp14">
+<w:numbering xmlns:wpc="http://schemas.microsoft.com/office/word/2010/wordprocessingCanvas" xmlns:cx="http://schemas.microsoft.com/office/drawing/2014/chartex" xmlns:cx1="http://schemas.microsoft.com/office/drawing/2015/9/8/chartex" xmlns:cx2="http://schemas.microsoft.com/office/drawing/2015/10/21/chartex" xmlns:cx3="http://schemas.microsoft.com/office/drawing/2016/5/9/chartex" xmlns:cx4="http://schemas.microsoft.com/office/drawing/2016/5/10/chartex" xmlns:cx5="http://schemas.microsoft.com/office/drawing/2016/5/11/chartex" xmlns:cx6="http://schemas.microsoft.com/office/drawing/2016/5/12/chartex" xmlns:cx7="http://schemas.microsoft.com/office/drawing/2016/5/13/chartex" xmlns:cx8="http://schemas.microsoft.com/office/drawing/2016/5/14/chartex" xmlns:mc="http://schemas.openxmlformats.org/markup-compatibility/2006" xmlns:aink="http://schemas.microsoft.com/office/drawing/2016/ink" xmlns:am3d="http://schemas.microsoft.com/office/drawing/2017/model3d" xmlns:o="urn:schemas-microsoft-com:office:office" xmlns:oel="http://schemas.microsoft.com/office/2019/extlst" xmlns:r="http://schemas.openxmlformats.org/officeDocument/2006/relationships" xmlns:m="http://schemas.openxmlformats.org/officeDocument/2006/math" xmlns:v="urn:schemas-microsoft-com:vml" xmlns:wp14="http://schemas.microsoft.com/office/word/2010/wordprocessingDrawing" xmlns:wp="http://schemas.openxmlformats.org/drawingml/2006/wordprocessingDrawing" xmlns:w10="urn:schemas-microsoft-com:office:word" xmlns:w="http://schemas.openxmlformats.org/wordprocessingml/2006/main" xmlns:w14="http://schemas.microsoft.com/office/word/2010/wordml" xmlns:w15="http://schemas.microsoft.com/office/word/2012/wordml" xmlns:w16cex="http://schemas.microsoft.com/office/word/2018/wordml/cex" xmlns:w16cid="http://schemas.microsoft.com/office/word/2016/wordml/cid" xmlns:w16="http://schemas.microsoft.com/office/word/2018/wordml" xmlns:w16du="http://schemas.microsoft.com/office/word/2023/wordml/word16du" xmlns:w16sdtdh="http://schemas.microsoft.com/office/word/2020/wordml/sdtdatahash" xmlns:w16se="http://schemas.microsoft.com/office/word/2015/wordml/symex" xmlns:wpg="http://schemas.microsoft.com/office/word/2010/wordprocessingGroup" xmlns:wpi="http://schemas.microsoft.com/office/word/2010/wordprocessingInk" xmlns:wne="http://schemas.microsoft.com/office/word/2006/wordml" xmlns:wps="http://schemas.microsoft.com/office/word/2010/wordprocessingShape" mc:Ignorable="w14 w15 w16se w16cid w16 w16cex w16sdtdh w16du wp14">
   <w:abstractNum w:abstractNumId="0" w15:restartNumberingAfterBreak="0">
     <w:nsid w:val="06FD3C49"/>
     <w:multiLevelType w:val="hybridMultilevel"/>
@@ -7049,7 +4398,7 @@
 </file>
 
 <file path=word/styles.xml><?xml version="1.0" encoding="utf-8"?>
-<w:styles xmlns:mc="http://schemas.openxmlformats.org/markup-compatibility/2006" xmlns:r="http://schemas.openxmlformats.org/officeDocument/2006/relationships" xmlns:w="http://schemas.openxmlformats.org/wordprocessingml/2006/main" xmlns:w14="http://schemas.microsoft.com/office/word/2010/wordml" xmlns:w15="http://schemas.microsoft.com/office/word/2012/wordml" xmlns:w16cex="http://schemas.microsoft.com/office/word/2018/wordml/cex" xmlns:w16cid="http://schemas.microsoft.com/office/word/2016/wordml/cid" xmlns:w16="http://schemas.microsoft.com/office/word/2018/wordml" xmlns:w16sdtdh="http://schemas.microsoft.com/office/word/2020/wordml/sdtdatahash" xmlns:w16se="http://schemas.microsoft.com/office/word/2015/wordml/symex" mc:Ignorable="w14 w15 w16se w16cid w16 w16cex w16sdtdh">
+<w:styles xmlns:mc="http://schemas.openxmlformats.org/markup-compatibility/2006" xmlns:r="http://schemas.openxmlformats.org/officeDocument/2006/relationships" xmlns:w="http://schemas.openxmlformats.org/wordprocessingml/2006/main" xmlns:w14="http://schemas.microsoft.com/office/word/2010/wordml" xmlns:w15="http://schemas.microsoft.com/office/word/2012/wordml" xmlns:w16cex="http://schemas.microsoft.com/office/word/2018/wordml/cex" xmlns:w16cid="http://schemas.microsoft.com/office/word/2016/wordml/cid" xmlns:w16="http://schemas.microsoft.com/office/word/2018/wordml" xmlns:w16du="http://schemas.microsoft.com/office/word/2023/wordml/word16du" xmlns:w16sdtdh="http://schemas.microsoft.com/office/word/2020/wordml/sdtdatahash" xmlns:w16se="http://schemas.microsoft.com/office/word/2015/wordml/symex" mc:Ignorable="w14 w15 w16se w16cid w16 w16cex w16sdtdh w16du">
   <w:docDefaults>
     <w:rPrDefault>
       <w:rPr>

--- a/assets/data/NguyenBaNgoc.docx
+++ b/assets/data/NguyenBaNgoc.docx
@@ -83,6 +83,21 @@
     <w:p>
       <w:pPr>
         <w:jc w:val="center"/>
+        <w:rPr>
+          <w:lang w:val="vi-VN"/>
+        </w:rPr>
+      </w:pPr>
+      <w:r>
+        <w:rPr>
+          <w:b/>
+          <w:bCs/>
+          <w:color w:val="808080" w:themeColor="background1" w:themeShade="80"/>
+          <w:sz w:val="26"/>
+          <w:szCs w:val="26"/>
+        </w:rPr>
+        <w:t>AI</w:t>
+      </w:r>
+      <w:r>
         <w:rPr>
           <w:b/>
           <w:bCs/>
@@ -91,27 +106,7 @@
           <w:szCs w:val="26"/>
           <w:lang w:val="vi-VN"/>
         </w:rPr>
-      </w:pPr>
-      <w:r>
-        <w:rPr>
-          <w:b/>
-          <w:bCs/>
-          <w:color w:val="808080" w:themeColor="background1" w:themeShade="80"/>
-          <w:sz w:val="26"/>
-          <w:szCs w:val="26"/>
-        </w:rPr>
-        <w:t>Machine</w:t>
-      </w:r>
-      <w:r>
-        <w:rPr>
-          <w:b/>
-          <w:bCs/>
-          <w:color w:val="808080" w:themeColor="background1" w:themeShade="80"/>
-          <w:sz w:val="26"/>
-          <w:szCs w:val="26"/>
-          <w:lang w:val="vi-VN"/>
-        </w:rPr>
-        <w:t xml:space="preserve"> learning Intern</w:t>
+        <w:t xml:space="preserve"> Developer</w:t>
       </w:r>
     </w:p>
     <w:p>
@@ -1371,21 +1366,7 @@
                   <w:rStyle w:val="Hyperlink"/>
                   <w:szCs w:val="24"/>
                 </w:rPr>
-                <w:t>nguyen378/T</w:t>
-              </w:r>
-              <w:r>
-                <w:rPr>
-                  <w:rStyle w:val="Hyperlink"/>
-                  <w:szCs w:val="24"/>
-                </w:rPr>
-                <w:t>h</w:t>
-              </w:r>
-              <w:r>
-                <w:rPr>
-                  <w:rStyle w:val="Hyperlink"/>
-                  <w:szCs w:val="24"/>
-                </w:rPr>
-                <w:t>esis</w:t>
+                <w:t>nguyen378/Thesis</w:t>
               </w:r>
             </w:hyperlink>
           </w:p>
